--- a/docs/game doc.docx
+++ b/docs/game doc.docx
@@ -28,7 +28,7 @@
             <w:rPr>
               <w:lang w:val="en-US"/>
             </w:rPr>
-            <w:t>SKILL IMPACT</w:t>
+            <w:t>HARSH REALITY</w:t>
           </w:r>
         </w:p>
       </w:sdtContent>
@@ -82,6 +82,574 @@
         <w:rPr>
           <w:lang w:val="en-US"/>
         </w:rPr>
+        <w:t>Harsh Reality</w:t>
+      </w:r>
+    </w:p>
+    <w:p>
+      <w:pPr>
+        <w:rPr>
+          <w:lang w:val="en-US"/>
+        </w:rPr>
+      </w:pPr>
+      <w:r>
+        <w:rPr>
+          <w:lang w:val="en-US"/>
+        </w:rPr>
+        <w:t xml:space="preserve">After a long run, defeating bosses, the game may give you hope when you get a new item or resource meaning </w:t>
+      </w:r>
+      <w:r>
+        <w:rPr>
+          <w:lang w:val="en-US"/>
+        </w:rPr>
+        <w:t>for you run, for your life</w:t>
+      </w:r>
+      <w:r>
+        <w:rPr>
+          <w:lang w:val="en-US"/>
+        </w:rPr>
+        <w:t>.</w:t>
+      </w:r>
+    </w:p>
+    <w:p>
+      <w:pPr>
+        <w:rPr>
+          <w:lang w:val="en-US"/>
+        </w:rPr>
+      </w:pPr>
+      <w:r>
+        <w:rPr>
+          <w:lang w:val="en-US"/>
+        </w:rPr>
+        <w:t xml:space="preserve">The purpose of this is to give you hope and then </w:t>
+      </w:r>
+      <w:r>
+        <w:rPr>
+          <w:lang w:val="en-US"/>
+        </w:rPr>
+        <w:t xml:space="preserve">right after break </w:t>
+      </w:r>
+      <w:r>
+        <w:rPr>
+          <w:lang w:val="en-US"/>
+        </w:rPr>
+        <w:t xml:space="preserve">it with a harsh reality and enemies </w:t>
+      </w:r>
+      <w:r>
+        <w:rPr>
+          <w:lang w:val="en-US"/>
+        </w:rPr>
+        <w:t xml:space="preserve">willing </w:t>
+      </w:r>
+      <w:r>
+        <w:rPr>
+          <w:lang w:val="en-US"/>
+        </w:rPr>
+        <w:t xml:space="preserve">to </w:t>
+      </w:r>
+      <w:r>
+        <w:rPr>
+          <w:b/>
+          <w:bCs/>
+          <w:lang w:val="en-US"/>
+        </w:rPr>
+        <w:t>really kill you</w:t>
+      </w:r>
+      <w:r>
+        <w:rPr>
+          <w:lang w:val="en-US"/>
+        </w:rPr>
+        <w:t>.</w:t>
+      </w:r>
+    </w:p>
+    <w:p>
+      <w:pPr>
+        <w:rPr>
+          <w:lang w:val="en-US"/>
+        </w:rPr>
+      </w:pPr>
+      <w:r>
+        <w:rPr>
+          <w:lang w:val="en-US"/>
+        </w:rPr>
+        <w:t xml:space="preserve">If you be able to </w:t>
+      </w:r>
+    </w:p>
+    <w:p>
+      <w:pPr>
+        <w:rPr>
+          <w:lang w:val="en-US"/>
+        </w:rPr>
+      </w:pPr>
+    </w:p>
+    <w:p>
+      <w:pPr>
+        <w:pStyle w:val="Ttulo2"/>
+        <w:rPr>
+          <w:lang w:val="en-US"/>
+        </w:rPr>
+      </w:pPr>
+      <w:r>
+        <w:rPr>
+          <w:lang w:val="en-US"/>
+        </w:rPr>
+        <w:t>Phrases Examples</w:t>
+      </w:r>
+    </w:p>
+    <w:p>
+      <w:pPr>
+        <w:rPr>
+          <w:lang w:val="en-US"/>
+        </w:rPr>
+      </w:pPr>
+      <w:r>
+        <w:rPr>
+          <w:lang w:val="en-US"/>
+        </w:rPr>
+        <w:t>You were too kind, so</w:t>
+      </w:r>
+    </w:p>
+    <w:p>
+      <w:pPr>
+        <w:rPr>
+          <w:lang w:val="en-US"/>
+        </w:rPr>
+      </w:pPr>
+      <w:r>
+        <w:rPr>
+          <w:lang w:val="en-US"/>
+        </w:rPr>
+        <w:t>The world has became meaner</w:t>
+      </w:r>
+    </w:p>
+    <w:p>
+      <w:pPr>
+        <w:rPr>
+          <w:lang w:val="en-US"/>
+        </w:rPr>
+      </w:pPr>
+    </w:p>
+    <w:p>
+      <w:pPr>
+        <w:rPr>
+          <w:lang w:val="en-US"/>
+        </w:rPr>
+      </w:pPr>
+      <w:r>
+        <w:rPr>
+          <w:lang w:val="en-US"/>
+        </w:rPr>
+        <w:t>You were hopeful, so</w:t>
+      </w:r>
+    </w:p>
+    <w:p>
+      <w:pPr>
+        <w:rPr>
+          <w:lang w:val="en-US"/>
+        </w:rPr>
+      </w:pPr>
+      <w:r>
+        <w:rPr>
+          <w:lang w:val="en-US"/>
+        </w:rPr>
+        <w:t>The world showed his face, again</w:t>
+      </w:r>
+    </w:p>
+    <w:p>
+      <w:pPr>
+        <w:rPr>
+          <w:lang w:val="en-US"/>
+        </w:rPr>
+      </w:pPr>
+    </w:p>
+    <w:p>
+      <w:pPr>
+        <w:rPr>
+          <w:lang w:val="en-US"/>
+        </w:rPr>
+      </w:pPr>
+      <w:r>
+        <w:rPr>
+          <w:lang w:val="en-US"/>
+        </w:rPr>
+        <w:t>You had a beautiful life, so</w:t>
+      </w:r>
+    </w:p>
+    <w:p>
+      <w:pPr>
+        <w:rPr>
+          <w:lang w:val="en-US"/>
+        </w:rPr>
+      </w:pPr>
+      <w:r>
+        <w:rPr>
+          <w:lang w:val="en-US"/>
+        </w:rPr>
+        <w:t>They will try to take it back</w:t>
+      </w:r>
+    </w:p>
+    <w:p>
+      <w:pPr>
+        <w:rPr>
+          <w:lang w:val="en-US"/>
+        </w:rPr>
+      </w:pPr>
+    </w:p>
+    <w:p>
+      <w:pPr>
+        <w:rPr>
+          <w:lang w:val="en-US"/>
+        </w:rPr>
+      </w:pPr>
+      <w:r>
+        <w:rPr>
+          <w:lang w:val="en-US"/>
+        </w:rPr>
+        <w:t>You've come</w:t>
+      </w:r>
+      <w:r>
+        <w:rPr>
+          <w:lang w:val="en-US"/>
+        </w:rPr>
+        <w:t xml:space="preserve"> so far</w:t>
+      </w:r>
+      <w:r>
+        <w:rPr>
+          <w:lang w:val="en-US"/>
+        </w:rPr>
+        <w:t>, so</w:t>
+      </w:r>
+    </w:p>
+    <w:p>
+      <w:pPr>
+        <w:rPr>
+          <w:lang w:val="en-US"/>
+        </w:rPr>
+      </w:pPr>
+      <w:r>
+        <w:rPr>
+          <w:lang w:val="en-US"/>
+        </w:rPr>
+        <w:t>They will certify it wont be worthy</w:t>
+      </w:r>
+    </w:p>
+    <w:p>
+      <w:pPr>
+        <w:rPr>
+          <w:lang w:val="en-US"/>
+        </w:rPr>
+      </w:pPr>
+    </w:p>
+    <w:p>
+      <w:pPr>
+        <w:rPr>
+          <w:lang w:val="en-US"/>
+        </w:rPr>
+      </w:pPr>
+      <w:r>
+        <w:rPr>
+          <w:lang w:val="en-US"/>
+        </w:rPr>
+        <w:t>You’ve become so strong, so</w:t>
+      </w:r>
+    </w:p>
+    <w:p>
+      <w:pPr>
+        <w:rPr>
+          <w:lang w:val="en-US"/>
+        </w:rPr>
+      </w:pPr>
+      <w:r>
+        <w:rPr>
+          <w:lang w:val="en-US"/>
+        </w:rPr>
+        <w:t xml:space="preserve">They will </w:t>
+      </w:r>
+      <w:r>
+        <w:rPr>
+          <w:lang w:val="en-US"/>
+        </w:rPr>
+        <w:t xml:space="preserve">show </w:t>
+      </w:r>
+      <w:r>
+        <w:rPr>
+          <w:lang w:val="en-US"/>
+        </w:rPr>
+        <w:t>your weakness</w:t>
+      </w:r>
+    </w:p>
+    <w:p>
+      <w:pPr>
+        <w:rPr>
+          <w:lang w:val="en-US"/>
+        </w:rPr>
+      </w:pPr>
+    </w:p>
+    <w:p>
+      <w:pPr>
+        <w:rPr>
+          <w:lang w:val="en-US"/>
+        </w:rPr>
+      </w:pPr>
+      <w:r>
+        <w:rPr>
+          <w:lang w:val="en-US"/>
+        </w:rPr>
+        <w:t>You've got many friends, so</w:t>
+      </w:r>
+    </w:p>
+    <w:p>
+      <w:pPr>
+        <w:rPr>
+          <w:lang w:val="en-US"/>
+        </w:rPr>
+      </w:pPr>
+      <w:r>
+        <w:rPr>
+          <w:lang w:val="en-US"/>
+        </w:rPr>
+        <w:t>Now you may lose all of them</w:t>
+      </w:r>
+    </w:p>
+    <w:p>
+      <w:pPr>
+        <w:rPr>
+          <w:lang w:val="en-US"/>
+        </w:rPr>
+      </w:pPr>
+    </w:p>
+    <w:p>
+      <w:pPr>
+        <w:rPr>
+          <w:lang w:val="en-US"/>
+        </w:rPr>
+      </w:pPr>
+      <w:r>
+        <w:rPr>
+          <w:lang w:val="en-US"/>
+        </w:rPr>
+        <w:t>You've discovered a lot of new things, so</w:t>
+      </w:r>
+    </w:p>
+    <w:p>
+      <w:pPr>
+        <w:rPr>
+          <w:lang w:val="en-US"/>
+        </w:rPr>
+      </w:pPr>
+      <w:r>
+        <w:rPr>
+          <w:lang w:val="en-US"/>
+        </w:rPr>
+        <w:t>They will make you take it to the grave</w:t>
+      </w:r>
+    </w:p>
+    <w:p>
+      <w:pPr>
+        <w:rPr>
+          <w:lang w:val="en-US"/>
+        </w:rPr>
+      </w:pPr>
+    </w:p>
+    <w:p>
+      <w:pPr>
+        <w:rPr>
+          <w:lang w:val="en-US"/>
+        </w:rPr>
+      </w:pPr>
+      <w:r>
+        <w:rPr>
+          <w:lang w:val="en-US"/>
+        </w:rPr>
+        <w:t>You've got so far, so</w:t>
+      </w:r>
+    </w:p>
+    <w:p>
+      <w:pPr>
+        <w:rPr>
+          <w:lang w:val="en-US"/>
+        </w:rPr>
+      </w:pPr>
+      <w:r>
+        <w:rPr>
+          <w:lang w:val="en-US"/>
+        </w:rPr>
+        <w:t xml:space="preserve">Now you will have to do everything </w:t>
+      </w:r>
+      <w:r>
+        <w:rPr>
+          <w:lang w:val="en-US"/>
+        </w:rPr>
+        <w:t xml:space="preserve">once </w:t>
+      </w:r>
+      <w:r>
+        <w:rPr>
+          <w:lang w:val="en-US"/>
+        </w:rPr>
+        <w:t>again</w:t>
+      </w:r>
+    </w:p>
+    <w:p>
+      <w:pPr>
+        <w:rPr>
+          <w:lang w:val="en-US"/>
+        </w:rPr>
+      </w:pPr>
+    </w:p>
+    <w:p>
+      <w:pPr>
+        <w:rPr>
+          <w:lang w:val="en-US"/>
+        </w:rPr>
+      </w:pPr>
+      <w:r>
+        <w:rPr>
+          <w:lang w:val="en-US"/>
+        </w:rPr>
+        <w:t>You know what will happen now</w:t>
+      </w:r>
+    </w:p>
+    <w:p>
+      <w:pPr>
+        <w:rPr>
+          <w:lang w:val="en-US"/>
+        </w:rPr>
+      </w:pPr>
+      <w:r>
+        <w:rPr>
+          <w:lang w:val="en-US"/>
+        </w:rPr>
+        <w:t xml:space="preserve">Suffering is </w:t>
+      </w:r>
+      <w:r>
+        <w:rPr>
+          <w:lang w:val="en-US"/>
+        </w:rPr>
+        <w:t>i</w:t>
+      </w:r>
+      <w:r>
+        <w:rPr>
+          <w:lang w:val="en-US"/>
+        </w:rPr>
+        <w:t>nevitable.</w:t>
+      </w:r>
+    </w:p>
+    <w:p>
+      <w:pPr>
+        <w:rPr>
+          <w:lang w:val="en-US"/>
+        </w:rPr>
+      </w:pPr>
+    </w:p>
+    <w:p>
+      <w:pPr>
+        <w:rPr>
+          <w:lang w:val="en-US"/>
+        </w:rPr>
+      </w:pPr>
+      <w:r>
+        <w:rPr>
+          <w:lang w:val="en-US"/>
+        </w:rPr>
+        <w:t>Nothing last</w:t>
+      </w:r>
+      <w:r>
+        <w:rPr>
+          <w:lang w:val="en-US"/>
+        </w:rPr>
+        <w:t>s</w:t>
+      </w:r>
+      <w:r>
+        <w:rPr>
+          <w:lang w:val="en-US"/>
+        </w:rPr>
+        <w:t xml:space="preserve"> forever</w:t>
+      </w:r>
+    </w:p>
+    <w:p>
+      <w:pPr>
+        <w:rPr>
+          <w:lang w:val="en-US"/>
+        </w:rPr>
+      </w:pPr>
+      <w:r>
+        <w:rPr>
+          <w:lang w:val="en-US"/>
+        </w:rPr>
+        <w:t>As your existence will do</w:t>
+      </w:r>
+    </w:p>
+    <w:p>
+      <w:pPr>
+        <w:rPr>
+          <w:lang w:val="en-US"/>
+        </w:rPr>
+      </w:pPr>
+    </w:p>
+    <w:p>
+      <w:pPr>
+        <w:pStyle w:val="Ttulo1"/>
+        <w:rPr>
+          <w:lang w:val="en-US"/>
+        </w:rPr>
+      </w:pPr>
+      <w:r>
+        <w:rPr>
+          <w:lang w:val="en-US"/>
+        </w:rPr>
+        <w:t>Real Killing Will</w:t>
+      </w:r>
+    </w:p>
+    <w:p>
+      <w:pPr>
+        <w:rPr>
+          <w:lang w:val="en-US"/>
+        </w:rPr>
+      </w:pPr>
+      <w:r>
+        <w:rPr>
+          <w:lang w:val="en-US"/>
+        </w:rPr>
+        <w:t>One of the base states of the game. In this state, the entity will do anything to kill its enemies and overcome its objectives.</w:t>
+      </w:r>
+    </w:p>
+    <w:p>
+      <w:pPr>
+        <w:rPr>
+          <w:lang w:val="en-US"/>
+        </w:rPr>
+      </w:pPr>
+      <w:r>
+        <w:rPr>
+          <w:lang w:val="en-US"/>
+        </w:rPr>
+        <w:t>In this state the entity show its real face and become meaner, stronger than can ever be, faster than can ever be, brutal than can ever be.</w:t>
+      </w:r>
+    </w:p>
+    <w:p>
+      <w:pPr>
+        <w:pStyle w:val="Ttulo1"/>
+        <w:rPr>
+          <w:lang w:val="en-US"/>
+        </w:rPr>
+      </w:pPr>
+      <w:r>
+        <w:rPr>
+          <w:lang w:val="en-US"/>
+        </w:rPr>
+        <w:t>Story</w:t>
+      </w:r>
+    </w:p>
+    <w:p>
+      <w:pPr>
+        <w:pStyle w:val="Ttulo1"/>
+        <w:rPr>
+          <w:lang w:val="en-US"/>
+        </w:rPr>
+      </w:pPr>
+      <w:r>
+        <w:rPr>
+          <w:lang w:val="en-US"/>
+        </w:rPr>
         <w:t>Overview</w:t>
       </w:r>
     </w:p>
@@ -206,21 +774,7 @@
         <w:rPr>
           <w:lang w:val="en-US"/>
         </w:rPr>
-        <w:t xml:space="preserve">The Game Must Be Close </w:t>
-      </w:r>
-      <w:proofErr w:type="gramStart"/>
-      <w:r>
-        <w:rPr>
-          <w:lang w:val="en-US"/>
-        </w:rPr>
-        <w:t>To</w:t>
-      </w:r>
-      <w:proofErr w:type="gramEnd"/>
-      <w:r>
-        <w:rPr>
-          <w:lang w:val="en-US"/>
-        </w:rPr>
-        <w:t xml:space="preserve"> Real Life</w:t>
+        <w:t>The Game Must Be Close To Real Life</w:t>
       </w:r>
     </w:p>
     <w:p>
@@ -309,6 +863,7 @@
         <w:rPr>
           <w:lang w:val="en-US"/>
         </w:rPr>
+        <w:lastRenderedPageBreak/>
         <w:t>Inflicting and Receiving Damage Behavior</w:t>
       </w:r>
     </w:p>
@@ -506,7 +1061,7 @@
           <w:noProof/>
         </w:rPr>
         <w:drawing>
-          <wp:inline distT="0" distB="0" distL="0" distR="0" wp14:anchorId="22F073B4" wp14:editId="7D938433">
+          <wp:inline distT="0" distB="0" distL="0" distR="0" wp14:anchorId="22F073B4" wp14:editId="0C4F6B0A">
             <wp:extent cx="4191000" cy="3143250"/>
             <wp:effectExtent l="152400" t="152400" r="361950" b="361950"/>
             <wp:docPr id="180069219" name="Imagem 1" descr="Análise: Momodora: Reverie Under The Moonlight — mais um metroidvania de  qualidade para o Switch - Nintendo Blast"/>
@@ -590,33 +1145,11 @@
       <w:r>
         <w:fldChar w:fldCharType="end"/>
       </w:r>
-      <w:proofErr w:type="spellStart"/>
-      <w:r>
-        <w:rPr>
-          <w:lang w:val="en-US"/>
-        </w:rPr>
-        <w:t>Momodora</w:t>
-      </w:r>
-      <w:proofErr w:type="spellEnd"/>
-      <w:r>
-        <w:rPr>
-          <w:lang w:val="en-US"/>
-        </w:rPr>
-        <w:t xml:space="preserve">: Reverie Under </w:t>
-      </w:r>
-      <w:proofErr w:type="gramStart"/>
-      <w:r>
-        <w:rPr>
-          <w:lang w:val="en-US"/>
-        </w:rPr>
-        <w:t>The</w:t>
-      </w:r>
-      <w:proofErr w:type="gramEnd"/>
-      <w:r>
-        <w:rPr>
-          <w:lang w:val="en-US"/>
-        </w:rPr>
-        <w:t xml:space="preserve"> Moonlight</w:t>
+      <w:r>
+        <w:rPr>
+          <w:lang w:val="en-US"/>
+        </w:rPr>
+        <w:t>Momodora: Reverie Under The Moonlight</w:t>
       </w:r>
     </w:p>
     <w:p>
@@ -742,21 +1275,7 @@
               <w:rPr>
                 <w:lang w:val="en-US"/>
               </w:rPr>
-              <w:t xml:space="preserve">Battle system would be a bit like </w:t>
-            </w:r>
-            <w:proofErr w:type="spellStart"/>
-            <w:r>
-              <w:rPr>
-                <w:lang w:val="en-US"/>
-              </w:rPr>
-              <w:t>momodora</w:t>
-            </w:r>
-            <w:proofErr w:type="spellEnd"/>
-            <w:r>
-              <w:rPr>
-                <w:lang w:val="en-US"/>
-              </w:rPr>
-              <w:t>.</w:t>
+              <w:t>Battle system would be a bit like momodora.</w:t>
             </w:r>
           </w:p>
         </w:tc>
@@ -799,16 +1318,8 @@
               <w:rPr>
                 <w:lang w:val="en-US"/>
               </w:rPr>
-              <w:t xml:space="preserve">Main Menu with “Start”, “Settings” and “Exit” </w:t>
+              <w:t>Main Menu with “Start”, “Settings” and “Exit” buttons</w:t>
             </w:r>
-            <w:proofErr w:type="gramStart"/>
-            <w:r>
-              <w:rPr>
-                <w:lang w:val="en-US"/>
-              </w:rPr>
-              <w:t>buttons</w:t>
-            </w:r>
-            <w:proofErr w:type="gramEnd"/>
           </w:p>
           <w:p>
             <w:pPr>
@@ -1140,7 +1651,7 @@
       </w:sdtPr>
       <w:sdtContent>
         <w:r>
-          <w:t>SKILL IMPACT</w:t>
+          <w:t>HARSH REALITY</w:t>
         </w:r>
       </w:sdtContent>
     </w:sdt>
@@ -2208,13 +2719,6 @@
 
 <file path=word/glossary/fontTable.xml><?xml version="1.0" encoding="utf-8"?>
 <w:fonts xmlns:mc="http://schemas.openxmlformats.org/markup-compatibility/2006" xmlns:r="http://schemas.openxmlformats.org/officeDocument/2006/relationships" xmlns:w="http://schemas.openxmlformats.org/wordprocessingml/2006/main" xmlns:w14="http://schemas.microsoft.com/office/word/2010/wordml" xmlns:w15="http://schemas.microsoft.com/office/word/2012/wordml" xmlns:w16cex="http://schemas.microsoft.com/office/word/2018/wordml/cex" xmlns:w16cid="http://schemas.microsoft.com/office/word/2016/wordml/cid" xmlns:w16="http://schemas.microsoft.com/office/word/2018/wordml" xmlns:w16sdtdh="http://schemas.microsoft.com/office/word/2020/wordml/sdtdatahash" xmlns:w16se="http://schemas.microsoft.com/office/word/2015/wordml/symex" mc:Ignorable="w14 w15 w16se w16cid w16 w16cex w16sdtdh">
-  <w:font w:name="Times New Roman">
-    <w:panose1 w:val="02020603050405020304"/>
-    <w:charset w:val="00"/>
-    <w:family w:val="roman"/>
-    <w:pitch w:val="variable"/>
-    <w:sig w:usb0="E0002EFF" w:usb1="C000785B" w:usb2="00000009" w:usb3="00000000" w:csb0="000001FF" w:csb1="00000000"/>
-  </w:font>
   <w:font w:name="Calibri">
     <w:panose1 w:val="020F0502020204030204"/>
     <w:charset w:val="00"/>
@@ -2236,6 +2740,13 @@
     <w:family w:val="modern"/>
     <w:pitch w:val="fixed"/>
     <w:sig w:usb0="E0002EFF" w:usb1="C0007843" w:usb2="00000009" w:usb3="00000000" w:csb0="000001FF" w:csb1="00000000"/>
+  </w:font>
+  <w:font w:name="Times New Roman">
+    <w:panose1 w:val="02020603050405020304"/>
+    <w:charset w:val="00"/>
+    <w:family w:val="roman"/>
+    <w:pitch w:val="variable"/>
+    <w:sig w:usb0="E0002EFF" w:usb1="C000785B" w:usb2="00000009" w:usb3="00000000" w:csb0="000001FF" w:csb1="00000000"/>
   </w:font>
   <w:font w:name="Wingdings">
     <w:panose1 w:val="05000000000000000000"/>
@@ -2293,6 +2804,8 @@
   </w:compat>
   <w:rsids>
     <w:rsidRoot w:val="008C07E0"/>
+    <w:rsid w:val="00080BDD"/>
+    <w:rsid w:val="00601B36"/>
     <w:rsid w:val="008C07E0"/>
     <w:rsid w:val="00E12252"/>
   </w:rsids>
@@ -2311,8 +2824,8 @@
   </m:mathPr>
   <w:themeFontLang w:val="pt-BR" w:eastAsia="ja-JP"/>
   <w:clrSchemeMapping w:bg1="light1" w:t1="dark1" w:bg2="light2" w:t2="dark2" w:accent1="accent1" w:accent2="accent2" w:accent3="accent3" w:accent4="accent4" w:accent5="accent5" w:accent6="accent6" w:hyperlink="hyperlink" w:followedHyperlink="followedHyperlink"/>
-  <w:decimalSymbol w:val=","/>
-  <w:listSeparator w:val=";"/>
+  <w:decimalSymbol w:val="."/>
+  <w:listSeparator w:val=","/>
   <w15:chartTrackingRefBased/>
 </w:settings>
 </file>

--- a/docs/game doc.docx
+++ b/docs/game doc.docx
@@ -120,13 +120,25 @@
         <w:rPr>
           <w:lang w:val="en-US"/>
         </w:rPr>
-        <w:t xml:space="preserve">The purpose of this is to give you hope and then </w:t>
-      </w:r>
-      <w:r>
-        <w:rPr>
-          <w:lang w:val="en-US"/>
-        </w:rPr>
-        <w:t xml:space="preserve">right after break </w:t>
+        <w:t>The purpose of this is to give you hope</w:t>
+      </w:r>
+      <w:r>
+        <w:rPr>
+          <w:lang w:val="en-US"/>
+        </w:rPr>
+        <w:t xml:space="preserve">. Within the momentaneous hope you have </w:t>
+      </w:r>
+      <w:r>
+        <w:rPr>
+          <w:lang w:val="en-US"/>
+        </w:rPr>
+        <w:t xml:space="preserve">at the present exact moment, </w:t>
+      </w:r>
+      <w:r>
+        <w:rPr>
+          <w:lang w:val="en-US"/>
+        </w:rPr>
+        <w:t xml:space="preserve">break </w:t>
       </w:r>
       <w:r>
         <w:rPr>
@@ -183,6 +195,63 @@
     </w:p>
     <w:p>
       <w:pPr>
+        <w:rPr>
+          <w:lang w:val="en-US"/>
+        </w:rPr>
+      </w:pPr>
+      <w:r>
+        <w:rPr>
+          <w:lang w:val="en-US"/>
+        </w:rPr>
+        <w:t>You know the things said are true, and may be true. But you must decide what you want to do, ignore it and act as it doesn’t exists or accept it and keep fighting.</w:t>
+      </w:r>
+    </w:p>
+    <w:p>
+      <w:pPr>
+        <w:rPr>
+          <w:lang w:val="en-US"/>
+        </w:rPr>
+      </w:pPr>
+      <w:r>
+        <w:rPr>
+          <w:lang w:val="en-US"/>
+        </w:rPr>
+        <w:t xml:space="preserve">Either way, it wont change what still happening to you, it may change how you will deal with the </w:t>
+      </w:r>
+      <w:r>
+        <w:rPr>
+          <w:lang w:val="en-US"/>
+        </w:rPr>
+        <w:t>outcome</w:t>
+      </w:r>
+      <w:r>
+        <w:rPr>
+          <w:lang w:val="en-US"/>
+        </w:rPr>
+        <w:t xml:space="preserve"> and things that will keep happening to you.</w:t>
+      </w:r>
+      <w:r>
+        <w:rPr>
+          <w:lang w:val="en-US"/>
+        </w:rPr>
+        <w:t xml:space="preserve"> Because as you already know at this point, they will never stop to exist.</w:t>
+      </w:r>
+      <w:r>
+        <w:rPr>
+          <w:lang w:val="en-US"/>
+        </w:rPr>
+        <w:t xml:space="preserve"> Bad things will always exist as good does.</w:t>
+      </w:r>
+    </w:p>
+    <w:p>
+      <w:pPr>
+        <w:rPr>
+          <w:lang w:val="en-US"/>
+        </w:rPr>
+      </w:pPr>
+    </w:p>
+    <w:p>
+      <w:pPr>
         <w:pStyle w:val="Ttulo2"/>
         <w:rPr>
           <w:lang w:val="en-US"/>
@@ -192,6 +261,12 @@
         <w:rPr>
           <w:lang w:val="en-US"/>
         </w:rPr>
+        <w:t xml:space="preserve">Harsh Reality - </w:t>
+      </w:r>
+      <w:r>
+        <w:rPr>
+          <w:lang w:val="en-US"/>
+        </w:rPr>
         <w:t>Phrases Examples</w:t>
       </w:r>
     </w:p>
@@ -218,7 +293,19 @@
         <w:rPr>
           <w:lang w:val="en-US"/>
         </w:rPr>
-        <w:t>The world has became meaner</w:t>
+        <w:t xml:space="preserve">The world has </w:t>
+      </w:r>
+      <w:r>
+        <w:rPr>
+          <w:lang w:val="en-US"/>
+        </w:rPr>
+        <w:t>become</w:t>
+      </w:r>
+      <w:r>
+        <w:rPr>
+          <w:lang w:val="en-US"/>
+        </w:rPr>
+        <w:t xml:space="preserve"> meaner</w:t>
       </w:r>
     </w:p>
     <w:p>
@@ -329,7 +416,19 @@
         <w:rPr>
           <w:lang w:val="en-US"/>
         </w:rPr>
-        <w:t>They will certify it wont be worthy</w:t>
+        <w:t xml:space="preserve">They will certify it </w:t>
+      </w:r>
+      <w:r>
+        <w:rPr>
+          <w:lang w:val="en-US"/>
+        </w:rPr>
+        <w:t>won’t</w:t>
+      </w:r>
+      <w:r>
+        <w:rPr>
+          <w:lang w:val="en-US"/>
+        </w:rPr>
+        <w:t xml:space="preserve"> be worthy</w:t>
       </w:r>
     </w:p>
     <w:p>
@@ -505,7 +604,19 @@
         <w:rPr>
           <w:lang w:val="en-US"/>
         </w:rPr>
-        <w:t>You know what will happen now</w:t>
+        <w:t xml:space="preserve">You </w:t>
+      </w:r>
+      <w:r>
+        <w:rPr>
+          <w:lang w:val="en-US"/>
+        </w:rPr>
+        <w:t xml:space="preserve">already </w:t>
+      </w:r>
+      <w:r>
+        <w:rPr>
+          <w:lang w:val="en-US"/>
+        </w:rPr>
+        <w:t>know what will happen now</w:t>
       </w:r>
     </w:p>
     <w:p>
@@ -524,13 +635,7 @@
         <w:rPr>
           <w:lang w:val="en-US"/>
         </w:rPr>
-        <w:t>i</w:t>
-      </w:r>
-      <w:r>
-        <w:rPr>
-          <w:lang w:val="en-US"/>
-        </w:rPr>
-        <w:t>nevitable.</w:t>
+        <w:t>unavoidable</w:t>
       </w:r>
     </w:p>
     <w:p>
@@ -575,7 +680,613 @@
         <w:rPr>
           <w:lang w:val="en-US"/>
         </w:rPr>
-        <w:t>As your existence will do</w:t>
+        <w:t xml:space="preserve">As your </w:t>
+      </w:r>
+      <w:r>
+        <w:rPr>
+          <w:lang w:val="en-US"/>
+        </w:rPr>
+        <w:t xml:space="preserve">born and </w:t>
+      </w:r>
+      <w:r>
+        <w:rPr>
+          <w:lang w:val="en-US"/>
+        </w:rPr>
+        <w:t>existence will do</w:t>
+      </w:r>
+    </w:p>
+    <w:p>
+      <w:pPr>
+        <w:rPr>
+          <w:lang w:val="en-US"/>
+        </w:rPr>
+      </w:pPr>
+    </w:p>
+    <w:p>
+      <w:pPr>
+        <w:rPr>
+          <w:lang w:val="en-US"/>
+        </w:rPr>
+      </w:pPr>
+      <w:r>
+        <w:rPr>
+          <w:lang w:val="en-US"/>
+        </w:rPr>
+        <w:t>The universe is not at your side, because</w:t>
+      </w:r>
+    </w:p>
+    <w:p>
+      <w:pPr>
+        <w:rPr>
+          <w:lang w:val="en-US"/>
+        </w:rPr>
+      </w:pPr>
+      <w:r>
+        <w:rPr>
+          <w:lang w:val="en-US"/>
+        </w:rPr>
+        <w:t>Its not a living thing</w:t>
+      </w:r>
+    </w:p>
+    <w:p>
+      <w:pPr>
+        <w:rPr>
+          <w:lang w:val="en-US"/>
+        </w:rPr>
+      </w:pPr>
+    </w:p>
+    <w:p>
+      <w:pPr>
+        <w:rPr>
+          <w:lang w:val="en-US"/>
+        </w:rPr>
+      </w:pPr>
+      <w:r>
+        <w:rPr>
+          <w:lang w:val="en-US"/>
+        </w:rPr>
+        <w:t>There's no entity or spiritual energy that will help you</w:t>
+      </w:r>
+    </w:p>
+    <w:p>
+      <w:pPr>
+        <w:rPr>
+          <w:lang w:val="en-US"/>
+        </w:rPr>
+      </w:pPr>
+      <w:r>
+        <w:rPr>
+          <w:lang w:val="en-US"/>
+        </w:rPr>
+        <w:t>You are by you</w:t>
+      </w:r>
+      <w:r>
+        <w:rPr>
+          <w:lang w:val="en-US"/>
+        </w:rPr>
+        <w:t>r</w:t>
+      </w:r>
+      <w:r>
+        <w:rPr>
+          <w:lang w:val="en-US"/>
+        </w:rPr>
+        <w:t>self</w:t>
+      </w:r>
+    </w:p>
+    <w:p>
+      <w:pPr>
+        <w:rPr>
+          <w:lang w:val="en-US"/>
+        </w:rPr>
+      </w:pPr>
+    </w:p>
+    <w:p>
+      <w:pPr>
+        <w:rPr>
+          <w:lang w:val="en-US"/>
+        </w:rPr>
+      </w:pPr>
+      <w:r>
+        <w:rPr>
+          <w:lang w:val="en-US"/>
+        </w:rPr>
+        <w:t>This world is cruel and</w:t>
+      </w:r>
+    </w:p>
+    <w:p>
+      <w:pPr>
+        <w:rPr>
+          <w:lang w:val="en-US"/>
+        </w:rPr>
+      </w:pPr>
+      <w:r>
+        <w:rPr>
+          <w:lang w:val="en-US"/>
+        </w:rPr>
+        <w:t xml:space="preserve">Accepting </w:t>
+      </w:r>
+      <w:r>
+        <w:rPr>
+          <w:lang w:val="en-US"/>
+        </w:rPr>
+        <w:t xml:space="preserve">it </w:t>
+      </w:r>
+      <w:r>
+        <w:rPr>
+          <w:lang w:val="en-US"/>
+        </w:rPr>
+        <w:t xml:space="preserve">or not, </w:t>
+      </w:r>
+      <w:r>
+        <w:rPr>
+          <w:lang w:val="en-US"/>
+        </w:rPr>
+        <w:t>it’s</w:t>
+      </w:r>
+      <w:r>
+        <w:rPr>
+          <w:lang w:val="en-US"/>
+        </w:rPr>
+        <w:t xml:space="preserve"> not your option</w:t>
+      </w:r>
+    </w:p>
+    <w:p>
+      <w:pPr>
+        <w:rPr>
+          <w:lang w:val="en-US"/>
+        </w:rPr>
+      </w:pPr>
+    </w:p>
+    <w:p>
+      <w:pPr>
+        <w:rPr>
+          <w:lang w:val="en-US"/>
+        </w:rPr>
+      </w:pPr>
+      <w:r>
+        <w:rPr>
+          <w:lang w:val="en-US"/>
+        </w:rPr>
+        <w:t>You are feeling alone, and</w:t>
+      </w:r>
+    </w:p>
+    <w:p>
+      <w:pPr>
+        <w:rPr>
+          <w:lang w:val="en-US"/>
+        </w:rPr>
+      </w:pPr>
+      <w:r>
+        <w:rPr>
+          <w:lang w:val="en-US"/>
+        </w:rPr>
+        <w:t xml:space="preserve">You will </w:t>
+      </w:r>
+      <w:r>
+        <w:rPr>
+          <w:lang w:val="en-US"/>
+        </w:rPr>
+        <w:t>feel it again</w:t>
+      </w:r>
+      <w:r>
+        <w:rPr>
+          <w:lang w:val="en-US"/>
+        </w:rPr>
+        <w:t xml:space="preserve"> until you die</w:t>
+      </w:r>
+    </w:p>
+    <w:p>
+      <w:pPr>
+        <w:rPr>
+          <w:lang w:val="en-US"/>
+        </w:rPr>
+      </w:pPr>
+    </w:p>
+    <w:p>
+      <w:pPr>
+        <w:rPr>
+          <w:lang w:val="en-US"/>
+        </w:rPr>
+      </w:pPr>
+      <w:r>
+        <w:rPr>
+          <w:lang w:val="en-US"/>
+        </w:rPr>
+        <w:t>You feel powerless</w:t>
+      </w:r>
+    </w:p>
+    <w:p>
+      <w:pPr>
+        <w:rPr>
+          <w:lang w:val="en-US"/>
+        </w:rPr>
+      </w:pPr>
+      <w:r>
+        <w:rPr>
+          <w:lang w:val="en-US"/>
+        </w:rPr>
+        <w:t>Because you really are</w:t>
+      </w:r>
+    </w:p>
+    <w:p>
+      <w:pPr>
+        <w:rPr>
+          <w:lang w:val="en-US"/>
+        </w:rPr>
+      </w:pPr>
+    </w:p>
+    <w:p>
+      <w:pPr>
+        <w:rPr>
+          <w:lang w:val="en-US"/>
+        </w:rPr>
+      </w:pPr>
+      <w:r>
+        <w:rPr>
+          <w:lang w:val="en-US"/>
+        </w:rPr>
+        <w:t>Everyone has their problems</w:t>
+      </w:r>
+    </w:p>
+    <w:p>
+      <w:pPr>
+        <w:rPr>
+          <w:lang w:val="en-US"/>
+        </w:rPr>
+      </w:pPr>
+      <w:r>
+        <w:rPr>
+          <w:lang w:val="en-US"/>
+        </w:rPr>
+        <w:t xml:space="preserve">You are </w:t>
+      </w:r>
+      <w:r>
+        <w:rPr>
+          <w:lang w:val="en-US"/>
+        </w:rPr>
+        <w:t>nothing</w:t>
+      </w:r>
+      <w:r>
+        <w:rPr>
+          <w:lang w:val="en-US"/>
+        </w:rPr>
+        <w:t xml:space="preserve"> special</w:t>
+      </w:r>
+    </w:p>
+    <w:p>
+      <w:pPr>
+        <w:rPr>
+          <w:lang w:val="en-US"/>
+        </w:rPr>
+      </w:pPr>
+    </w:p>
+    <w:p>
+      <w:pPr>
+        <w:rPr>
+          <w:lang w:val="en-US"/>
+        </w:rPr>
+      </w:pPr>
+      <w:r>
+        <w:rPr>
+          <w:lang w:val="en-US"/>
+        </w:rPr>
+        <w:t>You</w:t>
+      </w:r>
+      <w:r>
+        <w:rPr>
+          <w:lang w:val="en-US"/>
+        </w:rPr>
+        <w:t>r</w:t>
+      </w:r>
+      <w:r>
+        <w:rPr>
+          <w:lang w:val="en-US"/>
+        </w:rPr>
+        <w:t xml:space="preserve"> soul and your body </w:t>
+      </w:r>
+      <w:r>
+        <w:rPr>
+          <w:lang w:val="en-US"/>
+        </w:rPr>
+        <w:t>are</w:t>
+      </w:r>
+      <w:r>
+        <w:rPr>
+          <w:lang w:val="en-US"/>
+        </w:rPr>
+        <w:t xml:space="preserve"> in the physical world</w:t>
+      </w:r>
+    </w:p>
+    <w:p>
+      <w:pPr>
+        <w:rPr>
+          <w:lang w:val="en-US"/>
+        </w:rPr>
+      </w:pPr>
+      <w:r>
+        <w:rPr>
+          <w:lang w:val="en-US"/>
+        </w:rPr>
+        <w:t>As you just came to the world, you will go</w:t>
+      </w:r>
+    </w:p>
+    <w:p>
+      <w:pPr>
+        <w:rPr>
+          <w:lang w:val="en-US"/>
+        </w:rPr>
+      </w:pPr>
+    </w:p>
+    <w:p>
+      <w:pPr>
+        <w:rPr>
+          <w:lang w:val="en-US"/>
+        </w:rPr>
+      </w:pPr>
+      <w:r>
+        <w:rPr>
+          <w:lang w:val="en-US"/>
+        </w:rPr>
+        <w:t xml:space="preserve">As life was gifted to you when you </w:t>
+      </w:r>
+      <w:r>
+        <w:rPr>
+          <w:lang w:val="en-US"/>
+        </w:rPr>
+        <w:t>were</w:t>
+      </w:r>
+      <w:r>
+        <w:rPr>
+          <w:lang w:val="en-US"/>
+        </w:rPr>
+        <w:t xml:space="preserve"> born</w:t>
+      </w:r>
+    </w:p>
+    <w:p>
+      <w:pPr>
+        <w:rPr>
+          <w:lang w:val="en-US"/>
+        </w:rPr>
+      </w:pPr>
+      <w:r>
+        <w:rPr>
+          <w:lang w:val="en-US"/>
+        </w:rPr>
+        <w:t>It will be taken from you when you die, you are not eternal</w:t>
+      </w:r>
+    </w:p>
+    <w:p>
+      <w:pPr>
+        <w:rPr>
+          <w:lang w:val="en-US"/>
+        </w:rPr>
+      </w:pPr>
+    </w:p>
+    <w:p>
+      <w:pPr>
+        <w:rPr>
+          <w:lang w:val="en-US"/>
+        </w:rPr>
+      </w:pPr>
+      <w:r>
+        <w:rPr>
+          <w:lang w:val="en-US"/>
+        </w:rPr>
+        <w:t xml:space="preserve">The world </w:t>
+      </w:r>
+      <w:r>
+        <w:rPr>
+          <w:lang w:val="en-US"/>
+        </w:rPr>
+        <w:t>is</w:t>
+      </w:r>
+      <w:r>
+        <w:rPr>
+          <w:lang w:val="en-US"/>
+        </w:rPr>
+        <w:t xml:space="preserve"> unfair</w:t>
+      </w:r>
+    </w:p>
+    <w:p>
+      <w:pPr>
+        <w:rPr>
+          <w:lang w:val="en-US"/>
+        </w:rPr>
+      </w:pPr>
+      <w:r>
+        <w:rPr>
+          <w:lang w:val="en-US"/>
+        </w:rPr>
+        <w:t>Because it wasn’t made for us</w:t>
+      </w:r>
+    </w:p>
+    <w:p>
+      <w:pPr>
+        <w:rPr>
+          <w:lang w:val="en-US"/>
+        </w:rPr>
+      </w:pPr>
+    </w:p>
+    <w:p>
+      <w:pPr>
+        <w:rPr>
+          <w:lang w:val="en-US"/>
+        </w:rPr>
+      </w:pPr>
+      <w:r>
+        <w:rPr>
+          <w:lang w:val="en-US"/>
+        </w:rPr>
+        <w:t>The universe is not at your side, because</w:t>
+      </w:r>
+    </w:p>
+    <w:p>
+      <w:pPr>
+        <w:rPr>
+          <w:lang w:val="en-US"/>
+        </w:rPr>
+      </w:pPr>
+      <w:r>
+        <w:rPr>
+          <w:lang w:val="en-US"/>
+        </w:rPr>
+        <w:t>Its not a living thing</w:t>
+      </w:r>
+    </w:p>
+    <w:p>
+      <w:pPr>
+        <w:rPr>
+          <w:lang w:val="en-US"/>
+        </w:rPr>
+      </w:pPr>
+    </w:p>
+    <w:p>
+      <w:pPr>
+        <w:rPr>
+          <w:lang w:val="en-US"/>
+        </w:rPr>
+      </w:pPr>
+      <w:r>
+        <w:rPr>
+          <w:lang w:val="en-US"/>
+        </w:rPr>
+        <w:t>There's no entity or spiritual energy that will help you</w:t>
+      </w:r>
+    </w:p>
+    <w:p>
+      <w:pPr>
+        <w:rPr>
+          <w:lang w:val="en-US"/>
+        </w:rPr>
+      </w:pPr>
+      <w:r>
+        <w:rPr>
+          <w:lang w:val="en-US"/>
+        </w:rPr>
+        <w:t xml:space="preserve">You </w:t>
+      </w:r>
+      <w:r>
+        <w:rPr>
+          <w:lang w:val="en-US"/>
+        </w:rPr>
+        <w:t>must to solve all your problems</w:t>
+      </w:r>
+    </w:p>
+    <w:p>
+      <w:pPr>
+        <w:rPr>
+          <w:lang w:val="en-US"/>
+        </w:rPr>
+      </w:pPr>
+    </w:p>
+    <w:p>
+      <w:pPr>
+        <w:rPr>
+          <w:lang w:val="en-US"/>
+        </w:rPr>
+      </w:pPr>
+      <w:r>
+        <w:rPr>
+          <w:lang w:val="en-US"/>
+        </w:rPr>
+        <w:t>This world is cruel and</w:t>
+      </w:r>
+    </w:p>
+    <w:p>
+      <w:pPr>
+        <w:rPr>
+          <w:lang w:val="en-US"/>
+        </w:rPr>
+      </w:pPr>
+      <w:r>
+        <w:rPr>
+          <w:lang w:val="en-US"/>
+        </w:rPr>
+        <w:t xml:space="preserve">Accepting or not, </w:t>
+      </w:r>
+      <w:r>
+        <w:rPr>
+          <w:lang w:val="en-US"/>
+        </w:rPr>
+        <w:t>it’s</w:t>
+      </w:r>
+      <w:r>
+        <w:rPr>
+          <w:lang w:val="en-US"/>
+        </w:rPr>
+        <w:t xml:space="preserve"> not </w:t>
+      </w:r>
+      <w:r>
+        <w:rPr>
+          <w:lang w:val="en-US"/>
+        </w:rPr>
+        <w:t>up to you</w:t>
+      </w:r>
+    </w:p>
+    <w:p>
+      <w:pPr>
+        <w:rPr>
+          <w:lang w:val="en-US"/>
+        </w:rPr>
+      </w:pPr>
+    </w:p>
+    <w:p>
+      <w:pPr>
+        <w:rPr>
+          <w:lang w:val="en-US"/>
+        </w:rPr>
+      </w:pPr>
+      <w:r>
+        <w:rPr>
+          <w:lang w:val="en-US"/>
+        </w:rPr>
+        <w:t>These people are evil</w:t>
+      </w:r>
+    </w:p>
+    <w:p>
+      <w:pPr>
+        <w:rPr>
+          <w:lang w:val="en-US"/>
+        </w:rPr>
+      </w:pPr>
+      <w:r>
+        <w:rPr>
+          <w:lang w:val="en-US"/>
+        </w:rPr>
+        <w:t>You will find worse</w:t>
+      </w:r>
+    </w:p>
+    <w:p>
+      <w:pPr>
+        <w:rPr>
+          <w:lang w:val="en-US"/>
+        </w:rPr>
+      </w:pPr>
+    </w:p>
+    <w:p>
+      <w:pPr>
+        <w:rPr>
+          <w:lang w:val="en-US"/>
+        </w:rPr>
+      </w:pPr>
+      <w:r>
+        <w:rPr>
+          <w:lang w:val="en-US"/>
+        </w:rPr>
+        <w:t>You’ve got what you deserved</w:t>
+      </w:r>
+    </w:p>
+    <w:p>
+      <w:pPr>
+        <w:rPr>
+          <w:lang w:val="en-US"/>
+        </w:rPr>
+      </w:pPr>
+      <w:r>
+        <w:rPr>
+          <w:lang w:val="en-US"/>
+        </w:rPr>
+        <w:t>Now deal with it</w:t>
       </w:r>
     </w:p>
     <w:p>
@@ -609,24 +1320,38 @@
         <w:rPr>
           <w:lang w:val="en-US"/>
         </w:rPr>
-        <w:t>One of the base states of the game. In this state, the entity will do anything to kill its enemies and overcome its objectives.</w:t>
-      </w:r>
-    </w:p>
-    <w:p>
-      <w:pPr>
-        <w:rPr>
-          <w:lang w:val="en-US"/>
-        </w:rPr>
-      </w:pPr>
-      <w:r>
-        <w:rPr>
-          <w:lang w:val="en-US"/>
-        </w:rPr>
+        <w:t>Real will to kill is o</w:t>
+      </w:r>
+      <w:r>
+        <w:rPr>
+          <w:lang w:val="en-US"/>
+        </w:rPr>
+        <w:t>ne of the base states of the game. In this state, the entity will do anything to kill its enemies and overcome its objectives.</w:t>
+      </w:r>
+    </w:p>
+    <w:p>
+      <w:pPr>
+        <w:rPr>
+          <w:lang w:val="en-US"/>
+        </w:rPr>
+      </w:pPr>
+      <w:r>
+        <w:rPr>
+          <w:lang w:val="en-US"/>
+        </w:rPr>
+        <w:lastRenderedPageBreak/>
         <w:t>In this state the entity show its real face and become meaner, stronger than can ever be, faster than can ever be, brutal than can ever be.</w:t>
       </w:r>
     </w:p>
     <w:p>
       <w:pPr>
+        <w:rPr>
+          <w:lang w:val="en-US"/>
+        </w:rPr>
+      </w:pPr>
+    </w:p>
+    <w:p>
+      <w:pPr>
         <w:pStyle w:val="Ttulo1"/>
         <w:rPr>
           <w:lang w:val="en-US"/>
@@ -636,6 +1361,73 @@
         <w:rPr>
           <w:lang w:val="en-US"/>
         </w:rPr>
+        <w:t>Pure Evil</w:t>
+      </w:r>
+    </w:p>
+    <w:p>
+      <w:pPr>
+        <w:rPr>
+          <w:lang w:val="en-US"/>
+        </w:rPr>
+      </w:pPr>
+      <w:r>
+        <w:rPr>
+          <w:lang w:val="en-US"/>
+        </w:rPr>
+        <w:t>Pure evil is one of the base states on the game.</w:t>
+      </w:r>
+    </w:p>
+    <w:p>
+      <w:pPr>
+        <w:pStyle w:val="Ttulo1"/>
+        <w:rPr>
+          <w:lang w:val="en-US"/>
+        </w:rPr>
+      </w:pPr>
+      <w:r>
+        <w:rPr>
+          <w:lang w:val="en-US"/>
+        </w:rPr>
+        <w:t>Negative Attributes</w:t>
+      </w:r>
+    </w:p>
+    <w:p>
+      <w:pPr>
+        <w:rPr>
+          <w:lang w:val="en-US"/>
+        </w:rPr>
+      </w:pPr>
+      <w:r>
+        <w:rPr>
+          <w:lang w:val="en-US"/>
+        </w:rPr>
+        <w:t>Negative attributes always come from positive attributes, meaning that loneliness for example may follow for the fact you always have friends.</w:t>
+      </w:r>
+    </w:p>
+    <w:p>
+      <w:pPr>
+        <w:rPr>
+          <w:lang w:val="en-US"/>
+        </w:rPr>
+      </w:pPr>
+      <w:r>
+        <w:rPr>
+          <w:lang w:val="en-US"/>
+        </w:rPr>
+        <w:t>They are never good, and the intention is to make you feel bad.</w:t>
+      </w:r>
+    </w:p>
+    <w:p>
+      <w:pPr>
+        <w:pStyle w:val="Ttulo1"/>
+        <w:rPr>
+          <w:lang w:val="en-US"/>
+        </w:rPr>
+      </w:pPr>
+      <w:r>
+        <w:rPr>
+          <w:lang w:val="en-US"/>
+        </w:rPr>
         <w:t>Story</w:t>
       </w:r>
     </w:p>
@@ -670,7 +1462,19 @@
         <w:rPr>
           <w:lang w:val="en-US"/>
         </w:rPr>
-        <w:t>Skill Impact would be a game where the focus would be battles between two combatants.</w:t>
+        <w:t>Skill Impact would be a game where the focus would be battles between two combatants</w:t>
+      </w:r>
+      <w:r>
+        <w:rPr>
+          <w:lang w:val="en-US"/>
+        </w:rPr>
+        <w:t>, or one combatant to more</w:t>
+      </w:r>
+      <w:r>
+        <w:rPr>
+          <w:lang w:val="en-US"/>
+        </w:rPr>
+        <w:t>.</w:t>
       </w:r>
     </w:p>
     <w:p>
@@ -723,31 +1527,37 @@
         <w:rPr>
           <w:lang w:val="en-US"/>
         </w:rPr>
+        <w:t xml:space="preserve"> and killing will</w:t>
+      </w:r>
+      <w:r>
+        <w:rPr>
+          <w:lang w:val="en-US"/>
+        </w:rPr>
         <w:t xml:space="preserve">, </w:t>
       </w:r>
       <w:r>
         <w:rPr>
           <w:lang w:val="en-US"/>
         </w:rPr>
-        <w:t>not necessarily blood and gore,</w:t>
-      </w:r>
-      <w:r>
-        <w:rPr>
-          <w:lang w:val="en-US"/>
-        </w:rPr>
-        <w:t xml:space="preserve"> </w:t>
-      </w:r>
-      <w:r>
-        <w:rPr>
-          <w:lang w:val="en-US"/>
-        </w:rPr>
         <w:t>the better</w:t>
       </w:r>
       <w:r>
         <w:rPr>
           <w:lang w:val="en-US"/>
         </w:rPr>
-        <w:t xml:space="preserve"> user is rewarded</w:t>
+        <w:t xml:space="preserve"> user </w:t>
+      </w:r>
+      <w:r>
+        <w:rPr>
+          <w:lang w:val="en-US"/>
+        </w:rPr>
+        <w:t>will be</w:t>
+      </w:r>
+      <w:r>
+        <w:rPr>
+          <w:lang w:val="en-US"/>
+        </w:rPr>
+        <w:t xml:space="preserve"> rewarded</w:t>
       </w:r>
       <w:r>
         <w:rPr>
@@ -863,142 +1673,142 @@
         <w:rPr>
           <w:lang w:val="en-US"/>
         </w:rPr>
+        <w:t>Inflicting and Receiving Damage Behavior</w:t>
+      </w:r>
+    </w:p>
+    <w:p>
+      <w:pPr>
+        <w:rPr>
+          <w:lang w:val="en-US"/>
+        </w:rPr>
+      </w:pPr>
+      <w:r>
+        <w:rPr>
+          <w:lang w:val="en-US"/>
+        </w:rPr>
+        <w:t xml:space="preserve">As when you can kill somebody by crushing their head in real life, in the game that would be </w:t>
+      </w:r>
+      <w:r>
+        <w:rPr>
+          <w:lang w:val="en-US"/>
+        </w:rPr>
+        <w:t>an</w:t>
+      </w:r>
+      <w:r>
+        <w:rPr>
+          <w:lang w:val="en-US"/>
+        </w:rPr>
+        <w:t xml:space="preserve"> instant killer too</w:t>
+      </w:r>
+      <w:r>
+        <w:rPr>
+          <w:lang w:val="en-US"/>
+        </w:rPr>
+        <w:t>, everybody is human, everybody suffers the same in this game</w:t>
+      </w:r>
+      <w:r>
+        <w:rPr>
+          <w:lang w:val="en-US"/>
+        </w:rPr>
+        <w:t xml:space="preserve">, the only thing that most matters </w:t>
+      </w:r>
+      <w:r>
+        <w:rPr>
+          <w:lang w:val="en-US"/>
+        </w:rPr>
+        <w:t>are</w:t>
+      </w:r>
+      <w:r>
+        <w:rPr>
+          <w:lang w:val="en-US"/>
+        </w:rPr>
+        <w:t xml:space="preserve"> to keep alive</w:t>
+      </w:r>
+      <w:r>
+        <w:rPr>
+          <w:lang w:val="en-US"/>
+        </w:rPr>
+        <w:t xml:space="preserve">, </w:t>
+      </w:r>
+      <w:r>
+        <w:rPr>
+          <w:lang w:val="en-US"/>
+        </w:rPr>
+        <w:t xml:space="preserve">and </w:t>
+      </w:r>
+      <w:r>
+        <w:rPr>
+          <w:lang w:val="en-US"/>
+        </w:rPr>
+        <w:t>to survive</w:t>
+      </w:r>
+      <w:r>
+        <w:rPr>
+          <w:lang w:val="en-US"/>
+        </w:rPr>
+        <w:t>.</w:t>
+      </w:r>
+    </w:p>
+    <w:p>
+      <w:pPr>
+        <w:rPr>
+          <w:lang w:val="en-US"/>
+        </w:rPr>
+      </w:pPr>
+      <w:r>
+        <w:rPr>
+          <w:lang w:val="en-US"/>
+        </w:rPr>
+        <w:t>Permanent damage also exists</w:t>
+      </w:r>
+      <w:r>
+        <w:rPr>
+          <w:lang w:val="en-US"/>
+        </w:rPr>
+        <w:t xml:space="preserve">, if you break a </w:t>
+      </w:r>
+      <w:r>
+        <w:rPr>
+          <w:lang w:val="en-US"/>
+        </w:rPr>
+        <w:t>leg,</w:t>
+      </w:r>
+      <w:r>
+        <w:rPr>
+          <w:lang w:val="en-US"/>
+        </w:rPr>
+        <w:t xml:space="preserve"> you must fix it if you can fix it, if you can’t it won’t bring to its original form. There would be power</w:t>
+      </w:r>
+      <w:r>
+        <w:rPr>
+          <w:lang w:val="en-US"/>
+        </w:rPr>
+        <w:t xml:space="preserve"> that could help you to regenerate</w:t>
+      </w:r>
+      <w:r>
+        <w:rPr>
+          <w:lang w:val="en-US"/>
+        </w:rPr>
+        <w:t xml:space="preserve"> or make pain less</w:t>
+      </w:r>
+      <w:r>
+        <w:rPr>
+          <w:lang w:val="en-US"/>
+        </w:rPr>
+        <w:t>, but as medicine, everything has their own limitations, this world has its own limitations as real life.</w:t>
+      </w:r>
+    </w:p>
+    <w:p>
+      <w:pPr>
+        <w:rPr>
+          <w:lang w:val="en-US"/>
+        </w:rPr>
+      </w:pPr>
+      <w:r>
+        <w:rPr>
+          <w:lang w:val="en-US"/>
+        </w:rPr>
         <w:lastRenderedPageBreak/>
-        <w:t>Inflicting and Receiving Damage Behavior</w:t>
-      </w:r>
-    </w:p>
-    <w:p>
-      <w:pPr>
-        <w:rPr>
-          <w:lang w:val="en-US"/>
-        </w:rPr>
-      </w:pPr>
-      <w:r>
-        <w:rPr>
-          <w:lang w:val="en-US"/>
-        </w:rPr>
-        <w:t xml:space="preserve">As when you can kill somebody by crushing their head in real life, in the game that would be </w:t>
-      </w:r>
-      <w:r>
-        <w:rPr>
-          <w:lang w:val="en-US"/>
-        </w:rPr>
-        <w:t>an</w:t>
-      </w:r>
-      <w:r>
-        <w:rPr>
-          <w:lang w:val="en-US"/>
-        </w:rPr>
-        <w:t xml:space="preserve"> instant killer too</w:t>
-      </w:r>
-      <w:r>
-        <w:rPr>
-          <w:lang w:val="en-US"/>
-        </w:rPr>
-        <w:t>, everybody is human, everybody suffers the same in this game</w:t>
-      </w:r>
-      <w:r>
-        <w:rPr>
-          <w:lang w:val="en-US"/>
-        </w:rPr>
-        <w:t xml:space="preserve">, the only thing that most matters </w:t>
-      </w:r>
-      <w:r>
-        <w:rPr>
-          <w:lang w:val="en-US"/>
-        </w:rPr>
-        <w:t>are</w:t>
-      </w:r>
-      <w:r>
-        <w:rPr>
-          <w:lang w:val="en-US"/>
-        </w:rPr>
-        <w:t xml:space="preserve"> to keep alive</w:t>
-      </w:r>
-      <w:r>
-        <w:rPr>
-          <w:lang w:val="en-US"/>
-        </w:rPr>
-        <w:t xml:space="preserve">, </w:t>
-      </w:r>
-      <w:r>
-        <w:rPr>
-          <w:lang w:val="en-US"/>
-        </w:rPr>
-        <w:t xml:space="preserve">and </w:t>
-      </w:r>
-      <w:r>
-        <w:rPr>
-          <w:lang w:val="en-US"/>
-        </w:rPr>
-        <w:t>to survive</w:t>
-      </w:r>
-      <w:r>
-        <w:rPr>
-          <w:lang w:val="en-US"/>
-        </w:rPr>
-        <w:t>.</w:t>
-      </w:r>
-    </w:p>
-    <w:p>
-      <w:pPr>
-        <w:rPr>
-          <w:lang w:val="en-US"/>
-        </w:rPr>
-      </w:pPr>
-      <w:r>
-        <w:rPr>
-          <w:lang w:val="en-US"/>
-        </w:rPr>
-        <w:t>Permanent damage also exists</w:t>
-      </w:r>
-      <w:r>
-        <w:rPr>
-          <w:lang w:val="en-US"/>
-        </w:rPr>
-        <w:t xml:space="preserve">, if you break a </w:t>
-      </w:r>
-      <w:r>
-        <w:rPr>
-          <w:lang w:val="en-US"/>
-        </w:rPr>
-        <w:t>leg,</w:t>
-      </w:r>
-      <w:r>
-        <w:rPr>
-          <w:lang w:val="en-US"/>
-        </w:rPr>
-        <w:t xml:space="preserve"> you must fix it if you can fix it, if you can’t it won’t bring to its original form. There would be power</w:t>
-      </w:r>
-      <w:r>
-        <w:rPr>
-          <w:lang w:val="en-US"/>
-        </w:rPr>
-        <w:t xml:space="preserve"> that could help you to regenerate</w:t>
-      </w:r>
-      <w:r>
-        <w:rPr>
-          <w:lang w:val="en-US"/>
-        </w:rPr>
-        <w:t xml:space="preserve"> or make pain less</w:t>
-      </w:r>
-      <w:r>
-        <w:rPr>
-          <w:lang w:val="en-US"/>
-        </w:rPr>
-        <w:t>, but as medicine, everything has their own limitations, this world has its own limitations as real life.</w:t>
-      </w:r>
-    </w:p>
-    <w:p>
-      <w:pPr>
-        <w:rPr>
-          <w:lang w:val="en-US"/>
-        </w:rPr>
-      </w:pPr>
-      <w:r>
-        <w:rPr>
-          <w:lang w:val="en-US"/>
-        </w:rPr>
         <w:br w:type="page"/>
       </w:r>
     </w:p>
@@ -1054,6 +1864,20 @@
     </w:p>
     <w:p>
       <w:pPr>
+        <w:pStyle w:val="Ttulo2"/>
+        <w:rPr>
+          <w:lang w:val="en-US"/>
+        </w:rPr>
+      </w:pPr>
+      <w:r>
+        <w:rPr>
+          <w:lang w:val="en-US"/>
+        </w:rPr>
+        <w:t>Momodora</w:t>
+      </w:r>
+    </w:p>
+    <w:p>
+      <w:pPr>
         <w:keepNext/>
       </w:pPr>
       <w:r>
@@ -1061,7 +1885,7 @@
           <w:noProof/>
         </w:rPr>
         <w:drawing>
-          <wp:inline distT="0" distB="0" distL="0" distR="0" wp14:anchorId="22F073B4" wp14:editId="0C4F6B0A">
+          <wp:inline distT="0" distB="0" distL="0" distR="0" wp14:anchorId="22F073B4" wp14:editId="2B2D568D">
             <wp:extent cx="4191000" cy="3143250"/>
             <wp:effectExtent l="152400" t="152400" r="361950" b="361950"/>
             <wp:docPr id="180069219" name="Imagem 1" descr="Análise: Momodora: Reverie Under The Moonlight — mais um metroidvania de  qualidade para o Switch - Nintendo Blast"/>
@@ -1154,41 +1978,1335 @@
     </w:p>
     <w:p>
       <w:pPr>
-        <w:pStyle w:val="Legenda"/>
-        <w:rPr>
-          <w:lang w:val="en-US"/>
-        </w:rPr>
-      </w:pPr>
-      <w:r>
-        <w:rPr>
-          <w:lang w:val="en-US"/>
-        </w:rPr>
-        <w:fldChar w:fldCharType="begin"/>
-      </w:r>
-      <w:r>
-        <w:rPr>
-          <w:lang w:val="en-US"/>
-        </w:rPr>
-        <w:instrText xml:space="preserve"> SEQ Figure \* ARABIC </w:instrText>
-      </w:r>
-      <w:r>
-        <w:rPr>
-          <w:lang w:val="en-US"/>
-        </w:rPr>
-        <w:fldChar w:fldCharType="separate"/>
-      </w:r>
+        <w:rPr>
+          <w:lang w:val="en-US"/>
+        </w:rPr>
+      </w:pPr>
+      <w:r>
+        <w:rPr>
+          <w:lang w:val="en-US"/>
+        </w:rPr>
+        <w:br w:type="page"/>
+      </w:r>
+    </w:p>
+    <w:p>
+      <w:pPr>
+        <w:pStyle w:val="Ttulo2"/>
+        <w:rPr>
+          <w:lang w:val="en-US"/>
+        </w:rPr>
+      </w:pPr>
+      <w:r>
+        <w:rPr>
+          <w:lang w:val="en-US"/>
+        </w:rPr>
+        <w:lastRenderedPageBreak/>
+        <w:t>Riot Games</w:t>
+      </w:r>
+    </w:p>
+    <w:p>
+      <w:pPr>
+        <w:rPr>
+          <w:lang w:val="en-US"/>
+        </w:rPr>
+      </w:pPr>
+    </w:p>
+    <w:p>
+      <w:pPr>
+        <w:pStyle w:val="Ttulo3"/>
+        <w:rPr>
+          <w:lang w:val="en-US"/>
+        </w:rPr>
+      </w:pPr>
+      <w:r>
+        <w:rPr>
+          <w:lang w:val="en-US"/>
+        </w:rPr>
+        <w:t>Yasuo</w:t>
+      </w:r>
+    </w:p>
+    <w:p>
+      <w:pPr>
+        <w:rPr>
+          <w:lang w:val="en-US"/>
+        </w:rPr>
+      </w:pPr>
+    </w:p>
+    <w:p>
+      <w:pPr>
+        <w:rPr>
+          <w:lang w:val="en-US"/>
+        </w:rPr>
+      </w:pPr>
       <w:r>
         <w:rPr>
           <w:noProof/>
-          <w:lang w:val="en-US"/>
-        </w:rPr>
-        <w:t>2</w:t>
-      </w:r>
-      <w:r>
-        <w:rPr>
-          <w:lang w:val="en-US"/>
-        </w:rPr>
-        <w:fldChar w:fldCharType="end"/>
+        </w:rPr>
+        <w:drawing>
+          <wp:inline distT="0" distB="0" distL="0" distR="0" wp14:anchorId="4D7B1AFC" wp14:editId="469D0923">
+            <wp:extent cx="5759450" cy="3252470"/>
+            <wp:effectExtent l="0" t="0" r="0" b="5080"/>
+            <wp:docPr id="111681484" name="Imagem 2" descr="Project L: Yasuo é anunciado como personagem jogável no jogo de luta da  Riot - GameBlast"/>
+            <wp:cNvGraphicFramePr>
+              <a:graphicFrameLocks xmlns:a="http://schemas.openxmlformats.org/drawingml/2006/main" noChangeAspect="1"/>
+            </wp:cNvGraphicFramePr>
+            <a:graphic xmlns:a="http://schemas.openxmlformats.org/drawingml/2006/main">
+              <a:graphicData uri="http://schemas.openxmlformats.org/drawingml/2006/picture">
+                <pic:pic xmlns:pic="http://schemas.openxmlformats.org/drawingml/2006/picture">
+                  <pic:nvPicPr>
+                    <pic:cNvPr id="0" name="Picture 3" descr="Project L: Yasuo é anunciado como personagem jogável no jogo de luta da  Riot - GameBlast"/>
+                    <pic:cNvPicPr>
+                      <a:picLocks noChangeAspect="1" noChangeArrowheads="1"/>
+                    </pic:cNvPicPr>
+                  </pic:nvPicPr>
+                  <pic:blipFill>
+                    <a:blip r:embed="rId9">
+                      <a:extLst>
+                        <a:ext uri="{28A0092B-C50C-407E-A947-70E740481C1C}">
+                          <a14:useLocalDpi xmlns:a14="http://schemas.microsoft.com/office/drawing/2010/main" val="0"/>
+                        </a:ext>
+                      </a:extLst>
+                    </a:blip>
+                    <a:srcRect/>
+                    <a:stretch>
+                      <a:fillRect/>
+                    </a:stretch>
+                  </pic:blipFill>
+                  <pic:spPr bwMode="auto">
+                    <a:xfrm>
+                      <a:off x="0" y="0"/>
+                      <a:ext cx="5759450" cy="3252470"/>
+                    </a:xfrm>
+                    <a:prstGeom prst="rect">
+                      <a:avLst/>
+                    </a:prstGeom>
+                    <a:noFill/>
+                    <a:ln>
+                      <a:noFill/>
+                    </a:ln>
+                  </pic:spPr>
+                </pic:pic>
+              </a:graphicData>
+            </a:graphic>
+          </wp:inline>
+        </w:drawing>
+      </w:r>
+    </w:p>
+    <w:p>
+      <w:pPr>
+        <w:rPr>
+          <w:lang w:val="en-US"/>
+        </w:rPr>
+      </w:pPr>
+      <w:r>
+        <w:rPr>
+          <w:lang w:val="en-US"/>
+        </w:rPr>
+        <w:br w:type="page"/>
+      </w:r>
+    </w:p>
+    <w:p>
+      <w:pPr>
+        <w:pStyle w:val="Ttulo3"/>
+        <w:rPr>
+          <w:lang w:val="en-US"/>
+        </w:rPr>
+      </w:pPr>
+      <w:r>
+        <w:rPr>
+          <w:lang w:val="en-US"/>
+        </w:rPr>
+        <w:lastRenderedPageBreak/>
+        <w:t>Riven</w:t>
+      </w:r>
+    </w:p>
+    <w:p>
+      <w:pPr>
+        <w:rPr>
+          <w:lang w:val="en-US"/>
+        </w:rPr>
+      </w:pPr>
+    </w:p>
+    <w:p>
+      <w:pPr>
+        <w:rPr>
+          <w:lang w:val="en-US"/>
+        </w:rPr>
+      </w:pPr>
+      <w:r>
+        <w:rPr>
+          <w:noProof/>
+        </w:rPr>
+        <w:drawing>
+          <wp:inline distT="0" distB="0" distL="0" distR="0" wp14:anchorId="38F37EC2" wp14:editId="0A286A62">
+            <wp:extent cx="4429125" cy="4429125"/>
+            <wp:effectExtent l="0" t="0" r="9525" b="9525"/>
+            <wp:docPr id="1029610202" name="Imagem 1" descr="Riven | FanArt | League Amino - Português Amino"/>
+            <wp:cNvGraphicFramePr>
+              <a:graphicFrameLocks xmlns:a="http://schemas.openxmlformats.org/drawingml/2006/main" noChangeAspect="1"/>
+            </wp:cNvGraphicFramePr>
+            <a:graphic xmlns:a="http://schemas.openxmlformats.org/drawingml/2006/main">
+              <a:graphicData uri="http://schemas.openxmlformats.org/drawingml/2006/picture">
+                <pic:pic xmlns:pic="http://schemas.openxmlformats.org/drawingml/2006/picture">
+                  <pic:nvPicPr>
+                    <pic:cNvPr id="0" name="Picture 1" descr="Riven | FanArt | League Amino - Português Amino"/>
+                    <pic:cNvPicPr>
+                      <a:picLocks noChangeAspect="1" noChangeArrowheads="1"/>
+                    </pic:cNvPicPr>
+                  </pic:nvPicPr>
+                  <pic:blipFill>
+                    <a:blip r:embed="rId10">
+                      <a:extLst>
+                        <a:ext uri="{28A0092B-C50C-407E-A947-70E740481C1C}">
+                          <a14:useLocalDpi xmlns:a14="http://schemas.microsoft.com/office/drawing/2010/main" val="0"/>
+                        </a:ext>
+                      </a:extLst>
+                    </a:blip>
+                    <a:srcRect/>
+                    <a:stretch>
+                      <a:fillRect/>
+                    </a:stretch>
+                  </pic:blipFill>
+                  <pic:spPr bwMode="auto">
+                    <a:xfrm>
+                      <a:off x="0" y="0"/>
+                      <a:ext cx="4429125" cy="4429125"/>
+                    </a:xfrm>
+                    <a:prstGeom prst="rect">
+                      <a:avLst/>
+                    </a:prstGeom>
+                    <a:noFill/>
+                    <a:ln>
+                      <a:noFill/>
+                    </a:ln>
+                  </pic:spPr>
+                </pic:pic>
+              </a:graphicData>
+            </a:graphic>
+          </wp:inline>
+        </w:drawing>
+      </w:r>
+    </w:p>
+    <w:p>
+      <w:pPr>
+        <w:rPr>
+          <w:lang w:val="en-US"/>
+        </w:rPr>
+      </w:pPr>
+    </w:p>
+    <w:p>
+      <w:pPr>
+        <w:rPr>
+          <w:lang w:val="en-US"/>
+        </w:rPr>
+      </w:pPr>
+      <w:r>
+        <w:rPr>
+          <w:noProof/>
+        </w:rPr>
+        <w:drawing>
+          <wp:inline distT="0" distB="0" distL="0" distR="0" wp14:anchorId="7E3AE0CB" wp14:editId="438C86AF">
+            <wp:extent cx="5759450" cy="3239770"/>
+            <wp:effectExtent l="0" t="0" r="0" b="0"/>
+            <wp:docPr id="626544124" name="Imagem 5" descr="Riven - The Exile League of Legends Fanart by patrickdeza on DeviantArt"/>
+            <wp:cNvGraphicFramePr>
+              <a:graphicFrameLocks xmlns:a="http://schemas.openxmlformats.org/drawingml/2006/main" noChangeAspect="1"/>
+            </wp:cNvGraphicFramePr>
+            <a:graphic xmlns:a="http://schemas.openxmlformats.org/drawingml/2006/main">
+              <a:graphicData uri="http://schemas.openxmlformats.org/drawingml/2006/picture">
+                <pic:pic xmlns:pic="http://schemas.openxmlformats.org/drawingml/2006/picture">
+                  <pic:nvPicPr>
+                    <pic:cNvPr id="0" name="Picture 9" descr="Riven - The Exile League of Legends Fanart by patrickdeza on DeviantArt"/>
+                    <pic:cNvPicPr>
+                      <a:picLocks noChangeAspect="1" noChangeArrowheads="1"/>
+                    </pic:cNvPicPr>
+                  </pic:nvPicPr>
+                  <pic:blipFill>
+                    <a:blip r:embed="rId11" cstate="print">
+                      <a:extLst>
+                        <a:ext uri="{28A0092B-C50C-407E-A947-70E740481C1C}">
+                          <a14:useLocalDpi xmlns:a14="http://schemas.microsoft.com/office/drawing/2010/main" val="0"/>
+                        </a:ext>
+                      </a:extLst>
+                    </a:blip>
+                    <a:srcRect/>
+                    <a:stretch>
+                      <a:fillRect/>
+                    </a:stretch>
+                  </pic:blipFill>
+                  <pic:spPr bwMode="auto">
+                    <a:xfrm>
+                      <a:off x="0" y="0"/>
+                      <a:ext cx="5759450" cy="3239770"/>
+                    </a:xfrm>
+                    <a:prstGeom prst="rect">
+                      <a:avLst/>
+                    </a:prstGeom>
+                    <a:noFill/>
+                    <a:ln>
+                      <a:noFill/>
+                    </a:ln>
+                  </pic:spPr>
+                </pic:pic>
+              </a:graphicData>
+            </a:graphic>
+          </wp:inline>
+        </w:drawing>
+      </w:r>
+    </w:p>
+    <w:p>
+      <w:pPr>
+        <w:rPr>
+          <w:lang w:val="en-US"/>
+        </w:rPr>
+      </w:pPr>
+    </w:p>
+    <w:p>
+      <w:pPr>
+        <w:rPr>
+          <w:lang w:val="en-US"/>
+        </w:rPr>
+      </w:pPr>
+      <w:r>
+        <w:rPr>
+          <w:noProof/>
+        </w:rPr>
+        <w:drawing>
+          <wp:inline distT="0" distB="0" distL="0" distR="0" wp14:anchorId="65084405" wp14:editId="2B564931">
+            <wp:extent cx="5759450" cy="3839845"/>
+            <wp:effectExtent l="0" t="0" r="0" b="8255"/>
+            <wp:docPr id="1139782863" name="Imagem 7" descr="The Exile 'Riven' (Wild Rift) - League of Legends [LOL] 4K Wallpaper  eroflueden"/>
+            <wp:cNvGraphicFramePr>
+              <a:graphicFrameLocks xmlns:a="http://schemas.openxmlformats.org/drawingml/2006/main" noChangeAspect="1"/>
+            </wp:cNvGraphicFramePr>
+            <a:graphic xmlns:a="http://schemas.openxmlformats.org/drawingml/2006/main">
+              <a:graphicData uri="http://schemas.openxmlformats.org/drawingml/2006/picture">
+                <pic:pic xmlns:pic="http://schemas.openxmlformats.org/drawingml/2006/picture">
+                  <pic:nvPicPr>
+                    <pic:cNvPr id="0" name="Picture 13" descr="The Exile 'Riven' (Wild Rift) - League of Legends [LOL] 4K Wallpaper  eroflueden"/>
+                    <pic:cNvPicPr>
+                      <a:picLocks noChangeAspect="1" noChangeArrowheads="1"/>
+                    </pic:cNvPicPr>
+                  </pic:nvPicPr>
+                  <pic:blipFill>
+                    <a:blip r:embed="rId12" cstate="print">
+                      <a:extLst>
+                        <a:ext uri="{28A0092B-C50C-407E-A947-70E740481C1C}">
+                          <a14:useLocalDpi xmlns:a14="http://schemas.microsoft.com/office/drawing/2010/main" val="0"/>
+                        </a:ext>
+                      </a:extLst>
+                    </a:blip>
+                    <a:srcRect/>
+                    <a:stretch>
+                      <a:fillRect/>
+                    </a:stretch>
+                  </pic:blipFill>
+                  <pic:spPr bwMode="auto">
+                    <a:xfrm>
+                      <a:off x="0" y="0"/>
+                      <a:ext cx="5759450" cy="3839845"/>
+                    </a:xfrm>
+                    <a:prstGeom prst="rect">
+                      <a:avLst/>
+                    </a:prstGeom>
+                    <a:noFill/>
+                    <a:ln>
+                      <a:noFill/>
+                    </a:ln>
+                  </pic:spPr>
+                </pic:pic>
+              </a:graphicData>
+            </a:graphic>
+          </wp:inline>
+        </w:drawing>
+      </w:r>
+    </w:p>
+    <w:p>
+      <w:pPr>
+        <w:rPr>
+          <w:lang w:val="en-US"/>
+        </w:rPr>
+      </w:pPr>
+    </w:p>
+    <w:p>
+      <w:pPr>
+        <w:rPr>
+          <w:lang w:val="en-US"/>
+        </w:rPr>
+      </w:pPr>
+      <w:r>
+        <w:rPr>
+          <w:noProof/>
+        </w:rPr>
+        <w:drawing>
+          <wp:inline distT="0" distB="0" distL="0" distR="0" wp14:anchorId="79A2D1B7" wp14:editId="5922E920">
+            <wp:extent cx="5759450" cy="3637280"/>
+            <wp:effectExtent l="0" t="0" r="0" b="1270"/>
+            <wp:docPr id="1127596941" name="Imagem 8" descr="Riven Wallpaper by Greatace07 on DeviantArt"/>
+            <wp:cNvGraphicFramePr>
+              <a:graphicFrameLocks xmlns:a="http://schemas.openxmlformats.org/drawingml/2006/main" noChangeAspect="1"/>
+            </wp:cNvGraphicFramePr>
+            <a:graphic xmlns:a="http://schemas.openxmlformats.org/drawingml/2006/main">
+              <a:graphicData uri="http://schemas.openxmlformats.org/drawingml/2006/picture">
+                <pic:pic xmlns:pic="http://schemas.openxmlformats.org/drawingml/2006/picture">
+                  <pic:nvPicPr>
+                    <pic:cNvPr id="0" name="Picture 15" descr="Riven Wallpaper by Greatace07 on DeviantArt"/>
+                    <pic:cNvPicPr>
+                      <a:picLocks noChangeAspect="1" noChangeArrowheads="1"/>
+                    </pic:cNvPicPr>
+                  </pic:nvPicPr>
+                  <pic:blipFill>
+                    <a:blip r:embed="rId13" cstate="print">
+                      <a:extLst>
+                        <a:ext uri="{28A0092B-C50C-407E-A947-70E740481C1C}">
+                          <a14:useLocalDpi xmlns:a14="http://schemas.microsoft.com/office/drawing/2010/main" val="0"/>
+                        </a:ext>
+                      </a:extLst>
+                    </a:blip>
+                    <a:srcRect/>
+                    <a:stretch>
+                      <a:fillRect/>
+                    </a:stretch>
+                  </pic:blipFill>
+                  <pic:spPr bwMode="auto">
+                    <a:xfrm>
+                      <a:off x="0" y="0"/>
+                      <a:ext cx="5759450" cy="3637280"/>
+                    </a:xfrm>
+                    <a:prstGeom prst="rect">
+                      <a:avLst/>
+                    </a:prstGeom>
+                    <a:noFill/>
+                    <a:ln>
+                      <a:noFill/>
+                    </a:ln>
+                  </pic:spPr>
+                </pic:pic>
+              </a:graphicData>
+            </a:graphic>
+          </wp:inline>
+        </w:drawing>
+      </w:r>
+    </w:p>
+    <w:p>
+      <w:pPr>
+        <w:rPr>
+          <w:lang w:val="en-US"/>
+        </w:rPr>
+      </w:pPr>
+    </w:p>
+    <w:p>
+      <w:pPr>
+        <w:rPr>
+          <w:lang w:val="en-US"/>
+        </w:rPr>
+      </w:pPr>
+      <w:r>
+        <w:rPr>
+          <w:noProof/>
+        </w:rPr>
+        <w:lastRenderedPageBreak/>
+        <w:drawing>
+          <wp:inline distT="0" distB="0" distL="0" distR="0" wp14:anchorId="6C3AFF46" wp14:editId="6CBFFBF0">
+            <wp:extent cx="5759450" cy="4607560"/>
+            <wp:effectExtent l="0" t="0" r="0" b="2540"/>
+            <wp:docPr id="451704248" name="Imagem 9" descr="Standard 5 - 4, - Riven Fan Art Hd (#856397) - HD Wallpaper &amp; Backgrounds  Download"/>
+            <wp:cNvGraphicFramePr>
+              <a:graphicFrameLocks xmlns:a="http://schemas.openxmlformats.org/drawingml/2006/main" noChangeAspect="1"/>
+            </wp:cNvGraphicFramePr>
+            <a:graphic xmlns:a="http://schemas.openxmlformats.org/drawingml/2006/main">
+              <a:graphicData uri="http://schemas.openxmlformats.org/drawingml/2006/picture">
+                <pic:pic xmlns:pic="http://schemas.openxmlformats.org/drawingml/2006/picture">
+                  <pic:nvPicPr>
+                    <pic:cNvPr id="0" name="Picture 17" descr="Standard 5 - 4, - Riven Fan Art Hd (#856397) - HD Wallpaper &amp; Backgrounds  Download"/>
+                    <pic:cNvPicPr>
+                      <a:picLocks noChangeAspect="1" noChangeArrowheads="1"/>
+                    </pic:cNvPicPr>
+                  </pic:nvPicPr>
+                  <pic:blipFill>
+                    <a:blip r:embed="rId14">
+                      <a:extLst>
+                        <a:ext uri="{28A0092B-C50C-407E-A947-70E740481C1C}">
+                          <a14:useLocalDpi xmlns:a14="http://schemas.microsoft.com/office/drawing/2010/main" val="0"/>
+                        </a:ext>
+                      </a:extLst>
+                    </a:blip>
+                    <a:srcRect/>
+                    <a:stretch>
+                      <a:fillRect/>
+                    </a:stretch>
+                  </pic:blipFill>
+                  <pic:spPr bwMode="auto">
+                    <a:xfrm>
+                      <a:off x="0" y="0"/>
+                      <a:ext cx="5759450" cy="4607560"/>
+                    </a:xfrm>
+                    <a:prstGeom prst="rect">
+                      <a:avLst/>
+                    </a:prstGeom>
+                    <a:noFill/>
+                    <a:ln>
+                      <a:noFill/>
+                    </a:ln>
+                  </pic:spPr>
+                </pic:pic>
+              </a:graphicData>
+            </a:graphic>
+          </wp:inline>
+        </w:drawing>
+      </w:r>
+    </w:p>
+    <w:p>
+      <w:pPr>
+        <w:rPr>
+          <w:lang w:val="en-US"/>
+        </w:rPr>
+      </w:pPr>
+    </w:p>
+    <w:p>
+      <w:pPr>
+        <w:rPr>
+          <w:lang w:val="en-US"/>
+        </w:rPr>
+      </w:pPr>
+      <w:r>
+        <w:rPr>
+          <w:noProof/>
+        </w:rPr>
+        <w:lastRenderedPageBreak/>
+        <w:drawing>
+          <wp:inline distT="0" distB="0" distL="0" distR="0" wp14:anchorId="6813AAC7" wp14:editId="338A3BBF">
+            <wp:extent cx="5759450" cy="4319905"/>
+            <wp:effectExtent l="0" t="0" r="0" b="4445"/>
+            <wp:docPr id="269380502" name="Imagem 10" descr="League of Legends (LOL) - Riven vs. Fiora 4K Wallpaper eroflueden"/>
+            <wp:cNvGraphicFramePr>
+              <a:graphicFrameLocks xmlns:a="http://schemas.openxmlformats.org/drawingml/2006/main" noChangeAspect="1"/>
+            </wp:cNvGraphicFramePr>
+            <a:graphic xmlns:a="http://schemas.openxmlformats.org/drawingml/2006/main">
+              <a:graphicData uri="http://schemas.openxmlformats.org/drawingml/2006/picture">
+                <pic:pic xmlns:pic="http://schemas.openxmlformats.org/drawingml/2006/picture">
+                  <pic:nvPicPr>
+                    <pic:cNvPr id="0" name="Picture 19" descr="League of Legends (LOL) - Riven vs. Fiora 4K Wallpaper eroflueden"/>
+                    <pic:cNvPicPr>
+                      <a:picLocks noChangeAspect="1" noChangeArrowheads="1"/>
+                    </pic:cNvPicPr>
+                  </pic:nvPicPr>
+                  <pic:blipFill>
+                    <a:blip r:embed="rId15" cstate="print">
+                      <a:extLst>
+                        <a:ext uri="{28A0092B-C50C-407E-A947-70E740481C1C}">
+                          <a14:useLocalDpi xmlns:a14="http://schemas.microsoft.com/office/drawing/2010/main" val="0"/>
+                        </a:ext>
+                      </a:extLst>
+                    </a:blip>
+                    <a:srcRect/>
+                    <a:stretch>
+                      <a:fillRect/>
+                    </a:stretch>
+                  </pic:blipFill>
+                  <pic:spPr bwMode="auto">
+                    <a:xfrm>
+                      <a:off x="0" y="0"/>
+                      <a:ext cx="5759450" cy="4319905"/>
+                    </a:xfrm>
+                    <a:prstGeom prst="rect">
+                      <a:avLst/>
+                    </a:prstGeom>
+                    <a:noFill/>
+                    <a:ln>
+                      <a:noFill/>
+                    </a:ln>
+                  </pic:spPr>
+                </pic:pic>
+              </a:graphicData>
+            </a:graphic>
+          </wp:inline>
+        </w:drawing>
+      </w:r>
+    </w:p>
+    <w:p>
+      <w:pPr>
+        <w:rPr>
+          <w:lang w:val="en-US"/>
+        </w:rPr>
+      </w:pPr>
+    </w:p>
+    <w:p>
+      <w:pPr>
+        <w:rPr>
+          <w:lang w:val="en-US"/>
+        </w:rPr>
+      </w:pPr>
+      <w:r>
+        <w:rPr>
+          <w:noProof/>
+        </w:rPr>
+        <w:drawing>
+          <wp:inline distT="0" distB="0" distL="0" distR="0" wp14:anchorId="6B859948" wp14:editId="113EDBFD">
+            <wp:extent cx="5429250" cy="3040380"/>
+            <wp:effectExtent l="0" t="0" r="0" b="7620"/>
+            <wp:docPr id="1875975570" name="Imagem 11" descr="Sentinel 'Riven' Splash Art - League of Legends (LOL) 8K Wallpaper  eroflueden"/>
+            <wp:cNvGraphicFramePr>
+              <a:graphicFrameLocks xmlns:a="http://schemas.openxmlformats.org/drawingml/2006/main" noChangeAspect="1"/>
+            </wp:cNvGraphicFramePr>
+            <a:graphic xmlns:a="http://schemas.openxmlformats.org/drawingml/2006/main">
+              <a:graphicData uri="http://schemas.openxmlformats.org/drawingml/2006/picture">
+                <pic:pic xmlns:pic="http://schemas.openxmlformats.org/drawingml/2006/picture">
+                  <pic:nvPicPr>
+                    <pic:cNvPr id="0" name="Picture 21" descr="Sentinel 'Riven' Splash Art - League of Legends (LOL) 8K Wallpaper  eroflueden"/>
+                    <pic:cNvPicPr>
+                      <a:picLocks noChangeAspect="1" noChangeArrowheads="1"/>
+                    </pic:cNvPicPr>
+                  </pic:nvPicPr>
+                  <pic:blipFill>
+                    <a:blip r:embed="rId16">
+                      <a:extLst>
+                        <a:ext uri="{28A0092B-C50C-407E-A947-70E740481C1C}">
+                          <a14:useLocalDpi xmlns:a14="http://schemas.microsoft.com/office/drawing/2010/main" val="0"/>
+                        </a:ext>
+                      </a:extLst>
+                    </a:blip>
+                    <a:srcRect/>
+                    <a:stretch>
+                      <a:fillRect/>
+                    </a:stretch>
+                  </pic:blipFill>
+                  <pic:spPr bwMode="auto">
+                    <a:xfrm>
+                      <a:off x="0" y="0"/>
+                      <a:ext cx="5437505" cy="3045003"/>
+                    </a:xfrm>
+                    <a:prstGeom prst="rect">
+                      <a:avLst/>
+                    </a:prstGeom>
+                    <a:noFill/>
+                    <a:ln>
+                      <a:noFill/>
+                    </a:ln>
+                  </pic:spPr>
+                </pic:pic>
+              </a:graphicData>
+            </a:graphic>
+          </wp:inline>
+        </w:drawing>
+      </w:r>
+    </w:p>
+    <w:p>
+      <w:pPr>
+        <w:rPr>
+          <w:lang w:val="en-US"/>
+        </w:rPr>
+      </w:pPr>
+      <w:r>
+        <w:rPr>
+          <w:lang w:val="en-US"/>
+        </w:rPr>
+        <w:br w:type="page"/>
+      </w:r>
+    </w:p>
+    <w:p>
+      <w:pPr>
+        <w:pStyle w:val="Ttulo3"/>
+        <w:rPr>
+          <w:lang w:val="en-US"/>
+        </w:rPr>
+      </w:pPr>
+      <w:r>
+        <w:rPr>
+          <w:lang w:val="en-US"/>
+        </w:rPr>
+        <w:lastRenderedPageBreak/>
+        <w:t>Jett</w:t>
+      </w:r>
+    </w:p>
+    <w:p>
+      <w:pPr>
+        <w:rPr>
+          <w:lang w:val="en-US"/>
+        </w:rPr>
+      </w:pPr>
+    </w:p>
+    <w:p>
+      <w:pPr>
+        <w:rPr>
+          <w:lang w:val="en-US"/>
+        </w:rPr>
+      </w:pPr>
+      <w:r>
+        <w:rPr>
+          <w:noProof/>
+        </w:rPr>
+        <w:drawing>
+          <wp:inline distT="0" distB="0" distL="0" distR="0" wp14:anchorId="4C6F0C08" wp14:editId="7998911E">
+            <wp:extent cx="5759450" cy="4070350"/>
+            <wp:effectExtent l="0" t="0" r="0" b="6350"/>
+            <wp:docPr id="1172217655" name="Imagem 4" descr="Download Valorant Jett Blade Storm Poster Wallpaper | Wallpapers.com"/>
+            <wp:cNvGraphicFramePr>
+              <a:graphicFrameLocks xmlns:a="http://schemas.openxmlformats.org/drawingml/2006/main" noChangeAspect="1"/>
+            </wp:cNvGraphicFramePr>
+            <a:graphic xmlns:a="http://schemas.openxmlformats.org/drawingml/2006/main">
+              <a:graphicData uri="http://schemas.openxmlformats.org/drawingml/2006/picture">
+                <pic:pic xmlns:pic="http://schemas.openxmlformats.org/drawingml/2006/picture">
+                  <pic:nvPicPr>
+                    <pic:cNvPr id="0" name="Picture 7" descr="Download Valorant Jett Blade Storm Poster Wallpaper | Wallpapers.com"/>
+                    <pic:cNvPicPr>
+                      <a:picLocks noChangeAspect="1" noChangeArrowheads="1"/>
+                    </pic:cNvPicPr>
+                  </pic:nvPicPr>
+                  <pic:blipFill>
+                    <a:blip r:embed="rId17" cstate="print">
+                      <a:extLst>
+                        <a:ext uri="{28A0092B-C50C-407E-A947-70E740481C1C}">
+                          <a14:useLocalDpi xmlns:a14="http://schemas.microsoft.com/office/drawing/2010/main" val="0"/>
+                        </a:ext>
+                      </a:extLst>
+                    </a:blip>
+                    <a:srcRect/>
+                    <a:stretch>
+                      <a:fillRect/>
+                    </a:stretch>
+                  </pic:blipFill>
+                  <pic:spPr bwMode="auto">
+                    <a:xfrm>
+                      <a:off x="0" y="0"/>
+                      <a:ext cx="5759450" cy="4070350"/>
+                    </a:xfrm>
+                    <a:prstGeom prst="rect">
+                      <a:avLst/>
+                    </a:prstGeom>
+                    <a:noFill/>
+                    <a:ln>
+                      <a:noFill/>
+                    </a:ln>
+                  </pic:spPr>
+                </pic:pic>
+              </a:graphicData>
+            </a:graphic>
+          </wp:inline>
+        </w:drawing>
+      </w:r>
+    </w:p>
+    <w:p>
+      <w:pPr>
+        <w:rPr>
+          <w:lang w:val="en-US"/>
+        </w:rPr>
+      </w:pPr>
+      <w:r>
+        <w:rPr>
+          <w:lang w:val="en-US"/>
+        </w:rPr>
+        <w:br w:type="page"/>
+      </w:r>
+    </w:p>
+    <w:p>
+      <w:pPr>
+        <w:pStyle w:val="Ttulo2"/>
+        <w:rPr>
+          <w:lang w:val="en-US"/>
+        </w:rPr>
+      </w:pPr>
+      <w:r>
+        <w:rPr>
+          <w:lang w:val="en-US"/>
+        </w:rPr>
+        <w:lastRenderedPageBreak/>
+        <w:t>Undertale</w:t>
+      </w:r>
+    </w:p>
+    <w:p>
+      <w:pPr>
+        <w:rPr>
+          <w:lang w:val="en-US"/>
+        </w:rPr>
+      </w:pPr>
+    </w:p>
+    <w:p>
+      <w:pPr>
+        <w:rPr>
+          <w:lang w:val="en-US"/>
+        </w:rPr>
+      </w:pPr>
+      <w:r>
+        <w:rPr>
+          <w:noProof/>
+        </w:rPr>
+        <w:drawing>
+          <wp:inline distT="0" distB="0" distL="0" distR="0" wp14:anchorId="24E81335" wp14:editId="5CA784A2">
+            <wp:extent cx="5372100" cy="5372100"/>
+            <wp:effectExtent l="0" t="0" r="0" b="0"/>
+            <wp:docPr id="806200097" name="Imagem 12" descr="Desenho de monstro com olhos vermelhos&#10;&#10;Descrição gerada automaticamente com confiança baixa"/>
+            <wp:cNvGraphicFramePr>
+              <a:graphicFrameLocks xmlns:a="http://schemas.openxmlformats.org/drawingml/2006/main" noChangeAspect="1"/>
+            </wp:cNvGraphicFramePr>
+            <a:graphic xmlns:a="http://schemas.openxmlformats.org/drawingml/2006/main">
+              <a:graphicData uri="http://schemas.openxmlformats.org/drawingml/2006/picture">
+                <pic:pic xmlns:pic="http://schemas.openxmlformats.org/drawingml/2006/picture">
+                  <pic:nvPicPr>
+                    <pic:cNvPr id="806200097" name="Imagem 12" descr="Desenho de monstro com olhos vermelhos&#10;&#10;Descrição gerada automaticamente com confiança baixa"/>
+                    <pic:cNvPicPr>
+                      <a:picLocks noChangeAspect="1" noChangeArrowheads="1"/>
+                    </pic:cNvPicPr>
+                  </pic:nvPicPr>
+                  <pic:blipFill>
+                    <a:blip r:embed="rId18">
+                      <a:extLst>
+                        <a:ext uri="{28A0092B-C50C-407E-A947-70E740481C1C}">
+                          <a14:useLocalDpi xmlns:a14="http://schemas.microsoft.com/office/drawing/2010/main" val="0"/>
+                        </a:ext>
+                      </a:extLst>
+                    </a:blip>
+                    <a:srcRect/>
+                    <a:stretch>
+                      <a:fillRect/>
+                    </a:stretch>
+                  </pic:blipFill>
+                  <pic:spPr bwMode="auto">
+                    <a:xfrm>
+                      <a:off x="0" y="0"/>
+                      <a:ext cx="5372100" cy="5372100"/>
+                    </a:xfrm>
+                    <a:prstGeom prst="rect">
+                      <a:avLst/>
+                    </a:prstGeom>
+                    <a:noFill/>
+                    <a:ln>
+                      <a:noFill/>
+                    </a:ln>
+                  </pic:spPr>
+                </pic:pic>
+              </a:graphicData>
+            </a:graphic>
+          </wp:inline>
+        </w:drawing>
+      </w:r>
+    </w:p>
+    <w:p>
+      <w:pPr>
+        <w:rPr>
+          <w:lang w:val="en-US"/>
+        </w:rPr>
+      </w:pPr>
+    </w:p>
+    <w:p>
+      <w:pPr>
+        <w:rPr>
+          <w:lang w:val="en-US"/>
+        </w:rPr>
+      </w:pPr>
+      <w:r>
+        <w:rPr>
+          <w:noProof/>
+        </w:rPr>
+        <w:drawing>
+          <wp:inline distT="0" distB="0" distL="0" distR="0" wp14:anchorId="1A295785" wp14:editId="42E78AE2">
+            <wp:extent cx="2247900" cy="2247900"/>
+            <wp:effectExtent l="0" t="0" r="0" b="0"/>
+            <wp:docPr id="935848056" name="Imagem 16" descr="Contém uma imagem de: "/>
+            <wp:cNvGraphicFramePr>
+              <a:graphicFrameLocks xmlns:a="http://schemas.openxmlformats.org/drawingml/2006/main" noChangeAspect="1"/>
+            </wp:cNvGraphicFramePr>
+            <a:graphic xmlns:a="http://schemas.openxmlformats.org/drawingml/2006/main">
+              <a:graphicData uri="http://schemas.openxmlformats.org/drawingml/2006/picture">
+                <pic:pic xmlns:pic="http://schemas.openxmlformats.org/drawingml/2006/picture">
+                  <pic:nvPicPr>
+                    <pic:cNvPr id="0" name="Picture 31" descr="Contém uma imagem de: "/>
+                    <pic:cNvPicPr>
+                      <a:picLocks noChangeAspect="1" noChangeArrowheads="1"/>
+                    </pic:cNvPicPr>
+                  </pic:nvPicPr>
+                  <pic:blipFill>
+                    <a:blip r:embed="rId19">
+                      <a:extLst>
+                        <a:ext uri="{28A0092B-C50C-407E-A947-70E740481C1C}">
+                          <a14:useLocalDpi xmlns:a14="http://schemas.microsoft.com/office/drawing/2010/main" val="0"/>
+                        </a:ext>
+                      </a:extLst>
+                    </a:blip>
+                    <a:srcRect/>
+                    <a:stretch>
+                      <a:fillRect/>
+                    </a:stretch>
+                  </pic:blipFill>
+                  <pic:spPr bwMode="auto">
+                    <a:xfrm>
+                      <a:off x="0" y="0"/>
+                      <a:ext cx="2247900" cy="2247900"/>
+                    </a:xfrm>
+                    <a:prstGeom prst="rect">
+                      <a:avLst/>
+                    </a:prstGeom>
+                    <a:noFill/>
+                    <a:ln>
+                      <a:noFill/>
+                    </a:ln>
+                  </pic:spPr>
+                </pic:pic>
+              </a:graphicData>
+            </a:graphic>
+          </wp:inline>
+        </w:drawing>
+      </w:r>
+    </w:p>
+    <w:p>
+      <w:pPr>
+        <w:rPr>
+          <w:lang w:val="en-US"/>
+        </w:rPr>
+      </w:pPr>
+    </w:p>
+    <w:p>
+      <w:pPr>
+        <w:rPr>
+          <w:lang w:val="en-US"/>
+        </w:rPr>
+      </w:pPr>
+      <w:r>
+        <w:rPr>
+          <w:noProof/>
+        </w:rPr>
+        <w:lastRenderedPageBreak/>
+        <w:drawing>
+          <wp:inline distT="0" distB="0" distL="0" distR="0" wp14:anchorId="306B0664" wp14:editId="63015D6E">
+            <wp:extent cx="2247900" cy="3086100"/>
+            <wp:effectExtent l="0" t="0" r="0" b="0"/>
+            <wp:docPr id="2048281148" name="Imagem 17" descr="Contém uma imagem de: "/>
+            <wp:cNvGraphicFramePr>
+              <a:graphicFrameLocks xmlns:a="http://schemas.openxmlformats.org/drawingml/2006/main" noChangeAspect="1"/>
+            </wp:cNvGraphicFramePr>
+            <a:graphic xmlns:a="http://schemas.openxmlformats.org/drawingml/2006/main">
+              <a:graphicData uri="http://schemas.openxmlformats.org/drawingml/2006/picture">
+                <pic:pic xmlns:pic="http://schemas.openxmlformats.org/drawingml/2006/picture">
+                  <pic:nvPicPr>
+                    <pic:cNvPr id="0" name="Picture 33" descr="Contém uma imagem de: "/>
+                    <pic:cNvPicPr>
+                      <a:picLocks noChangeAspect="1" noChangeArrowheads="1"/>
+                    </pic:cNvPicPr>
+                  </pic:nvPicPr>
+                  <pic:blipFill>
+                    <a:blip r:embed="rId20">
+                      <a:extLst>
+                        <a:ext uri="{28A0092B-C50C-407E-A947-70E740481C1C}">
+                          <a14:useLocalDpi xmlns:a14="http://schemas.microsoft.com/office/drawing/2010/main" val="0"/>
+                        </a:ext>
+                      </a:extLst>
+                    </a:blip>
+                    <a:srcRect/>
+                    <a:stretch>
+                      <a:fillRect/>
+                    </a:stretch>
+                  </pic:blipFill>
+                  <pic:spPr bwMode="auto">
+                    <a:xfrm>
+                      <a:off x="0" y="0"/>
+                      <a:ext cx="2247900" cy="3086100"/>
+                    </a:xfrm>
+                    <a:prstGeom prst="rect">
+                      <a:avLst/>
+                    </a:prstGeom>
+                    <a:noFill/>
+                    <a:ln>
+                      <a:noFill/>
+                    </a:ln>
+                  </pic:spPr>
+                </pic:pic>
+              </a:graphicData>
+            </a:graphic>
+          </wp:inline>
+        </w:drawing>
+      </w:r>
+    </w:p>
+    <w:p>
+      <w:pPr>
+        <w:rPr>
+          <w:lang w:val="en-US"/>
+        </w:rPr>
+      </w:pPr>
+    </w:p>
+    <w:p>
+      <w:pPr>
+        <w:rPr>
+          <w:lang w:val="en-US"/>
+        </w:rPr>
+      </w:pPr>
+      <w:r>
+        <w:rPr>
+          <w:noProof/>
+        </w:rPr>
+        <w:drawing>
+          <wp:inline distT="0" distB="0" distL="0" distR="0" wp14:anchorId="5E1A983B" wp14:editId="75B06BC3">
+            <wp:extent cx="2247900" cy="3552825"/>
+            <wp:effectExtent l="0" t="0" r="0" b="9525"/>
+            <wp:docPr id="1075102688" name="Imagem 18" descr="Contém uma imagem de: "/>
+            <wp:cNvGraphicFramePr>
+              <a:graphicFrameLocks xmlns:a="http://schemas.openxmlformats.org/drawingml/2006/main" noChangeAspect="1"/>
+            </wp:cNvGraphicFramePr>
+            <a:graphic xmlns:a="http://schemas.openxmlformats.org/drawingml/2006/main">
+              <a:graphicData uri="http://schemas.openxmlformats.org/drawingml/2006/picture">
+                <pic:pic xmlns:pic="http://schemas.openxmlformats.org/drawingml/2006/picture">
+                  <pic:nvPicPr>
+                    <pic:cNvPr id="0" name="Picture 35" descr="Contém uma imagem de: "/>
+                    <pic:cNvPicPr>
+                      <a:picLocks noChangeAspect="1" noChangeArrowheads="1"/>
+                    </pic:cNvPicPr>
+                  </pic:nvPicPr>
+                  <pic:blipFill>
+                    <a:blip r:embed="rId21">
+                      <a:extLst>
+                        <a:ext uri="{28A0092B-C50C-407E-A947-70E740481C1C}">
+                          <a14:useLocalDpi xmlns:a14="http://schemas.microsoft.com/office/drawing/2010/main" val="0"/>
+                        </a:ext>
+                      </a:extLst>
+                    </a:blip>
+                    <a:srcRect/>
+                    <a:stretch>
+                      <a:fillRect/>
+                    </a:stretch>
+                  </pic:blipFill>
+                  <pic:spPr bwMode="auto">
+                    <a:xfrm>
+                      <a:off x="0" y="0"/>
+                      <a:ext cx="2247900" cy="3552825"/>
+                    </a:xfrm>
+                    <a:prstGeom prst="rect">
+                      <a:avLst/>
+                    </a:prstGeom>
+                    <a:noFill/>
+                    <a:ln>
+                      <a:noFill/>
+                    </a:ln>
+                  </pic:spPr>
+                </pic:pic>
+              </a:graphicData>
+            </a:graphic>
+          </wp:inline>
+        </w:drawing>
+      </w:r>
+    </w:p>
+    <w:p>
+      <w:pPr>
+        <w:rPr>
+          <w:lang w:val="en-US"/>
+        </w:rPr>
+      </w:pPr>
+    </w:p>
+    <w:p>
+      <w:pPr>
+        <w:rPr>
+          <w:lang w:val="en-US"/>
+        </w:rPr>
+      </w:pPr>
+      <w:r>
+        <w:rPr>
+          <w:noProof/>
+        </w:rPr>
+        <w:lastRenderedPageBreak/>
+        <w:drawing>
+          <wp:inline distT="0" distB="0" distL="0" distR="0" wp14:anchorId="380E2AC9" wp14:editId="6FC95FD3">
+            <wp:extent cx="2247900" cy="4000500"/>
+            <wp:effectExtent l="0" t="0" r="0" b="0"/>
+            <wp:docPr id="1881039288" name="Imagem 13" descr="Contém uma imagem de: "/>
+            <wp:cNvGraphicFramePr>
+              <a:graphicFrameLocks xmlns:a="http://schemas.openxmlformats.org/drawingml/2006/main" noChangeAspect="1"/>
+            </wp:cNvGraphicFramePr>
+            <a:graphic xmlns:a="http://schemas.openxmlformats.org/drawingml/2006/main">
+              <a:graphicData uri="http://schemas.openxmlformats.org/drawingml/2006/picture">
+                <pic:pic xmlns:pic="http://schemas.openxmlformats.org/drawingml/2006/picture">
+                  <pic:nvPicPr>
+                    <pic:cNvPr id="0" name="Picture 25" descr="Contém uma imagem de: "/>
+                    <pic:cNvPicPr>
+                      <a:picLocks noChangeAspect="1" noChangeArrowheads="1"/>
+                    </pic:cNvPicPr>
+                  </pic:nvPicPr>
+                  <pic:blipFill>
+                    <a:blip r:embed="rId22">
+                      <a:extLst>
+                        <a:ext uri="{28A0092B-C50C-407E-A947-70E740481C1C}">
+                          <a14:useLocalDpi xmlns:a14="http://schemas.microsoft.com/office/drawing/2010/main" val="0"/>
+                        </a:ext>
+                      </a:extLst>
+                    </a:blip>
+                    <a:srcRect/>
+                    <a:stretch>
+                      <a:fillRect/>
+                    </a:stretch>
+                  </pic:blipFill>
+                  <pic:spPr bwMode="auto">
+                    <a:xfrm>
+                      <a:off x="0" y="0"/>
+                      <a:ext cx="2247900" cy="4000500"/>
+                    </a:xfrm>
+                    <a:prstGeom prst="rect">
+                      <a:avLst/>
+                    </a:prstGeom>
+                    <a:noFill/>
+                    <a:ln>
+                      <a:noFill/>
+                    </a:ln>
+                  </pic:spPr>
+                </pic:pic>
+              </a:graphicData>
+            </a:graphic>
+          </wp:inline>
+        </w:drawing>
+      </w:r>
+    </w:p>
+    <w:p>
+      <w:pPr>
+        <w:rPr>
+          <w:lang w:val="en-US"/>
+        </w:rPr>
+      </w:pPr>
+    </w:p>
+    <w:p>
+      <w:pPr>
+        <w:rPr>
+          <w:lang w:val="en-US"/>
+        </w:rPr>
+      </w:pPr>
+      <w:r>
+        <w:rPr>
+          <w:noProof/>
+        </w:rPr>
+        <w:drawing>
+          <wp:inline distT="0" distB="0" distL="0" distR="0" wp14:anchorId="2F6F9353" wp14:editId="473773DB">
+            <wp:extent cx="2247900" cy="4400550"/>
+            <wp:effectExtent l="0" t="0" r="0" b="0"/>
+            <wp:docPr id="100134507" name="Imagem 19" descr="Contém uma imagem de: Chara"/>
+            <wp:cNvGraphicFramePr>
+              <a:graphicFrameLocks xmlns:a="http://schemas.openxmlformats.org/drawingml/2006/main" noChangeAspect="1"/>
+            </wp:cNvGraphicFramePr>
+            <a:graphic xmlns:a="http://schemas.openxmlformats.org/drawingml/2006/main">
+              <a:graphicData uri="http://schemas.openxmlformats.org/drawingml/2006/picture">
+                <pic:pic xmlns:pic="http://schemas.openxmlformats.org/drawingml/2006/picture">
+                  <pic:nvPicPr>
+                    <pic:cNvPr id="0" name="Picture 37" descr="Contém uma imagem de: Chara"/>
+                    <pic:cNvPicPr>
+                      <a:picLocks noChangeAspect="1" noChangeArrowheads="1"/>
+                    </pic:cNvPicPr>
+                  </pic:nvPicPr>
+                  <pic:blipFill>
+                    <a:blip r:embed="rId23">
+                      <a:extLst>
+                        <a:ext uri="{28A0092B-C50C-407E-A947-70E740481C1C}">
+                          <a14:useLocalDpi xmlns:a14="http://schemas.microsoft.com/office/drawing/2010/main" val="0"/>
+                        </a:ext>
+                      </a:extLst>
+                    </a:blip>
+                    <a:srcRect/>
+                    <a:stretch>
+                      <a:fillRect/>
+                    </a:stretch>
+                  </pic:blipFill>
+                  <pic:spPr bwMode="auto">
+                    <a:xfrm>
+                      <a:off x="0" y="0"/>
+                      <a:ext cx="2247900" cy="4400550"/>
+                    </a:xfrm>
+                    <a:prstGeom prst="rect">
+                      <a:avLst/>
+                    </a:prstGeom>
+                    <a:noFill/>
+                    <a:ln>
+                      <a:noFill/>
+                    </a:ln>
+                  </pic:spPr>
+                </pic:pic>
+              </a:graphicData>
+            </a:graphic>
+          </wp:inline>
+        </w:drawing>
+      </w:r>
+    </w:p>
+    <w:p>
+      <w:pPr>
+        <w:rPr>
+          <w:lang w:val="en-US"/>
+        </w:rPr>
+      </w:pPr>
+      <w:r>
+        <w:rPr>
+          <w:lang w:val="en-US"/>
+        </w:rPr>
+        <w:lastRenderedPageBreak/>
+        <w:br w:type="page"/>
+      </w:r>
+    </w:p>
+    <w:p>
+      <w:pPr>
+        <w:pStyle w:val="Ttulo2"/>
+        <w:rPr>
+          <w:lang w:val="en-US"/>
+        </w:rPr>
+      </w:pPr>
+      <w:r>
+        <w:rPr>
+          <w:lang w:val="en-US"/>
+        </w:rPr>
+        <w:lastRenderedPageBreak/>
+        <w:t>Gears of War</w:t>
+      </w:r>
+    </w:p>
+    <w:p>
+      <w:pPr>
+        <w:rPr>
+          <w:lang w:val="en-US"/>
+        </w:rPr>
+      </w:pPr>
+    </w:p>
+    <w:p>
+      <w:pPr>
+        <w:rPr>
+          <w:lang w:val="en-US"/>
+        </w:rPr>
+      </w:pPr>
+      <w:r>
+        <w:rPr>
+          <w:noProof/>
+        </w:rPr>
+        <w:drawing>
+          <wp:inline distT="0" distB="0" distL="0" distR="0" wp14:anchorId="44FBDD3E" wp14:editId="367C19DA">
+            <wp:extent cx="2247900" cy="3667125"/>
+            <wp:effectExtent l="0" t="0" r="0" b="9525"/>
+            <wp:docPr id="575488510" name="Imagem 14" descr="Contém uma imagem de: "/>
+            <wp:cNvGraphicFramePr>
+              <a:graphicFrameLocks xmlns:a="http://schemas.openxmlformats.org/drawingml/2006/main" noChangeAspect="1"/>
+            </wp:cNvGraphicFramePr>
+            <a:graphic xmlns:a="http://schemas.openxmlformats.org/drawingml/2006/main">
+              <a:graphicData uri="http://schemas.openxmlformats.org/drawingml/2006/picture">
+                <pic:pic xmlns:pic="http://schemas.openxmlformats.org/drawingml/2006/picture">
+                  <pic:nvPicPr>
+                    <pic:cNvPr id="0" name="Picture 27" descr="Contém uma imagem de: "/>
+                    <pic:cNvPicPr>
+                      <a:picLocks noChangeAspect="1" noChangeArrowheads="1"/>
+                    </pic:cNvPicPr>
+                  </pic:nvPicPr>
+                  <pic:blipFill>
+                    <a:blip r:embed="rId24">
+                      <a:extLst>
+                        <a:ext uri="{28A0092B-C50C-407E-A947-70E740481C1C}">
+                          <a14:useLocalDpi xmlns:a14="http://schemas.microsoft.com/office/drawing/2010/main" val="0"/>
+                        </a:ext>
+                      </a:extLst>
+                    </a:blip>
+                    <a:srcRect/>
+                    <a:stretch>
+                      <a:fillRect/>
+                    </a:stretch>
+                  </pic:blipFill>
+                  <pic:spPr bwMode="auto">
+                    <a:xfrm>
+                      <a:off x="0" y="0"/>
+                      <a:ext cx="2247900" cy="3667125"/>
+                    </a:xfrm>
+                    <a:prstGeom prst="rect">
+                      <a:avLst/>
+                    </a:prstGeom>
+                    <a:noFill/>
+                    <a:ln>
+                      <a:noFill/>
+                    </a:ln>
+                  </pic:spPr>
+                </pic:pic>
+              </a:graphicData>
+            </a:graphic>
+          </wp:inline>
+        </w:drawing>
+      </w:r>
+    </w:p>
+    <w:p>
+      <w:pPr>
+        <w:rPr>
+          <w:lang w:val="en-US"/>
+        </w:rPr>
+      </w:pPr>
+      <w:r>
+        <w:rPr>
+          <w:lang w:val="en-US"/>
+        </w:rPr>
+        <w:br w:type="page"/>
+      </w:r>
+    </w:p>
+    <w:p>
+      <w:pPr>
+        <w:pStyle w:val="Ttulo2"/>
+        <w:rPr>
+          <w:lang w:val="en-US"/>
+        </w:rPr>
+      </w:pPr>
+      <w:r>
+        <w:rPr>
+          <w:lang w:val="en-US"/>
+        </w:rPr>
+        <w:lastRenderedPageBreak/>
+        <w:t>The Binding of Isaac</w:t>
+      </w:r>
+    </w:p>
+    <w:p>
+      <w:pPr>
+        <w:rPr>
+          <w:lang w:val="en-US"/>
+        </w:rPr>
+      </w:pPr>
+    </w:p>
+    <w:p>
+      <w:pPr>
+        <w:rPr>
+          <w:lang w:val="en-US"/>
+        </w:rPr>
+      </w:pPr>
+      <w:r>
+        <w:rPr>
+          <w:noProof/>
+        </w:rPr>
+        <w:drawing>
+          <wp:inline distT="0" distB="0" distL="0" distR="0" wp14:anchorId="3A6C4FE5" wp14:editId="72874919">
+            <wp:extent cx="1971675" cy="4267200"/>
+            <wp:effectExtent l="0" t="0" r="9525" b="0"/>
+            <wp:docPr id="1032862937" name="Imagem 15" descr="Contém uma imagem de: Tainted Samson"/>
+            <wp:cNvGraphicFramePr>
+              <a:graphicFrameLocks xmlns:a="http://schemas.openxmlformats.org/drawingml/2006/main" noChangeAspect="1"/>
+            </wp:cNvGraphicFramePr>
+            <a:graphic xmlns:a="http://schemas.openxmlformats.org/drawingml/2006/main">
+              <a:graphicData uri="http://schemas.openxmlformats.org/drawingml/2006/picture">
+                <pic:pic xmlns:pic="http://schemas.openxmlformats.org/drawingml/2006/picture">
+                  <pic:nvPicPr>
+                    <pic:cNvPr id="0" name="Picture 29" descr="Contém uma imagem de: Tainted Samson"/>
+                    <pic:cNvPicPr>
+                      <a:picLocks noChangeAspect="1" noChangeArrowheads="1"/>
+                    </pic:cNvPicPr>
+                  </pic:nvPicPr>
+                  <pic:blipFill>
+                    <a:blip r:embed="rId25">
+                      <a:extLst>
+                        <a:ext uri="{28A0092B-C50C-407E-A947-70E740481C1C}">
+                          <a14:useLocalDpi xmlns:a14="http://schemas.microsoft.com/office/drawing/2010/main" val="0"/>
+                        </a:ext>
+                      </a:extLst>
+                    </a:blip>
+                    <a:srcRect/>
+                    <a:stretch>
+                      <a:fillRect/>
+                    </a:stretch>
+                  </pic:blipFill>
+                  <pic:spPr bwMode="auto">
+                    <a:xfrm>
+                      <a:off x="0" y="0"/>
+                      <a:ext cx="1971675" cy="4267200"/>
+                    </a:xfrm>
+                    <a:prstGeom prst="rect">
+                      <a:avLst/>
+                    </a:prstGeom>
+                    <a:noFill/>
+                    <a:ln>
+                      <a:noFill/>
+                    </a:ln>
+                  </pic:spPr>
+                </pic:pic>
+              </a:graphicData>
+            </a:graphic>
+          </wp:inline>
+        </w:drawing>
       </w:r>
     </w:p>
     <w:p>
@@ -1368,8 +3486,8 @@
       </w:pPr>
     </w:p>
     <w:sectPr>
-      <w:headerReference w:type="default" r:id="rId9"/>
-      <w:footerReference w:type="default" r:id="rId10"/>
+      <w:headerReference w:type="default" r:id="rId26"/>
+      <w:footerReference w:type="default" r:id="rId27"/>
       <w:pgSz w:w="11906" w:h="16838"/>
       <w:pgMar w:top="1418" w:right="1418" w:bottom="1418" w:left="1418" w:header="708" w:footer="708" w:gutter="0"/>
       <w:cols w:space="708"/>
@@ -2288,7 +4406,7 @@
   <w:style w:type="paragraph" w:default="1" w:styleId="Normal">
     <w:name w:val="Normal"/>
     <w:qFormat/>
-    <w:rsid w:val="00690C38"/>
+    <w:rsid w:val="00EF7C3A"/>
     <w:rPr>
       <w:rFonts w:ascii="Arial" w:hAnsi="Arial"/>
       <w:color w:val="262626" w:themeColor="text1" w:themeTint="D9"/>
@@ -2344,7 +4462,6 @@
     <w:next w:val="Normal"/>
     <w:link w:val="Ttulo3Char"/>
     <w:uiPriority w:val="9"/>
-    <w:semiHidden/>
     <w:unhideWhenUsed/>
     <w:qFormat/>
     <w:rsid w:val="00E05FB4"/>
@@ -2358,6 +4475,28 @@
       <w:rFonts w:eastAsiaTheme="majorEastAsia" w:cstheme="majorBidi"/>
       <w:color w:val="auto"/>
       <w:szCs w:val="24"/>
+    </w:rPr>
+  </w:style>
+  <w:style w:type="paragraph" w:styleId="Ttulo4">
+    <w:name w:val="heading 4"/>
+    <w:basedOn w:val="Normal"/>
+    <w:next w:val="Normal"/>
+    <w:link w:val="Ttulo4Char"/>
+    <w:uiPriority w:val="9"/>
+    <w:unhideWhenUsed/>
+    <w:qFormat/>
+    <w:rsid w:val="008D4EE5"/>
+    <w:pPr>
+      <w:keepNext/>
+      <w:keepLines/>
+      <w:spacing w:before="40" w:after="0"/>
+      <w:outlineLvl w:val="3"/>
+    </w:pPr>
+    <w:rPr>
+      <w:rFonts w:asciiTheme="majorHAnsi" w:eastAsiaTheme="majorEastAsia" w:hAnsiTheme="majorHAnsi" w:cstheme="majorBidi"/>
+      <w:i/>
+      <w:iCs/>
+      <w:color w:val="2F5496" w:themeColor="accent1" w:themeShade="BF"/>
     </w:rPr>
   </w:style>
   <w:style w:type="character" w:default="1" w:styleId="Fontepargpadro">
@@ -2595,12 +4734,25 @@
     <w:basedOn w:val="Fontepargpadro"/>
     <w:link w:val="Ttulo3"/>
     <w:uiPriority w:val="9"/>
-    <w:semiHidden/>
     <w:rsid w:val="00E05FB4"/>
     <w:rPr>
       <w:rFonts w:ascii="Arial" w:eastAsiaTheme="majorEastAsia" w:hAnsi="Arial" w:cstheme="majorBidi"/>
       <w:sz w:val="24"/>
       <w:szCs w:val="24"/>
+    </w:rPr>
+  </w:style>
+  <w:style w:type="character" w:customStyle="1" w:styleId="Ttulo4Char">
+    <w:name w:val="Título 4 Char"/>
+    <w:basedOn w:val="Fontepargpadro"/>
+    <w:link w:val="Ttulo4"/>
+    <w:uiPriority w:val="9"/>
+    <w:rsid w:val="008D4EE5"/>
+    <w:rPr>
+      <w:rFonts w:asciiTheme="majorHAnsi" w:eastAsiaTheme="majorEastAsia" w:hAnsiTheme="majorHAnsi" w:cstheme="majorBidi"/>
+      <w:i/>
+      <w:iCs/>
+      <w:color w:val="2F5496" w:themeColor="accent1" w:themeShade="BF"/>
+      <w:sz w:val="24"/>
     </w:rPr>
   </w:style>
 </w:styles>
@@ -2807,6 +4959,7 @@
     <w:rsid w:val="00080BDD"/>
     <w:rsid w:val="00601B36"/>
     <w:rsid w:val="008C07E0"/>
+    <w:rsid w:val="00985152"/>
     <w:rsid w:val="00E12252"/>
   </w:rsids>
   <m:mathPr>

--- a/docs/game doc.docx
+++ b/docs/game doc.docx
@@ -203,20 +203,76 @@
         <w:rPr>
           <w:lang w:val="en-US"/>
         </w:rPr>
-        <w:t>You know the things said are true, and may be true. But you must decide what you want to do, ignore it and act as it doesn’t exists or accept it and keep fighting.</w:t>
-      </w:r>
-    </w:p>
-    <w:p>
-      <w:pPr>
-        <w:rPr>
-          <w:lang w:val="en-US"/>
-        </w:rPr>
-      </w:pPr>
-      <w:r>
-        <w:rPr>
-          <w:lang w:val="en-US"/>
-        </w:rPr>
-        <w:t xml:space="preserve">Either way, it wont change what still happening to you, it may change how you will deal with the </w:t>
+        <w:t xml:space="preserve">You know the things said are </w:t>
+      </w:r>
+      <w:proofErr w:type="gramStart"/>
+      <w:r>
+        <w:rPr>
+          <w:lang w:val="en-US"/>
+        </w:rPr>
+        <w:t>true, and</w:t>
+      </w:r>
+      <w:proofErr w:type="gramEnd"/>
+      <w:r>
+        <w:rPr>
+          <w:lang w:val="en-US"/>
+        </w:rPr>
+        <w:t xml:space="preserve"> may be true. But you must decide what you want to do, ignore it and act as it doesn’t </w:t>
+      </w:r>
+      <w:proofErr w:type="gramStart"/>
+      <w:r>
+        <w:rPr>
+          <w:lang w:val="en-US"/>
+        </w:rPr>
+        <w:t>exists</w:t>
+      </w:r>
+      <w:proofErr w:type="gramEnd"/>
+      <w:r>
+        <w:rPr>
+          <w:lang w:val="en-US"/>
+        </w:rPr>
+        <w:t xml:space="preserve"> or accept it and keep fighting.</w:t>
+      </w:r>
+    </w:p>
+    <w:p>
+      <w:pPr>
+        <w:rPr>
+          <w:lang w:val="en-US"/>
+        </w:rPr>
+      </w:pPr>
+      <w:r>
+        <w:rPr>
+          <w:lang w:val="en-US"/>
+        </w:rPr>
+        <w:t xml:space="preserve">Either way, </w:t>
+      </w:r>
+      <w:proofErr w:type="gramStart"/>
+      <w:r>
+        <w:rPr>
+          <w:lang w:val="en-US"/>
+        </w:rPr>
+        <w:t>it</w:t>
+      </w:r>
+      <w:proofErr w:type="gramEnd"/>
+      <w:r>
+        <w:rPr>
+          <w:lang w:val="en-US"/>
+        </w:rPr>
+        <w:t xml:space="preserve"> </w:t>
+      </w:r>
+      <w:proofErr w:type="spellStart"/>
+      <w:r>
+        <w:rPr>
+          <w:lang w:val="en-US"/>
+        </w:rPr>
+        <w:t>wont</w:t>
+      </w:r>
+      <w:proofErr w:type="spellEnd"/>
+      <w:r>
+        <w:rPr>
+          <w:lang w:val="en-US"/>
+        </w:rPr>
+        <w:t xml:space="preserve"> change what still happening to you, it may change how you will deal with the </w:t>
       </w:r>
       <w:r>
         <w:rPr>
@@ -305,8 +361,16 @@
         <w:rPr>
           <w:lang w:val="en-US"/>
         </w:rPr>
-        <w:t xml:space="preserve"> meaner</w:t>
-      </w:r>
+        <w:t xml:space="preserve"> </w:t>
+      </w:r>
+      <w:proofErr w:type="gramStart"/>
+      <w:r>
+        <w:rPr>
+          <w:lang w:val="en-US"/>
+        </w:rPr>
+        <w:t>meaner</w:t>
+      </w:r>
+      <w:proofErr w:type="gramEnd"/>
     </w:p>
     <w:p>
       <w:pPr>
@@ -338,8 +402,16 @@
         <w:rPr>
           <w:lang w:val="en-US"/>
         </w:rPr>
-        <w:t>The world showed his face, again</w:t>
-      </w:r>
+        <w:t xml:space="preserve">The world showed his face, </w:t>
+      </w:r>
+      <w:proofErr w:type="gramStart"/>
+      <w:r>
+        <w:rPr>
+          <w:lang w:val="en-US"/>
+        </w:rPr>
+        <w:t>again</w:t>
+      </w:r>
+      <w:proofErr w:type="gramEnd"/>
     </w:p>
     <w:p>
       <w:pPr>
@@ -371,8 +443,16 @@
         <w:rPr>
           <w:lang w:val="en-US"/>
         </w:rPr>
-        <w:t>They will try to take it back</w:t>
-      </w:r>
+        <w:t xml:space="preserve">They will try to take it </w:t>
+      </w:r>
+      <w:proofErr w:type="gramStart"/>
+      <w:r>
+        <w:rPr>
+          <w:lang w:val="en-US"/>
+        </w:rPr>
+        <w:t>back</w:t>
+      </w:r>
+      <w:proofErr w:type="gramEnd"/>
     </w:p>
     <w:p>
       <w:pPr>
@@ -428,8 +508,16 @@
         <w:rPr>
           <w:lang w:val="en-US"/>
         </w:rPr>
-        <w:t xml:space="preserve"> be worthy</w:t>
-      </w:r>
+        <w:t xml:space="preserve"> be </w:t>
+      </w:r>
+      <w:proofErr w:type="gramStart"/>
+      <w:r>
+        <w:rPr>
+          <w:lang w:val="en-US"/>
+        </w:rPr>
+        <w:t>worthy</w:t>
+      </w:r>
+      <w:proofErr w:type="gramEnd"/>
     </w:p>
     <w:p>
       <w:pPr>
@@ -473,8 +561,16 @@
         <w:rPr>
           <w:lang w:val="en-US"/>
         </w:rPr>
-        <w:t>your weakness</w:t>
-      </w:r>
+        <w:t xml:space="preserve">your </w:t>
+      </w:r>
+      <w:proofErr w:type="gramStart"/>
+      <w:r>
+        <w:rPr>
+          <w:lang w:val="en-US"/>
+        </w:rPr>
+        <w:t>weakness</w:t>
+      </w:r>
+      <w:proofErr w:type="gramEnd"/>
     </w:p>
     <w:p>
       <w:pPr>
@@ -506,8 +602,16 @@
         <w:rPr>
           <w:lang w:val="en-US"/>
         </w:rPr>
-        <w:t>Now you may lose all of them</w:t>
-      </w:r>
+        <w:t xml:space="preserve">Now you may lose all of </w:t>
+      </w:r>
+      <w:proofErr w:type="gramStart"/>
+      <w:r>
+        <w:rPr>
+          <w:lang w:val="en-US"/>
+        </w:rPr>
+        <w:t>them</w:t>
+      </w:r>
+      <w:proofErr w:type="gramEnd"/>
     </w:p>
     <w:p>
       <w:pPr>
@@ -539,8 +643,16 @@
         <w:rPr>
           <w:lang w:val="en-US"/>
         </w:rPr>
-        <w:t>They will make you take it to the grave</w:t>
-      </w:r>
+        <w:t xml:space="preserve">They will make you take it to the </w:t>
+      </w:r>
+      <w:proofErr w:type="gramStart"/>
+      <w:r>
+        <w:rPr>
+          <w:lang w:val="en-US"/>
+        </w:rPr>
+        <w:t>grave</w:t>
+      </w:r>
+      <w:proofErr w:type="gramEnd"/>
     </w:p>
     <w:p>
       <w:pPr>
@@ -580,12 +692,14 @@
         </w:rPr>
         <w:t xml:space="preserve">once </w:t>
       </w:r>
+      <w:proofErr w:type="gramStart"/>
       <w:r>
         <w:rPr>
           <w:lang w:val="en-US"/>
         </w:rPr>
         <w:t>again</w:t>
       </w:r>
+      <w:proofErr w:type="gramEnd"/>
     </w:p>
     <w:p>
       <w:pPr>
@@ -616,8 +730,16 @@
         <w:rPr>
           <w:lang w:val="en-US"/>
         </w:rPr>
-        <w:t>know what will happen now</w:t>
-      </w:r>
+        <w:t xml:space="preserve">know what will happen </w:t>
+      </w:r>
+      <w:proofErr w:type="gramStart"/>
+      <w:r>
+        <w:rPr>
+          <w:lang w:val="en-US"/>
+        </w:rPr>
+        <w:t>now</w:t>
+      </w:r>
+      <w:proofErr w:type="gramEnd"/>
     </w:p>
     <w:p>
       <w:pPr>
@@ -631,12 +753,14 @@
         </w:rPr>
         <w:t xml:space="preserve">Suffering is </w:t>
       </w:r>
+      <w:proofErr w:type="gramStart"/>
       <w:r>
         <w:rPr>
           <w:lang w:val="en-US"/>
         </w:rPr>
         <w:t>unavoidable</w:t>
       </w:r>
+      <w:proofErr w:type="gramEnd"/>
     </w:p>
     <w:p>
       <w:pPr>
@@ -667,8 +791,16 @@
         <w:rPr>
           <w:lang w:val="en-US"/>
         </w:rPr>
-        <w:t xml:space="preserve"> forever</w:t>
-      </w:r>
+        <w:t xml:space="preserve"> </w:t>
+      </w:r>
+      <w:proofErr w:type="gramStart"/>
+      <w:r>
+        <w:rPr>
+          <w:lang w:val="en-US"/>
+        </w:rPr>
+        <w:t>forever</w:t>
+      </w:r>
+      <w:proofErr w:type="gramEnd"/>
     </w:p>
     <w:p>
       <w:pPr>
@@ -712,53 +844,84 @@
         <w:rPr>
           <w:lang w:val="en-US"/>
         </w:rPr>
-        <w:t>The universe is not at your side, because</w:t>
-      </w:r>
-    </w:p>
-    <w:p>
-      <w:pPr>
-        <w:rPr>
-          <w:lang w:val="en-US"/>
-        </w:rPr>
-      </w:pPr>
-      <w:r>
-        <w:rPr>
-          <w:lang w:val="en-US"/>
-        </w:rPr>
-        <w:t>Its not a living thing</w:t>
-      </w:r>
-    </w:p>
-    <w:p>
-      <w:pPr>
-        <w:rPr>
-          <w:lang w:val="en-US"/>
-        </w:rPr>
-      </w:pPr>
-    </w:p>
-    <w:p>
-      <w:pPr>
-        <w:rPr>
-          <w:lang w:val="en-US"/>
-        </w:rPr>
-      </w:pPr>
-      <w:r>
-        <w:rPr>
-          <w:lang w:val="en-US"/>
-        </w:rPr>
-        <w:t>There's no entity or spiritual energy that will help you</w:t>
-      </w:r>
-    </w:p>
-    <w:p>
-      <w:pPr>
-        <w:rPr>
-          <w:lang w:val="en-US"/>
-        </w:rPr>
-      </w:pPr>
-      <w:r>
-        <w:rPr>
-          <w:lang w:val="en-US"/>
-        </w:rPr>
-        <w:t>You are by you</w:t>
+        <w:t xml:space="preserve">The universe is not at your side, </w:t>
+      </w:r>
+      <w:proofErr w:type="gramStart"/>
+      <w:r>
+        <w:rPr>
+          <w:lang w:val="en-US"/>
+        </w:rPr>
+        <w:t>because</w:t>
+      </w:r>
+      <w:proofErr w:type="gramEnd"/>
+    </w:p>
+    <w:p>
+      <w:pPr>
+        <w:rPr>
+          <w:lang w:val="en-US"/>
+        </w:rPr>
+      </w:pPr>
+      <w:proofErr w:type="spellStart"/>
+      <w:r>
+        <w:rPr>
+          <w:lang w:val="en-US"/>
+        </w:rPr>
+        <w:t>Its</w:t>
+      </w:r>
+      <w:proofErr w:type="spellEnd"/>
+      <w:r>
+        <w:rPr>
+          <w:lang w:val="en-US"/>
+        </w:rPr>
+        <w:t xml:space="preserve"> not a living thing</w:t>
+      </w:r>
+    </w:p>
+    <w:p>
+      <w:pPr>
+        <w:rPr>
+          <w:lang w:val="en-US"/>
+        </w:rPr>
+      </w:pPr>
+    </w:p>
+    <w:p>
+      <w:pPr>
+        <w:rPr>
+          <w:lang w:val="en-US"/>
+        </w:rPr>
+      </w:pPr>
+      <w:r>
+        <w:rPr>
+          <w:lang w:val="en-US"/>
+        </w:rPr>
+        <w:t xml:space="preserve">There's no entity or spiritual energy that will help </w:t>
+      </w:r>
+      <w:proofErr w:type="gramStart"/>
+      <w:r>
+        <w:rPr>
+          <w:lang w:val="en-US"/>
+        </w:rPr>
+        <w:t>you</w:t>
+      </w:r>
+      <w:proofErr w:type="gramEnd"/>
+    </w:p>
+    <w:p>
+      <w:pPr>
+        <w:rPr>
+          <w:lang w:val="en-US"/>
+        </w:rPr>
+      </w:pPr>
+      <w:r>
+        <w:rPr>
+          <w:lang w:val="en-US"/>
+        </w:rPr>
+        <w:t xml:space="preserve">You are by </w:t>
+      </w:r>
+      <w:proofErr w:type="gramStart"/>
+      <w:r>
+        <w:rPr>
+          <w:lang w:val="en-US"/>
+        </w:rPr>
+        <w:t>you</w:t>
       </w:r>
       <w:r>
         <w:rPr>
@@ -772,6 +935,7 @@
         </w:rPr>
         <w:t>self</w:t>
       </w:r>
+      <w:proofErr w:type="gramEnd"/>
     </w:p>
     <w:p>
       <w:pPr>
@@ -827,8 +991,16 @@
         <w:rPr>
           <w:lang w:val="en-US"/>
         </w:rPr>
-        <w:t xml:space="preserve"> not your option</w:t>
-      </w:r>
+        <w:t xml:space="preserve"> not your </w:t>
+      </w:r>
+      <w:proofErr w:type="gramStart"/>
+      <w:r>
+        <w:rPr>
+          <w:lang w:val="en-US"/>
+        </w:rPr>
+        <w:t>option</w:t>
+      </w:r>
+      <w:proofErr w:type="gramEnd"/>
     </w:p>
     <w:p>
       <w:pPr>
@@ -872,28 +1044,44 @@
         <w:rPr>
           <w:lang w:val="en-US"/>
         </w:rPr>
-        <w:t xml:space="preserve"> until you die</w:t>
-      </w:r>
-    </w:p>
-    <w:p>
-      <w:pPr>
-        <w:rPr>
-          <w:lang w:val="en-US"/>
-        </w:rPr>
-      </w:pPr>
-    </w:p>
-    <w:p>
-      <w:pPr>
-        <w:rPr>
-          <w:lang w:val="en-US"/>
-        </w:rPr>
-      </w:pPr>
-      <w:r>
-        <w:rPr>
-          <w:lang w:val="en-US"/>
-        </w:rPr>
-        <w:t>You feel powerless</w:t>
-      </w:r>
+        <w:t xml:space="preserve"> until you </w:t>
+      </w:r>
+      <w:proofErr w:type="gramStart"/>
+      <w:r>
+        <w:rPr>
+          <w:lang w:val="en-US"/>
+        </w:rPr>
+        <w:t>die</w:t>
+      </w:r>
+      <w:proofErr w:type="gramEnd"/>
+    </w:p>
+    <w:p>
+      <w:pPr>
+        <w:rPr>
+          <w:lang w:val="en-US"/>
+        </w:rPr>
+      </w:pPr>
+    </w:p>
+    <w:p>
+      <w:pPr>
+        <w:rPr>
+          <w:lang w:val="en-US"/>
+        </w:rPr>
+      </w:pPr>
+      <w:r>
+        <w:rPr>
+          <w:lang w:val="en-US"/>
+        </w:rPr>
+        <w:t xml:space="preserve">You feel </w:t>
+      </w:r>
+      <w:proofErr w:type="gramStart"/>
+      <w:r>
+        <w:rPr>
+          <w:lang w:val="en-US"/>
+        </w:rPr>
+        <w:t>powerless</w:t>
+      </w:r>
+      <w:proofErr w:type="gramEnd"/>
     </w:p>
     <w:p>
       <w:pPr>
@@ -925,8 +1113,16 @@
         <w:rPr>
           <w:lang w:val="en-US"/>
         </w:rPr>
-        <w:t>Everyone has their problems</w:t>
-      </w:r>
+        <w:t xml:space="preserve">Everyone has their </w:t>
+      </w:r>
+      <w:proofErr w:type="gramStart"/>
+      <w:r>
+        <w:rPr>
+          <w:lang w:val="en-US"/>
+        </w:rPr>
+        <w:t>problems</w:t>
+      </w:r>
+      <w:proofErr w:type="gramEnd"/>
     </w:p>
     <w:p>
       <w:pPr>
@@ -950,8 +1146,16 @@
         <w:rPr>
           <w:lang w:val="en-US"/>
         </w:rPr>
-        <w:t xml:space="preserve"> special</w:t>
-      </w:r>
+        <w:t xml:space="preserve"> </w:t>
+      </w:r>
+      <w:proofErr w:type="gramStart"/>
+      <w:r>
+        <w:rPr>
+          <w:lang w:val="en-US"/>
+        </w:rPr>
+        <w:t>special</w:t>
+      </w:r>
+      <w:proofErr w:type="gramEnd"/>
     </w:p>
     <w:p>
       <w:pPr>
@@ -994,21 +1198,37 @@
         <w:rPr>
           <w:lang w:val="en-US"/>
         </w:rPr>
-        <w:t xml:space="preserve"> in the physical world</w:t>
-      </w:r>
-    </w:p>
-    <w:p>
-      <w:pPr>
-        <w:rPr>
-          <w:lang w:val="en-US"/>
-        </w:rPr>
-      </w:pPr>
-      <w:r>
-        <w:rPr>
-          <w:lang w:val="en-US"/>
-        </w:rPr>
-        <w:t>As you just came to the world, you will go</w:t>
-      </w:r>
+        <w:t xml:space="preserve"> in the physical </w:t>
+      </w:r>
+      <w:proofErr w:type="gramStart"/>
+      <w:r>
+        <w:rPr>
+          <w:lang w:val="en-US"/>
+        </w:rPr>
+        <w:t>world</w:t>
+      </w:r>
+      <w:proofErr w:type="gramEnd"/>
+    </w:p>
+    <w:p>
+      <w:pPr>
+        <w:rPr>
+          <w:lang w:val="en-US"/>
+        </w:rPr>
+      </w:pPr>
+      <w:r>
+        <w:rPr>
+          <w:lang w:val="en-US"/>
+        </w:rPr>
+        <w:t xml:space="preserve">As you just came to the world, you will </w:t>
+      </w:r>
+      <w:proofErr w:type="gramStart"/>
+      <w:r>
+        <w:rPr>
+          <w:lang w:val="en-US"/>
+        </w:rPr>
+        <w:t>go</w:t>
+      </w:r>
+      <w:proofErr w:type="gramEnd"/>
     </w:p>
     <w:p>
       <w:pPr>
@@ -1052,8 +1272,16 @@
         <w:rPr>
           <w:lang w:val="en-US"/>
         </w:rPr>
-        <w:t>It will be taken from you when you die, you are not eternal</w:t>
-      </w:r>
+        <w:t xml:space="preserve">It will be taken from you when you die, you are not </w:t>
+      </w:r>
+      <w:proofErr w:type="gramStart"/>
+      <w:r>
+        <w:rPr>
+          <w:lang w:val="en-US"/>
+        </w:rPr>
+        <w:t>eternal</w:t>
+      </w:r>
+      <w:proofErr w:type="gramEnd"/>
     </w:p>
     <w:p>
       <w:pPr>
@@ -1084,8 +1312,16 @@
         <w:rPr>
           <w:lang w:val="en-US"/>
         </w:rPr>
-        <w:t xml:space="preserve"> unfair</w:t>
-      </w:r>
+        <w:t xml:space="preserve"> </w:t>
+      </w:r>
+      <w:proofErr w:type="gramStart"/>
+      <w:r>
+        <w:rPr>
+          <w:lang w:val="en-US"/>
+        </w:rPr>
+        <w:t>unfair</w:t>
+      </w:r>
+      <w:proofErr w:type="gramEnd"/>
     </w:p>
     <w:p>
       <w:pPr>
@@ -1117,41 +1353,65 @@
         <w:rPr>
           <w:lang w:val="en-US"/>
         </w:rPr>
-        <w:t>The universe is not at your side, because</w:t>
-      </w:r>
-    </w:p>
-    <w:p>
-      <w:pPr>
-        <w:rPr>
-          <w:lang w:val="en-US"/>
-        </w:rPr>
-      </w:pPr>
-      <w:r>
-        <w:rPr>
-          <w:lang w:val="en-US"/>
-        </w:rPr>
-        <w:t>Its not a living thing</w:t>
-      </w:r>
-    </w:p>
-    <w:p>
-      <w:pPr>
-        <w:rPr>
-          <w:lang w:val="en-US"/>
-        </w:rPr>
-      </w:pPr>
-    </w:p>
-    <w:p>
-      <w:pPr>
-        <w:rPr>
-          <w:lang w:val="en-US"/>
-        </w:rPr>
-      </w:pPr>
-      <w:r>
-        <w:rPr>
-          <w:lang w:val="en-US"/>
-        </w:rPr>
-        <w:t>There's no entity or spiritual energy that will help you</w:t>
-      </w:r>
+        <w:t xml:space="preserve">The universe is not at your side, </w:t>
+      </w:r>
+      <w:proofErr w:type="gramStart"/>
+      <w:r>
+        <w:rPr>
+          <w:lang w:val="en-US"/>
+        </w:rPr>
+        <w:t>because</w:t>
+      </w:r>
+      <w:proofErr w:type="gramEnd"/>
+    </w:p>
+    <w:p>
+      <w:pPr>
+        <w:rPr>
+          <w:lang w:val="en-US"/>
+        </w:rPr>
+      </w:pPr>
+      <w:proofErr w:type="spellStart"/>
+      <w:r>
+        <w:rPr>
+          <w:lang w:val="en-US"/>
+        </w:rPr>
+        <w:t>Its</w:t>
+      </w:r>
+      <w:proofErr w:type="spellEnd"/>
+      <w:r>
+        <w:rPr>
+          <w:lang w:val="en-US"/>
+        </w:rPr>
+        <w:t xml:space="preserve"> not a living thing</w:t>
+      </w:r>
+    </w:p>
+    <w:p>
+      <w:pPr>
+        <w:rPr>
+          <w:lang w:val="en-US"/>
+        </w:rPr>
+      </w:pPr>
+    </w:p>
+    <w:p>
+      <w:pPr>
+        <w:rPr>
+          <w:lang w:val="en-US"/>
+        </w:rPr>
+      </w:pPr>
+      <w:r>
+        <w:rPr>
+          <w:lang w:val="en-US"/>
+        </w:rPr>
+        <w:t xml:space="preserve">There's no entity or spiritual energy that will help </w:t>
+      </w:r>
+      <w:proofErr w:type="gramStart"/>
+      <w:r>
+        <w:rPr>
+          <w:lang w:val="en-US"/>
+        </w:rPr>
+        <w:t>you</w:t>
+      </w:r>
+      <w:proofErr w:type="gramEnd"/>
     </w:p>
     <w:p>
       <w:pPr>
@@ -1165,11 +1425,19 @@
         </w:rPr>
         <w:t xml:space="preserve">You </w:t>
       </w:r>
-      <w:r>
-        <w:rPr>
-          <w:lang w:val="en-US"/>
-        </w:rPr>
-        <w:t>must to solve all your problems</w:t>
+      <w:proofErr w:type="gramStart"/>
+      <w:r>
+        <w:rPr>
+          <w:lang w:val="en-US"/>
+        </w:rPr>
+        <w:t>must to</w:t>
+      </w:r>
+      <w:proofErr w:type="gramEnd"/>
+      <w:r>
+        <w:rPr>
+          <w:lang w:val="en-US"/>
+        </w:rPr>
+        <w:t xml:space="preserve"> solve all your problems</w:t>
       </w:r>
     </w:p>
     <w:p>
@@ -1220,61 +1488,93 @@
         <w:rPr>
           <w:lang w:val="en-US"/>
         </w:rPr>
-        <w:t>up to you</w:t>
-      </w:r>
-    </w:p>
-    <w:p>
-      <w:pPr>
-        <w:rPr>
-          <w:lang w:val="en-US"/>
-        </w:rPr>
-      </w:pPr>
-    </w:p>
-    <w:p>
-      <w:pPr>
-        <w:rPr>
-          <w:lang w:val="en-US"/>
-        </w:rPr>
-      </w:pPr>
-      <w:r>
-        <w:rPr>
-          <w:lang w:val="en-US"/>
-        </w:rPr>
-        <w:t>These people are evil</w:t>
-      </w:r>
-    </w:p>
-    <w:p>
-      <w:pPr>
-        <w:rPr>
-          <w:lang w:val="en-US"/>
-        </w:rPr>
-      </w:pPr>
-      <w:r>
-        <w:rPr>
-          <w:lang w:val="en-US"/>
-        </w:rPr>
-        <w:t>You will find worse</w:t>
-      </w:r>
-    </w:p>
-    <w:p>
-      <w:pPr>
-        <w:rPr>
-          <w:lang w:val="en-US"/>
-        </w:rPr>
-      </w:pPr>
-    </w:p>
-    <w:p>
-      <w:pPr>
-        <w:rPr>
-          <w:lang w:val="en-US"/>
-        </w:rPr>
-      </w:pPr>
-      <w:r>
-        <w:rPr>
-          <w:lang w:val="en-US"/>
-        </w:rPr>
-        <w:t>You’ve got what you deserved</w:t>
-      </w:r>
+        <w:t xml:space="preserve">up to </w:t>
+      </w:r>
+      <w:proofErr w:type="gramStart"/>
+      <w:r>
+        <w:rPr>
+          <w:lang w:val="en-US"/>
+        </w:rPr>
+        <w:t>you</w:t>
+      </w:r>
+      <w:proofErr w:type="gramEnd"/>
+    </w:p>
+    <w:p>
+      <w:pPr>
+        <w:rPr>
+          <w:lang w:val="en-US"/>
+        </w:rPr>
+      </w:pPr>
+    </w:p>
+    <w:p>
+      <w:pPr>
+        <w:rPr>
+          <w:lang w:val="en-US"/>
+        </w:rPr>
+      </w:pPr>
+      <w:r>
+        <w:rPr>
+          <w:lang w:val="en-US"/>
+        </w:rPr>
+        <w:t xml:space="preserve">These people are </w:t>
+      </w:r>
+      <w:proofErr w:type="gramStart"/>
+      <w:r>
+        <w:rPr>
+          <w:lang w:val="en-US"/>
+        </w:rPr>
+        <w:t>evil</w:t>
+      </w:r>
+      <w:proofErr w:type="gramEnd"/>
+    </w:p>
+    <w:p>
+      <w:pPr>
+        <w:rPr>
+          <w:lang w:val="en-US"/>
+        </w:rPr>
+      </w:pPr>
+      <w:r>
+        <w:rPr>
+          <w:lang w:val="en-US"/>
+        </w:rPr>
+        <w:t xml:space="preserve">You will find </w:t>
+      </w:r>
+      <w:proofErr w:type="gramStart"/>
+      <w:r>
+        <w:rPr>
+          <w:lang w:val="en-US"/>
+        </w:rPr>
+        <w:t>worse</w:t>
+      </w:r>
+      <w:proofErr w:type="gramEnd"/>
+    </w:p>
+    <w:p>
+      <w:pPr>
+        <w:rPr>
+          <w:lang w:val="en-US"/>
+        </w:rPr>
+      </w:pPr>
+    </w:p>
+    <w:p>
+      <w:pPr>
+        <w:rPr>
+          <w:lang w:val="en-US"/>
+        </w:rPr>
+      </w:pPr>
+      <w:r>
+        <w:rPr>
+          <w:lang w:val="en-US"/>
+        </w:rPr>
+        <w:t xml:space="preserve">You’ve got what you </w:t>
+      </w:r>
+      <w:proofErr w:type="gramStart"/>
+      <w:r>
+        <w:rPr>
+          <w:lang w:val="en-US"/>
+        </w:rPr>
+        <w:t>deserved</w:t>
+      </w:r>
+      <w:proofErr w:type="gramEnd"/>
     </w:p>
     <w:p>
       <w:pPr>
@@ -1298,6 +1598,189 @@
     </w:p>
     <w:p>
       <w:pPr>
+        <w:rPr>
+          <w:lang w:val="en-US"/>
+        </w:rPr>
+      </w:pPr>
+      <w:r>
+        <w:rPr>
+          <w:lang w:val="en-US"/>
+        </w:rPr>
+        <w:t xml:space="preserve">Things could go the way you </w:t>
+      </w:r>
+      <w:proofErr w:type="gramStart"/>
+      <w:r>
+        <w:rPr>
+          <w:lang w:val="en-US"/>
+        </w:rPr>
+        <w:t>wanted</w:t>
+      </w:r>
+      <w:proofErr w:type="gramEnd"/>
+    </w:p>
+    <w:p>
+      <w:pPr>
+        <w:rPr>
+          <w:lang w:val="en-US"/>
+        </w:rPr>
+      </w:pPr>
+      <w:r>
+        <w:rPr>
+          <w:lang w:val="en-US"/>
+        </w:rPr>
+        <w:t>It</w:t>
+      </w:r>
+      <w:r>
+        <w:rPr>
+          <w:lang w:val="en-US"/>
+        </w:rPr>
+        <w:t>’</w:t>
+      </w:r>
+      <w:r>
+        <w:rPr>
+          <w:lang w:val="en-US"/>
+        </w:rPr>
+        <w:t xml:space="preserve">s all your </w:t>
+      </w:r>
+      <w:proofErr w:type="gramStart"/>
+      <w:r>
+        <w:rPr>
+          <w:lang w:val="en-US"/>
+        </w:rPr>
+        <w:t>fault</w:t>
+      </w:r>
+      <w:proofErr w:type="gramEnd"/>
+    </w:p>
+    <w:p>
+      <w:pPr>
+        <w:rPr>
+          <w:lang w:val="en-US"/>
+        </w:rPr>
+      </w:pPr>
+    </w:p>
+    <w:p>
+      <w:pPr>
+        <w:rPr>
+          <w:lang w:val="en-US"/>
+        </w:rPr>
+      </w:pPr>
+      <w:r>
+        <w:rPr>
+          <w:lang w:val="en-US"/>
+        </w:rPr>
+        <w:t xml:space="preserve">It’s not </w:t>
+      </w:r>
+      <w:r>
+        <w:rPr>
+          <w:lang w:val="en-US"/>
+        </w:rPr>
+        <w:t>their</w:t>
+      </w:r>
+      <w:r>
+        <w:rPr>
+          <w:lang w:val="en-US"/>
+        </w:rPr>
+        <w:t xml:space="preserve"> </w:t>
+      </w:r>
+      <w:proofErr w:type="gramStart"/>
+      <w:r>
+        <w:rPr>
+          <w:lang w:val="en-US"/>
+        </w:rPr>
+        <w:t>fault</w:t>
+      </w:r>
+      <w:proofErr w:type="gramEnd"/>
+    </w:p>
+    <w:p>
+      <w:pPr>
+        <w:rPr>
+          <w:lang w:val="en-US"/>
+        </w:rPr>
+      </w:pPr>
+      <w:r>
+        <w:rPr>
+          <w:lang w:val="en-US"/>
+        </w:rPr>
+        <w:t xml:space="preserve">It’s your </w:t>
+      </w:r>
+      <w:proofErr w:type="gramStart"/>
+      <w:r>
+        <w:rPr>
+          <w:lang w:val="en-US"/>
+        </w:rPr>
+        <w:t>fault</w:t>
+      </w:r>
+      <w:proofErr w:type="gramEnd"/>
+    </w:p>
+    <w:p>
+      <w:pPr>
+        <w:rPr>
+          <w:lang w:val="en-US"/>
+        </w:rPr>
+      </w:pPr>
+    </w:p>
+    <w:p>
+      <w:pPr>
+        <w:rPr>
+          <w:lang w:val="en-US"/>
+        </w:rPr>
+      </w:pPr>
+      <w:r>
+        <w:rPr>
+          <w:lang w:val="en-US"/>
+        </w:rPr>
+        <w:t xml:space="preserve">The world is </w:t>
+      </w:r>
+      <w:proofErr w:type="gramStart"/>
+      <w:r>
+        <w:rPr>
+          <w:lang w:val="en-US"/>
+        </w:rPr>
+        <w:t>darker</w:t>
+      </w:r>
+      <w:proofErr w:type="gramEnd"/>
+    </w:p>
+    <w:p>
+      <w:pPr>
+        <w:rPr>
+          <w:lang w:val="en-US"/>
+        </w:rPr>
+      </w:pPr>
+      <w:r>
+        <w:rPr>
+          <w:lang w:val="en-US"/>
+        </w:rPr>
+        <w:t xml:space="preserve">And </w:t>
+      </w:r>
+      <w:r>
+        <w:rPr>
+          <w:lang w:val="en-US"/>
+        </w:rPr>
+        <w:t xml:space="preserve">will not change to </w:t>
+      </w:r>
+      <w:r>
+        <w:rPr>
+          <w:lang w:val="en-US"/>
+        </w:rPr>
+        <w:t xml:space="preserve">worse or </w:t>
+      </w:r>
+      <w:proofErr w:type="gramStart"/>
+      <w:r>
+        <w:rPr>
+          <w:lang w:val="en-US"/>
+        </w:rPr>
+        <w:t>better</w:t>
+      </w:r>
+      <w:proofErr w:type="gramEnd"/>
+    </w:p>
+    <w:p>
+      <w:pPr>
+        <w:rPr>
+          <w:lang w:val="en-US"/>
+        </w:rPr>
+      </w:pPr>
+    </w:p>
+    <w:p>
+      <w:pPr>
         <w:pStyle w:val="Ttulo1"/>
         <w:rPr>
           <w:lang w:val="en-US"/>
@@ -1339,136 +1822,436 @@
         <w:rPr>
           <w:lang w:val="en-US"/>
         </w:rPr>
+        <w:t xml:space="preserve">In this state the entity </w:t>
+      </w:r>
+      <w:proofErr w:type="gramStart"/>
+      <w:r>
+        <w:rPr>
+          <w:lang w:val="en-US"/>
+        </w:rPr>
+        <w:t>show</w:t>
+      </w:r>
+      <w:proofErr w:type="gramEnd"/>
+      <w:r>
+        <w:rPr>
+          <w:lang w:val="en-US"/>
+        </w:rPr>
+        <w:t xml:space="preserve"> its real face and become meaner, stronger than can ever be, faster than can ever be, brutal than can ever be.</w:t>
+      </w:r>
+    </w:p>
+    <w:p>
+      <w:pPr>
+        <w:rPr>
+          <w:lang w:val="en-US"/>
+        </w:rPr>
+      </w:pPr>
+    </w:p>
+    <w:p>
+      <w:pPr>
+        <w:pStyle w:val="Ttulo1"/>
+        <w:rPr>
+          <w:lang w:val="en-US"/>
+        </w:rPr>
+      </w:pPr>
+      <w:r>
+        <w:rPr>
+          <w:lang w:val="en-US"/>
+        </w:rPr>
+        <w:t>Pure Evil</w:t>
+      </w:r>
+    </w:p>
+    <w:p>
+      <w:pPr>
+        <w:rPr>
+          <w:lang w:val="en-US"/>
+        </w:rPr>
+      </w:pPr>
+      <w:r>
+        <w:rPr>
+          <w:lang w:val="en-US"/>
+        </w:rPr>
+        <w:t>Pure evil is one of the base states on the game.</w:t>
+      </w:r>
+    </w:p>
+    <w:p>
+      <w:pPr>
+        <w:pStyle w:val="Ttulo1"/>
+        <w:rPr>
+          <w:lang w:val="en-US"/>
+        </w:rPr>
+      </w:pPr>
+      <w:r>
+        <w:rPr>
+          <w:lang w:val="en-US"/>
+        </w:rPr>
+        <w:t>Negative Attributes</w:t>
+      </w:r>
+    </w:p>
+    <w:p>
+      <w:pPr>
+        <w:rPr>
+          <w:lang w:val="en-US"/>
+        </w:rPr>
+      </w:pPr>
+      <w:r>
+        <w:rPr>
+          <w:lang w:val="en-US"/>
+        </w:rPr>
+        <w:t>Negative attributes always come from positive attributes, meaning that loneliness for example may follow for the fact you always have friends.</w:t>
+      </w:r>
+    </w:p>
+    <w:p>
+      <w:pPr>
+        <w:rPr>
+          <w:lang w:val="en-US"/>
+        </w:rPr>
+      </w:pPr>
+      <w:r>
+        <w:rPr>
+          <w:lang w:val="en-US"/>
+        </w:rPr>
+        <w:t>They are never good, and the intention is to make you feel bad.</w:t>
+      </w:r>
+    </w:p>
+    <w:p>
+      <w:pPr>
+        <w:pStyle w:val="Ttulo1"/>
+        <w:rPr>
+          <w:lang w:val="en-US"/>
+        </w:rPr>
+      </w:pPr>
+      <w:r>
+        <w:rPr>
+          <w:lang w:val="en-US"/>
+        </w:rPr>
+        <w:t>Story</w:t>
+      </w:r>
+    </w:p>
+    <w:p>
+      <w:pPr>
+        <w:pStyle w:val="Ttulo1"/>
+        <w:rPr>
+          <w:lang w:val="en-US"/>
+        </w:rPr>
+      </w:pPr>
+      <w:r>
+        <w:rPr>
+          <w:lang w:val="en-US"/>
+        </w:rPr>
+        <w:t>Overview</w:t>
+      </w:r>
+    </w:p>
+    <w:p>
+      <w:pPr>
+        <w:rPr>
+          <w:lang w:val="en-US"/>
+        </w:rPr>
+      </w:pPr>
+    </w:p>
+    <w:p>
+      <w:pPr>
+        <w:rPr>
+          <w:lang w:val="en-US"/>
+        </w:rPr>
+      </w:pPr>
+      <w:r>
+        <w:rPr>
+          <w:lang w:val="en-US"/>
+        </w:rPr>
+        <w:t>Skill Impact would be a game where the focus would be battles between two combatants</w:t>
+      </w:r>
+      <w:r>
+        <w:rPr>
+          <w:lang w:val="en-US"/>
+        </w:rPr>
+        <w:t>, or one combatant to more</w:t>
+      </w:r>
+      <w:r>
+        <w:rPr>
+          <w:lang w:val="en-US"/>
+        </w:rPr>
+        <w:t>.</w:t>
+      </w:r>
+    </w:p>
+    <w:p>
+      <w:pPr>
+        <w:rPr>
+          <w:lang w:val="en-US"/>
+        </w:rPr>
+      </w:pPr>
+    </w:p>
+    <w:p>
+      <w:pPr>
+        <w:pStyle w:val="Ttulo2"/>
+        <w:rPr>
+          <w:lang w:val="en-US"/>
+        </w:rPr>
+      </w:pPr>
+      <w:r>
+        <w:rPr>
+          <w:lang w:val="en-US"/>
+        </w:rPr>
+        <w:t>Main User Experience Objective</w:t>
+      </w:r>
+    </w:p>
+    <w:p>
+      <w:pPr>
+        <w:rPr>
+          <w:lang w:val="en-US"/>
+        </w:rPr>
+      </w:pPr>
+      <w:r>
+        <w:rPr>
+          <w:lang w:val="en-US"/>
+        </w:rPr>
+        <w:t>The user experience would mainly rely how the skills are affected when hit a shield, when hit a combatant with armor.</w:t>
+      </w:r>
+    </w:p>
+    <w:p>
+      <w:pPr>
+        <w:rPr>
+          <w:lang w:val="en-US"/>
+        </w:rPr>
+      </w:pPr>
+      <w:r>
+        <w:rPr>
+          <w:lang w:val="en-US"/>
+        </w:rPr>
+        <w:t>The more aggressivity</w:t>
+      </w:r>
+      <w:r>
+        <w:rPr>
+          <w:lang w:val="en-US"/>
+        </w:rPr>
+        <w:t xml:space="preserve"> and killing will</w:t>
+      </w:r>
+      <w:r>
+        <w:rPr>
+          <w:lang w:val="en-US"/>
+        </w:rPr>
+        <w:t xml:space="preserve">, </w:t>
+      </w:r>
+      <w:r>
+        <w:rPr>
+          <w:lang w:val="en-US"/>
+        </w:rPr>
+        <w:t>the better</w:t>
+      </w:r>
+      <w:r>
+        <w:rPr>
+          <w:lang w:val="en-US"/>
+        </w:rPr>
+        <w:t xml:space="preserve"> user </w:t>
+      </w:r>
+      <w:r>
+        <w:rPr>
+          <w:lang w:val="en-US"/>
+        </w:rPr>
+        <w:t>will be</w:t>
+      </w:r>
+      <w:r>
+        <w:rPr>
+          <w:lang w:val="en-US"/>
+        </w:rPr>
+        <w:t xml:space="preserve"> rewarded</w:t>
+      </w:r>
+      <w:r>
+        <w:rPr>
+          <w:lang w:val="en-US"/>
+        </w:rPr>
+        <w:t>.</w:t>
+      </w:r>
+    </w:p>
+    <w:p>
+      <w:pPr>
+        <w:rPr>
+          <w:lang w:val="en-US"/>
+        </w:rPr>
+      </w:pPr>
+    </w:p>
+    <w:p>
+      <w:pPr>
+        <w:pStyle w:val="Ttulo2"/>
+        <w:rPr>
+          <w:lang w:val="en-US"/>
+        </w:rPr>
+      </w:pPr>
+      <w:r>
+        <w:rPr>
+          <w:lang w:val="en-US"/>
+        </w:rPr>
+        <w:t xml:space="preserve">The Game Must Be Close </w:t>
+      </w:r>
+      <w:proofErr w:type="gramStart"/>
+      <w:r>
+        <w:rPr>
+          <w:lang w:val="en-US"/>
+        </w:rPr>
+        <w:t>To</w:t>
+      </w:r>
+      <w:proofErr w:type="gramEnd"/>
+      <w:r>
+        <w:rPr>
+          <w:lang w:val="en-US"/>
+        </w:rPr>
+        <w:t xml:space="preserve"> Real Life</w:t>
+      </w:r>
+    </w:p>
+    <w:p>
+      <w:pPr>
+        <w:rPr>
+          <w:lang w:val="en-US"/>
+        </w:rPr>
+      </w:pPr>
+      <w:r>
+        <w:rPr>
+          <w:lang w:val="en-US"/>
+        </w:rPr>
+        <w:t xml:space="preserve">The game would mainly rely in how things would </w:t>
+      </w:r>
+      <w:r>
+        <w:rPr>
+          <w:lang w:val="en-US"/>
+        </w:rPr>
+        <w:t>behave</w:t>
+      </w:r>
+      <w:r>
+        <w:rPr>
+          <w:lang w:val="en-US"/>
+        </w:rPr>
+        <w:t xml:space="preserve"> in real life, even with powers, they must beave how actually it would in real life.</w:t>
+      </w:r>
+    </w:p>
+    <w:p>
+      <w:pPr>
+        <w:rPr>
+          <w:lang w:val="en-US"/>
+        </w:rPr>
+      </w:pPr>
+      <w:r>
+        <w:rPr>
+          <w:lang w:val="en-US"/>
+        </w:rPr>
         <w:lastRenderedPageBreak/>
-        <w:t>In this state the entity show its real face and become meaner, stronger than can ever be, faster than can ever be, brutal than can ever be.</w:t>
-      </w:r>
-    </w:p>
-    <w:p>
-      <w:pPr>
-        <w:rPr>
-          <w:lang w:val="en-US"/>
-        </w:rPr>
-      </w:pPr>
-    </w:p>
-    <w:p>
-      <w:pPr>
-        <w:pStyle w:val="Ttulo1"/>
-        <w:rPr>
-          <w:lang w:val="en-US"/>
-        </w:rPr>
-      </w:pPr>
-      <w:r>
-        <w:rPr>
-          <w:lang w:val="en-US"/>
-        </w:rPr>
-        <w:t>Pure Evil</w:t>
-      </w:r>
-    </w:p>
-    <w:p>
-      <w:pPr>
-        <w:rPr>
-          <w:lang w:val="en-US"/>
-        </w:rPr>
-      </w:pPr>
-      <w:r>
-        <w:rPr>
-          <w:lang w:val="en-US"/>
-        </w:rPr>
-        <w:t>Pure evil is one of the base states on the game.</w:t>
-      </w:r>
-    </w:p>
-    <w:p>
-      <w:pPr>
-        <w:pStyle w:val="Ttulo1"/>
-        <w:rPr>
-          <w:lang w:val="en-US"/>
-        </w:rPr>
-      </w:pPr>
-      <w:r>
-        <w:rPr>
-          <w:lang w:val="en-US"/>
-        </w:rPr>
-        <w:t>Negative Attributes</w:t>
-      </w:r>
-    </w:p>
-    <w:p>
-      <w:pPr>
-        <w:rPr>
-          <w:lang w:val="en-US"/>
-        </w:rPr>
-      </w:pPr>
-      <w:r>
-        <w:rPr>
-          <w:lang w:val="en-US"/>
-        </w:rPr>
-        <w:t>Negative attributes always come from positive attributes, meaning that loneliness for example may follow for the fact you always have friends.</w:t>
-      </w:r>
-    </w:p>
-    <w:p>
-      <w:pPr>
-        <w:rPr>
-          <w:lang w:val="en-US"/>
-        </w:rPr>
-      </w:pPr>
-      <w:r>
-        <w:rPr>
-          <w:lang w:val="en-US"/>
-        </w:rPr>
-        <w:t>They are never good, and the intention is to make you feel bad.</w:t>
-      </w:r>
-    </w:p>
-    <w:p>
-      <w:pPr>
-        <w:pStyle w:val="Ttulo1"/>
-        <w:rPr>
-          <w:lang w:val="en-US"/>
-        </w:rPr>
-      </w:pPr>
-      <w:r>
-        <w:rPr>
-          <w:lang w:val="en-US"/>
-        </w:rPr>
-        <w:t>Story</w:t>
-      </w:r>
-    </w:p>
-    <w:p>
-      <w:pPr>
-        <w:pStyle w:val="Ttulo1"/>
-        <w:rPr>
-          <w:lang w:val="en-US"/>
-        </w:rPr>
-      </w:pPr>
-      <w:r>
-        <w:rPr>
-          <w:lang w:val="en-US"/>
-        </w:rPr>
-        <w:t>Overview</w:t>
-      </w:r>
-    </w:p>
-    <w:p>
-      <w:pPr>
-        <w:rPr>
-          <w:lang w:val="en-US"/>
-        </w:rPr>
-      </w:pPr>
-    </w:p>
-    <w:p>
-      <w:pPr>
-        <w:rPr>
-          <w:lang w:val="en-US"/>
-        </w:rPr>
-      </w:pPr>
-      <w:r>
-        <w:rPr>
-          <w:lang w:val="en-US"/>
-        </w:rPr>
-        <w:t>Skill Impact would be a game where the focus would be battles between two combatants</w:t>
-      </w:r>
-      <w:r>
-        <w:rPr>
-          <w:lang w:val="en-US"/>
-        </w:rPr>
-        <w:t>, or one combatant to more</w:t>
+        <w:t>Including damage, in a world where powers</w:t>
+      </w:r>
+      <w:r>
+        <w:rPr>
+          <w:lang w:val="en-US"/>
+        </w:rPr>
+        <w:t xml:space="preserve"> exist</w:t>
+      </w:r>
+      <w:r>
+        <w:rPr>
+          <w:lang w:val="en-US"/>
+        </w:rPr>
+        <w:t xml:space="preserve">, people would behave how they would </w:t>
+      </w:r>
+      <w:r>
+        <w:rPr>
+          <w:lang w:val="en-US"/>
+        </w:rPr>
+        <w:t xml:space="preserve">if around powers </w:t>
+      </w:r>
+      <w:r>
+        <w:rPr>
+          <w:lang w:val="en-US"/>
+        </w:rPr>
+        <w:t>in real life.</w:t>
+      </w:r>
+      <w:r>
+        <w:rPr>
+          <w:lang w:val="en-US"/>
+        </w:rPr>
+        <w:t xml:space="preserve"> The safety rules would need to change, health care rules would need to change.</w:t>
+      </w:r>
+    </w:p>
+    <w:p>
+      <w:pPr>
+        <w:rPr>
+          <w:lang w:val="en-US"/>
+        </w:rPr>
+      </w:pPr>
+    </w:p>
+    <w:p>
+      <w:pPr>
+        <w:pStyle w:val="Ttulo2"/>
+        <w:rPr>
+          <w:lang w:val="en-US"/>
+        </w:rPr>
+      </w:pPr>
+      <w:r>
+        <w:rPr>
+          <w:lang w:val="en-US"/>
+        </w:rPr>
+        <w:t>Inflicting and Receiving Damage Behavior</w:t>
+      </w:r>
+    </w:p>
+    <w:p>
+      <w:pPr>
+        <w:rPr>
+          <w:lang w:val="en-US"/>
+        </w:rPr>
+      </w:pPr>
+      <w:r>
+        <w:rPr>
+          <w:lang w:val="en-US"/>
+        </w:rPr>
+        <w:t xml:space="preserve">As when you can kill somebody by crushing their head in real life, in the game that would be </w:t>
+      </w:r>
+      <w:r>
+        <w:rPr>
+          <w:lang w:val="en-US"/>
+        </w:rPr>
+        <w:t>an</w:t>
+      </w:r>
+      <w:r>
+        <w:rPr>
+          <w:lang w:val="en-US"/>
+        </w:rPr>
+        <w:t xml:space="preserve"> instant killer too</w:t>
+      </w:r>
+      <w:r>
+        <w:rPr>
+          <w:lang w:val="en-US"/>
+        </w:rPr>
+        <w:t>, everybody is human, everybody suffers the same in this game</w:t>
+      </w:r>
+      <w:r>
+        <w:rPr>
+          <w:lang w:val="en-US"/>
+        </w:rPr>
+        <w:t xml:space="preserve">, the only thing that most matters </w:t>
+      </w:r>
+      <w:r>
+        <w:rPr>
+          <w:lang w:val="en-US"/>
+        </w:rPr>
+        <w:t>are</w:t>
+      </w:r>
+      <w:r>
+        <w:rPr>
+          <w:lang w:val="en-US"/>
+        </w:rPr>
+        <w:t xml:space="preserve"> to keep alive</w:t>
+      </w:r>
+      <w:r>
+        <w:rPr>
+          <w:lang w:val="en-US"/>
+        </w:rPr>
+        <w:t xml:space="preserve">, </w:t>
+      </w:r>
+      <w:r>
+        <w:rPr>
+          <w:lang w:val="en-US"/>
+        </w:rPr>
+        <w:t xml:space="preserve">and </w:t>
+      </w:r>
+      <w:r>
+        <w:rPr>
+          <w:lang w:val="en-US"/>
+        </w:rPr>
+        <w:t>to survive</w:t>
       </w:r>
       <w:r>
         <w:rPr>
@@ -1483,278 +2266,6 @@
           <w:lang w:val="en-US"/>
         </w:rPr>
       </w:pPr>
-    </w:p>
-    <w:p>
-      <w:pPr>
-        <w:pStyle w:val="Ttulo2"/>
-        <w:rPr>
-          <w:lang w:val="en-US"/>
-        </w:rPr>
-      </w:pPr>
-      <w:r>
-        <w:rPr>
-          <w:lang w:val="en-US"/>
-        </w:rPr>
-        <w:t>Main User Experience Objective</w:t>
-      </w:r>
-    </w:p>
-    <w:p>
-      <w:pPr>
-        <w:rPr>
-          <w:lang w:val="en-US"/>
-        </w:rPr>
-      </w:pPr>
-      <w:r>
-        <w:rPr>
-          <w:lang w:val="en-US"/>
-        </w:rPr>
-        <w:t>The user experience would mainly rely how the skills are affected when hit a shield, when hit a combatant with armor.</w:t>
-      </w:r>
-    </w:p>
-    <w:p>
-      <w:pPr>
-        <w:rPr>
-          <w:lang w:val="en-US"/>
-        </w:rPr>
-      </w:pPr>
-      <w:r>
-        <w:rPr>
-          <w:lang w:val="en-US"/>
-        </w:rPr>
-        <w:t>The more aggressivity</w:t>
-      </w:r>
-      <w:r>
-        <w:rPr>
-          <w:lang w:val="en-US"/>
-        </w:rPr>
-        <w:t xml:space="preserve"> and killing will</w:t>
-      </w:r>
-      <w:r>
-        <w:rPr>
-          <w:lang w:val="en-US"/>
-        </w:rPr>
-        <w:t xml:space="preserve">, </w:t>
-      </w:r>
-      <w:r>
-        <w:rPr>
-          <w:lang w:val="en-US"/>
-        </w:rPr>
-        <w:t>the better</w:t>
-      </w:r>
-      <w:r>
-        <w:rPr>
-          <w:lang w:val="en-US"/>
-        </w:rPr>
-        <w:t xml:space="preserve"> user </w:t>
-      </w:r>
-      <w:r>
-        <w:rPr>
-          <w:lang w:val="en-US"/>
-        </w:rPr>
-        <w:t>will be</w:t>
-      </w:r>
-      <w:r>
-        <w:rPr>
-          <w:lang w:val="en-US"/>
-        </w:rPr>
-        <w:t xml:space="preserve"> rewarded</w:t>
-      </w:r>
-      <w:r>
-        <w:rPr>
-          <w:lang w:val="en-US"/>
-        </w:rPr>
-        <w:t>.</w:t>
-      </w:r>
-    </w:p>
-    <w:p>
-      <w:pPr>
-        <w:rPr>
-          <w:lang w:val="en-US"/>
-        </w:rPr>
-      </w:pPr>
-    </w:p>
-    <w:p>
-      <w:pPr>
-        <w:pStyle w:val="Ttulo2"/>
-        <w:rPr>
-          <w:lang w:val="en-US"/>
-        </w:rPr>
-      </w:pPr>
-      <w:r>
-        <w:rPr>
-          <w:lang w:val="en-US"/>
-        </w:rPr>
-        <w:t>The Game Must Be Close To Real Life</w:t>
-      </w:r>
-    </w:p>
-    <w:p>
-      <w:pPr>
-        <w:rPr>
-          <w:lang w:val="en-US"/>
-        </w:rPr>
-      </w:pPr>
-      <w:r>
-        <w:rPr>
-          <w:lang w:val="en-US"/>
-        </w:rPr>
-        <w:t xml:space="preserve">The game would mainly rely in how things would </w:t>
-      </w:r>
-      <w:r>
-        <w:rPr>
-          <w:lang w:val="en-US"/>
-        </w:rPr>
-        <w:t>behave</w:t>
-      </w:r>
-      <w:r>
-        <w:rPr>
-          <w:lang w:val="en-US"/>
-        </w:rPr>
-        <w:t xml:space="preserve"> in real life, even with powers, they must beave how actually it would in real life.</w:t>
-      </w:r>
-    </w:p>
-    <w:p>
-      <w:pPr>
-        <w:rPr>
-          <w:lang w:val="en-US"/>
-        </w:rPr>
-      </w:pPr>
-      <w:r>
-        <w:rPr>
-          <w:lang w:val="en-US"/>
-        </w:rPr>
-        <w:t>Including damage, in a world where powers</w:t>
-      </w:r>
-      <w:r>
-        <w:rPr>
-          <w:lang w:val="en-US"/>
-        </w:rPr>
-        <w:t xml:space="preserve"> exist</w:t>
-      </w:r>
-      <w:r>
-        <w:rPr>
-          <w:lang w:val="en-US"/>
-        </w:rPr>
-        <w:t xml:space="preserve">, people would behave how they would </w:t>
-      </w:r>
-      <w:r>
-        <w:rPr>
-          <w:lang w:val="en-US"/>
-        </w:rPr>
-        <w:t xml:space="preserve">if around powers </w:t>
-      </w:r>
-      <w:r>
-        <w:rPr>
-          <w:lang w:val="en-US"/>
-        </w:rPr>
-        <w:t>in real life.</w:t>
-      </w:r>
-      <w:r>
-        <w:rPr>
-          <w:lang w:val="en-US"/>
-        </w:rPr>
-        <w:t xml:space="preserve"> The safety rules would need to change, health care rules would need to change.</w:t>
-      </w:r>
-    </w:p>
-    <w:p>
-      <w:pPr>
-        <w:rPr>
-          <w:lang w:val="en-US"/>
-        </w:rPr>
-      </w:pPr>
-    </w:p>
-    <w:p>
-      <w:pPr>
-        <w:pStyle w:val="Ttulo2"/>
-        <w:rPr>
-          <w:lang w:val="en-US"/>
-        </w:rPr>
-      </w:pPr>
-      <w:r>
-        <w:rPr>
-          <w:lang w:val="en-US"/>
-        </w:rPr>
-        <w:t>Inflicting and Receiving Damage Behavior</w:t>
-      </w:r>
-    </w:p>
-    <w:p>
-      <w:pPr>
-        <w:rPr>
-          <w:lang w:val="en-US"/>
-        </w:rPr>
-      </w:pPr>
-      <w:r>
-        <w:rPr>
-          <w:lang w:val="en-US"/>
-        </w:rPr>
-        <w:t xml:space="preserve">As when you can kill somebody by crushing their head in real life, in the game that would be </w:t>
-      </w:r>
-      <w:r>
-        <w:rPr>
-          <w:lang w:val="en-US"/>
-        </w:rPr>
-        <w:t>an</w:t>
-      </w:r>
-      <w:r>
-        <w:rPr>
-          <w:lang w:val="en-US"/>
-        </w:rPr>
-        <w:t xml:space="preserve"> instant killer too</w:t>
-      </w:r>
-      <w:r>
-        <w:rPr>
-          <w:lang w:val="en-US"/>
-        </w:rPr>
-        <w:t>, everybody is human, everybody suffers the same in this game</w:t>
-      </w:r>
-      <w:r>
-        <w:rPr>
-          <w:lang w:val="en-US"/>
-        </w:rPr>
-        <w:t xml:space="preserve">, the only thing that most matters </w:t>
-      </w:r>
-      <w:r>
-        <w:rPr>
-          <w:lang w:val="en-US"/>
-        </w:rPr>
-        <w:t>are</w:t>
-      </w:r>
-      <w:r>
-        <w:rPr>
-          <w:lang w:val="en-US"/>
-        </w:rPr>
-        <w:t xml:space="preserve"> to keep alive</w:t>
-      </w:r>
-      <w:r>
-        <w:rPr>
-          <w:lang w:val="en-US"/>
-        </w:rPr>
-        <w:t xml:space="preserve">, </w:t>
-      </w:r>
-      <w:r>
-        <w:rPr>
-          <w:lang w:val="en-US"/>
-        </w:rPr>
-        <w:t xml:space="preserve">and </w:t>
-      </w:r>
-      <w:r>
-        <w:rPr>
-          <w:lang w:val="en-US"/>
-        </w:rPr>
-        <w:t>to survive</w:t>
-      </w:r>
-      <w:r>
-        <w:rPr>
-          <w:lang w:val="en-US"/>
-        </w:rPr>
-        <w:t>.</w:t>
-      </w:r>
-    </w:p>
-    <w:p>
-      <w:pPr>
-        <w:rPr>
-          <w:lang w:val="en-US"/>
-        </w:rPr>
-      </w:pPr>
       <w:r>
         <w:rPr>
           <w:lang w:val="en-US"/>
@@ -1808,7 +2319,6 @@
         <w:rPr>
           <w:lang w:val="en-US"/>
         </w:rPr>
-        <w:lastRenderedPageBreak/>
         <w:br w:type="page"/>
       </w:r>
     </w:p>
@@ -1869,12 +2379,14 @@
           <w:lang w:val="en-US"/>
         </w:rPr>
       </w:pPr>
+      <w:proofErr w:type="spellStart"/>
       <w:r>
         <w:rPr>
           <w:lang w:val="en-US"/>
         </w:rPr>
         <w:t>Momodora</w:t>
       </w:r>
+      <w:proofErr w:type="spellEnd"/>
     </w:p>
     <w:p>
       <w:pPr>
@@ -1885,7 +2397,7 @@
           <w:noProof/>
         </w:rPr>
         <w:drawing>
-          <wp:inline distT="0" distB="0" distL="0" distR="0" wp14:anchorId="22F073B4" wp14:editId="2B2D568D">
+          <wp:inline distT="0" distB="0" distL="0" distR="0" wp14:anchorId="22F073B4" wp14:editId="651E8606">
             <wp:extent cx="4191000" cy="3143250"/>
             <wp:effectExtent l="152400" t="152400" r="361950" b="361950"/>
             <wp:docPr id="180069219" name="Imagem 1" descr="Análise: Momodora: Reverie Under The Moonlight — mais um metroidvania de  qualidade para o Switch - Nintendo Blast"/>
@@ -1969,11 +2481,33 @@
       <w:r>
         <w:fldChar w:fldCharType="end"/>
       </w:r>
-      <w:r>
-        <w:rPr>
-          <w:lang w:val="en-US"/>
-        </w:rPr>
-        <w:t>Momodora: Reverie Under The Moonlight</w:t>
+      <w:proofErr w:type="spellStart"/>
+      <w:r>
+        <w:rPr>
+          <w:lang w:val="en-US"/>
+        </w:rPr>
+        <w:t>Momodora</w:t>
+      </w:r>
+      <w:proofErr w:type="spellEnd"/>
+      <w:r>
+        <w:rPr>
+          <w:lang w:val="en-US"/>
+        </w:rPr>
+        <w:t xml:space="preserve">: Reverie Under </w:t>
+      </w:r>
+      <w:proofErr w:type="gramStart"/>
+      <w:r>
+        <w:rPr>
+          <w:lang w:val="en-US"/>
+        </w:rPr>
+        <w:t>The</w:t>
+      </w:r>
+      <w:proofErr w:type="gramEnd"/>
+      <w:r>
+        <w:rPr>
+          <w:lang w:val="en-US"/>
+        </w:rPr>
+        <w:t xml:space="preserve"> Moonlight</w:t>
       </w:r>
     </w:p>
     <w:p>
@@ -2475,7 +3009,7 @@
         </w:rPr>
         <w:lastRenderedPageBreak/>
         <w:drawing>
-          <wp:inline distT="0" distB="0" distL="0" distR="0" wp14:anchorId="6813AAC7" wp14:editId="338A3BBF">
+          <wp:inline distT="0" distB="0" distL="0" distR="0" wp14:anchorId="6813AAC7" wp14:editId="48C2680D">
             <wp:extent cx="5759450" cy="4319905"/>
             <wp:effectExtent l="0" t="0" r="0" b="4445"/>
             <wp:docPr id="269380502" name="Imagem 10" descr="League of Legends (LOL) - Riven vs. Fiora 4K Wallpaper eroflueden"/>
@@ -2637,7 +3171,7 @@
           <w:noProof/>
         </w:rPr>
         <w:drawing>
-          <wp:inline distT="0" distB="0" distL="0" distR="0" wp14:anchorId="4C6F0C08" wp14:editId="7998911E">
+          <wp:inline distT="0" distB="0" distL="0" distR="0" wp14:anchorId="4C6F0C08" wp14:editId="4D0EB855">
             <wp:extent cx="5759450" cy="4070350"/>
             <wp:effectExtent l="0" t="0" r="0" b="6350"/>
             <wp:docPr id="1172217655" name="Imagem 4" descr="Download Valorant Jett Blade Storm Poster Wallpaper | Wallpapers.com"/>
@@ -3311,6 +3845,7 @@
     </w:p>
     <w:p>
       <w:pPr>
+        <w:pStyle w:val="Ttulo2"/>
         <w:rPr>
           <w:lang w:val="en-US"/>
         </w:rPr>
@@ -3326,8 +3861,161 @@
           <w:lang w:val="en-US"/>
         </w:rPr>
         <w:lastRenderedPageBreak/>
+        <w:t>Hollow Knight</w:t>
+      </w:r>
+    </w:p>
+    <w:p>
+      <w:pPr>
+        <w:rPr>
+          <w:lang w:val="en-US"/>
+        </w:rPr>
+      </w:pPr>
+    </w:p>
+    <w:p>
+      <w:pPr>
+        <w:rPr>
+          <w:lang w:val="en-US"/>
+        </w:rPr>
+      </w:pPr>
+      <w:r>
+        <w:rPr>
+          <w:noProof/>
+        </w:rPr>
+        <w:drawing>
+          <wp:inline distT="0" distB="0" distL="0" distR="0" wp14:anchorId="2DA7A81A" wp14:editId="67954E75">
+            <wp:extent cx="2247900" cy="3152775"/>
+            <wp:effectExtent l="0" t="0" r="0" b="9525"/>
+            <wp:docPr id="1806297562" name="Imagem 1" descr="Our voices... will cry out... again..."/>
+            <wp:cNvGraphicFramePr>
+              <a:graphicFrameLocks xmlns:a="http://schemas.openxmlformats.org/drawingml/2006/main" noChangeAspect="1"/>
+            </wp:cNvGraphicFramePr>
+            <a:graphic xmlns:a="http://schemas.openxmlformats.org/drawingml/2006/main">
+              <a:graphicData uri="http://schemas.openxmlformats.org/drawingml/2006/picture">
+                <pic:pic xmlns:pic="http://schemas.openxmlformats.org/drawingml/2006/picture">
+                  <pic:nvPicPr>
+                    <pic:cNvPr id="0" name="Picture 1" descr="Our voices... will cry out... again..."/>
+                    <pic:cNvPicPr>
+                      <a:picLocks noChangeAspect="1" noChangeArrowheads="1"/>
+                    </pic:cNvPicPr>
+                  </pic:nvPicPr>
+                  <pic:blipFill>
+                    <a:blip r:embed="rId26">
+                      <a:extLst>
+                        <a:ext uri="{28A0092B-C50C-407E-A947-70E740481C1C}">
+                          <a14:useLocalDpi xmlns:a14="http://schemas.microsoft.com/office/drawing/2010/main" val="0"/>
+                        </a:ext>
+                      </a:extLst>
+                    </a:blip>
+                    <a:srcRect/>
+                    <a:stretch>
+                      <a:fillRect/>
+                    </a:stretch>
+                  </pic:blipFill>
+                  <pic:spPr bwMode="auto">
+                    <a:xfrm>
+                      <a:off x="0" y="0"/>
+                      <a:ext cx="2247900" cy="3152775"/>
+                    </a:xfrm>
+                    <a:prstGeom prst="rect">
+                      <a:avLst/>
+                    </a:prstGeom>
+                    <a:noFill/>
+                    <a:ln>
+                      <a:noFill/>
+                    </a:ln>
+                  </pic:spPr>
+                </pic:pic>
+              </a:graphicData>
+            </a:graphic>
+          </wp:inline>
+        </w:drawing>
+      </w:r>
+      <w:r>
+        <w:rPr>
+          <w:lang w:val="en-US"/>
+        </w:rPr>
+        <w:t xml:space="preserve"> </w:t>
+      </w:r>
+      <w:r>
+        <w:rPr>
+          <w:lang w:val="en-US"/>
+        </w:rPr>
         <w:t>‘</w:t>
       </w:r>
+    </w:p>
+    <w:p>
+      <w:pPr>
+        <w:rPr>
+          <w:lang w:val="en-US"/>
+        </w:rPr>
+      </w:pPr>
+    </w:p>
+    <w:p>
+      <w:pPr>
+        <w:rPr>
+          <w:lang w:val="en-US"/>
+        </w:rPr>
+      </w:pPr>
+      <w:r>
+        <w:rPr>
+          <w:noProof/>
+        </w:rPr>
+        <w:drawing>
+          <wp:inline distT="0" distB="0" distL="0" distR="0" wp14:anchorId="713ACA2C" wp14:editId="3AFD3C42">
+            <wp:extent cx="2247900" cy="2809875"/>
+            <wp:effectExtent l="0" t="0" r="0" b="9525"/>
+            <wp:docPr id="1899734756" name="Imagem 2" descr="Contém uma imagem de: "/>
+            <wp:cNvGraphicFramePr>
+              <a:graphicFrameLocks xmlns:a="http://schemas.openxmlformats.org/drawingml/2006/main" noChangeAspect="1"/>
+            </wp:cNvGraphicFramePr>
+            <a:graphic xmlns:a="http://schemas.openxmlformats.org/drawingml/2006/main">
+              <a:graphicData uri="http://schemas.openxmlformats.org/drawingml/2006/picture">
+                <pic:pic xmlns:pic="http://schemas.openxmlformats.org/drawingml/2006/picture">
+                  <pic:nvPicPr>
+                    <pic:cNvPr id="0" name="Picture 3" descr="Contém uma imagem de: "/>
+                    <pic:cNvPicPr>
+                      <a:picLocks noChangeAspect="1" noChangeArrowheads="1"/>
+                    </pic:cNvPicPr>
+                  </pic:nvPicPr>
+                  <pic:blipFill>
+                    <a:blip r:embed="rId27">
+                      <a:extLst>
+                        <a:ext uri="{28A0092B-C50C-407E-A947-70E740481C1C}">
+                          <a14:useLocalDpi xmlns:a14="http://schemas.microsoft.com/office/drawing/2010/main" val="0"/>
+                        </a:ext>
+                      </a:extLst>
+                    </a:blip>
+                    <a:srcRect/>
+                    <a:stretch>
+                      <a:fillRect/>
+                    </a:stretch>
+                  </pic:blipFill>
+                  <pic:spPr bwMode="auto">
+                    <a:xfrm>
+                      <a:off x="0" y="0"/>
+                      <a:ext cx="2247900" cy="2809875"/>
+                    </a:xfrm>
+                    <a:prstGeom prst="rect">
+                      <a:avLst/>
+                    </a:prstGeom>
+                    <a:noFill/>
+                    <a:ln>
+                      <a:noFill/>
+                    </a:ln>
+                  </pic:spPr>
+                </pic:pic>
+              </a:graphicData>
+            </a:graphic>
+          </wp:inline>
+        </w:drawing>
+      </w:r>
+    </w:p>
+    <w:p>
+      <w:pPr>
+        <w:rPr>
+          <w:lang w:val="en-US"/>
+        </w:rPr>
+      </w:pPr>
     </w:p>
     <w:p>
       <w:pPr>
@@ -3393,7 +4081,21 @@
               <w:rPr>
                 <w:lang w:val="en-US"/>
               </w:rPr>
-              <w:t>Battle system would be a bit like momodora.</w:t>
+              <w:t xml:space="preserve">Battle system would be a bit like </w:t>
+            </w:r>
+            <w:proofErr w:type="spellStart"/>
+            <w:r>
+              <w:rPr>
+                <w:lang w:val="en-US"/>
+              </w:rPr>
+              <w:t>momodora</w:t>
+            </w:r>
+            <w:proofErr w:type="spellEnd"/>
+            <w:r>
+              <w:rPr>
+                <w:lang w:val="en-US"/>
+              </w:rPr>
+              <w:t>.</w:t>
             </w:r>
           </w:p>
         </w:tc>
@@ -3436,8 +4138,16 @@
               <w:rPr>
                 <w:lang w:val="en-US"/>
               </w:rPr>
-              <w:t>Main Menu with “Start”, “Settings” and “Exit” buttons</w:t>
+              <w:t xml:space="preserve">Main Menu with “Start”, “Settings” and “Exit” </w:t>
             </w:r>
+            <w:proofErr w:type="gramStart"/>
+            <w:r>
+              <w:rPr>
+                <w:lang w:val="en-US"/>
+              </w:rPr>
+              <w:t>buttons</w:t>
+            </w:r>
+            <w:proofErr w:type="gramEnd"/>
           </w:p>
           <w:p>
             <w:pPr>
@@ -3472,6 +4182,7 @@
               <w:rPr>
                 <w:lang w:val="en-US"/>
               </w:rPr>
+              <w:lastRenderedPageBreak/>
               <w:t>Audio Control</w:t>
             </w:r>
           </w:p>
@@ -3486,8 +4197,8 @@
       </w:pPr>
     </w:p>
     <w:sectPr>
-      <w:headerReference w:type="default" r:id="rId26"/>
-      <w:footerReference w:type="default" r:id="rId27"/>
+      <w:headerReference w:type="default" r:id="rId28"/>
+      <w:footerReference w:type="default" r:id="rId29"/>
       <w:pgSz w:w="11906" w:h="16838"/>
       <w:pgMar w:top="1418" w:right="1418" w:bottom="1418" w:left="1418" w:header="708" w:footer="708" w:gutter="0"/>
       <w:cols w:space="708"/>
@@ -4957,6 +5668,7 @@
   <w:rsids>
     <w:rsidRoot w:val="008C07E0"/>
     <w:rsid w:val="00080BDD"/>
+    <w:rsid w:val="00344FB5"/>
     <w:rsid w:val="00601B36"/>
     <w:rsid w:val="008C07E0"/>
     <w:rsid w:val="00985152"/>

--- a/docs/game doc.docx
+++ b/docs/game doc.docx
@@ -203,76 +203,20 @@
         <w:rPr>
           <w:lang w:val="en-US"/>
         </w:rPr>
-        <w:t xml:space="preserve">You know the things said are </w:t>
-      </w:r>
-      <w:proofErr w:type="gramStart"/>
-      <w:r>
-        <w:rPr>
-          <w:lang w:val="en-US"/>
-        </w:rPr>
-        <w:t>true, and</w:t>
-      </w:r>
-      <w:proofErr w:type="gramEnd"/>
-      <w:r>
-        <w:rPr>
-          <w:lang w:val="en-US"/>
-        </w:rPr>
-        <w:t xml:space="preserve"> may be true. But you must decide what you want to do, ignore it and act as it doesn’t </w:t>
-      </w:r>
-      <w:proofErr w:type="gramStart"/>
-      <w:r>
-        <w:rPr>
-          <w:lang w:val="en-US"/>
-        </w:rPr>
-        <w:t>exists</w:t>
-      </w:r>
-      <w:proofErr w:type="gramEnd"/>
-      <w:r>
-        <w:rPr>
-          <w:lang w:val="en-US"/>
-        </w:rPr>
-        <w:t xml:space="preserve"> or accept it and keep fighting.</w:t>
-      </w:r>
-    </w:p>
-    <w:p>
-      <w:pPr>
-        <w:rPr>
-          <w:lang w:val="en-US"/>
-        </w:rPr>
-      </w:pPr>
-      <w:r>
-        <w:rPr>
-          <w:lang w:val="en-US"/>
-        </w:rPr>
-        <w:t xml:space="preserve">Either way, </w:t>
-      </w:r>
-      <w:proofErr w:type="gramStart"/>
-      <w:r>
-        <w:rPr>
-          <w:lang w:val="en-US"/>
-        </w:rPr>
-        <w:t>it</w:t>
-      </w:r>
-      <w:proofErr w:type="gramEnd"/>
-      <w:r>
-        <w:rPr>
-          <w:lang w:val="en-US"/>
-        </w:rPr>
-        <w:t xml:space="preserve"> </w:t>
-      </w:r>
-      <w:proofErr w:type="spellStart"/>
-      <w:r>
-        <w:rPr>
-          <w:lang w:val="en-US"/>
-        </w:rPr>
-        <w:t>wont</w:t>
-      </w:r>
-      <w:proofErr w:type="spellEnd"/>
-      <w:r>
-        <w:rPr>
-          <w:lang w:val="en-US"/>
-        </w:rPr>
-        <w:t xml:space="preserve"> change what still happening to you, it may change how you will deal with the </w:t>
+        <w:t>You know the things said are true, and may be true. But you must decide what you want to do, ignore it and act as it doesn’t exists or accept it and keep fighting.</w:t>
+      </w:r>
+    </w:p>
+    <w:p>
+      <w:pPr>
+        <w:rPr>
+          <w:lang w:val="en-US"/>
+        </w:rPr>
+      </w:pPr>
+      <w:r>
+        <w:rPr>
+          <w:lang w:val="en-US"/>
+        </w:rPr>
+        <w:t xml:space="preserve">Either way, it wont change what still happening to you, it may change how you will deal with the </w:t>
       </w:r>
       <w:r>
         <w:rPr>
@@ -361,16 +305,8 @@
         <w:rPr>
           <w:lang w:val="en-US"/>
         </w:rPr>
-        <w:t xml:space="preserve"> </w:t>
-      </w:r>
-      <w:proofErr w:type="gramStart"/>
-      <w:r>
-        <w:rPr>
-          <w:lang w:val="en-US"/>
-        </w:rPr>
-        <w:t>meaner</w:t>
-      </w:r>
-      <w:proofErr w:type="gramEnd"/>
+        <w:t xml:space="preserve"> meaner</w:t>
+      </w:r>
     </w:p>
     <w:p>
       <w:pPr>
@@ -402,304 +338,254 @@
         <w:rPr>
           <w:lang w:val="en-US"/>
         </w:rPr>
-        <w:t xml:space="preserve">The world showed his face, </w:t>
-      </w:r>
-      <w:proofErr w:type="gramStart"/>
+        <w:t>The world showed his face, again</w:t>
+      </w:r>
+    </w:p>
+    <w:p>
+      <w:pPr>
+        <w:rPr>
+          <w:lang w:val="en-US"/>
+        </w:rPr>
+      </w:pPr>
+    </w:p>
+    <w:p>
+      <w:pPr>
+        <w:rPr>
+          <w:lang w:val="en-US"/>
+        </w:rPr>
+      </w:pPr>
+      <w:r>
+        <w:rPr>
+          <w:lang w:val="en-US"/>
+        </w:rPr>
+        <w:t>You had a beautiful life, so</w:t>
+      </w:r>
+    </w:p>
+    <w:p>
+      <w:pPr>
+        <w:rPr>
+          <w:lang w:val="en-US"/>
+        </w:rPr>
+      </w:pPr>
+      <w:r>
+        <w:rPr>
+          <w:lang w:val="en-US"/>
+        </w:rPr>
+        <w:t>They will try to take it back</w:t>
+      </w:r>
+    </w:p>
+    <w:p>
+      <w:pPr>
+        <w:rPr>
+          <w:lang w:val="en-US"/>
+        </w:rPr>
+      </w:pPr>
+    </w:p>
+    <w:p>
+      <w:pPr>
+        <w:rPr>
+          <w:lang w:val="en-US"/>
+        </w:rPr>
+      </w:pPr>
+      <w:r>
+        <w:rPr>
+          <w:lang w:val="en-US"/>
+        </w:rPr>
+        <w:t>You've come</w:t>
+      </w:r>
+      <w:r>
+        <w:rPr>
+          <w:lang w:val="en-US"/>
+        </w:rPr>
+        <w:t xml:space="preserve"> so far</w:t>
+      </w:r>
+      <w:r>
+        <w:rPr>
+          <w:lang w:val="en-US"/>
+        </w:rPr>
+        <w:t>, so</w:t>
+      </w:r>
+    </w:p>
+    <w:p>
+      <w:pPr>
+        <w:rPr>
+          <w:lang w:val="en-US"/>
+        </w:rPr>
+      </w:pPr>
+      <w:r>
+        <w:rPr>
+          <w:lang w:val="en-US"/>
+        </w:rPr>
+        <w:t xml:space="preserve">They will certify it </w:t>
+      </w:r>
+      <w:r>
+        <w:rPr>
+          <w:lang w:val="en-US"/>
+        </w:rPr>
+        <w:t>won’t</w:t>
+      </w:r>
+      <w:r>
+        <w:rPr>
+          <w:lang w:val="en-US"/>
+        </w:rPr>
+        <w:t xml:space="preserve"> be worthy</w:t>
+      </w:r>
+    </w:p>
+    <w:p>
+      <w:pPr>
+        <w:rPr>
+          <w:lang w:val="en-US"/>
+        </w:rPr>
+      </w:pPr>
+    </w:p>
+    <w:p>
+      <w:pPr>
+        <w:rPr>
+          <w:lang w:val="en-US"/>
+        </w:rPr>
+      </w:pPr>
+      <w:r>
+        <w:rPr>
+          <w:lang w:val="en-US"/>
+        </w:rPr>
+        <w:t>You’ve become so strong, so</w:t>
+      </w:r>
+    </w:p>
+    <w:p>
+      <w:pPr>
+        <w:rPr>
+          <w:lang w:val="en-US"/>
+        </w:rPr>
+      </w:pPr>
+      <w:r>
+        <w:rPr>
+          <w:lang w:val="en-US"/>
+        </w:rPr>
+        <w:t xml:space="preserve">They will </w:t>
+      </w:r>
+      <w:r>
+        <w:rPr>
+          <w:lang w:val="en-US"/>
+        </w:rPr>
+        <w:t xml:space="preserve">show </w:t>
+      </w:r>
+      <w:r>
+        <w:rPr>
+          <w:lang w:val="en-US"/>
+        </w:rPr>
+        <w:t>your weakness</w:t>
+      </w:r>
+    </w:p>
+    <w:p>
+      <w:pPr>
+        <w:rPr>
+          <w:lang w:val="en-US"/>
+        </w:rPr>
+      </w:pPr>
+    </w:p>
+    <w:p>
+      <w:pPr>
+        <w:rPr>
+          <w:lang w:val="en-US"/>
+        </w:rPr>
+      </w:pPr>
+      <w:r>
+        <w:rPr>
+          <w:lang w:val="en-US"/>
+        </w:rPr>
+        <w:t>You've got many friends, so</w:t>
+      </w:r>
+    </w:p>
+    <w:p>
+      <w:pPr>
+        <w:rPr>
+          <w:lang w:val="en-US"/>
+        </w:rPr>
+      </w:pPr>
+      <w:r>
+        <w:rPr>
+          <w:lang w:val="en-US"/>
+        </w:rPr>
+        <w:t>Now you may lose all of them</w:t>
+      </w:r>
+    </w:p>
+    <w:p>
+      <w:pPr>
+        <w:rPr>
+          <w:lang w:val="en-US"/>
+        </w:rPr>
+      </w:pPr>
+    </w:p>
+    <w:p>
+      <w:pPr>
+        <w:rPr>
+          <w:lang w:val="en-US"/>
+        </w:rPr>
+      </w:pPr>
+      <w:r>
+        <w:rPr>
+          <w:lang w:val="en-US"/>
+        </w:rPr>
+        <w:t>You've discovered a lot of new things, so</w:t>
+      </w:r>
+    </w:p>
+    <w:p>
+      <w:pPr>
+        <w:rPr>
+          <w:lang w:val="en-US"/>
+        </w:rPr>
+      </w:pPr>
+      <w:r>
+        <w:rPr>
+          <w:lang w:val="en-US"/>
+        </w:rPr>
+        <w:t>They will make you take it to the grave</w:t>
+      </w:r>
+    </w:p>
+    <w:p>
+      <w:pPr>
+        <w:rPr>
+          <w:lang w:val="en-US"/>
+        </w:rPr>
+      </w:pPr>
+    </w:p>
+    <w:p>
+      <w:pPr>
+        <w:rPr>
+          <w:lang w:val="en-US"/>
+        </w:rPr>
+      </w:pPr>
+      <w:r>
+        <w:rPr>
+          <w:lang w:val="en-US"/>
+        </w:rPr>
+        <w:t>You've got so far, so</w:t>
+      </w:r>
+    </w:p>
+    <w:p>
+      <w:pPr>
+        <w:rPr>
+          <w:lang w:val="en-US"/>
+        </w:rPr>
+      </w:pPr>
+      <w:r>
+        <w:rPr>
+          <w:lang w:val="en-US"/>
+        </w:rPr>
+        <w:t xml:space="preserve">Now you will have to do everything </w:t>
+      </w:r>
+      <w:r>
+        <w:rPr>
+          <w:lang w:val="en-US"/>
+        </w:rPr>
+        <w:t xml:space="preserve">once </w:t>
+      </w:r>
       <w:r>
         <w:rPr>
           <w:lang w:val="en-US"/>
         </w:rPr>
         <w:t>again</w:t>
       </w:r>
-      <w:proofErr w:type="gramEnd"/>
-    </w:p>
-    <w:p>
-      <w:pPr>
-        <w:rPr>
-          <w:lang w:val="en-US"/>
-        </w:rPr>
-      </w:pPr>
-    </w:p>
-    <w:p>
-      <w:pPr>
-        <w:rPr>
-          <w:lang w:val="en-US"/>
-        </w:rPr>
-      </w:pPr>
-      <w:r>
-        <w:rPr>
-          <w:lang w:val="en-US"/>
-        </w:rPr>
-        <w:t>You had a beautiful life, so</w:t>
-      </w:r>
-    </w:p>
-    <w:p>
-      <w:pPr>
-        <w:rPr>
-          <w:lang w:val="en-US"/>
-        </w:rPr>
-      </w:pPr>
-      <w:r>
-        <w:rPr>
-          <w:lang w:val="en-US"/>
-        </w:rPr>
-        <w:t xml:space="preserve">They will try to take it </w:t>
-      </w:r>
-      <w:proofErr w:type="gramStart"/>
-      <w:r>
-        <w:rPr>
-          <w:lang w:val="en-US"/>
-        </w:rPr>
-        <w:t>back</w:t>
-      </w:r>
-      <w:proofErr w:type="gramEnd"/>
-    </w:p>
-    <w:p>
-      <w:pPr>
-        <w:rPr>
-          <w:lang w:val="en-US"/>
-        </w:rPr>
-      </w:pPr>
-    </w:p>
-    <w:p>
-      <w:pPr>
-        <w:rPr>
-          <w:lang w:val="en-US"/>
-        </w:rPr>
-      </w:pPr>
-      <w:r>
-        <w:rPr>
-          <w:lang w:val="en-US"/>
-        </w:rPr>
-        <w:t>You've come</w:t>
-      </w:r>
-      <w:r>
-        <w:rPr>
-          <w:lang w:val="en-US"/>
-        </w:rPr>
-        <w:t xml:space="preserve"> so far</w:t>
-      </w:r>
-      <w:r>
-        <w:rPr>
-          <w:lang w:val="en-US"/>
-        </w:rPr>
-        <w:t>, so</w:t>
-      </w:r>
-    </w:p>
-    <w:p>
-      <w:pPr>
-        <w:rPr>
-          <w:lang w:val="en-US"/>
-        </w:rPr>
-      </w:pPr>
-      <w:r>
-        <w:rPr>
-          <w:lang w:val="en-US"/>
-        </w:rPr>
-        <w:t xml:space="preserve">They will certify it </w:t>
-      </w:r>
-      <w:r>
-        <w:rPr>
-          <w:lang w:val="en-US"/>
-        </w:rPr>
-        <w:t>won’t</w:t>
-      </w:r>
-      <w:r>
-        <w:rPr>
-          <w:lang w:val="en-US"/>
-        </w:rPr>
-        <w:t xml:space="preserve"> be </w:t>
-      </w:r>
-      <w:proofErr w:type="gramStart"/>
-      <w:r>
-        <w:rPr>
-          <w:lang w:val="en-US"/>
-        </w:rPr>
-        <w:t>worthy</w:t>
-      </w:r>
-      <w:proofErr w:type="gramEnd"/>
-    </w:p>
-    <w:p>
-      <w:pPr>
-        <w:rPr>
-          <w:lang w:val="en-US"/>
-        </w:rPr>
-      </w:pPr>
-    </w:p>
-    <w:p>
-      <w:pPr>
-        <w:rPr>
-          <w:lang w:val="en-US"/>
-        </w:rPr>
-      </w:pPr>
-      <w:r>
-        <w:rPr>
-          <w:lang w:val="en-US"/>
-        </w:rPr>
-        <w:t>You’ve become so strong, so</w:t>
-      </w:r>
-    </w:p>
-    <w:p>
-      <w:pPr>
-        <w:rPr>
-          <w:lang w:val="en-US"/>
-        </w:rPr>
-      </w:pPr>
-      <w:r>
-        <w:rPr>
-          <w:lang w:val="en-US"/>
-        </w:rPr>
-        <w:t xml:space="preserve">They will </w:t>
-      </w:r>
-      <w:r>
-        <w:rPr>
-          <w:lang w:val="en-US"/>
-        </w:rPr>
-        <w:t xml:space="preserve">show </w:t>
-      </w:r>
-      <w:r>
-        <w:rPr>
-          <w:lang w:val="en-US"/>
-        </w:rPr>
-        <w:t xml:space="preserve">your </w:t>
-      </w:r>
-      <w:proofErr w:type="gramStart"/>
-      <w:r>
-        <w:rPr>
-          <w:lang w:val="en-US"/>
-        </w:rPr>
-        <w:t>weakness</w:t>
-      </w:r>
-      <w:proofErr w:type="gramEnd"/>
-    </w:p>
-    <w:p>
-      <w:pPr>
-        <w:rPr>
-          <w:lang w:val="en-US"/>
-        </w:rPr>
-      </w:pPr>
-    </w:p>
-    <w:p>
-      <w:pPr>
-        <w:rPr>
-          <w:lang w:val="en-US"/>
-        </w:rPr>
-      </w:pPr>
-      <w:r>
-        <w:rPr>
-          <w:lang w:val="en-US"/>
-        </w:rPr>
-        <w:t>You've got many friends, so</w:t>
-      </w:r>
-    </w:p>
-    <w:p>
-      <w:pPr>
-        <w:rPr>
-          <w:lang w:val="en-US"/>
-        </w:rPr>
-      </w:pPr>
-      <w:r>
-        <w:rPr>
-          <w:lang w:val="en-US"/>
-        </w:rPr>
-        <w:t xml:space="preserve">Now you may lose all of </w:t>
-      </w:r>
-      <w:proofErr w:type="gramStart"/>
-      <w:r>
-        <w:rPr>
-          <w:lang w:val="en-US"/>
-        </w:rPr>
-        <w:t>them</w:t>
-      </w:r>
-      <w:proofErr w:type="gramEnd"/>
-    </w:p>
-    <w:p>
-      <w:pPr>
-        <w:rPr>
-          <w:lang w:val="en-US"/>
-        </w:rPr>
-      </w:pPr>
-    </w:p>
-    <w:p>
-      <w:pPr>
-        <w:rPr>
-          <w:lang w:val="en-US"/>
-        </w:rPr>
-      </w:pPr>
-      <w:r>
-        <w:rPr>
-          <w:lang w:val="en-US"/>
-        </w:rPr>
-        <w:t>You've discovered a lot of new things, so</w:t>
-      </w:r>
-    </w:p>
-    <w:p>
-      <w:pPr>
-        <w:rPr>
-          <w:lang w:val="en-US"/>
-        </w:rPr>
-      </w:pPr>
-      <w:r>
-        <w:rPr>
-          <w:lang w:val="en-US"/>
-        </w:rPr>
-        <w:t xml:space="preserve">They will make you take it to the </w:t>
-      </w:r>
-      <w:proofErr w:type="gramStart"/>
-      <w:r>
-        <w:rPr>
-          <w:lang w:val="en-US"/>
-        </w:rPr>
-        <w:t>grave</w:t>
-      </w:r>
-      <w:proofErr w:type="gramEnd"/>
-    </w:p>
-    <w:p>
-      <w:pPr>
-        <w:rPr>
-          <w:lang w:val="en-US"/>
-        </w:rPr>
-      </w:pPr>
-    </w:p>
-    <w:p>
-      <w:pPr>
-        <w:rPr>
-          <w:lang w:val="en-US"/>
-        </w:rPr>
-      </w:pPr>
-      <w:r>
-        <w:rPr>
-          <w:lang w:val="en-US"/>
-        </w:rPr>
-        <w:t>You've got so far, so</w:t>
-      </w:r>
-    </w:p>
-    <w:p>
-      <w:pPr>
-        <w:rPr>
-          <w:lang w:val="en-US"/>
-        </w:rPr>
-      </w:pPr>
-      <w:r>
-        <w:rPr>
-          <w:lang w:val="en-US"/>
-        </w:rPr>
-        <w:t xml:space="preserve">Now you will have to do everything </w:t>
-      </w:r>
-      <w:r>
-        <w:rPr>
-          <w:lang w:val="en-US"/>
-        </w:rPr>
-        <w:t xml:space="preserve">once </w:t>
-      </w:r>
-      <w:proofErr w:type="gramStart"/>
-      <w:r>
-        <w:rPr>
-          <w:lang w:val="en-US"/>
-        </w:rPr>
-        <w:t>again</w:t>
-      </w:r>
-      <w:proofErr w:type="gramEnd"/>
     </w:p>
     <w:p>
       <w:pPr>
@@ -730,16 +616,8 @@
         <w:rPr>
           <w:lang w:val="en-US"/>
         </w:rPr>
-        <w:t xml:space="preserve">know what will happen </w:t>
-      </w:r>
-      <w:proofErr w:type="gramStart"/>
-      <w:r>
-        <w:rPr>
-          <w:lang w:val="en-US"/>
-        </w:rPr>
-        <w:t>now</w:t>
-      </w:r>
-      <w:proofErr w:type="gramEnd"/>
+        <w:t>know what will happen now</w:t>
+      </w:r>
     </w:p>
     <w:p>
       <w:pPr>
@@ -753,14 +631,12 @@
         </w:rPr>
         <w:t xml:space="preserve">Suffering is </w:t>
       </w:r>
-      <w:proofErr w:type="gramStart"/>
       <w:r>
         <w:rPr>
           <w:lang w:val="en-US"/>
         </w:rPr>
         <w:t>unavoidable</w:t>
       </w:r>
-      <w:proofErr w:type="gramEnd"/>
     </w:p>
     <w:p>
       <w:pPr>
@@ -791,16 +667,8 @@
         <w:rPr>
           <w:lang w:val="en-US"/>
         </w:rPr>
-        <w:t xml:space="preserve"> </w:t>
-      </w:r>
-      <w:proofErr w:type="gramStart"/>
-      <w:r>
-        <w:rPr>
-          <w:lang w:val="en-US"/>
-        </w:rPr>
-        <w:t>forever</w:t>
-      </w:r>
-      <w:proofErr w:type="gramEnd"/>
+        <w:t xml:space="preserve"> forever</w:t>
+      </w:r>
     </w:p>
     <w:p>
       <w:pPr>
@@ -844,84 +712,53 @@
         <w:rPr>
           <w:lang w:val="en-US"/>
         </w:rPr>
-        <w:t xml:space="preserve">The universe is not at your side, </w:t>
-      </w:r>
-      <w:proofErr w:type="gramStart"/>
-      <w:r>
-        <w:rPr>
-          <w:lang w:val="en-US"/>
-        </w:rPr>
-        <w:t>because</w:t>
-      </w:r>
-      <w:proofErr w:type="gramEnd"/>
-    </w:p>
-    <w:p>
-      <w:pPr>
-        <w:rPr>
-          <w:lang w:val="en-US"/>
-        </w:rPr>
-      </w:pPr>
-      <w:proofErr w:type="spellStart"/>
-      <w:r>
-        <w:rPr>
-          <w:lang w:val="en-US"/>
-        </w:rPr>
-        <w:t>Its</w:t>
-      </w:r>
-      <w:proofErr w:type="spellEnd"/>
-      <w:r>
-        <w:rPr>
-          <w:lang w:val="en-US"/>
-        </w:rPr>
-        <w:t xml:space="preserve"> not a living thing</w:t>
-      </w:r>
-    </w:p>
-    <w:p>
-      <w:pPr>
-        <w:rPr>
-          <w:lang w:val="en-US"/>
-        </w:rPr>
-      </w:pPr>
-    </w:p>
-    <w:p>
-      <w:pPr>
-        <w:rPr>
-          <w:lang w:val="en-US"/>
-        </w:rPr>
-      </w:pPr>
-      <w:r>
-        <w:rPr>
-          <w:lang w:val="en-US"/>
-        </w:rPr>
-        <w:t xml:space="preserve">There's no entity or spiritual energy that will help </w:t>
-      </w:r>
-      <w:proofErr w:type="gramStart"/>
-      <w:r>
-        <w:rPr>
-          <w:lang w:val="en-US"/>
-        </w:rPr>
-        <w:t>you</w:t>
-      </w:r>
-      <w:proofErr w:type="gramEnd"/>
-    </w:p>
-    <w:p>
-      <w:pPr>
-        <w:rPr>
-          <w:lang w:val="en-US"/>
-        </w:rPr>
-      </w:pPr>
-      <w:r>
-        <w:rPr>
-          <w:lang w:val="en-US"/>
-        </w:rPr>
-        <w:t xml:space="preserve">You are by </w:t>
-      </w:r>
-      <w:proofErr w:type="gramStart"/>
-      <w:r>
-        <w:rPr>
-          <w:lang w:val="en-US"/>
-        </w:rPr>
-        <w:t>you</w:t>
+        <w:t>The universe is not at your side, because</w:t>
+      </w:r>
+    </w:p>
+    <w:p>
+      <w:pPr>
+        <w:rPr>
+          <w:lang w:val="en-US"/>
+        </w:rPr>
+      </w:pPr>
+      <w:r>
+        <w:rPr>
+          <w:lang w:val="en-US"/>
+        </w:rPr>
+        <w:t>Its not a living thing</w:t>
+      </w:r>
+    </w:p>
+    <w:p>
+      <w:pPr>
+        <w:rPr>
+          <w:lang w:val="en-US"/>
+        </w:rPr>
+      </w:pPr>
+    </w:p>
+    <w:p>
+      <w:pPr>
+        <w:rPr>
+          <w:lang w:val="en-US"/>
+        </w:rPr>
+      </w:pPr>
+      <w:r>
+        <w:rPr>
+          <w:lang w:val="en-US"/>
+        </w:rPr>
+        <w:t>There's no entity or spiritual energy that will help you</w:t>
+      </w:r>
+    </w:p>
+    <w:p>
+      <w:pPr>
+        <w:rPr>
+          <w:lang w:val="en-US"/>
+        </w:rPr>
+      </w:pPr>
+      <w:r>
+        <w:rPr>
+          <w:lang w:val="en-US"/>
+        </w:rPr>
+        <w:t>You are by you</w:t>
       </w:r>
       <w:r>
         <w:rPr>
@@ -935,7 +772,6 @@
         </w:rPr>
         <w:t>self</w:t>
       </w:r>
-      <w:proofErr w:type="gramEnd"/>
     </w:p>
     <w:p>
       <w:pPr>
@@ -991,16 +827,8 @@
         <w:rPr>
           <w:lang w:val="en-US"/>
         </w:rPr>
-        <w:t xml:space="preserve"> not your </w:t>
-      </w:r>
-      <w:proofErr w:type="gramStart"/>
-      <w:r>
-        <w:rPr>
-          <w:lang w:val="en-US"/>
-        </w:rPr>
-        <w:t>option</w:t>
-      </w:r>
-      <w:proofErr w:type="gramEnd"/>
+        <w:t xml:space="preserve"> not your option</w:t>
+      </w:r>
     </w:p>
     <w:p>
       <w:pPr>
@@ -1044,44 +872,28 @@
         <w:rPr>
           <w:lang w:val="en-US"/>
         </w:rPr>
-        <w:t xml:space="preserve"> until you </w:t>
-      </w:r>
-      <w:proofErr w:type="gramStart"/>
-      <w:r>
-        <w:rPr>
-          <w:lang w:val="en-US"/>
-        </w:rPr>
-        <w:t>die</w:t>
-      </w:r>
-      <w:proofErr w:type="gramEnd"/>
-    </w:p>
-    <w:p>
-      <w:pPr>
-        <w:rPr>
-          <w:lang w:val="en-US"/>
-        </w:rPr>
-      </w:pPr>
-    </w:p>
-    <w:p>
-      <w:pPr>
-        <w:rPr>
-          <w:lang w:val="en-US"/>
-        </w:rPr>
-      </w:pPr>
-      <w:r>
-        <w:rPr>
-          <w:lang w:val="en-US"/>
-        </w:rPr>
-        <w:t xml:space="preserve">You feel </w:t>
-      </w:r>
-      <w:proofErr w:type="gramStart"/>
-      <w:r>
-        <w:rPr>
-          <w:lang w:val="en-US"/>
-        </w:rPr>
-        <w:t>powerless</w:t>
-      </w:r>
-      <w:proofErr w:type="gramEnd"/>
+        <w:t xml:space="preserve"> until you die</w:t>
+      </w:r>
+    </w:p>
+    <w:p>
+      <w:pPr>
+        <w:rPr>
+          <w:lang w:val="en-US"/>
+        </w:rPr>
+      </w:pPr>
+    </w:p>
+    <w:p>
+      <w:pPr>
+        <w:rPr>
+          <w:lang w:val="en-US"/>
+        </w:rPr>
+      </w:pPr>
+      <w:r>
+        <w:rPr>
+          <w:lang w:val="en-US"/>
+        </w:rPr>
+        <w:t>You feel powerless</w:t>
+      </w:r>
     </w:p>
     <w:p>
       <w:pPr>
@@ -1113,16 +925,8 @@
         <w:rPr>
           <w:lang w:val="en-US"/>
         </w:rPr>
-        <w:t xml:space="preserve">Everyone has their </w:t>
-      </w:r>
-      <w:proofErr w:type="gramStart"/>
-      <w:r>
-        <w:rPr>
-          <w:lang w:val="en-US"/>
-        </w:rPr>
-        <w:t>problems</w:t>
-      </w:r>
-      <w:proofErr w:type="gramEnd"/>
+        <w:t>Everyone has their problems</w:t>
+      </w:r>
     </w:p>
     <w:p>
       <w:pPr>
@@ -1146,16 +950,8 @@
         <w:rPr>
           <w:lang w:val="en-US"/>
         </w:rPr>
-        <w:t xml:space="preserve"> </w:t>
-      </w:r>
-      <w:proofErr w:type="gramStart"/>
-      <w:r>
-        <w:rPr>
-          <w:lang w:val="en-US"/>
-        </w:rPr>
-        <w:t>special</w:t>
-      </w:r>
-      <w:proofErr w:type="gramEnd"/>
+        <w:t xml:space="preserve"> special</w:t>
+      </w:r>
     </w:p>
     <w:p>
       <w:pPr>
@@ -1198,37 +994,21 @@
         <w:rPr>
           <w:lang w:val="en-US"/>
         </w:rPr>
-        <w:t xml:space="preserve"> in the physical </w:t>
-      </w:r>
-      <w:proofErr w:type="gramStart"/>
-      <w:r>
-        <w:rPr>
-          <w:lang w:val="en-US"/>
-        </w:rPr>
-        <w:t>world</w:t>
-      </w:r>
-      <w:proofErr w:type="gramEnd"/>
-    </w:p>
-    <w:p>
-      <w:pPr>
-        <w:rPr>
-          <w:lang w:val="en-US"/>
-        </w:rPr>
-      </w:pPr>
-      <w:r>
-        <w:rPr>
-          <w:lang w:val="en-US"/>
-        </w:rPr>
-        <w:t xml:space="preserve">As you just came to the world, you will </w:t>
-      </w:r>
-      <w:proofErr w:type="gramStart"/>
-      <w:r>
-        <w:rPr>
-          <w:lang w:val="en-US"/>
-        </w:rPr>
-        <w:t>go</w:t>
-      </w:r>
-      <w:proofErr w:type="gramEnd"/>
+        <w:t xml:space="preserve"> in the physical world</w:t>
+      </w:r>
+    </w:p>
+    <w:p>
+      <w:pPr>
+        <w:rPr>
+          <w:lang w:val="en-US"/>
+        </w:rPr>
+      </w:pPr>
+      <w:r>
+        <w:rPr>
+          <w:lang w:val="en-US"/>
+        </w:rPr>
+        <w:t>As you just came to the world, you will go</w:t>
+      </w:r>
     </w:p>
     <w:p>
       <w:pPr>
@@ -1272,16 +1052,8 @@
         <w:rPr>
           <w:lang w:val="en-US"/>
         </w:rPr>
-        <w:t xml:space="preserve">It will be taken from you when you die, you are not </w:t>
-      </w:r>
-      <w:proofErr w:type="gramStart"/>
-      <w:r>
-        <w:rPr>
-          <w:lang w:val="en-US"/>
-        </w:rPr>
-        <w:t>eternal</w:t>
-      </w:r>
-      <w:proofErr w:type="gramEnd"/>
+        <w:t>It will be taken from you when you die, you are not eternal</w:t>
+      </w:r>
     </w:p>
     <w:p>
       <w:pPr>
@@ -1312,16 +1084,8 @@
         <w:rPr>
           <w:lang w:val="en-US"/>
         </w:rPr>
-        <w:t xml:space="preserve"> </w:t>
-      </w:r>
-      <w:proofErr w:type="gramStart"/>
-      <w:r>
-        <w:rPr>
-          <w:lang w:val="en-US"/>
-        </w:rPr>
-        <w:t>unfair</w:t>
-      </w:r>
-      <w:proofErr w:type="gramEnd"/>
+        <w:t xml:space="preserve"> unfair</w:t>
+      </w:r>
     </w:p>
     <w:p>
       <w:pPr>
@@ -1353,65 +1117,41 @@
         <w:rPr>
           <w:lang w:val="en-US"/>
         </w:rPr>
-        <w:t xml:space="preserve">The universe is not at your side, </w:t>
-      </w:r>
-      <w:proofErr w:type="gramStart"/>
-      <w:r>
-        <w:rPr>
-          <w:lang w:val="en-US"/>
-        </w:rPr>
-        <w:t>because</w:t>
-      </w:r>
-      <w:proofErr w:type="gramEnd"/>
-    </w:p>
-    <w:p>
-      <w:pPr>
-        <w:rPr>
-          <w:lang w:val="en-US"/>
-        </w:rPr>
-      </w:pPr>
-      <w:proofErr w:type="spellStart"/>
-      <w:r>
-        <w:rPr>
-          <w:lang w:val="en-US"/>
-        </w:rPr>
-        <w:t>Its</w:t>
-      </w:r>
-      <w:proofErr w:type="spellEnd"/>
-      <w:r>
-        <w:rPr>
-          <w:lang w:val="en-US"/>
-        </w:rPr>
-        <w:t xml:space="preserve"> not a living thing</w:t>
-      </w:r>
-    </w:p>
-    <w:p>
-      <w:pPr>
-        <w:rPr>
-          <w:lang w:val="en-US"/>
-        </w:rPr>
-      </w:pPr>
-    </w:p>
-    <w:p>
-      <w:pPr>
-        <w:rPr>
-          <w:lang w:val="en-US"/>
-        </w:rPr>
-      </w:pPr>
-      <w:r>
-        <w:rPr>
-          <w:lang w:val="en-US"/>
-        </w:rPr>
-        <w:t xml:space="preserve">There's no entity or spiritual energy that will help </w:t>
-      </w:r>
-      <w:proofErr w:type="gramStart"/>
-      <w:r>
-        <w:rPr>
-          <w:lang w:val="en-US"/>
-        </w:rPr>
-        <w:t>you</w:t>
-      </w:r>
-      <w:proofErr w:type="gramEnd"/>
+        <w:t>The universe is not at your side, because</w:t>
+      </w:r>
+    </w:p>
+    <w:p>
+      <w:pPr>
+        <w:rPr>
+          <w:lang w:val="en-US"/>
+        </w:rPr>
+      </w:pPr>
+      <w:r>
+        <w:rPr>
+          <w:lang w:val="en-US"/>
+        </w:rPr>
+        <w:t>Its not a living thing</w:t>
+      </w:r>
+    </w:p>
+    <w:p>
+      <w:pPr>
+        <w:rPr>
+          <w:lang w:val="en-US"/>
+        </w:rPr>
+      </w:pPr>
+    </w:p>
+    <w:p>
+      <w:pPr>
+        <w:rPr>
+          <w:lang w:val="en-US"/>
+        </w:rPr>
+      </w:pPr>
+      <w:r>
+        <w:rPr>
+          <w:lang w:val="en-US"/>
+        </w:rPr>
+        <w:t>There's no entity or spiritual energy that will help you</w:t>
+      </w:r>
     </w:p>
     <w:p>
       <w:pPr>
@@ -1425,19 +1165,11 @@
         </w:rPr>
         <w:t xml:space="preserve">You </w:t>
       </w:r>
-      <w:proofErr w:type="gramStart"/>
-      <w:r>
-        <w:rPr>
-          <w:lang w:val="en-US"/>
-        </w:rPr>
-        <w:t>must to</w:t>
-      </w:r>
-      <w:proofErr w:type="gramEnd"/>
-      <w:r>
-        <w:rPr>
-          <w:lang w:val="en-US"/>
-        </w:rPr>
-        <w:t xml:space="preserve"> solve all your problems</w:t>
+      <w:r>
+        <w:rPr>
+          <w:lang w:val="en-US"/>
+        </w:rPr>
+        <w:t>must to solve all your problems</w:t>
       </w:r>
     </w:p>
     <w:p>
@@ -1488,93 +1220,61 @@
         <w:rPr>
           <w:lang w:val="en-US"/>
         </w:rPr>
-        <w:t xml:space="preserve">up to </w:t>
-      </w:r>
-      <w:proofErr w:type="gramStart"/>
-      <w:r>
-        <w:rPr>
-          <w:lang w:val="en-US"/>
-        </w:rPr>
-        <w:t>you</w:t>
-      </w:r>
-      <w:proofErr w:type="gramEnd"/>
-    </w:p>
-    <w:p>
-      <w:pPr>
-        <w:rPr>
-          <w:lang w:val="en-US"/>
-        </w:rPr>
-      </w:pPr>
-    </w:p>
-    <w:p>
-      <w:pPr>
-        <w:rPr>
-          <w:lang w:val="en-US"/>
-        </w:rPr>
-      </w:pPr>
-      <w:r>
-        <w:rPr>
-          <w:lang w:val="en-US"/>
-        </w:rPr>
-        <w:t xml:space="preserve">These people are </w:t>
-      </w:r>
-      <w:proofErr w:type="gramStart"/>
-      <w:r>
-        <w:rPr>
-          <w:lang w:val="en-US"/>
-        </w:rPr>
-        <w:t>evil</w:t>
-      </w:r>
-      <w:proofErr w:type="gramEnd"/>
-    </w:p>
-    <w:p>
-      <w:pPr>
-        <w:rPr>
-          <w:lang w:val="en-US"/>
-        </w:rPr>
-      </w:pPr>
-      <w:r>
-        <w:rPr>
-          <w:lang w:val="en-US"/>
-        </w:rPr>
-        <w:t xml:space="preserve">You will find </w:t>
-      </w:r>
-      <w:proofErr w:type="gramStart"/>
-      <w:r>
-        <w:rPr>
-          <w:lang w:val="en-US"/>
-        </w:rPr>
-        <w:t>worse</w:t>
-      </w:r>
-      <w:proofErr w:type="gramEnd"/>
-    </w:p>
-    <w:p>
-      <w:pPr>
-        <w:rPr>
-          <w:lang w:val="en-US"/>
-        </w:rPr>
-      </w:pPr>
-    </w:p>
-    <w:p>
-      <w:pPr>
-        <w:rPr>
-          <w:lang w:val="en-US"/>
-        </w:rPr>
-      </w:pPr>
-      <w:r>
-        <w:rPr>
-          <w:lang w:val="en-US"/>
-        </w:rPr>
-        <w:t xml:space="preserve">You’ve got what you </w:t>
-      </w:r>
-      <w:proofErr w:type="gramStart"/>
-      <w:r>
-        <w:rPr>
-          <w:lang w:val="en-US"/>
-        </w:rPr>
-        <w:t>deserved</w:t>
-      </w:r>
-      <w:proofErr w:type="gramEnd"/>
+        <w:t>up to you</w:t>
+      </w:r>
+    </w:p>
+    <w:p>
+      <w:pPr>
+        <w:rPr>
+          <w:lang w:val="en-US"/>
+        </w:rPr>
+      </w:pPr>
+    </w:p>
+    <w:p>
+      <w:pPr>
+        <w:rPr>
+          <w:lang w:val="en-US"/>
+        </w:rPr>
+      </w:pPr>
+      <w:r>
+        <w:rPr>
+          <w:lang w:val="en-US"/>
+        </w:rPr>
+        <w:t>These people are evil</w:t>
+      </w:r>
+    </w:p>
+    <w:p>
+      <w:pPr>
+        <w:rPr>
+          <w:lang w:val="en-US"/>
+        </w:rPr>
+      </w:pPr>
+      <w:r>
+        <w:rPr>
+          <w:lang w:val="en-US"/>
+        </w:rPr>
+        <w:t>You will find worse</w:t>
+      </w:r>
+    </w:p>
+    <w:p>
+      <w:pPr>
+        <w:rPr>
+          <w:lang w:val="en-US"/>
+        </w:rPr>
+      </w:pPr>
+    </w:p>
+    <w:p>
+      <w:pPr>
+        <w:rPr>
+          <w:lang w:val="en-US"/>
+        </w:rPr>
+      </w:pPr>
+      <w:r>
+        <w:rPr>
+          <w:lang w:val="en-US"/>
+        </w:rPr>
+        <w:t>You’ve got what you deserved</w:t>
+      </w:r>
     </w:p>
     <w:p>
       <w:pPr>
@@ -1606,16 +1306,8 @@
         <w:rPr>
           <w:lang w:val="en-US"/>
         </w:rPr>
-        <w:t xml:space="preserve">Things could go the way you </w:t>
-      </w:r>
-      <w:proofErr w:type="gramStart"/>
-      <w:r>
-        <w:rPr>
-          <w:lang w:val="en-US"/>
-        </w:rPr>
-        <w:t>wanted</w:t>
-      </w:r>
-      <w:proofErr w:type="gramEnd"/>
+        <w:t>Things could go the way you wanted</w:t>
+      </w:r>
     </w:p>
     <w:p>
       <w:pPr>
@@ -1639,16 +1331,8 @@
         <w:rPr>
           <w:lang w:val="en-US"/>
         </w:rPr>
-        <w:t xml:space="preserve">s all your </w:t>
-      </w:r>
-      <w:proofErr w:type="gramStart"/>
-      <w:r>
-        <w:rPr>
-          <w:lang w:val="en-US"/>
-        </w:rPr>
-        <w:t>fault</w:t>
-      </w:r>
-      <w:proofErr w:type="gramEnd"/>
+        <w:t>s all your fault</w:t>
+      </w:r>
     </w:p>
     <w:p>
       <w:pPr>
@@ -1679,65 +1363,41 @@
         <w:rPr>
           <w:lang w:val="en-US"/>
         </w:rPr>
-        <w:t xml:space="preserve"> </w:t>
-      </w:r>
-      <w:proofErr w:type="gramStart"/>
-      <w:r>
-        <w:rPr>
-          <w:lang w:val="en-US"/>
-        </w:rPr>
-        <w:t>fault</w:t>
-      </w:r>
-      <w:proofErr w:type="gramEnd"/>
-    </w:p>
-    <w:p>
-      <w:pPr>
-        <w:rPr>
-          <w:lang w:val="en-US"/>
-        </w:rPr>
-      </w:pPr>
-      <w:r>
-        <w:rPr>
-          <w:lang w:val="en-US"/>
-        </w:rPr>
-        <w:t xml:space="preserve">It’s your </w:t>
-      </w:r>
-      <w:proofErr w:type="gramStart"/>
-      <w:r>
-        <w:rPr>
-          <w:lang w:val="en-US"/>
-        </w:rPr>
-        <w:t>fault</w:t>
-      </w:r>
-      <w:proofErr w:type="gramEnd"/>
-    </w:p>
-    <w:p>
-      <w:pPr>
-        <w:rPr>
-          <w:lang w:val="en-US"/>
-        </w:rPr>
-      </w:pPr>
-    </w:p>
-    <w:p>
-      <w:pPr>
-        <w:rPr>
-          <w:lang w:val="en-US"/>
-        </w:rPr>
-      </w:pPr>
-      <w:r>
-        <w:rPr>
-          <w:lang w:val="en-US"/>
-        </w:rPr>
-        <w:t xml:space="preserve">The world is </w:t>
-      </w:r>
-      <w:proofErr w:type="gramStart"/>
-      <w:r>
-        <w:rPr>
-          <w:lang w:val="en-US"/>
-        </w:rPr>
-        <w:t>darker</w:t>
-      </w:r>
-      <w:proofErr w:type="gramEnd"/>
+        <w:t xml:space="preserve"> fault</w:t>
+      </w:r>
+    </w:p>
+    <w:p>
+      <w:pPr>
+        <w:rPr>
+          <w:lang w:val="en-US"/>
+        </w:rPr>
+      </w:pPr>
+      <w:r>
+        <w:rPr>
+          <w:lang w:val="en-US"/>
+        </w:rPr>
+        <w:t>It’s your fault</w:t>
+      </w:r>
+    </w:p>
+    <w:p>
+      <w:pPr>
+        <w:rPr>
+          <w:lang w:val="en-US"/>
+        </w:rPr>
+      </w:pPr>
+    </w:p>
+    <w:p>
+      <w:pPr>
+        <w:rPr>
+          <w:lang w:val="en-US"/>
+        </w:rPr>
+      </w:pPr>
+      <w:r>
+        <w:rPr>
+          <w:lang w:val="en-US"/>
+        </w:rPr>
+        <w:t>The world is darker</w:t>
+      </w:r>
     </w:p>
     <w:p>
       <w:pPr>
@@ -1763,14 +1423,12 @@
         </w:rPr>
         <w:t xml:space="preserve">worse or </w:t>
       </w:r>
-      <w:proofErr w:type="gramStart"/>
       <w:r>
         <w:rPr>
           <w:lang w:val="en-US"/>
         </w:rPr>
         <w:t>better</w:t>
       </w:r>
-      <w:proofErr w:type="gramEnd"/>
     </w:p>
     <w:p>
       <w:pPr>
@@ -1822,21 +1480,7 @@
         <w:rPr>
           <w:lang w:val="en-US"/>
         </w:rPr>
-        <w:t xml:space="preserve">In this state the entity </w:t>
-      </w:r>
-      <w:proofErr w:type="gramStart"/>
-      <w:r>
-        <w:rPr>
-          <w:lang w:val="en-US"/>
-        </w:rPr>
-        <w:t>show</w:t>
-      </w:r>
-      <w:proofErr w:type="gramEnd"/>
-      <w:r>
-        <w:rPr>
-          <w:lang w:val="en-US"/>
-        </w:rPr>
-        <w:t xml:space="preserve"> its real face and become meaner, stronger than can ever be, faster than can ever be, brutal than can ever be.</w:t>
+        <w:t>In this state the entity show its real face and become meaner, stronger than can ever be, faster than can ever be, brutal than can ever be.</w:t>
       </w:r>
     </w:p>
     <w:p>
@@ -2080,21 +1724,7 @@
         <w:rPr>
           <w:lang w:val="en-US"/>
         </w:rPr>
-        <w:t xml:space="preserve">The Game Must Be Close </w:t>
-      </w:r>
-      <w:proofErr w:type="gramStart"/>
-      <w:r>
-        <w:rPr>
-          <w:lang w:val="en-US"/>
-        </w:rPr>
-        <w:t>To</w:t>
-      </w:r>
-      <w:proofErr w:type="gramEnd"/>
-      <w:r>
-        <w:rPr>
-          <w:lang w:val="en-US"/>
-        </w:rPr>
-        <w:t xml:space="preserve"> Real Life</w:t>
+        <w:t>The Game Must Be Close To Real Life</w:t>
       </w:r>
     </w:p>
     <w:p>
@@ -2379,14 +2009,12 @@
           <w:lang w:val="en-US"/>
         </w:rPr>
       </w:pPr>
-      <w:proofErr w:type="spellStart"/>
       <w:r>
         <w:rPr>
           <w:lang w:val="en-US"/>
         </w:rPr>
         <w:t>Momodora</w:t>
       </w:r>
-      <w:proofErr w:type="spellEnd"/>
     </w:p>
     <w:p>
       <w:pPr>
@@ -2397,7 +2025,7 @@
           <w:noProof/>
         </w:rPr>
         <w:drawing>
-          <wp:inline distT="0" distB="0" distL="0" distR="0" wp14:anchorId="22F073B4" wp14:editId="651E8606">
+          <wp:inline distT="0" distB="0" distL="0" distR="0" wp14:anchorId="22F073B4" wp14:editId="5DF72451">
             <wp:extent cx="4191000" cy="3143250"/>
             <wp:effectExtent l="152400" t="152400" r="361950" b="361950"/>
             <wp:docPr id="180069219" name="Imagem 1" descr="Análise: Momodora: Reverie Under The Moonlight — mais um metroidvania de  qualidade para o Switch - Nintendo Blast"/>
@@ -2481,33 +2109,11 @@
       <w:r>
         <w:fldChar w:fldCharType="end"/>
       </w:r>
-      <w:proofErr w:type="spellStart"/>
-      <w:r>
-        <w:rPr>
-          <w:lang w:val="en-US"/>
-        </w:rPr>
-        <w:t>Momodora</w:t>
-      </w:r>
-      <w:proofErr w:type="spellEnd"/>
-      <w:r>
-        <w:rPr>
-          <w:lang w:val="en-US"/>
-        </w:rPr>
-        <w:t xml:space="preserve">: Reverie Under </w:t>
-      </w:r>
-      <w:proofErr w:type="gramStart"/>
-      <w:r>
-        <w:rPr>
-          <w:lang w:val="en-US"/>
-        </w:rPr>
-        <w:t>The</w:t>
-      </w:r>
-      <w:proofErr w:type="gramEnd"/>
-      <w:r>
-        <w:rPr>
-          <w:lang w:val="en-US"/>
-        </w:rPr>
-        <w:t xml:space="preserve"> Moonlight</w:t>
+      <w:r>
+        <w:rPr>
+          <w:lang w:val="en-US"/>
+        </w:rPr>
+        <w:t>Momodora: Reverie Under The Moonlight</w:t>
       </w:r>
     </w:p>
     <w:p>
@@ -2632,6 +2238,208 @@
           <w:lang w:val="en-US"/>
         </w:rPr>
       </w:pPr>
+    </w:p>
+    <w:p>
+      <w:pPr>
+        <w:rPr>
+          <w:lang w:val="en-US"/>
+        </w:rPr>
+      </w:pPr>
+      <w:r>
+        <w:rPr>
+          <w:noProof/>
+        </w:rPr>
+        <w:drawing>
+          <wp:inline distT="0" distB="0" distL="0" distR="0" wp14:anchorId="5773F1A6" wp14:editId="62E74962">
+            <wp:extent cx="5759450" cy="3560445"/>
+            <wp:effectExtent l="0" t="0" r="0" b="1905"/>
+            <wp:docPr id="973849388" name="Imagem 1" descr="Fan Art Yasuo by ckncuong on DeviantArt"/>
+            <wp:cNvGraphicFramePr>
+              <a:graphicFrameLocks xmlns:a="http://schemas.openxmlformats.org/drawingml/2006/main" noChangeAspect="1"/>
+            </wp:cNvGraphicFramePr>
+            <a:graphic xmlns:a="http://schemas.openxmlformats.org/drawingml/2006/main">
+              <a:graphicData uri="http://schemas.openxmlformats.org/drawingml/2006/picture">
+                <pic:pic xmlns:pic="http://schemas.openxmlformats.org/drawingml/2006/picture">
+                  <pic:nvPicPr>
+                    <pic:cNvPr id="0" name="Picture 1" descr="Fan Art Yasuo by ckncuong on DeviantArt"/>
+                    <pic:cNvPicPr>
+                      <a:picLocks noChangeAspect="1" noChangeArrowheads="1"/>
+                    </pic:cNvPicPr>
+                  </pic:nvPicPr>
+                  <pic:blipFill>
+                    <a:blip r:embed="rId10" cstate="print">
+                      <a:extLst>
+                        <a:ext uri="{28A0092B-C50C-407E-A947-70E740481C1C}">
+                          <a14:useLocalDpi xmlns:a14="http://schemas.microsoft.com/office/drawing/2010/main" val="0"/>
+                        </a:ext>
+                      </a:extLst>
+                    </a:blip>
+                    <a:srcRect/>
+                    <a:stretch>
+                      <a:fillRect/>
+                    </a:stretch>
+                  </pic:blipFill>
+                  <pic:spPr bwMode="auto">
+                    <a:xfrm>
+                      <a:off x="0" y="0"/>
+                      <a:ext cx="5759450" cy="3560445"/>
+                    </a:xfrm>
+                    <a:prstGeom prst="rect">
+                      <a:avLst/>
+                    </a:prstGeom>
+                    <a:noFill/>
+                    <a:ln>
+                      <a:noFill/>
+                    </a:ln>
+                  </pic:spPr>
+                </pic:pic>
+              </a:graphicData>
+            </a:graphic>
+          </wp:inline>
+        </w:drawing>
+      </w:r>
+    </w:p>
+    <w:p>
+      <w:pPr>
+        <w:rPr>
+          <w:lang w:val="en-US"/>
+        </w:rPr>
+      </w:pPr>
+    </w:p>
+    <w:p>
+      <w:pPr>
+        <w:rPr>
+          <w:lang w:val="en-US"/>
+        </w:rPr>
+      </w:pPr>
+      <w:r>
+        <w:rPr>
+          <w:noProof/>
+        </w:rPr>
+        <w:lastRenderedPageBreak/>
+        <w:drawing>
+          <wp:inline distT="0" distB="0" distL="0" distR="0" wp14:anchorId="0A3BC563" wp14:editId="3FD675BD">
+            <wp:extent cx="4272280" cy="8891270"/>
+            <wp:effectExtent l="0" t="0" r="0" b="5080"/>
+            <wp:docPr id="976159069" name="Imagem 2" descr="lol fanart : yasuo, park jun seok | Lol league of legends, League of  legends comic, League of legends yasuo"/>
+            <wp:cNvGraphicFramePr>
+              <a:graphicFrameLocks xmlns:a="http://schemas.openxmlformats.org/drawingml/2006/main" noChangeAspect="1"/>
+            </wp:cNvGraphicFramePr>
+            <a:graphic xmlns:a="http://schemas.openxmlformats.org/drawingml/2006/main">
+              <a:graphicData uri="http://schemas.openxmlformats.org/drawingml/2006/picture">
+                <pic:pic xmlns:pic="http://schemas.openxmlformats.org/drawingml/2006/picture">
+                  <pic:nvPicPr>
+                    <pic:cNvPr id="0" name="Picture 3" descr="lol fanart : yasuo, park jun seok | Lol league of legends, League of  legends comic, League of legends yasuo"/>
+                    <pic:cNvPicPr>
+                      <a:picLocks noChangeAspect="1" noChangeArrowheads="1"/>
+                    </pic:cNvPicPr>
+                  </pic:nvPicPr>
+                  <pic:blipFill>
+                    <a:blip r:embed="rId11">
+                      <a:extLst>
+                        <a:ext uri="{28A0092B-C50C-407E-A947-70E740481C1C}">
+                          <a14:useLocalDpi xmlns:a14="http://schemas.microsoft.com/office/drawing/2010/main" val="0"/>
+                        </a:ext>
+                      </a:extLst>
+                    </a:blip>
+                    <a:srcRect/>
+                    <a:stretch>
+                      <a:fillRect/>
+                    </a:stretch>
+                  </pic:blipFill>
+                  <pic:spPr bwMode="auto">
+                    <a:xfrm>
+                      <a:off x="0" y="0"/>
+                      <a:ext cx="4272280" cy="8891270"/>
+                    </a:xfrm>
+                    <a:prstGeom prst="rect">
+                      <a:avLst/>
+                    </a:prstGeom>
+                    <a:noFill/>
+                    <a:ln>
+                      <a:noFill/>
+                    </a:ln>
+                  </pic:spPr>
+                </pic:pic>
+              </a:graphicData>
+            </a:graphic>
+          </wp:inline>
+        </w:drawing>
+      </w:r>
+    </w:p>
+    <w:p>
+      <w:pPr>
+        <w:rPr>
+          <w:lang w:val="en-US"/>
+        </w:rPr>
+      </w:pPr>
+    </w:p>
+    <w:p>
+      <w:pPr>
+        <w:rPr>
+          <w:lang w:val="en-US"/>
+        </w:rPr>
+      </w:pPr>
+      <w:r>
+        <w:rPr>
+          <w:noProof/>
+        </w:rPr>
+        <w:drawing>
+          <wp:inline distT="0" distB="0" distL="0" distR="0" wp14:anchorId="559910DF" wp14:editId="21CFD1A9">
+            <wp:extent cx="5759450" cy="3222625"/>
+            <wp:effectExtent l="0" t="0" r="0" b="0"/>
+            <wp:docPr id="129236436" name="Imagem 3" descr="A História de Rivalidade Entre Yasuo e Riven Procede? | League Amino -  Português Amino"/>
+            <wp:cNvGraphicFramePr>
+              <a:graphicFrameLocks xmlns:a="http://schemas.openxmlformats.org/drawingml/2006/main" noChangeAspect="1"/>
+            </wp:cNvGraphicFramePr>
+            <a:graphic xmlns:a="http://schemas.openxmlformats.org/drawingml/2006/main">
+              <a:graphicData uri="http://schemas.openxmlformats.org/drawingml/2006/picture">
+                <pic:pic xmlns:pic="http://schemas.openxmlformats.org/drawingml/2006/picture">
+                  <pic:nvPicPr>
+                    <pic:cNvPr id="0" name="Picture 5" descr="A História de Rivalidade Entre Yasuo e Riven Procede? | League Amino -  Português Amino"/>
+                    <pic:cNvPicPr>
+                      <a:picLocks noChangeAspect="1" noChangeArrowheads="1"/>
+                    </pic:cNvPicPr>
+                  </pic:nvPicPr>
+                  <pic:blipFill>
+                    <a:blip r:embed="rId12">
+                      <a:extLst>
+                        <a:ext uri="{28A0092B-C50C-407E-A947-70E740481C1C}">
+                          <a14:useLocalDpi xmlns:a14="http://schemas.microsoft.com/office/drawing/2010/main" val="0"/>
+                        </a:ext>
+                      </a:extLst>
+                    </a:blip>
+                    <a:srcRect/>
+                    <a:stretch>
+                      <a:fillRect/>
+                    </a:stretch>
+                  </pic:blipFill>
+                  <pic:spPr bwMode="auto">
+                    <a:xfrm>
+                      <a:off x="0" y="0"/>
+                      <a:ext cx="5759450" cy="3222625"/>
+                    </a:xfrm>
+                    <a:prstGeom prst="rect">
+                      <a:avLst/>
+                    </a:prstGeom>
+                    <a:noFill/>
+                    <a:ln>
+                      <a:noFill/>
+                    </a:ln>
+                  </pic:spPr>
+                </pic:pic>
+              </a:graphicData>
+            </a:graphic>
+          </wp:inline>
+        </w:drawing>
+      </w:r>
+    </w:p>
+    <w:p>
+      <w:pPr>
+        <w:rPr>
+          <w:lang w:val="en-US"/>
+        </w:rPr>
+      </w:pPr>
       <w:r>
         <w:rPr>
           <w:lang w:val="en-US"/>
@@ -2689,7 +2497,7 @@
                     </pic:cNvPicPr>
                   </pic:nvPicPr>
                   <pic:blipFill>
-                    <a:blip r:embed="rId10">
+                    <a:blip r:embed="rId13">
                       <a:extLst>
                         <a:ext uri="{28A0092B-C50C-407E-A947-70E740481C1C}">
                           <a14:useLocalDpi xmlns:a14="http://schemas.microsoft.com/office/drawing/2010/main" val="0"/>
@@ -2756,7 +2564,7 @@
                     </pic:cNvPicPr>
                   </pic:nvPicPr>
                   <pic:blipFill>
-                    <a:blip r:embed="rId11" cstate="print">
+                    <a:blip r:embed="rId14" cstate="print">
                       <a:extLst>
                         <a:ext uri="{28A0092B-C50C-407E-A947-70E740481C1C}">
                           <a14:useLocalDpi xmlns:a14="http://schemas.microsoft.com/office/drawing/2010/main" val="0"/>
@@ -2823,7 +2631,7 @@
                     </pic:cNvPicPr>
                   </pic:nvPicPr>
                   <pic:blipFill>
-                    <a:blip r:embed="rId12" cstate="print">
+                    <a:blip r:embed="rId15" cstate="print">
                       <a:extLst>
                         <a:ext uri="{28A0092B-C50C-407E-A947-70E740481C1C}">
                           <a14:useLocalDpi xmlns:a14="http://schemas.microsoft.com/office/drawing/2010/main" val="0"/>
@@ -2890,7 +2698,7 @@
                     </pic:cNvPicPr>
                   </pic:nvPicPr>
                   <pic:blipFill>
-                    <a:blip r:embed="rId13" cstate="print">
+                    <a:blip r:embed="rId16" cstate="print">
                       <a:extLst>
                         <a:ext uri="{28A0092B-C50C-407E-A947-70E740481C1C}">
                           <a14:useLocalDpi xmlns:a14="http://schemas.microsoft.com/office/drawing/2010/main" val="0"/>
@@ -2958,7 +2766,7 @@
                     </pic:cNvPicPr>
                   </pic:nvPicPr>
                   <pic:blipFill>
-                    <a:blip r:embed="rId14">
+                    <a:blip r:embed="rId17">
                       <a:extLst>
                         <a:ext uri="{28A0092B-C50C-407E-A947-70E740481C1C}">
                           <a14:useLocalDpi xmlns:a14="http://schemas.microsoft.com/office/drawing/2010/main" val="0"/>
@@ -3009,7 +2817,7 @@
         </w:rPr>
         <w:lastRenderedPageBreak/>
         <w:drawing>
-          <wp:inline distT="0" distB="0" distL="0" distR="0" wp14:anchorId="6813AAC7" wp14:editId="48C2680D">
+          <wp:inline distT="0" distB="0" distL="0" distR="0" wp14:anchorId="6813AAC7" wp14:editId="0535255E">
             <wp:extent cx="5759450" cy="4319905"/>
             <wp:effectExtent l="0" t="0" r="0" b="4445"/>
             <wp:docPr id="269380502" name="Imagem 10" descr="League of Legends (LOL) - Riven vs. Fiora 4K Wallpaper eroflueden"/>
@@ -3026,7 +2834,7 @@
                     </pic:cNvPicPr>
                   </pic:nvPicPr>
                   <pic:blipFill>
-                    <a:blip r:embed="rId15" cstate="print">
+                    <a:blip r:embed="rId18" cstate="print">
                       <a:extLst>
                         <a:ext uri="{28A0092B-C50C-407E-A947-70E740481C1C}">
                           <a14:useLocalDpi xmlns:a14="http://schemas.microsoft.com/office/drawing/2010/main" val="0"/>
@@ -3093,7 +2901,7 @@
                     </pic:cNvPicPr>
                   </pic:nvPicPr>
                   <pic:blipFill>
-                    <a:blip r:embed="rId16">
+                    <a:blip r:embed="rId19">
                       <a:extLst>
                         <a:ext uri="{28A0092B-C50C-407E-A947-70E740481C1C}">
                           <a14:useLocalDpi xmlns:a14="http://schemas.microsoft.com/office/drawing/2010/main" val="0"/>
@@ -3131,6 +2939,74 @@
           <w:lang w:val="en-US"/>
         </w:rPr>
       </w:pPr>
+    </w:p>
+    <w:p>
+      <w:pPr>
+        <w:rPr>
+          <w:lang w:val="en-US"/>
+        </w:rPr>
+      </w:pPr>
+      <w:r>
+        <w:rPr>
+          <w:noProof/>
+        </w:rPr>
+        <w:lastRenderedPageBreak/>
+        <w:drawing>
+          <wp:inline distT="0" distB="0" distL="0" distR="0" wp14:anchorId="6E93C509" wp14:editId="48642C38">
+            <wp:extent cx="5759450" cy="3222625"/>
+            <wp:effectExtent l="0" t="0" r="0" b="0"/>
+            <wp:docPr id="1272640955" name="Imagem 4" descr="A História de Rivalidade Entre Yasuo e Riven Procede? | League Amino -  Português Amino"/>
+            <wp:cNvGraphicFramePr>
+              <a:graphicFrameLocks xmlns:a="http://schemas.openxmlformats.org/drawingml/2006/main" noChangeAspect="1"/>
+            </wp:cNvGraphicFramePr>
+            <a:graphic xmlns:a="http://schemas.openxmlformats.org/drawingml/2006/main">
+              <a:graphicData uri="http://schemas.openxmlformats.org/drawingml/2006/picture">
+                <pic:pic xmlns:pic="http://schemas.openxmlformats.org/drawingml/2006/picture">
+                  <pic:nvPicPr>
+                    <pic:cNvPr id="0" name="Picture 7" descr="A História de Rivalidade Entre Yasuo e Riven Procede? | League Amino -  Português Amino"/>
+                    <pic:cNvPicPr>
+                      <a:picLocks noChangeAspect="1" noChangeArrowheads="1"/>
+                    </pic:cNvPicPr>
+                  </pic:nvPicPr>
+                  <pic:blipFill>
+                    <a:blip r:embed="rId12">
+                      <a:extLst>
+                        <a:ext uri="{28A0092B-C50C-407E-A947-70E740481C1C}">
+                          <a14:useLocalDpi xmlns:a14="http://schemas.microsoft.com/office/drawing/2010/main" val="0"/>
+                        </a:ext>
+                      </a:extLst>
+                    </a:blip>
+                    <a:srcRect/>
+                    <a:stretch>
+                      <a:fillRect/>
+                    </a:stretch>
+                  </pic:blipFill>
+                  <pic:spPr bwMode="auto">
+                    <a:xfrm>
+                      <a:off x="0" y="0"/>
+                      <a:ext cx="5759450" cy="3222625"/>
+                    </a:xfrm>
+                    <a:prstGeom prst="rect">
+                      <a:avLst/>
+                    </a:prstGeom>
+                    <a:noFill/>
+                    <a:ln>
+                      <a:noFill/>
+                    </a:ln>
+                  </pic:spPr>
+                </pic:pic>
+              </a:graphicData>
+            </a:graphic>
+          </wp:inline>
+        </w:drawing>
+      </w:r>
+    </w:p>
+    <w:p>
+      <w:pPr>
+        <w:rPr>
+          <w:lang w:val="en-US"/>
+        </w:rPr>
+      </w:pPr>
       <w:r>
         <w:rPr>
           <w:lang w:val="en-US"/>
@@ -3171,7 +3047,7 @@
           <w:noProof/>
         </w:rPr>
         <w:drawing>
-          <wp:inline distT="0" distB="0" distL="0" distR="0" wp14:anchorId="4C6F0C08" wp14:editId="4D0EB855">
+          <wp:inline distT="0" distB="0" distL="0" distR="0" wp14:anchorId="4C6F0C08" wp14:editId="3CAAF2E6">
             <wp:extent cx="5759450" cy="4070350"/>
             <wp:effectExtent l="0" t="0" r="0" b="6350"/>
             <wp:docPr id="1172217655" name="Imagem 4" descr="Download Valorant Jett Blade Storm Poster Wallpaper | Wallpapers.com"/>
@@ -3188,7 +3064,7 @@
                     </pic:cNvPicPr>
                   </pic:nvPicPr>
                   <pic:blipFill>
-                    <a:blip r:embed="rId17" cstate="print">
+                    <a:blip r:embed="rId20" cstate="print">
                       <a:extLst>
                         <a:ext uri="{28A0092B-C50C-407E-A947-70E740481C1C}">
                           <a14:useLocalDpi xmlns:a14="http://schemas.microsoft.com/office/drawing/2010/main" val="0"/>
@@ -3226,6 +3102,79 @@
           <w:lang w:val="en-US"/>
         </w:rPr>
       </w:pPr>
+    </w:p>
+    <w:p>
+      <w:pPr>
+        <w:rPr>
+          <w:lang w:val="en-US"/>
+        </w:rPr>
+      </w:pPr>
+      <w:r>
+        <w:rPr>
+          <w:noProof/>
+        </w:rPr>
+        <w:drawing>
+          <wp:inline distT="0" distB="0" distL="0" distR="0" wp14:anchorId="2A0D92AC" wp14:editId="6C70C58B">
+            <wp:extent cx="5759450" cy="3239770"/>
+            <wp:effectExtent l="0" t="0" r="0" b="0"/>
+            <wp:docPr id="764855901" name="Imagem 5" descr="EarlyGame | The Best Ultimate Abilities in Valorant"/>
+            <wp:cNvGraphicFramePr>
+              <a:graphicFrameLocks xmlns:a="http://schemas.openxmlformats.org/drawingml/2006/main" noChangeAspect="1"/>
+            </wp:cNvGraphicFramePr>
+            <a:graphic xmlns:a="http://schemas.openxmlformats.org/drawingml/2006/main">
+              <a:graphicData uri="http://schemas.openxmlformats.org/drawingml/2006/picture">
+                <pic:pic xmlns:pic="http://schemas.openxmlformats.org/drawingml/2006/picture">
+                  <pic:nvPicPr>
+                    <pic:cNvPr id="0" name="Picture 9" descr="EarlyGame | The Best Ultimate Abilities in Valorant"/>
+                    <pic:cNvPicPr>
+                      <a:picLocks noChangeAspect="1" noChangeArrowheads="1"/>
+                    </pic:cNvPicPr>
+                  </pic:nvPicPr>
+                  <pic:blipFill>
+                    <a:blip r:embed="rId21">
+                      <a:extLst>
+                        <a:ext uri="{28A0092B-C50C-407E-A947-70E740481C1C}">
+                          <a14:useLocalDpi xmlns:a14="http://schemas.microsoft.com/office/drawing/2010/main" val="0"/>
+                        </a:ext>
+                      </a:extLst>
+                    </a:blip>
+                    <a:srcRect/>
+                    <a:stretch>
+                      <a:fillRect/>
+                    </a:stretch>
+                  </pic:blipFill>
+                  <pic:spPr bwMode="auto">
+                    <a:xfrm>
+                      <a:off x="0" y="0"/>
+                      <a:ext cx="5759450" cy="3239770"/>
+                    </a:xfrm>
+                    <a:prstGeom prst="rect">
+                      <a:avLst/>
+                    </a:prstGeom>
+                    <a:noFill/>
+                    <a:ln>
+                      <a:noFill/>
+                    </a:ln>
+                  </pic:spPr>
+                </pic:pic>
+              </a:graphicData>
+            </a:graphic>
+          </wp:inline>
+        </w:drawing>
+      </w:r>
+      <w:r>
+        <w:rPr>
+          <w:lang w:val="en-US"/>
+        </w:rPr>
+        <w:t>b</w:t>
+      </w:r>
+    </w:p>
+    <w:p>
+      <w:pPr>
+        <w:rPr>
+          <w:lang w:val="en-US"/>
+        </w:rPr>
+      </w:pPr>
       <w:r>
         <w:rPr>
           <w:lang w:val="en-US"/>
@@ -3283,7 +3232,7 @@
                     </pic:cNvPicPr>
                   </pic:nvPicPr>
                   <pic:blipFill>
-                    <a:blip r:embed="rId18">
+                    <a:blip r:embed="rId22">
                       <a:extLst>
                         <a:ext uri="{28A0092B-C50C-407E-A947-70E740481C1C}">
                           <a14:useLocalDpi xmlns:a14="http://schemas.microsoft.com/office/drawing/2010/main" val="0"/>
@@ -3350,7 +3299,7 @@
                     </pic:cNvPicPr>
                   </pic:nvPicPr>
                   <pic:blipFill>
-                    <a:blip r:embed="rId19">
+                    <a:blip r:embed="rId23">
                       <a:extLst>
                         <a:ext uri="{28A0092B-C50C-407E-A947-70E740481C1C}">
                           <a14:useLocalDpi xmlns:a14="http://schemas.microsoft.com/office/drawing/2010/main" val="0"/>
@@ -3418,7 +3367,7 @@
                     </pic:cNvPicPr>
                   </pic:nvPicPr>
                   <pic:blipFill>
-                    <a:blip r:embed="rId20">
+                    <a:blip r:embed="rId24">
                       <a:extLst>
                         <a:ext uri="{28A0092B-C50C-407E-A947-70E740481C1C}">
                           <a14:useLocalDpi xmlns:a14="http://schemas.microsoft.com/office/drawing/2010/main" val="0"/>
@@ -3485,7 +3434,7 @@
                     </pic:cNvPicPr>
                   </pic:nvPicPr>
                   <pic:blipFill>
-                    <a:blip r:embed="rId21">
+                    <a:blip r:embed="rId25">
                       <a:extLst>
                         <a:ext uri="{28A0092B-C50C-407E-A947-70E740481C1C}">
                           <a14:useLocalDpi xmlns:a14="http://schemas.microsoft.com/office/drawing/2010/main" val="0"/>
@@ -3553,7 +3502,7 @@
                     </pic:cNvPicPr>
                   </pic:nvPicPr>
                   <pic:blipFill>
-                    <a:blip r:embed="rId22">
+                    <a:blip r:embed="rId26">
                       <a:extLst>
                         <a:ext uri="{28A0092B-C50C-407E-A947-70E740481C1C}">
                           <a14:useLocalDpi xmlns:a14="http://schemas.microsoft.com/office/drawing/2010/main" val="0"/>
@@ -3620,7 +3569,7 @@
                     </pic:cNvPicPr>
                   </pic:nvPicPr>
                   <pic:blipFill>
-                    <a:blip r:embed="rId23">
+                    <a:blip r:embed="rId27">
                       <a:extLst>
                         <a:ext uri="{28A0092B-C50C-407E-A947-70E740481C1C}">
                           <a14:useLocalDpi xmlns:a14="http://schemas.microsoft.com/office/drawing/2010/main" val="0"/>
@@ -3716,7 +3665,7 @@
                     </pic:cNvPicPr>
                   </pic:nvPicPr>
                   <pic:blipFill>
-                    <a:blip r:embed="rId24">
+                    <a:blip r:embed="rId28">
                       <a:extLst>
                         <a:ext uri="{28A0092B-C50C-407E-A947-70E740481C1C}">
                           <a14:useLocalDpi xmlns:a14="http://schemas.microsoft.com/office/drawing/2010/main" val="0"/>
@@ -3811,7 +3760,7 @@
                     </pic:cNvPicPr>
                   </pic:nvPicPr>
                   <pic:blipFill>
-                    <a:blip r:embed="rId25">
+                    <a:blip r:embed="rId29">
                       <a:extLst>
                         <a:ext uri="{28A0092B-C50C-407E-A947-70E740481C1C}">
                           <a14:useLocalDpi xmlns:a14="http://schemas.microsoft.com/office/drawing/2010/main" val="0"/>
@@ -3899,7 +3848,7 @@
                     </pic:cNvPicPr>
                   </pic:nvPicPr>
                   <pic:blipFill>
-                    <a:blip r:embed="rId26">
+                    <a:blip r:embed="rId30">
                       <a:extLst>
                         <a:ext uri="{28A0092B-C50C-407E-A947-70E740481C1C}">
                           <a14:useLocalDpi xmlns:a14="http://schemas.microsoft.com/office/drawing/2010/main" val="0"/>
@@ -3978,7 +3927,7 @@
                     </pic:cNvPicPr>
                   </pic:nvPicPr>
                   <pic:blipFill>
-                    <a:blip r:embed="rId27">
+                    <a:blip r:embed="rId31">
                       <a:extLst>
                         <a:ext uri="{28A0092B-C50C-407E-A947-70E740481C1C}">
                           <a14:useLocalDpi xmlns:a14="http://schemas.microsoft.com/office/drawing/2010/main" val="0"/>
@@ -4081,21 +4030,7 @@
               <w:rPr>
                 <w:lang w:val="en-US"/>
               </w:rPr>
-              <w:t xml:space="preserve">Battle system would be a bit like </w:t>
-            </w:r>
-            <w:proofErr w:type="spellStart"/>
-            <w:r>
-              <w:rPr>
-                <w:lang w:val="en-US"/>
-              </w:rPr>
-              <w:t>momodora</w:t>
-            </w:r>
-            <w:proofErr w:type="spellEnd"/>
-            <w:r>
-              <w:rPr>
-                <w:lang w:val="en-US"/>
-              </w:rPr>
-              <w:t>.</w:t>
+              <w:t>Battle system would be a bit like momodora.</w:t>
             </w:r>
           </w:p>
         </w:tc>
@@ -4138,16 +4073,8 @@
               <w:rPr>
                 <w:lang w:val="en-US"/>
               </w:rPr>
-              <w:t xml:space="preserve">Main Menu with “Start”, “Settings” and “Exit” </w:t>
+              <w:t>Main Menu with “Start”, “Settings” and “Exit” buttons</w:t>
             </w:r>
-            <w:proofErr w:type="gramStart"/>
-            <w:r>
-              <w:rPr>
-                <w:lang w:val="en-US"/>
-              </w:rPr>
-              <w:t>buttons</w:t>
-            </w:r>
-            <w:proofErr w:type="gramEnd"/>
           </w:p>
           <w:p>
             <w:pPr>
@@ -4197,8 +4124,8 @@
       </w:pPr>
     </w:p>
     <w:sectPr>
-      <w:headerReference w:type="default" r:id="rId28"/>
-      <w:footerReference w:type="default" r:id="rId29"/>
+      <w:headerReference w:type="default" r:id="rId32"/>
+      <w:footerReference w:type="default" r:id="rId33"/>
       <w:pgSz w:w="11906" w:h="16838"/>
       <w:pgMar w:top="1418" w:right="1418" w:bottom="1418" w:left="1418" w:header="708" w:footer="708" w:gutter="0"/>
       <w:cols w:space="708"/>
@@ -5670,6 +5597,7 @@
     <w:rsid w:val="00080BDD"/>
     <w:rsid w:val="00344FB5"/>
     <w:rsid w:val="00601B36"/>
+    <w:rsid w:val="00770952"/>
     <w:rsid w:val="008C07E0"/>
     <w:rsid w:val="00985152"/>
     <w:rsid w:val="00E12252"/>

--- a/docs/game doc.docx
+++ b/docs/game doc.docx
@@ -246,9 +246,19 @@
     <w:p>
       <w:pPr>
         <w:rPr>
-          <w:lang w:val="en-US"/>
-        </w:rPr>
-      </w:pPr>
+          <w:rFonts w:eastAsiaTheme="majorEastAsia" w:cstheme="majorBidi"/>
+          <w:color w:val="auto"/>
+          <w:sz w:val="26"/>
+          <w:szCs w:val="26"/>
+          <w:lang w:val="en-US"/>
+        </w:rPr>
+      </w:pPr>
+      <w:r>
+        <w:rPr>
+          <w:lang w:val="en-US"/>
+        </w:rPr>
+        <w:br w:type="page"/>
+      </w:r>
     </w:p>
     <w:p>
       <w:pPr>
@@ -261,6 +271,7 @@
         <w:rPr>
           <w:lang w:val="en-US"/>
         </w:rPr>
+        <w:lastRenderedPageBreak/>
         <w:t xml:space="preserve">Harsh Reality - </w:t>
       </w:r>
       <w:r>
@@ -276,6 +287,13 @@
           <w:lang w:val="en-US"/>
         </w:rPr>
       </w:pPr>
+    </w:p>
+    <w:p>
+      <w:pPr>
+        <w:rPr>
+          <w:lang w:val="en-US"/>
+        </w:rPr>
+      </w:pPr>
       <w:r>
         <w:rPr>
           <w:lang w:val="en-US"/>
@@ -1439,6 +1457,1129 @@
     </w:p>
     <w:p>
       <w:pPr>
+        <w:rPr>
+          <w:lang w:val="en-US"/>
+        </w:rPr>
+      </w:pPr>
+      <w:r>
+        <w:rPr>
+          <w:lang w:val="en-US"/>
+        </w:rPr>
+        <w:t>There’s no afterlife</w:t>
+      </w:r>
+    </w:p>
+    <w:p>
+      <w:pPr>
+        <w:rPr>
+          <w:lang w:val="en-US"/>
+        </w:rPr>
+      </w:pPr>
+      <w:r>
+        <w:rPr>
+          <w:lang w:val="en-US"/>
+        </w:rPr>
+        <w:t>And there’s nothing you can do</w:t>
+      </w:r>
+    </w:p>
+    <w:p>
+      <w:pPr>
+        <w:rPr>
+          <w:lang w:val="en-US"/>
+        </w:rPr>
+      </w:pPr>
+    </w:p>
+    <w:p>
+      <w:pPr>
+        <w:rPr>
+          <w:lang w:val="en-US"/>
+        </w:rPr>
+      </w:pPr>
+      <w:r>
+        <w:rPr>
+          <w:lang w:val="en-US"/>
+        </w:rPr>
+        <w:t xml:space="preserve">Keep doing </w:t>
+      </w:r>
+      <w:r>
+        <w:rPr>
+          <w:lang w:val="en-US"/>
+        </w:rPr>
+        <w:t>what you have always done</w:t>
+      </w:r>
+      <w:r>
+        <w:rPr>
+          <w:lang w:val="en-US"/>
+        </w:rPr>
+        <w:t>, so</w:t>
+      </w:r>
+    </w:p>
+    <w:p>
+      <w:pPr>
+        <w:rPr>
+          <w:lang w:val="en-US"/>
+        </w:rPr>
+      </w:pPr>
+      <w:r>
+        <w:rPr>
+          <w:lang w:val="en-US"/>
+        </w:rPr>
+        <w:t>A</w:t>
+      </w:r>
+      <w:r>
+        <w:rPr>
+          <w:lang w:val="en-US"/>
+        </w:rPr>
+        <w:t>lways get what you have always got</w:t>
+      </w:r>
+    </w:p>
+    <w:p>
+      <w:pPr>
+        <w:rPr>
+          <w:lang w:val="en-US"/>
+        </w:rPr>
+      </w:pPr>
+    </w:p>
+    <w:p>
+      <w:pPr>
+        <w:rPr>
+          <w:lang w:val="en-US"/>
+        </w:rPr>
+      </w:pPr>
+      <w:r>
+        <w:rPr>
+          <w:lang w:val="en-US"/>
+        </w:rPr>
+        <w:t>Remember</w:t>
+      </w:r>
+    </w:p>
+    <w:p>
+      <w:pPr>
+        <w:rPr>
+          <w:lang w:val="en-US"/>
+        </w:rPr>
+      </w:pPr>
+      <w:r>
+        <w:rPr>
+          <w:lang w:val="en-US"/>
+        </w:rPr>
+        <w:t>You will die</w:t>
+      </w:r>
+    </w:p>
+    <w:p>
+      <w:pPr>
+        <w:rPr>
+          <w:lang w:val="en-US"/>
+        </w:rPr>
+      </w:pPr>
+    </w:p>
+    <w:p>
+      <w:pPr>
+        <w:rPr>
+          <w:lang w:val="en-US"/>
+        </w:rPr>
+      </w:pPr>
+      <w:r>
+        <w:rPr>
+          <w:lang w:val="en-US"/>
+        </w:rPr>
+        <w:t>Everything being finite, perhaps was too extreme by universe</w:t>
+      </w:r>
+    </w:p>
+    <w:p>
+      <w:pPr>
+        <w:rPr>
+          <w:lang w:val="en-US"/>
+        </w:rPr>
+      </w:pPr>
+      <w:r>
+        <w:rPr>
+          <w:lang w:val="en-US"/>
+        </w:rPr>
+        <w:t>But remember that it wasn’t projected for you</w:t>
+      </w:r>
+    </w:p>
+    <w:p>
+      <w:pPr>
+        <w:rPr>
+          <w:lang w:val="en-US"/>
+        </w:rPr>
+      </w:pPr>
+    </w:p>
+    <w:p>
+      <w:pPr>
+        <w:rPr>
+          <w:lang w:val="en-US"/>
+        </w:rPr>
+      </w:pPr>
+      <w:r>
+        <w:rPr>
+          <w:lang w:val="en-US"/>
+        </w:rPr>
+        <w:t>What you think is right works for you</w:t>
+      </w:r>
+    </w:p>
+    <w:p>
+      <w:pPr>
+        <w:rPr>
+          <w:lang w:val="en-US"/>
+        </w:rPr>
+      </w:pPr>
+      <w:r>
+        <w:rPr>
+          <w:lang w:val="en-US"/>
+        </w:rPr>
+        <w:t>The world is not singular</w:t>
+      </w:r>
+    </w:p>
+    <w:p>
+      <w:pPr>
+        <w:rPr>
+          <w:lang w:val="en-US"/>
+        </w:rPr>
+      </w:pPr>
+    </w:p>
+    <w:p>
+      <w:pPr>
+        <w:rPr>
+          <w:lang w:val="en-US"/>
+        </w:rPr>
+      </w:pPr>
+      <w:r>
+        <w:rPr>
+          <w:lang w:val="en-US"/>
+        </w:rPr>
+        <w:t>Life is meaningless</w:t>
+      </w:r>
+    </w:p>
+    <w:p>
+      <w:pPr>
+        <w:rPr>
+          <w:lang w:val="en-US"/>
+        </w:rPr>
+      </w:pPr>
+      <w:r>
+        <w:rPr>
+          <w:lang w:val="en-US"/>
+        </w:rPr>
+        <w:t>And we are all gonna die</w:t>
+      </w:r>
+    </w:p>
+    <w:p>
+      <w:pPr>
+        <w:rPr>
+          <w:lang w:val="en-US"/>
+        </w:rPr>
+      </w:pPr>
+    </w:p>
+    <w:p>
+      <w:pPr>
+        <w:rPr>
+          <w:lang w:val="en-US"/>
+        </w:rPr>
+      </w:pPr>
+      <w:r>
+        <w:rPr>
+          <w:lang w:val="en-US"/>
+        </w:rPr>
+        <w:t>Don't project your problems</w:t>
+      </w:r>
+    </w:p>
+    <w:p>
+      <w:pPr>
+        <w:rPr>
+          <w:lang w:val="en-US"/>
+        </w:rPr>
+      </w:pPr>
+      <w:r>
+        <w:rPr>
+          <w:lang w:val="en-US"/>
+        </w:rPr>
+        <w:t>They are only yours</w:t>
+      </w:r>
+    </w:p>
+    <w:p>
+      <w:pPr>
+        <w:rPr>
+          <w:lang w:val="en-US"/>
+        </w:rPr>
+      </w:pPr>
+    </w:p>
+    <w:p>
+      <w:pPr>
+        <w:rPr>
+          <w:lang w:val="en-US"/>
+        </w:rPr>
+      </w:pPr>
+      <w:r>
+        <w:rPr>
+          <w:lang w:val="en-US"/>
+        </w:rPr>
+        <w:t>When you die, you will cease to exist</w:t>
+      </w:r>
+    </w:p>
+    <w:p>
+      <w:pPr>
+        <w:rPr>
+          <w:lang w:val="en-US"/>
+        </w:rPr>
+      </w:pPr>
+      <w:r>
+        <w:rPr>
+          <w:lang w:val="en-US"/>
+        </w:rPr>
+        <w:t>Just like your body</w:t>
+      </w:r>
+    </w:p>
+    <w:p>
+      <w:pPr>
+        <w:rPr>
+          <w:lang w:val="en-US"/>
+        </w:rPr>
+      </w:pPr>
+    </w:p>
+    <w:p>
+      <w:pPr>
+        <w:rPr>
+          <w:lang w:val="en-US"/>
+        </w:rPr>
+      </w:pPr>
+      <w:r>
+        <w:rPr>
+          <w:lang w:val="en-US"/>
+        </w:rPr>
+        <w:t>When you die, you will cease to exist</w:t>
+      </w:r>
+    </w:p>
+    <w:p>
+      <w:pPr>
+        <w:rPr>
+          <w:lang w:val="en-US"/>
+        </w:rPr>
+      </w:pPr>
+      <w:r>
+        <w:rPr>
+          <w:lang w:val="en-US"/>
+        </w:rPr>
+        <w:t>The same way you born</w:t>
+      </w:r>
+    </w:p>
+    <w:p>
+      <w:pPr>
+        <w:rPr>
+          <w:lang w:val="en-US"/>
+        </w:rPr>
+      </w:pPr>
+    </w:p>
+    <w:p>
+      <w:pPr>
+        <w:rPr>
+          <w:lang w:val="en-US"/>
+        </w:rPr>
+      </w:pPr>
+      <w:r>
+        <w:rPr>
+          <w:lang w:val="en-US"/>
+        </w:rPr>
+        <w:t>Everyone is a possible threat</w:t>
+      </w:r>
+    </w:p>
+    <w:p>
+      <w:pPr>
+        <w:rPr>
+          <w:lang w:val="en-US"/>
+        </w:rPr>
+      </w:pPr>
+      <w:r>
+        <w:rPr>
+          <w:lang w:val="en-US"/>
+        </w:rPr>
+        <w:t>Until continually proven otherwise</w:t>
+      </w:r>
+    </w:p>
+    <w:p>
+      <w:pPr>
+        <w:rPr>
+          <w:rFonts w:eastAsiaTheme="majorEastAsia" w:cstheme="majorBidi"/>
+          <w:color w:val="auto"/>
+          <w:sz w:val="26"/>
+          <w:szCs w:val="26"/>
+          <w:lang w:val="en-US"/>
+        </w:rPr>
+      </w:pPr>
+      <w:r>
+        <w:rPr>
+          <w:lang w:val="en-US"/>
+        </w:rPr>
+        <w:br w:type="page"/>
+      </w:r>
+    </w:p>
+    <w:p>
+      <w:pPr>
+        <w:pStyle w:val="Ttulo2"/>
+        <w:rPr>
+          <w:lang w:val="en-US"/>
+        </w:rPr>
+      </w:pPr>
+      <w:r>
+        <w:rPr>
+          <w:lang w:val="en-US"/>
+        </w:rPr>
+        <w:lastRenderedPageBreak/>
+        <w:t>Good Will – Phrase Examples</w:t>
+      </w:r>
+    </w:p>
+    <w:p>
+      <w:pPr>
+        <w:rPr>
+          <w:lang w:val="en-US"/>
+        </w:rPr>
+      </w:pPr>
+    </w:p>
+    <w:p>
+      <w:pPr>
+        <w:rPr>
+          <w:lang w:val="en-US"/>
+        </w:rPr>
+      </w:pPr>
+      <w:r>
+        <w:rPr>
+          <w:lang w:val="en-US"/>
+        </w:rPr>
+        <w:t>Justice is blind</w:t>
+      </w:r>
+    </w:p>
+    <w:p>
+      <w:pPr>
+        <w:rPr>
+          <w:lang w:val="en-US"/>
+        </w:rPr>
+      </w:pPr>
+      <w:r>
+        <w:rPr>
+          <w:lang w:val="en-US"/>
+        </w:rPr>
+        <w:t>B</w:t>
+      </w:r>
+      <w:r>
+        <w:rPr>
+          <w:lang w:val="en-US"/>
+        </w:rPr>
+        <w:t>ut not heartless</w:t>
+      </w:r>
+    </w:p>
+    <w:p>
+      <w:pPr>
+        <w:rPr>
+          <w:lang w:val="en-US"/>
+        </w:rPr>
+      </w:pPr>
+    </w:p>
+    <w:p>
+      <w:pPr>
+        <w:rPr>
+          <w:lang w:val="en-US"/>
+        </w:rPr>
+      </w:pPr>
+      <w:r>
+        <w:rPr>
+          <w:lang w:val="en-US"/>
+        </w:rPr>
+        <w:t>Most things are much more complex and beyond our control</w:t>
+      </w:r>
+    </w:p>
+    <w:p>
+      <w:pPr>
+        <w:rPr>
+          <w:lang w:val="en-US"/>
+        </w:rPr>
+      </w:pPr>
+      <w:r>
+        <w:rPr>
+          <w:lang w:val="en-US"/>
+        </w:rPr>
+        <w:t>T</w:t>
+      </w:r>
+      <w:r>
+        <w:rPr>
+          <w:lang w:val="en-US"/>
+        </w:rPr>
+        <w:t xml:space="preserve">han we </w:t>
+      </w:r>
+      <w:r>
+        <w:rPr>
+          <w:lang w:val="en-US"/>
+        </w:rPr>
+        <w:t xml:space="preserve">will ever </w:t>
+      </w:r>
+      <w:r>
+        <w:rPr>
+          <w:lang w:val="en-US"/>
+        </w:rPr>
+        <w:t>imagine</w:t>
+      </w:r>
+    </w:p>
+    <w:p>
+      <w:pPr>
+        <w:rPr>
+          <w:lang w:val="en-US"/>
+        </w:rPr>
+      </w:pPr>
+    </w:p>
+    <w:p>
+      <w:pPr>
+        <w:rPr>
+          <w:lang w:val="en-US"/>
+        </w:rPr>
+      </w:pPr>
+      <w:r>
+        <w:rPr>
+          <w:lang w:val="en-US"/>
+        </w:rPr>
+        <w:t>Do your best</w:t>
+      </w:r>
+    </w:p>
+    <w:p>
+      <w:pPr>
+        <w:rPr>
+          <w:lang w:val="en-US"/>
+        </w:rPr>
+      </w:pPr>
+      <w:r>
+        <w:rPr>
+          <w:lang w:val="en-US"/>
+        </w:rPr>
+        <w:t>Don’t let them win</w:t>
+      </w:r>
+    </w:p>
+    <w:p>
+      <w:pPr>
+        <w:rPr>
+          <w:lang w:val="en-US"/>
+        </w:rPr>
+      </w:pPr>
+    </w:p>
+    <w:p>
+      <w:pPr>
+        <w:rPr>
+          <w:lang w:val="en-US"/>
+        </w:rPr>
+      </w:pPr>
+      <w:r>
+        <w:rPr>
+          <w:lang w:val="en-US"/>
+        </w:rPr>
+        <w:t>Apologize when you’re wrong</w:t>
+      </w:r>
+    </w:p>
+    <w:p>
+      <w:pPr>
+        <w:rPr>
+          <w:lang w:val="en-US"/>
+        </w:rPr>
+      </w:pPr>
+      <w:r>
+        <w:rPr>
+          <w:lang w:val="en-US"/>
+        </w:rPr>
+        <w:t>Stop looking for quotes that support your stupidity.</w:t>
+      </w:r>
+    </w:p>
+    <w:p>
+      <w:pPr>
+        <w:rPr>
+          <w:lang w:val="en-US"/>
+        </w:rPr>
+      </w:pPr>
+    </w:p>
+    <w:p>
+      <w:pPr>
+        <w:rPr>
+          <w:lang w:val="en-US"/>
+        </w:rPr>
+      </w:pPr>
+      <w:r>
+        <w:rPr>
+          <w:lang w:val="en-US"/>
+        </w:rPr>
+        <w:t>Even if you think your life is worthless, keep fighting</w:t>
+      </w:r>
+    </w:p>
+    <w:p>
+      <w:pPr>
+        <w:rPr>
+          <w:lang w:val="en-US"/>
+        </w:rPr>
+      </w:pPr>
+      <w:r>
+        <w:rPr>
+          <w:lang w:val="en-US"/>
+        </w:rPr>
+        <w:t>You only have this life</w:t>
+      </w:r>
+    </w:p>
+    <w:p>
+      <w:pPr>
+        <w:rPr>
+          <w:lang w:val="en-US"/>
+        </w:rPr>
+      </w:pPr>
+    </w:p>
+    <w:p>
+      <w:pPr>
+        <w:rPr>
+          <w:lang w:val="en-US"/>
+        </w:rPr>
+      </w:pPr>
+      <w:r>
+        <w:rPr>
+          <w:lang w:val="en-US"/>
+        </w:rPr>
+        <w:t>Keep fighting to make your tomorrow</w:t>
+      </w:r>
+    </w:p>
+    <w:p>
+      <w:pPr>
+        <w:rPr>
+          <w:lang w:val="en-US"/>
+        </w:rPr>
+      </w:pPr>
+      <w:r>
+        <w:rPr>
+          <w:lang w:val="en-US"/>
+        </w:rPr>
+        <w:t>A easier</w:t>
+      </w:r>
+      <w:r>
+        <w:rPr>
+          <w:lang w:val="en-US"/>
+        </w:rPr>
+        <w:t xml:space="preserve"> </w:t>
+      </w:r>
+      <w:r>
+        <w:rPr>
+          <w:lang w:val="en-US"/>
+        </w:rPr>
+        <w:t>tomorrow</w:t>
+      </w:r>
+    </w:p>
+    <w:p>
+      <w:pPr>
+        <w:rPr>
+          <w:lang w:val="en-US"/>
+        </w:rPr>
+      </w:pPr>
+    </w:p>
+    <w:p>
+      <w:pPr>
+        <w:rPr>
+          <w:lang w:val="en-US"/>
+        </w:rPr>
+      </w:pPr>
+      <w:r>
+        <w:rPr>
+          <w:lang w:val="en-US"/>
+        </w:rPr>
+        <w:t>It's attitudes that we live by. It's not about dreams, it's not about desires, much less about inspirations.</w:t>
+      </w:r>
+    </w:p>
+    <w:p>
+      <w:pPr>
+        <w:rPr>
+          <w:lang w:val="en-US"/>
+        </w:rPr>
+      </w:pPr>
+      <w:r>
+        <w:rPr>
+          <w:lang w:val="en-US"/>
+        </w:rPr>
+        <w:t>We live by attitude.</w:t>
+      </w:r>
+    </w:p>
+    <w:p>
+      <w:pPr>
+        <w:rPr>
+          <w:lang w:val="en-US"/>
+        </w:rPr>
+      </w:pPr>
+    </w:p>
+    <w:p>
+      <w:pPr>
+        <w:rPr>
+          <w:lang w:val="en-US"/>
+        </w:rPr>
+      </w:pPr>
+      <w:r>
+        <w:rPr>
+          <w:lang w:val="en-US"/>
+        </w:rPr>
+        <w:t>Never be so understanding that you ignore the fact</w:t>
+      </w:r>
+    </w:p>
+    <w:p>
+      <w:pPr>
+        <w:rPr>
+          <w:lang w:val="en-US"/>
+        </w:rPr>
+      </w:pPr>
+      <w:r>
+        <w:rPr>
+          <w:lang w:val="en-US"/>
+        </w:rPr>
+        <w:t>T</w:t>
+      </w:r>
+      <w:r>
+        <w:rPr>
+          <w:lang w:val="en-US"/>
+        </w:rPr>
+        <w:t>hat you are being disrespected</w:t>
+      </w:r>
+    </w:p>
+    <w:p>
+      <w:pPr>
+        <w:rPr>
+          <w:lang w:val="en-US"/>
+        </w:rPr>
+      </w:pPr>
+    </w:p>
+    <w:p>
+      <w:pPr>
+        <w:rPr>
+          <w:lang w:val="en-US"/>
+        </w:rPr>
+      </w:pPr>
+      <w:r>
+        <w:rPr>
+          <w:lang w:val="en-US"/>
+        </w:rPr>
+        <w:t>Those who defend their leader blindly</w:t>
+      </w:r>
+    </w:p>
+    <w:p>
+      <w:pPr>
+        <w:rPr>
+          <w:lang w:val="en-US"/>
+        </w:rPr>
+      </w:pPr>
+      <w:r>
+        <w:rPr>
+          <w:lang w:val="en-US"/>
+        </w:rPr>
+        <w:t>Defends his own slavery</w:t>
+      </w:r>
+    </w:p>
+    <w:p>
+      <w:pPr>
+        <w:rPr>
+          <w:lang w:val="en-US"/>
+        </w:rPr>
+      </w:pPr>
+    </w:p>
+    <w:p>
+      <w:pPr>
+        <w:rPr>
+          <w:lang w:val="en-US"/>
+        </w:rPr>
+      </w:pPr>
+      <w:r>
+        <w:rPr>
+          <w:lang w:val="en-US"/>
+        </w:rPr>
+        <w:t>The trick to life is recognizing the “good old days”</w:t>
+      </w:r>
+    </w:p>
+    <w:p>
+      <w:pPr>
+        <w:rPr>
+          <w:lang w:val="en-US"/>
+        </w:rPr>
+      </w:pPr>
+      <w:r>
+        <w:rPr>
+          <w:lang w:val="en-US"/>
+        </w:rPr>
+        <w:lastRenderedPageBreak/>
+        <w:t>B</w:t>
+      </w:r>
+      <w:r>
+        <w:rPr>
+          <w:lang w:val="en-US"/>
+        </w:rPr>
+        <w:t>efore they become the good old days.</w:t>
+      </w:r>
+    </w:p>
+    <w:p>
+      <w:pPr>
+        <w:rPr>
+          <w:lang w:val="en-US"/>
+        </w:rPr>
+      </w:pPr>
+    </w:p>
+    <w:p>
+      <w:pPr>
+        <w:rPr>
+          <w:lang w:val="en-US"/>
+        </w:rPr>
+      </w:pPr>
+      <w:r>
+        <w:rPr>
+          <w:lang w:val="en-US"/>
+        </w:rPr>
+        <w:t>Everything being finite, perhaps was too extreme by universe</w:t>
+      </w:r>
+    </w:p>
+    <w:p>
+      <w:pPr>
+        <w:rPr>
+          <w:lang w:val="en-US"/>
+        </w:rPr>
+      </w:pPr>
+      <w:r>
+        <w:rPr>
+          <w:lang w:val="en-US"/>
+        </w:rPr>
+        <w:t>But enjoy while you still alive</w:t>
+      </w:r>
+    </w:p>
+    <w:p>
+      <w:pPr>
+        <w:rPr>
+          <w:lang w:val="en-US"/>
+        </w:rPr>
+      </w:pPr>
+    </w:p>
+    <w:p>
+      <w:pPr>
+        <w:rPr>
+          <w:lang w:val="en-US"/>
+        </w:rPr>
+      </w:pPr>
+      <w:r>
+        <w:rPr>
+          <w:lang w:val="en-US"/>
+        </w:rPr>
+        <w:t>Don't let yourself forget what they did</w:t>
+      </w:r>
+    </w:p>
+    <w:p>
+      <w:pPr>
+        <w:rPr>
+          <w:lang w:val="en-US"/>
+        </w:rPr>
+      </w:pPr>
+      <w:r>
+        <w:rPr>
+          <w:lang w:val="en-US"/>
+        </w:rPr>
+        <w:t>Because you know they will end up doing it again</w:t>
+      </w:r>
+    </w:p>
+    <w:p>
+      <w:pPr>
+        <w:rPr>
+          <w:lang w:val="en-US"/>
+        </w:rPr>
+      </w:pPr>
+    </w:p>
+    <w:p>
+      <w:pPr>
+        <w:rPr>
+          <w:lang w:val="en-US"/>
+        </w:rPr>
+      </w:pPr>
+      <w:r>
+        <w:rPr>
+          <w:lang w:val="en-US"/>
+        </w:rPr>
+        <w:t>Don't face unnecessary difficulties</w:t>
+      </w:r>
+    </w:p>
+    <w:p>
+      <w:pPr>
+        <w:rPr>
+          <w:lang w:val="en-US"/>
+        </w:rPr>
+      </w:pPr>
+      <w:r>
+        <w:rPr>
+          <w:lang w:val="en-US"/>
+        </w:rPr>
+        <w:t>Everything is already hard enough</w:t>
+      </w:r>
+    </w:p>
+    <w:p>
+      <w:pPr>
+        <w:rPr>
+          <w:lang w:val="en-US"/>
+        </w:rPr>
+      </w:pPr>
+    </w:p>
+    <w:p>
+      <w:pPr>
+        <w:rPr>
+          <w:lang w:val="en-US"/>
+        </w:rPr>
+      </w:pPr>
+      <w:r>
+        <w:rPr>
+          <w:lang w:val="en-US"/>
+        </w:rPr>
+        <w:t>Your life isn't about the beginning or the end, it's everything in between</w:t>
+      </w:r>
+    </w:p>
+    <w:p>
+      <w:pPr>
+        <w:rPr>
+          <w:lang w:val="en-US"/>
+        </w:rPr>
+      </w:pPr>
+      <w:r>
+        <w:rPr>
+          <w:lang w:val="en-US"/>
+        </w:rPr>
+        <w:t>Enjoy while it lasts</w:t>
+      </w:r>
+    </w:p>
+    <w:p>
+      <w:pPr>
+        <w:rPr>
+          <w:lang w:val="en-US"/>
+        </w:rPr>
+      </w:pPr>
+    </w:p>
+    <w:p>
+      <w:pPr>
+        <w:rPr>
+          <w:lang w:val="en-US"/>
+        </w:rPr>
+      </w:pPr>
+      <w:r>
+        <w:rPr>
+          <w:lang w:val="en-US"/>
+        </w:rPr>
+        <w:t>Be a big fan of your story</w:t>
+      </w:r>
+    </w:p>
+    <w:p>
+      <w:pPr>
+        <w:rPr>
+          <w:lang w:val="en-US"/>
+        </w:rPr>
+      </w:pPr>
+      <w:r>
+        <w:rPr>
+          <w:lang w:val="en-US"/>
+        </w:rPr>
+        <w:t>And everything you are building</w:t>
+      </w:r>
+    </w:p>
+    <w:p>
+      <w:pPr>
+        <w:rPr>
+          <w:lang w:val="en-US"/>
+        </w:rPr>
+      </w:pPr>
+    </w:p>
+    <w:p>
+      <w:pPr>
+        <w:rPr>
+          <w:lang w:val="en-US"/>
+        </w:rPr>
+      </w:pPr>
+      <w:r>
+        <w:rPr>
+          <w:lang w:val="en-US"/>
+        </w:rPr>
+        <w:t>People will judge you even for what you didn't do</w:t>
+      </w:r>
+    </w:p>
+    <w:p>
+      <w:pPr>
+        <w:rPr>
+          <w:lang w:val="en-US"/>
+        </w:rPr>
+      </w:pPr>
+      <w:r>
+        <w:rPr>
+          <w:lang w:val="en-US"/>
+        </w:rPr>
+        <w:t>Move forward with a clear conscience and a calm heart</w:t>
+      </w:r>
+    </w:p>
+    <w:p>
+      <w:pPr>
+        <w:rPr>
+          <w:lang w:val="en-US"/>
+        </w:rPr>
+      </w:pPr>
+    </w:p>
+    <w:p>
+      <w:pPr>
+        <w:rPr>
+          <w:lang w:val="en-US"/>
+        </w:rPr>
+      </w:pPr>
+      <w:r>
+        <w:rPr>
+          <w:lang w:val="en-US"/>
+        </w:rPr>
+        <w:t>The one person who is least likely to break your trust</w:t>
+      </w:r>
+    </w:p>
+    <w:p>
+      <w:pPr>
+        <w:rPr>
+          <w:lang w:val="en-US"/>
+        </w:rPr>
+      </w:pPr>
+      <w:r>
+        <w:rPr>
+          <w:lang w:val="en-US"/>
+        </w:rPr>
+        <w:t>Is yourself</w:t>
+      </w:r>
+    </w:p>
+    <w:p>
+      <w:pPr>
+        <w:rPr>
+          <w:lang w:val="en-US"/>
+        </w:rPr>
+      </w:pPr>
+    </w:p>
+    <w:p>
+      <w:pPr>
+        <w:rPr>
+          <w:lang w:val="en-US"/>
+        </w:rPr>
+      </w:pPr>
+      <w:r>
+        <w:rPr>
+          <w:lang w:val="en-US"/>
+        </w:rPr>
+        <w:t>When you understand what human beings are capable of</w:t>
+      </w:r>
+    </w:p>
+    <w:p>
+      <w:pPr>
+        <w:rPr>
+          <w:lang w:val="en-US"/>
+        </w:rPr>
+      </w:pPr>
+      <w:r>
+        <w:rPr>
+          <w:lang w:val="en-US"/>
+        </w:rPr>
+        <w:t>You are unlikely to be disappointed again</w:t>
+      </w:r>
+    </w:p>
+    <w:p>
+      <w:pPr>
+        <w:rPr>
+          <w:lang w:val="en-US"/>
+        </w:rPr>
+      </w:pPr>
+    </w:p>
+    <w:p>
+      <w:pPr>
+        <w:rPr>
+          <w:lang w:val="en-US"/>
+        </w:rPr>
+      </w:pPr>
+      <w:r>
+        <w:rPr>
+          <w:lang w:val="en-US"/>
+        </w:rPr>
+        <w:t>Let's make our dreams come to life</w:t>
+      </w:r>
+    </w:p>
+    <w:p>
+      <w:pPr>
+        <w:rPr>
+          <w:lang w:val="en-US"/>
+        </w:rPr>
+      </w:pPr>
+      <w:r>
+        <w:rPr>
+          <w:lang w:val="en-US"/>
+        </w:rPr>
+        <w:t>Before the world ends</w:t>
+      </w:r>
+    </w:p>
+    <w:p>
+      <w:pPr>
+        <w:rPr>
+          <w:lang w:val="en-US"/>
+        </w:rPr>
+      </w:pPr>
+    </w:p>
+    <w:p>
+      <w:pPr>
+        <w:rPr>
+          <w:lang w:val="en-US"/>
+        </w:rPr>
+      </w:pPr>
+      <w:r>
+        <w:rPr>
+          <w:lang w:val="en-US"/>
+        </w:rPr>
+        <w:t>May your lonelyness</w:t>
+      </w:r>
+    </w:p>
+    <w:p>
+      <w:pPr>
+        <w:rPr>
+          <w:lang w:val="en-US"/>
+        </w:rPr>
+      </w:pPr>
+      <w:r>
+        <w:rPr>
+          <w:lang w:val="en-US"/>
+        </w:rPr>
+        <w:lastRenderedPageBreak/>
+        <w:t>Become solitude</w:t>
+      </w:r>
+    </w:p>
+    <w:p>
+      <w:pPr>
+        <w:rPr>
+          <w:lang w:val="en-US"/>
+        </w:rPr>
+      </w:pPr>
+    </w:p>
+    <w:p>
+      <w:pPr>
+        <w:rPr>
+          <w:lang w:val="en-US"/>
+        </w:rPr>
+      </w:pPr>
+      <w:r>
+        <w:rPr>
+          <w:lang w:val="en-US"/>
+        </w:rPr>
+        <w:t>Start where you are. Use what you have</w:t>
+      </w:r>
+    </w:p>
+    <w:p>
+      <w:pPr>
+        <w:rPr>
+          <w:lang w:val="en-US"/>
+        </w:rPr>
+      </w:pPr>
+      <w:r>
+        <w:rPr>
+          <w:lang w:val="en-US"/>
+        </w:rPr>
+        <w:t>Do what you can</w:t>
+      </w:r>
+    </w:p>
+    <w:p>
+      <w:pPr>
+        <w:rPr>
+          <w:lang w:val="en-US"/>
+        </w:rPr>
+      </w:pPr>
+    </w:p>
+    <w:p>
+      <w:pPr>
         <w:pStyle w:val="Ttulo1"/>
         <w:rPr>
           <w:lang w:val="en-US"/>
@@ -1762,7 +2903,6 @@
         <w:rPr>
           <w:lang w:val="en-US"/>
         </w:rPr>
-        <w:lastRenderedPageBreak/>
         <w:t>Including damage, in a world where powers</w:t>
       </w:r>
       <w:r>
@@ -2025,7 +3165,7 @@
           <w:noProof/>
         </w:rPr>
         <w:drawing>
-          <wp:inline distT="0" distB="0" distL="0" distR="0" wp14:anchorId="22F073B4" wp14:editId="5DF72451">
+          <wp:inline distT="0" distB="0" distL="0" distR="0" wp14:anchorId="22F073B4" wp14:editId="4A5A5EF2">
             <wp:extent cx="4191000" cy="3143250"/>
             <wp:effectExtent l="152400" t="152400" r="361950" b="361950"/>
             <wp:docPr id="180069219" name="Imagem 1" descr="Análise: Momodora: Reverie Under The Moonlight — mais um metroidvania de  qualidade para o Switch - Nintendo Blast"/>
@@ -2250,7 +3390,7 @@
           <w:noProof/>
         </w:rPr>
         <w:drawing>
-          <wp:inline distT="0" distB="0" distL="0" distR="0" wp14:anchorId="5773F1A6" wp14:editId="62E74962">
+          <wp:inline distT="0" distB="0" distL="0" distR="0" wp14:anchorId="5773F1A6" wp14:editId="71A10C1B">
             <wp:extent cx="5759450" cy="3560445"/>
             <wp:effectExtent l="0" t="0" r="0" b="1905"/>
             <wp:docPr id="973849388" name="Imagem 1" descr="Fan Art Yasuo by ckncuong on DeviantArt"/>
@@ -2817,7 +3957,7 @@
         </w:rPr>
         <w:lastRenderedPageBreak/>
         <w:drawing>
-          <wp:inline distT="0" distB="0" distL="0" distR="0" wp14:anchorId="6813AAC7" wp14:editId="0535255E">
+          <wp:inline distT="0" distB="0" distL="0" distR="0" wp14:anchorId="6813AAC7" wp14:editId="32E761D6">
             <wp:extent cx="5759450" cy="4319905"/>
             <wp:effectExtent l="0" t="0" r="0" b="4445"/>
             <wp:docPr id="269380502" name="Imagem 10" descr="League of Legends (LOL) - Riven vs. Fiora 4K Wallpaper eroflueden"/>
@@ -3047,7 +4187,7 @@
           <w:noProof/>
         </w:rPr>
         <w:drawing>
-          <wp:inline distT="0" distB="0" distL="0" distR="0" wp14:anchorId="4C6F0C08" wp14:editId="3CAAF2E6">
+          <wp:inline distT="0" distB="0" distL="0" distR="0" wp14:anchorId="4C6F0C08" wp14:editId="76443D0F">
             <wp:extent cx="5759450" cy="4070350"/>
             <wp:effectExtent l="0" t="0" r="0" b="6350"/>
             <wp:docPr id="1172217655" name="Imagem 4" descr="Download Valorant Jett Blade Storm Poster Wallpaper | Wallpapers.com"/>
@@ -5044,7 +6184,7 @@
   <w:style w:type="paragraph" w:default="1" w:styleId="Normal">
     <w:name w:val="Normal"/>
     <w:qFormat/>
-    <w:rsid w:val="00EF7C3A"/>
+    <w:rsid w:val="00585C84"/>
     <w:rPr>
       <w:rFonts w:ascii="Arial" w:hAnsi="Arial"/>
       <w:color w:val="262626" w:themeColor="text1" w:themeTint="D9"/>
@@ -5140,7 +6280,6 @@
   <w:style w:type="character" w:default="1" w:styleId="Fontepargpadro">
     <w:name w:val="Default Paragraph Font"/>
     <w:uiPriority w:val="1"/>
-    <w:semiHidden/>
     <w:unhideWhenUsed/>
   </w:style>
   <w:style w:type="table" w:default="1" w:styleId="Tabelanormal">
@@ -5599,6 +6738,7 @@
     <w:rsid w:val="00601B36"/>
     <w:rsid w:val="00770952"/>
     <w:rsid w:val="008C07E0"/>
+    <w:rsid w:val="009339CD"/>
     <w:rsid w:val="00985152"/>
     <w:rsid w:val="00E12252"/>
   </w:rsids>

--- a/docs/game doc.docx
+++ b/docs/game doc.docx
@@ -1799,6 +1799,51 @@
     <w:p>
       <w:pPr>
         <w:rPr>
+          <w:lang w:val="en-US"/>
+        </w:rPr>
+      </w:pPr>
+    </w:p>
+    <w:p>
+      <w:pPr>
+        <w:rPr>
+          <w:lang w:val="en-US"/>
+        </w:rPr>
+      </w:pPr>
+      <w:r>
+        <w:rPr>
+          <w:lang w:val="en-US"/>
+        </w:rPr>
+        <w:t>Too much effort to show that you are an example of good morals</w:t>
+      </w:r>
+    </w:p>
+    <w:p>
+      <w:pPr>
+        <w:rPr>
+          <w:lang w:val="en-US"/>
+        </w:rPr>
+      </w:pPr>
+      <w:r>
+        <w:rPr>
+          <w:lang w:val="en-US"/>
+        </w:rPr>
+        <w:t xml:space="preserve">You are not an example </w:t>
+      </w:r>
+      <w:r>
+        <w:rPr>
+          <w:lang w:val="en-US"/>
+        </w:rPr>
+        <w:t>for</w:t>
+      </w:r>
+      <w:r>
+        <w:rPr>
+          <w:lang w:val="en-US"/>
+        </w:rPr>
+        <w:t xml:space="preserve"> anything</w:t>
+      </w:r>
+    </w:p>
+    <w:p>
+      <w:pPr>
+        <w:rPr>
           <w:rFonts w:eastAsiaTheme="majorEastAsia" w:cstheme="majorBidi"/>
           <w:color w:val="auto"/>
           <w:sz w:val="26"/>
@@ -2053,13 +2098,7 @@
         <w:rPr>
           <w:lang w:val="en-US"/>
         </w:rPr>
-        <w:t xml:space="preserve"> </w:t>
-      </w:r>
-      <w:r>
-        <w:rPr>
-          <w:lang w:val="en-US"/>
-        </w:rPr>
-        <w:t>tomorrow</w:t>
+        <w:t xml:space="preserve"> tomorrow</w:t>
       </w:r>
     </w:p>
     <w:p>
@@ -2580,6 +2619,210 @@
     </w:p>
     <w:p>
       <w:pPr>
+        <w:rPr>
+          <w:lang w:val="en-US"/>
+        </w:rPr>
+      </w:pPr>
+      <w:r>
+        <w:rPr>
+          <w:lang w:val="en-US"/>
+        </w:rPr>
+        <w:t>Make things relevant</w:t>
+      </w:r>
+    </w:p>
+    <w:p>
+      <w:pPr>
+        <w:rPr>
+          <w:lang w:val="en-US"/>
+        </w:rPr>
+      </w:pPr>
+      <w:r>
+        <w:rPr>
+          <w:lang w:val="en-US"/>
+        </w:rPr>
+        <w:t xml:space="preserve">And </w:t>
+      </w:r>
+      <w:r>
+        <w:rPr>
+          <w:lang w:val="en-US"/>
+        </w:rPr>
+        <w:t>make relevant things.</w:t>
+      </w:r>
+    </w:p>
+    <w:p>
+      <w:pPr>
+        <w:rPr>
+          <w:lang w:val="en-US"/>
+        </w:rPr>
+      </w:pPr>
+    </w:p>
+    <w:p>
+      <w:pPr>
+        <w:rPr>
+          <w:lang w:val="en-US"/>
+        </w:rPr>
+      </w:pPr>
+      <w:r>
+        <w:rPr>
+          <w:lang w:val="en-US"/>
+        </w:rPr>
+        <w:t>It was never what you do, but who does it</w:t>
+      </w:r>
+    </w:p>
+    <w:p>
+      <w:pPr>
+        <w:rPr>
+          <w:lang w:val="en-US"/>
+        </w:rPr>
+      </w:pPr>
+      <w:r>
+        <w:rPr>
+          <w:lang w:val="en-US"/>
+        </w:rPr>
+        <w:t>Keep fighting for what you believe</w:t>
+      </w:r>
+    </w:p>
+    <w:p>
+      <w:pPr>
+        <w:rPr>
+          <w:lang w:val="en-US"/>
+        </w:rPr>
+      </w:pPr>
+    </w:p>
+    <w:p>
+      <w:pPr>
+        <w:rPr>
+          <w:lang w:val="en-US"/>
+        </w:rPr>
+      </w:pPr>
+      <w:r>
+        <w:rPr>
+          <w:lang w:val="en-US"/>
+        </w:rPr>
+        <w:t>Life is extremely short and too harsh</w:t>
+      </w:r>
+    </w:p>
+    <w:p>
+      <w:pPr>
+        <w:rPr>
+          <w:lang w:val="en-US"/>
+        </w:rPr>
+      </w:pPr>
+      <w:r>
+        <w:rPr>
+          <w:lang w:val="en-US"/>
+        </w:rPr>
+        <w:t>We must keep fighting while we still live, and try a good life</w:t>
+      </w:r>
+    </w:p>
+    <w:p>
+      <w:pPr>
+        <w:rPr>
+          <w:lang w:val="en-US"/>
+        </w:rPr>
+      </w:pPr>
+    </w:p>
+    <w:p>
+      <w:pPr>
+        <w:rPr>
+          <w:lang w:val="en-US"/>
+        </w:rPr>
+      </w:pPr>
+      <w:r>
+        <w:rPr>
+          <w:lang w:val="en-US"/>
+        </w:rPr>
+        <w:t>Don't force others to do what you don't do</w:t>
+      </w:r>
+    </w:p>
+    <w:p>
+      <w:pPr>
+        <w:rPr>
+          <w:lang w:val="en-US"/>
+        </w:rPr>
+      </w:pPr>
+      <w:r>
+        <w:rPr>
+          <w:lang w:val="en-US"/>
+        </w:rPr>
+        <w:t>Don't do to those you love what you wouldn't want done to yourself.</w:t>
+      </w:r>
+    </w:p>
+    <w:p>
+      <w:pPr>
+        <w:rPr>
+          <w:lang w:val="en-US"/>
+        </w:rPr>
+      </w:pPr>
+    </w:p>
+    <w:p>
+      <w:pPr>
+        <w:rPr>
+          <w:lang w:val="en-US"/>
+        </w:rPr>
+      </w:pPr>
+      <w:r>
+        <w:rPr>
+          <w:lang w:val="en-US"/>
+        </w:rPr>
+        <w:t>Follow your own concepts</w:t>
+      </w:r>
+    </w:p>
+    <w:p>
+      <w:pPr>
+        <w:rPr>
+          <w:lang w:val="en-US"/>
+        </w:rPr>
+      </w:pPr>
+      <w:r>
+        <w:rPr>
+          <w:lang w:val="en-US"/>
+        </w:rPr>
+        <w:t>In the end, you will understand that you need to do what has to be done</w:t>
+      </w:r>
+    </w:p>
+    <w:p>
+      <w:pPr>
+        <w:rPr>
+          <w:lang w:val="en-US"/>
+        </w:rPr>
+      </w:pPr>
+    </w:p>
+    <w:p>
+      <w:pPr>
+        <w:rPr>
+          <w:lang w:val="en-US"/>
+        </w:rPr>
+      </w:pPr>
+      <w:r>
+        <w:rPr>
+          <w:lang w:val="en-US"/>
+        </w:rPr>
+        <w:t>The clock of life is counting and will not stop counting</w:t>
+      </w:r>
+    </w:p>
+    <w:p>
+      <w:pPr>
+        <w:rPr>
+          <w:lang w:val="en-US"/>
+        </w:rPr>
+      </w:pPr>
+      <w:r>
+        <w:rPr>
+          <w:lang w:val="en-US"/>
+        </w:rPr>
+        <w:t>Don't die, make your short time worth for yourself</w:t>
+      </w:r>
+    </w:p>
+    <w:p>
+      <w:pPr>
+        <w:rPr>
+          <w:lang w:val="en-US"/>
+        </w:rPr>
+      </w:pPr>
+    </w:p>
+    <w:p>
+      <w:pPr>
         <w:pStyle w:val="Ttulo1"/>
         <w:rPr>
           <w:lang w:val="en-US"/>
@@ -2669,6 +2912,7 @@
         <w:rPr>
           <w:lang w:val="en-US"/>
         </w:rPr>
+        <w:lastRenderedPageBreak/>
         <w:t>Negative Attributes</w:t>
       </w:r>
     </w:p>
@@ -2714,6 +2958,137 @@
     </w:p>
     <w:p>
       <w:pPr>
+        <w:rPr>
+          <w:lang w:val="en-US"/>
+        </w:rPr>
+      </w:pPr>
+      <w:r>
+        <w:rPr>
+          <w:lang w:val="en-US"/>
+        </w:rPr>
+        <w:t>“</w:t>
+      </w:r>
+      <w:r>
+        <w:rPr>
+          <w:lang w:val="en-US"/>
+        </w:rPr>
+        <w:t>Even though we make good decisions, with each day that passes the weight of each decision, the weight of living becomes greater and greater. For every memory that happened and for every one that passed. For all the time that remains.</w:t>
+      </w:r>
+      <w:r>
+        <w:rPr>
+          <w:lang w:val="en-US"/>
+        </w:rPr>
+        <w:t>”</w:t>
+      </w:r>
+    </w:p>
+    <w:p>
+      <w:pPr>
+        <w:rPr>
+          <w:lang w:val="en-US"/>
+        </w:rPr>
+      </w:pPr>
+      <w:r>
+        <w:rPr>
+          <w:lang w:val="en-US"/>
+        </w:rPr>
+        <w:t>“I will not give up, I will keep fighting this harsh reality</w:t>
+      </w:r>
+      <w:r>
+        <w:rPr>
+          <w:lang w:val="en-US"/>
+        </w:rPr>
+        <w:t>.</w:t>
+      </w:r>
+      <w:r>
+        <w:rPr>
+          <w:lang w:val="en-US"/>
+        </w:rPr>
+        <w:t>”</w:t>
+      </w:r>
+    </w:p>
+    <w:p>
+      <w:pPr>
+        <w:rPr>
+          <w:lang w:val="en-US"/>
+        </w:rPr>
+      </w:pPr>
+      <w:r>
+        <w:rPr>
+          <w:lang w:val="en-US"/>
+        </w:rPr>
+        <w:t>“I will keep fighting while I live.”</w:t>
+      </w:r>
+    </w:p>
+    <w:p>
+      <w:pPr>
+        <w:rPr>
+          <w:lang w:val="en-US"/>
+        </w:rPr>
+      </w:pPr>
+      <w:r>
+        <w:rPr>
+          <w:lang w:val="en-US"/>
+        </w:rPr>
+        <w:t>“</w:t>
+      </w:r>
+      <w:r>
+        <w:rPr>
+          <w:lang w:val="en-US"/>
+        </w:rPr>
+        <w:t>Life is extremely short and too harsh</w:t>
+      </w:r>
+      <w:r>
+        <w:rPr>
+          <w:lang w:val="en-US"/>
+        </w:rPr>
+        <w:t>, but I don’t want to give up.”</w:t>
+      </w:r>
+    </w:p>
+    <w:p>
+      <w:pPr>
+        <w:rPr>
+          <w:lang w:val="en-US"/>
+        </w:rPr>
+      </w:pPr>
+      <w:r>
+        <w:rPr>
+          <w:lang w:val="en-US"/>
+        </w:rPr>
+        <w:t>“</w:t>
+      </w:r>
+      <w:r>
+        <w:rPr>
+          <w:lang w:val="en-US"/>
+        </w:rPr>
+        <w:t xml:space="preserve">We must keep fighting while we still live, and try </w:t>
+      </w:r>
+      <w:r>
+        <w:rPr>
+          <w:lang w:val="en-US"/>
+        </w:rPr>
+        <w:t xml:space="preserve">to keep having </w:t>
+      </w:r>
+      <w:r>
+        <w:rPr>
+          <w:lang w:val="en-US"/>
+        </w:rPr>
+        <w:t>a good life</w:t>
+      </w:r>
+      <w:r>
+        <w:rPr>
+          <w:lang w:val="en-US"/>
+        </w:rPr>
+        <w:t>, a good present, a good future.</w:t>
+      </w:r>
+      <w:r>
+        <w:rPr>
+          <w:lang w:val="en-US"/>
+        </w:rPr>
+        <w:t>”</w:t>
+      </w:r>
+    </w:p>
+    <w:p>
+      <w:pPr>
         <w:pStyle w:val="Ttulo1"/>
         <w:rPr>
           <w:lang w:val="en-US"/>
@@ -3064,7 +3439,14 @@
         <w:rPr>
           <w:lang w:val="en-US"/>
         </w:rPr>
-        <w:t xml:space="preserve"> that could help you to regenerate</w:t>
+        <w:t xml:space="preserve"> that could help you </w:t>
+      </w:r>
+      <w:r>
+        <w:rPr>
+          <w:lang w:val="en-US"/>
+        </w:rPr>
+        <w:lastRenderedPageBreak/>
+        <w:t>to regenerate</w:t>
       </w:r>
       <w:r>
         <w:rPr>
@@ -3165,7 +3547,7 @@
           <w:noProof/>
         </w:rPr>
         <w:drawing>
-          <wp:inline distT="0" distB="0" distL="0" distR="0" wp14:anchorId="22F073B4" wp14:editId="4A5A5EF2">
+          <wp:inline distT="0" distB="0" distL="0" distR="0" wp14:anchorId="22F073B4" wp14:editId="34345AA7">
             <wp:extent cx="4191000" cy="3143250"/>
             <wp:effectExtent l="152400" t="152400" r="361950" b="361950"/>
             <wp:docPr id="180069219" name="Imagem 1" descr="Análise: Momodora: Reverie Under The Moonlight — mais um metroidvania de  qualidade para o Switch - Nintendo Blast"/>
@@ -3390,7 +3772,7 @@
           <w:noProof/>
         </w:rPr>
         <w:drawing>
-          <wp:inline distT="0" distB="0" distL="0" distR="0" wp14:anchorId="5773F1A6" wp14:editId="71A10C1B">
+          <wp:inline distT="0" distB="0" distL="0" distR="0" wp14:anchorId="5773F1A6" wp14:editId="5DF251AE">
             <wp:extent cx="5759450" cy="3560445"/>
             <wp:effectExtent l="0" t="0" r="0" b="1905"/>
             <wp:docPr id="973849388" name="Imagem 1" descr="Fan Art Yasuo by ckncuong on DeviantArt"/>
@@ -3957,7 +4339,7 @@
         </w:rPr>
         <w:lastRenderedPageBreak/>
         <w:drawing>
-          <wp:inline distT="0" distB="0" distL="0" distR="0" wp14:anchorId="6813AAC7" wp14:editId="32E761D6">
+          <wp:inline distT="0" distB="0" distL="0" distR="0" wp14:anchorId="6813AAC7" wp14:editId="72DE871D">
             <wp:extent cx="5759450" cy="4319905"/>
             <wp:effectExtent l="0" t="0" r="0" b="4445"/>
             <wp:docPr id="269380502" name="Imagem 10" descr="League of Legends (LOL) - Riven vs. Fiora 4K Wallpaper eroflueden"/>
@@ -4187,7 +4569,7 @@
           <w:noProof/>
         </w:rPr>
         <w:drawing>
-          <wp:inline distT="0" distB="0" distL="0" distR="0" wp14:anchorId="4C6F0C08" wp14:editId="76443D0F">
+          <wp:inline distT="0" distB="0" distL="0" distR="0" wp14:anchorId="4C6F0C08" wp14:editId="3D07E4BA">
             <wp:extent cx="5759450" cy="4070350"/>
             <wp:effectExtent l="0" t="0" r="0" b="6350"/>
             <wp:docPr id="1172217655" name="Imagem 4" descr="Download Valorant Jett Blade Storm Poster Wallpaper | Wallpapers.com"/>
@@ -6280,6 +6662,7 @@
   <w:style w:type="character" w:default="1" w:styleId="Fontepargpadro">
     <w:name w:val="Default Paragraph Font"/>
     <w:uiPriority w:val="1"/>
+    <w:semiHidden/>
     <w:unhideWhenUsed/>
   </w:style>
   <w:style w:type="table" w:default="1" w:styleId="Tabelanormal">
@@ -6737,6 +7120,7 @@
     <w:rsid w:val="00344FB5"/>
     <w:rsid w:val="00601B36"/>
     <w:rsid w:val="00770952"/>
+    <w:rsid w:val="0086175C"/>
     <w:rsid w:val="008C07E0"/>
     <w:rsid w:val="009339CD"/>
     <w:rsid w:val="00985152"/>

--- a/docs/game doc.docx
+++ b/docs/game doc.docx
@@ -216,7 +216,21 @@
         <w:rPr>
           <w:lang w:val="en-US"/>
         </w:rPr>
-        <w:t xml:space="preserve">Either way, it wont change what still happening to you, it may change how you will deal with the </w:t>
+        <w:t xml:space="preserve">Either way, it </w:t>
+      </w:r>
+      <w:proofErr w:type="spellStart"/>
+      <w:r>
+        <w:rPr>
+          <w:lang w:val="en-US"/>
+        </w:rPr>
+        <w:t>wont</w:t>
+      </w:r>
+      <w:proofErr w:type="spellEnd"/>
+      <w:r>
+        <w:rPr>
+          <w:lang w:val="en-US"/>
+        </w:rPr>
+        <w:t xml:space="preserve"> change what still happening to you, it may change how you will deal with the </w:t>
       </w:r>
       <w:r>
         <w:rPr>
@@ -739,11 +753,19 @@
           <w:lang w:val="en-US"/>
         </w:rPr>
       </w:pPr>
-      <w:r>
-        <w:rPr>
-          <w:lang w:val="en-US"/>
-        </w:rPr>
-        <w:t>Its not a living thing</w:t>
+      <w:proofErr w:type="spellStart"/>
+      <w:r>
+        <w:rPr>
+          <w:lang w:val="en-US"/>
+        </w:rPr>
+        <w:t>Its</w:t>
+      </w:r>
+      <w:proofErr w:type="spellEnd"/>
+      <w:r>
+        <w:rPr>
+          <w:lang w:val="en-US"/>
+        </w:rPr>
+        <w:t xml:space="preserve"> not a living thing</w:t>
       </w:r>
     </w:p>
     <w:p>
@@ -1144,11 +1166,19 @@
           <w:lang w:val="en-US"/>
         </w:rPr>
       </w:pPr>
-      <w:r>
-        <w:rPr>
-          <w:lang w:val="en-US"/>
-        </w:rPr>
-        <w:t>Its not a living thing</w:t>
+      <w:proofErr w:type="spellStart"/>
+      <w:r>
+        <w:rPr>
+          <w:lang w:val="en-US"/>
+        </w:rPr>
+        <w:t>Its</w:t>
+      </w:r>
+      <w:proofErr w:type="spellEnd"/>
+      <w:r>
+        <w:rPr>
+          <w:lang w:val="en-US"/>
+        </w:rPr>
+        <w:t xml:space="preserve"> not a living thing</w:t>
       </w:r>
     </w:p>
     <w:p>
@@ -1661,7 +1691,21 @@
         <w:rPr>
           <w:lang w:val="en-US"/>
         </w:rPr>
-        <w:t>And we are all gonna die</w:t>
+        <w:t xml:space="preserve">And we are all </w:t>
+      </w:r>
+      <w:proofErr w:type="spellStart"/>
+      <w:r>
+        <w:rPr>
+          <w:lang w:val="en-US"/>
+        </w:rPr>
+        <w:t>gonna</w:t>
+      </w:r>
+      <w:proofErr w:type="spellEnd"/>
+      <w:r>
+        <w:rPr>
+          <w:lang w:val="en-US"/>
+        </w:rPr>
+        <w:t xml:space="preserve"> die</w:t>
       </w:r>
     </w:p>
     <w:p>
@@ -2560,8 +2604,16 @@
         <w:rPr>
           <w:lang w:val="en-US"/>
         </w:rPr>
-        <w:t>May your lonelyness</w:t>
-      </w:r>
+        <w:t xml:space="preserve">May your </w:t>
+      </w:r>
+      <w:proofErr w:type="spellStart"/>
+      <w:r>
+        <w:rPr>
+          <w:lang w:val="en-US"/>
+        </w:rPr>
+        <w:t>lonelyness</w:t>
+      </w:r>
+      <w:proofErr w:type="spellEnd"/>
     </w:p>
     <w:p>
       <w:pPr>
@@ -2823,6 +2875,130 @@
     </w:p>
     <w:p>
       <w:pPr>
+        <w:rPr>
+          <w:lang w:val="en-US"/>
+        </w:rPr>
+      </w:pPr>
+      <w:r>
+        <w:rPr>
+          <w:lang w:val="en-US"/>
+        </w:rPr>
+        <w:t>Attack the problem, the real problem</w:t>
+      </w:r>
+    </w:p>
+    <w:p>
+      <w:pPr>
+        <w:rPr>
+          <w:lang w:val="en-US"/>
+        </w:rPr>
+      </w:pPr>
+      <w:r>
+        <w:rPr>
+          <w:lang w:val="en-US"/>
+        </w:rPr>
+        <w:t>Or get stuck in this loop</w:t>
+      </w:r>
+    </w:p>
+    <w:p>
+      <w:pPr>
+        <w:rPr>
+          <w:lang w:val="en-US"/>
+        </w:rPr>
+      </w:pPr>
+    </w:p>
+    <w:p>
+      <w:pPr>
+        <w:rPr>
+          <w:lang w:val="en-US"/>
+        </w:rPr>
+      </w:pPr>
+      <w:r>
+        <w:rPr>
+          <w:lang w:val="en-US"/>
+        </w:rPr>
+        <w:t>It's not because they are inferior and worse than you that you should accept it</w:t>
+      </w:r>
+      <w:r>
+        <w:rPr>
+          <w:lang w:val="en-US"/>
+        </w:rPr>
+        <w:t xml:space="preserve"> and just turn it in </w:t>
+      </w:r>
+      <w:r>
+        <w:rPr>
+          <w:lang w:val="en-US"/>
+        </w:rPr>
+        <w:t>a waste of time.</w:t>
+      </w:r>
+    </w:p>
+    <w:p>
+      <w:pPr>
+        <w:rPr>
+          <w:lang w:val="en-US"/>
+        </w:rPr>
+      </w:pPr>
+      <w:r>
+        <w:rPr>
+          <w:lang w:val="en-US"/>
+        </w:rPr>
+        <w:t>Se</w:t>
+      </w:r>
+      <w:r>
+        <w:rPr>
+          <w:lang w:val="en-US"/>
+        </w:rPr>
+        <w:t>e in the</w:t>
+      </w:r>
+      <w:r>
+        <w:rPr>
+          <w:lang w:val="en-US"/>
+        </w:rPr>
+        <w:t xml:space="preserve"> wrong a way to bring out the best in yourself</w:t>
+      </w:r>
+    </w:p>
+    <w:p>
+      <w:pPr>
+        <w:rPr>
+          <w:lang w:val="en-US"/>
+        </w:rPr>
+      </w:pPr>
+    </w:p>
+    <w:p>
+      <w:pPr>
+        <w:rPr>
+          <w:lang w:val="en-US"/>
+        </w:rPr>
+      </w:pPr>
+      <w:r>
+        <w:rPr>
+          <w:lang w:val="en-US"/>
+        </w:rPr>
+        <w:t>Keep doing things as long as it brings benefit</w:t>
+      </w:r>
+    </w:p>
+    <w:p>
+      <w:pPr>
+        <w:rPr>
+          <w:lang w:val="en-US"/>
+        </w:rPr>
+      </w:pPr>
+      <w:r>
+        <w:rPr>
+          <w:lang w:val="en-US"/>
+        </w:rPr>
+        <w:lastRenderedPageBreak/>
+        <w:t>There's no reason to keep if its worthless</w:t>
+      </w:r>
+    </w:p>
+    <w:p>
+      <w:pPr>
+        <w:rPr>
+          <w:lang w:val="en-US"/>
+        </w:rPr>
+      </w:pPr>
+    </w:p>
+    <w:p>
+      <w:pPr>
         <w:pStyle w:val="Ttulo1"/>
         <w:rPr>
           <w:lang w:val="en-US"/>
@@ -2912,86 +3088,491 @@
         <w:rPr>
           <w:lang w:val="en-US"/>
         </w:rPr>
+        <w:t>Negative Attributes</w:t>
+      </w:r>
+    </w:p>
+    <w:p>
+      <w:pPr>
+        <w:rPr>
+          <w:lang w:val="en-US"/>
+        </w:rPr>
+      </w:pPr>
+      <w:r>
+        <w:rPr>
+          <w:lang w:val="en-US"/>
+        </w:rPr>
+        <w:t>Negative attributes always come from positive attributes, meaning that loneliness for example may follow for the fact you always have friends.</w:t>
+      </w:r>
+    </w:p>
+    <w:p>
+      <w:pPr>
+        <w:rPr>
+          <w:lang w:val="en-US"/>
+        </w:rPr>
+      </w:pPr>
+      <w:r>
+        <w:rPr>
+          <w:lang w:val="en-US"/>
+        </w:rPr>
+        <w:t>They are never good, and the intention is to make you feel bad.</w:t>
+      </w:r>
+    </w:p>
+    <w:p>
+      <w:pPr>
+        <w:pStyle w:val="Ttulo1"/>
+        <w:rPr>
+          <w:lang w:val="en-US"/>
+        </w:rPr>
+      </w:pPr>
+      <w:r>
+        <w:rPr>
+          <w:lang w:val="en-US"/>
+        </w:rPr>
+        <w:t>Story</w:t>
+      </w:r>
+    </w:p>
+    <w:p>
+      <w:pPr>
+        <w:rPr>
+          <w:lang w:val="en-US"/>
+        </w:rPr>
+      </w:pPr>
+      <w:r>
+        <w:rPr>
+          <w:lang w:val="en-US"/>
+        </w:rPr>
+        <w:t>“</w:t>
+      </w:r>
+      <w:r>
+        <w:rPr>
+          <w:lang w:val="en-US"/>
+        </w:rPr>
+        <w:t>Even though we make good decisions, with each day that passes the weight of each decision, the weight of living becomes greater and greater. For every memory that happened and for every one that passed. For all the time that remains.</w:t>
+      </w:r>
+      <w:r>
+        <w:rPr>
+          <w:lang w:val="en-US"/>
+        </w:rPr>
+        <w:t>”</w:t>
+      </w:r>
+    </w:p>
+    <w:p>
+      <w:pPr>
+        <w:rPr>
+          <w:lang w:val="en-US"/>
+        </w:rPr>
+      </w:pPr>
+      <w:r>
+        <w:rPr>
+          <w:lang w:val="en-US"/>
+        </w:rPr>
+        <w:t>“I will not give up, I will keep fighting this harsh reality</w:t>
+      </w:r>
+      <w:r>
+        <w:rPr>
+          <w:lang w:val="en-US"/>
+        </w:rPr>
+        <w:t>.</w:t>
+      </w:r>
+      <w:r>
+        <w:rPr>
+          <w:lang w:val="en-US"/>
+        </w:rPr>
+        <w:t>”</w:t>
+      </w:r>
+    </w:p>
+    <w:p>
+      <w:pPr>
+        <w:rPr>
+          <w:lang w:val="en-US"/>
+        </w:rPr>
+      </w:pPr>
+      <w:r>
+        <w:rPr>
+          <w:lang w:val="en-US"/>
+        </w:rPr>
+        <w:t>“I will keep fighting while I live.”</w:t>
+      </w:r>
+    </w:p>
+    <w:p>
+      <w:pPr>
+        <w:rPr>
+          <w:lang w:val="en-US"/>
+        </w:rPr>
+      </w:pPr>
+      <w:r>
+        <w:rPr>
+          <w:lang w:val="en-US"/>
+        </w:rPr>
+        <w:t>“</w:t>
+      </w:r>
+      <w:r>
+        <w:rPr>
+          <w:lang w:val="en-US"/>
+        </w:rPr>
+        <w:t>Life is extremely short and too harsh</w:t>
+      </w:r>
+      <w:r>
+        <w:rPr>
+          <w:lang w:val="en-US"/>
+        </w:rPr>
+        <w:t>, but I don’t want to give up.”</w:t>
+      </w:r>
+    </w:p>
+    <w:p>
+      <w:pPr>
+        <w:rPr>
+          <w:lang w:val="en-US"/>
+        </w:rPr>
+      </w:pPr>
+      <w:r>
+        <w:rPr>
+          <w:lang w:val="en-US"/>
+        </w:rPr>
+        <w:t>“</w:t>
+      </w:r>
+      <w:r>
+        <w:rPr>
+          <w:lang w:val="en-US"/>
+        </w:rPr>
+        <w:t xml:space="preserve">We must keep fighting while we still live, and try </w:t>
+      </w:r>
+      <w:r>
+        <w:rPr>
+          <w:lang w:val="en-US"/>
+        </w:rPr>
+        <w:t xml:space="preserve">to keep having </w:t>
+      </w:r>
+      <w:r>
+        <w:rPr>
+          <w:lang w:val="en-US"/>
+        </w:rPr>
+        <w:t>a good life</w:t>
+      </w:r>
+      <w:r>
+        <w:rPr>
+          <w:lang w:val="en-US"/>
+        </w:rPr>
+        <w:t>, a good present, a good future.</w:t>
+      </w:r>
+      <w:r>
+        <w:rPr>
+          <w:lang w:val="en-US"/>
+        </w:rPr>
+        <w:t>”</w:t>
+      </w:r>
+    </w:p>
+    <w:p>
+      <w:pPr>
+        <w:pStyle w:val="Ttulo1"/>
+        <w:rPr>
+          <w:lang w:val="en-US"/>
+        </w:rPr>
+      </w:pPr>
+      <w:r>
+        <w:rPr>
+          <w:lang w:val="en-US"/>
+        </w:rPr>
+        <w:t>Overview</w:t>
+      </w:r>
+    </w:p>
+    <w:p>
+      <w:pPr>
+        <w:rPr>
+          <w:lang w:val="en-US"/>
+        </w:rPr>
+      </w:pPr>
+    </w:p>
+    <w:p>
+      <w:pPr>
+        <w:rPr>
+          <w:lang w:val="en-US"/>
+        </w:rPr>
+      </w:pPr>
+      <w:r>
+        <w:rPr>
+          <w:lang w:val="en-US"/>
+        </w:rPr>
+        <w:t>Skill Impact would be a game where the focus would be battles between two combatants</w:t>
+      </w:r>
+      <w:r>
+        <w:rPr>
+          <w:lang w:val="en-US"/>
+        </w:rPr>
+        <w:t>, or one combatant to more</w:t>
+      </w:r>
+      <w:r>
+        <w:rPr>
+          <w:lang w:val="en-US"/>
+        </w:rPr>
+        <w:t>.</w:t>
+      </w:r>
+    </w:p>
+    <w:p>
+      <w:pPr>
+        <w:rPr>
+          <w:lang w:val="en-US"/>
+        </w:rPr>
+      </w:pPr>
+    </w:p>
+    <w:p>
+      <w:pPr>
+        <w:pStyle w:val="Ttulo2"/>
+        <w:rPr>
+          <w:lang w:val="en-US"/>
+        </w:rPr>
+      </w:pPr>
+      <w:r>
+        <w:rPr>
+          <w:lang w:val="en-US"/>
+        </w:rPr>
+        <w:t>Main User Experience Objective</w:t>
+      </w:r>
+    </w:p>
+    <w:p>
+      <w:pPr>
+        <w:rPr>
+          <w:lang w:val="en-US"/>
+        </w:rPr>
+      </w:pPr>
+      <w:r>
+        <w:rPr>
+          <w:lang w:val="en-US"/>
+        </w:rPr>
+        <w:t>The user experience would mainly rely how the skills are affected when hit a shield, when hit a combatant with armor.</w:t>
+      </w:r>
+    </w:p>
+    <w:p>
+      <w:pPr>
+        <w:rPr>
+          <w:lang w:val="en-US"/>
+        </w:rPr>
+      </w:pPr>
+      <w:r>
+        <w:rPr>
+          <w:lang w:val="en-US"/>
+        </w:rPr>
+        <w:t>The more aggressivity</w:t>
+      </w:r>
+      <w:r>
+        <w:rPr>
+          <w:lang w:val="en-US"/>
+        </w:rPr>
+        <w:t xml:space="preserve"> and killing will</w:t>
+      </w:r>
+      <w:r>
+        <w:rPr>
+          <w:lang w:val="en-US"/>
+        </w:rPr>
+        <w:t xml:space="preserve">, </w:t>
+      </w:r>
+      <w:r>
+        <w:rPr>
+          <w:lang w:val="en-US"/>
+        </w:rPr>
+        <w:t>the better</w:t>
+      </w:r>
+      <w:r>
+        <w:rPr>
+          <w:lang w:val="en-US"/>
+        </w:rPr>
+        <w:t xml:space="preserve"> user </w:t>
+      </w:r>
+      <w:r>
+        <w:rPr>
+          <w:lang w:val="en-US"/>
+        </w:rPr>
+        <w:t>will be</w:t>
+      </w:r>
+      <w:r>
+        <w:rPr>
+          <w:lang w:val="en-US"/>
+        </w:rPr>
+        <w:t xml:space="preserve"> rewarded</w:t>
+      </w:r>
+      <w:r>
+        <w:rPr>
+          <w:lang w:val="en-US"/>
+        </w:rPr>
+        <w:t>.</w:t>
+      </w:r>
+    </w:p>
+    <w:p>
+      <w:pPr>
+        <w:rPr>
+          <w:lang w:val="en-US"/>
+        </w:rPr>
+      </w:pPr>
+    </w:p>
+    <w:p>
+      <w:pPr>
+        <w:pStyle w:val="Ttulo2"/>
+        <w:rPr>
+          <w:lang w:val="en-US"/>
+        </w:rPr>
+      </w:pPr>
+      <w:r>
+        <w:rPr>
+          <w:lang w:val="en-US"/>
+        </w:rPr>
         <w:lastRenderedPageBreak/>
-        <w:t>Negative Attributes</w:t>
-      </w:r>
-    </w:p>
-    <w:p>
-      <w:pPr>
-        <w:rPr>
-          <w:lang w:val="en-US"/>
-        </w:rPr>
-      </w:pPr>
-      <w:r>
-        <w:rPr>
-          <w:lang w:val="en-US"/>
-        </w:rPr>
-        <w:t>Negative attributes always come from positive attributes, meaning that loneliness for example may follow for the fact you always have friends.</w:t>
-      </w:r>
-    </w:p>
-    <w:p>
-      <w:pPr>
-        <w:rPr>
-          <w:lang w:val="en-US"/>
-        </w:rPr>
-      </w:pPr>
-      <w:r>
-        <w:rPr>
-          <w:lang w:val="en-US"/>
-        </w:rPr>
-        <w:t>They are never good, and the intention is to make you feel bad.</w:t>
-      </w:r>
-    </w:p>
-    <w:p>
-      <w:pPr>
-        <w:pStyle w:val="Ttulo1"/>
-        <w:rPr>
-          <w:lang w:val="en-US"/>
-        </w:rPr>
-      </w:pPr>
-      <w:r>
-        <w:rPr>
-          <w:lang w:val="en-US"/>
-        </w:rPr>
-        <w:t>Story</w:t>
-      </w:r>
-    </w:p>
-    <w:p>
-      <w:pPr>
-        <w:rPr>
-          <w:lang w:val="en-US"/>
-        </w:rPr>
-      </w:pPr>
-      <w:r>
-        <w:rPr>
-          <w:lang w:val="en-US"/>
-        </w:rPr>
-        <w:t>“</w:t>
-      </w:r>
-      <w:r>
-        <w:rPr>
-          <w:lang w:val="en-US"/>
-        </w:rPr>
-        <w:t>Even though we make good decisions, with each day that passes the weight of each decision, the weight of living becomes greater and greater. For every memory that happened and for every one that passed. For all the time that remains.</w:t>
-      </w:r>
-      <w:r>
-        <w:rPr>
-          <w:lang w:val="en-US"/>
-        </w:rPr>
-        <w:t>”</w:t>
-      </w:r>
-    </w:p>
-    <w:p>
-      <w:pPr>
-        <w:rPr>
-          <w:lang w:val="en-US"/>
-        </w:rPr>
-      </w:pPr>
-      <w:r>
-        <w:rPr>
-          <w:lang w:val="en-US"/>
-        </w:rPr>
-        <w:t>“I will not give up, I will keep fighting this harsh reality</w:t>
+        <w:t>The Game Must Be Close To Real Life</w:t>
+      </w:r>
+    </w:p>
+    <w:p>
+      <w:pPr>
+        <w:rPr>
+          <w:lang w:val="en-US"/>
+        </w:rPr>
+      </w:pPr>
+      <w:r>
+        <w:rPr>
+          <w:lang w:val="en-US"/>
+        </w:rPr>
+        <w:t xml:space="preserve">The game would mainly rely in how things would </w:t>
+      </w:r>
+      <w:r>
+        <w:rPr>
+          <w:lang w:val="en-US"/>
+        </w:rPr>
+        <w:t>behave</w:t>
+      </w:r>
+      <w:r>
+        <w:rPr>
+          <w:lang w:val="en-US"/>
+        </w:rPr>
+        <w:t xml:space="preserve"> in real life, even with powers, they must beave how actually it would in real life.</w:t>
+      </w:r>
+    </w:p>
+    <w:p>
+      <w:pPr>
+        <w:rPr>
+          <w:lang w:val="en-US"/>
+        </w:rPr>
+      </w:pPr>
+      <w:r>
+        <w:rPr>
+          <w:lang w:val="en-US"/>
+        </w:rPr>
+        <w:t>Including damage, in a world where powers</w:t>
+      </w:r>
+      <w:r>
+        <w:rPr>
+          <w:lang w:val="en-US"/>
+        </w:rPr>
+        <w:t xml:space="preserve"> exist</w:t>
+      </w:r>
+      <w:r>
+        <w:rPr>
+          <w:lang w:val="en-US"/>
+        </w:rPr>
+        <w:t xml:space="preserve">, people would behave how they would </w:t>
+      </w:r>
+      <w:r>
+        <w:rPr>
+          <w:lang w:val="en-US"/>
+        </w:rPr>
+        <w:t xml:space="preserve">if around powers </w:t>
+      </w:r>
+      <w:r>
+        <w:rPr>
+          <w:lang w:val="en-US"/>
+        </w:rPr>
+        <w:t>in real life.</w:t>
+      </w:r>
+      <w:r>
+        <w:rPr>
+          <w:lang w:val="en-US"/>
+        </w:rPr>
+        <w:t xml:space="preserve"> The safety rules would need to change, health care rules would need to change.</w:t>
+      </w:r>
+    </w:p>
+    <w:p>
+      <w:pPr>
+        <w:rPr>
+          <w:lang w:val="en-US"/>
+        </w:rPr>
+      </w:pPr>
+    </w:p>
+    <w:p>
+      <w:pPr>
+        <w:pStyle w:val="Ttulo2"/>
+        <w:rPr>
+          <w:lang w:val="en-US"/>
+        </w:rPr>
+      </w:pPr>
+      <w:r>
+        <w:rPr>
+          <w:lang w:val="en-US"/>
+        </w:rPr>
+        <w:t>Inflicting and Receiving Damage Behavior</w:t>
+      </w:r>
+    </w:p>
+    <w:p>
+      <w:pPr>
+        <w:rPr>
+          <w:lang w:val="en-US"/>
+        </w:rPr>
+      </w:pPr>
+      <w:r>
+        <w:rPr>
+          <w:lang w:val="en-US"/>
+        </w:rPr>
+        <w:t xml:space="preserve">As when you can kill somebody by crushing their head in real life, in the game that would be </w:t>
+      </w:r>
+      <w:r>
+        <w:rPr>
+          <w:lang w:val="en-US"/>
+        </w:rPr>
+        <w:t>an</w:t>
+      </w:r>
+      <w:r>
+        <w:rPr>
+          <w:lang w:val="en-US"/>
+        </w:rPr>
+        <w:t xml:space="preserve"> instant killer too</w:t>
+      </w:r>
+      <w:r>
+        <w:rPr>
+          <w:lang w:val="en-US"/>
+        </w:rPr>
+        <w:t>, everybody is human, everybody suffers the same in this game</w:t>
+      </w:r>
+      <w:r>
+        <w:rPr>
+          <w:lang w:val="en-US"/>
+        </w:rPr>
+        <w:t xml:space="preserve">, the only thing that most matters </w:t>
+      </w:r>
+      <w:r>
+        <w:rPr>
+          <w:lang w:val="en-US"/>
+        </w:rPr>
+        <w:t>are</w:t>
+      </w:r>
+      <w:r>
+        <w:rPr>
+          <w:lang w:val="en-US"/>
+        </w:rPr>
+        <w:t xml:space="preserve"> to keep alive</w:t>
+      </w:r>
+      <w:r>
+        <w:rPr>
+          <w:lang w:val="en-US"/>
+        </w:rPr>
+        <w:t xml:space="preserve">, </w:t>
+      </w:r>
+      <w:r>
+        <w:rPr>
+          <w:lang w:val="en-US"/>
+        </w:rPr>
+        <w:t xml:space="preserve">and </w:t>
+      </w:r>
+      <w:r>
+        <w:rPr>
+          <w:lang w:val="en-US"/>
+        </w:rPr>
+        <w:t>to survive</w:t>
       </w:r>
       <w:r>
         <w:rPr>
@@ -2999,411 +3580,6 @@
         </w:rPr>
         <w:t>.</w:t>
       </w:r>
-      <w:r>
-        <w:rPr>
-          <w:lang w:val="en-US"/>
-        </w:rPr>
-        <w:t>”</w:t>
-      </w:r>
-    </w:p>
-    <w:p>
-      <w:pPr>
-        <w:rPr>
-          <w:lang w:val="en-US"/>
-        </w:rPr>
-      </w:pPr>
-      <w:r>
-        <w:rPr>
-          <w:lang w:val="en-US"/>
-        </w:rPr>
-        <w:t>“I will keep fighting while I live.”</w:t>
-      </w:r>
-    </w:p>
-    <w:p>
-      <w:pPr>
-        <w:rPr>
-          <w:lang w:val="en-US"/>
-        </w:rPr>
-      </w:pPr>
-      <w:r>
-        <w:rPr>
-          <w:lang w:val="en-US"/>
-        </w:rPr>
-        <w:t>“</w:t>
-      </w:r>
-      <w:r>
-        <w:rPr>
-          <w:lang w:val="en-US"/>
-        </w:rPr>
-        <w:t>Life is extremely short and too harsh</w:t>
-      </w:r>
-      <w:r>
-        <w:rPr>
-          <w:lang w:val="en-US"/>
-        </w:rPr>
-        <w:t>, but I don’t want to give up.”</w:t>
-      </w:r>
-    </w:p>
-    <w:p>
-      <w:pPr>
-        <w:rPr>
-          <w:lang w:val="en-US"/>
-        </w:rPr>
-      </w:pPr>
-      <w:r>
-        <w:rPr>
-          <w:lang w:val="en-US"/>
-        </w:rPr>
-        <w:t>“</w:t>
-      </w:r>
-      <w:r>
-        <w:rPr>
-          <w:lang w:val="en-US"/>
-        </w:rPr>
-        <w:t xml:space="preserve">We must keep fighting while we still live, and try </w:t>
-      </w:r>
-      <w:r>
-        <w:rPr>
-          <w:lang w:val="en-US"/>
-        </w:rPr>
-        <w:t xml:space="preserve">to keep having </w:t>
-      </w:r>
-      <w:r>
-        <w:rPr>
-          <w:lang w:val="en-US"/>
-        </w:rPr>
-        <w:t>a good life</w:t>
-      </w:r>
-      <w:r>
-        <w:rPr>
-          <w:lang w:val="en-US"/>
-        </w:rPr>
-        <w:t>, a good present, a good future.</w:t>
-      </w:r>
-      <w:r>
-        <w:rPr>
-          <w:lang w:val="en-US"/>
-        </w:rPr>
-        <w:t>”</w:t>
-      </w:r>
-    </w:p>
-    <w:p>
-      <w:pPr>
-        <w:pStyle w:val="Ttulo1"/>
-        <w:rPr>
-          <w:lang w:val="en-US"/>
-        </w:rPr>
-      </w:pPr>
-      <w:r>
-        <w:rPr>
-          <w:lang w:val="en-US"/>
-        </w:rPr>
-        <w:t>Overview</w:t>
-      </w:r>
-    </w:p>
-    <w:p>
-      <w:pPr>
-        <w:rPr>
-          <w:lang w:val="en-US"/>
-        </w:rPr>
-      </w:pPr>
-    </w:p>
-    <w:p>
-      <w:pPr>
-        <w:rPr>
-          <w:lang w:val="en-US"/>
-        </w:rPr>
-      </w:pPr>
-      <w:r>
-        <w:rPr>
-          <w:lang w:val="en-US"/>
-        </w:rPr>
-        <w:t>Skill Impact would be a game where the focus would be battles between two combatants</w:t>
-      </w:r>
-      <w:r>
-        <w:rPr>
-          <w:lang w:val="en-US"/>
-        </w:rPr>
-        <w:t>, or one combatant to more</w:t>
-      </w:r>
-      <w:r>
-        <w:rPr>
-          <w:lang w:val="en-US"/>
-        </w:rPr>
-        <w:t>.</w:t>
-      </w:r>
-    </w:p>
-    <w:p>
-      <w:pPr>
-        <w:rPr>
-          <w:lang w:val="en-US"/>
-        </w:rPr>
-      </w:pPr>
-    </w:p>
-    <w:p>
-      <w:pPr>
-        <w:pStyle w:val="Ttulo2"/>
-        <w:rPr>
-          <w:lang w:val="en-US"/>
-        </w:rPr>
-      </w:pPr>
-      <w:r>
-        <w:rPr>
-          <w:lang w:val="en-US"/>
-        </w:rPr>
-        <w:t>Main User Experience Objective</w:t>
-      </w:r>
-    </w:p>
-    <w:p>
-      <w:pPr>
-        <w:rPr>
-          <w:lang w:val="en-US"/>
-        </w:rPr>
-      </w:pPr>
-      <w:r>
-        <w:rPr>
-          <w:lang w:val="en-US"/>
-        </w:rPr>
-        <w:t>The user experience would mainly rely how the skills are affected when hit a shield, when hit a combatant with armor.</w:t>
-      </w:r>
-    </w:p>
-    <w:p>
-      <w:pPr>
-        <w:rPr>
-          <w:lang w:val="en-US"/>
-        </w:rPr>
-      </w:pPr>
-      <w:r>
-        <w:rPr>
-          <w:lang w:val="en-US"/>
-        </w:rPr>
-        <w:t>The more aggressivity</w:t>
-      </w:r>
-      <w:r>
-        <w:rPr>
-          <w:lang w:val="en-US"/>
-        </w:rPr>
-        <w:t xml:space="preserve"> and killing will</w:t>
-      </w:r>
-      <w:r>
-        <w:rPr>
-          <w:lang w:val="en-US"/>
-        </w:rPr>
-        <w:t xml:space="preserve">, </w:t>
-      </w:r>
-      <w:r>
-        <w:rPr>
-          <w:lang w:val="en-US"/>
-        </w:rPr>
-        <w:t>the better</w:t>
-      </w:r>
-      <w:r>
-        <w:rPr>
-          <w:lang w:val="en-US"/>
-        </w:rPr>
-        <w:t xml:space="preserve"> user </w:t>
-      </w:r>
-      <w:r>
-        <w:rPr>
-          <w:lang w:val="en-US"/>
-        </w:rPr>
-        <w:t>will be</w:t>
-      </w:r>
-      <w:r>
-        <w:rPr>
-          <w:lang w:val="en-US"/>
-        </w:rPr>
-        <w:t xml:space="preserve"> rewarded</w:t>
-      </w:r>
-      <w:r>
-        <w:rPr>
-          <w:lang w:val="en-US"/>
-        </w:rPr>
-        <w:t>.</w:t>
-      </w:r>
-    </w:p>
-    <w:p>
-      <w:pPr>
-        <w:rPr>
-          <w:lang w:val="en-US"/>
-        </w:rPr>
-      </w:pPr>
-    </w:p>
-    <w:p>
-      <w:pPr>
-        <w:pStyle w:val="Ttulo2"/>
-        <w:rPr>
-          <w:lang w:val="en-US"/>
-        </w:rPr>
-      </w:pPr>
-      <w:r>
-        <w:rPr>
-          <w:lang w:val="en-US"/>
-        </w:rPr>
-        <w:t>The Game Must Be Close To Real Life</w:t>
-      </w:r>
-    </w:p>
-    <w:p>
-      <w:pPr>
-        <w:rPr>
-          <w:lang w:val="en-US"/>
-        </w:rPr>
-      </w:pPr>
-      <w:r>
-        <w:rPr>
-          <w:lang w:val="en-US"/>
-        </w:rPr>
-        <w:t xml:space="preserve">The game would mainly rely in how things would </w:t>
-      </w:r>
-      <w:r>
-        <w:rPr>
-          <w:lang w:val="en-US"/>
-        </w:rPr>
-        <w:t>behave</w:t>
-      </w:r>
-      <w:r>
-        <w:rPr>
-          <w:lang w:val="en-US"/>
-        </w:rPr>
-        <w:t xml:space="preserve"> in real life, even with powers, they must beave how actually it would in real life.</w:t>
-      </w:r>
-    </w:p>
-    <w:p>
-      <w:pPr>
-        <w:rPr>
-          <w:lang w:val="en-US"/>
-        </w:rPr>
-      </w:pPr>
-      <w:r>
-        <w:rPr>
-          <w:lang w:val="en-US"/>
-        </w:rPr>
-        <w:t>Including damage, in a world where powers</w:t>
-      </w:r>
-      <w:r>
-        <w:rPr>
-          <w:lang w:val="en-US"/>
-        </w:rPr>
-        <w:t xml:space="preserve"> exist</w:t>
-      </w:r>
-      <w:r>
-        <w:rPr>
-          <w:lang w:val="en-US"/>
-        </w:rPr>
-        <w:t xml:space="preserve">, people would behave how they would </w:t>
-      </w:r>
-      <w:r>
-        <w:rPr>
-          <w:lang w:val="en-US"/>
-        </w:rPr>
-        <w:t xml:space="preserve">if around powers </w:t>
-      </w:r>
-      <w:r>
-        <w:rPr>
-          <w:lang w:val="en-US"/>
-        </w:rPr>
-        <w:t>in real life.</w:t>
-      </w:r>
-      <w:r>
-        <w:rPr>
-          <w:lang w:val="en-US"/>
-        </w:rPr>
-        <w:t xml:space="preserve"> The safety rules would need to change, health care rules would need to change.</w:t>
-      </w:r>
-    </w:p>
-    <w:p>
-      <w:pPr>
-        <w:rPr>
-          <w:lang w:val="en-US"/>
-        </w:rPr>
-      </w:pPr>
-    </w:p>
-    <w:p>
-      <w:pPr>
-        <w:pStyle w:val="Ttulo2"/>
-        <w:rPr>
-          <w:lang w:val="en-US"/>
-        </w:rPr>
-      </w:pPr>
-      <w:r>
-        <w:rPr>
-          <w:lang w:val="en-US"/>
-        </w:rPr>
-        <w:t>Inflicting and Receiving Damage Behavior</w:t>
-      </w:r>
-    </w:p>
-    <w:p>
-      <w:pPr>
-        <w:rPr>
-          <w:lang w:val="en-US"/>
-        </w:rPr>
-      </w:pPr>
-      <w:r>
-        <w:rPr>
-          <w:lang w:val="en-US"/>
-        </w:rPr>
-        <w:t xml:space="preserve">As when you can kill somebody by crushing their head in real life, in the game that would be </w:t>
-      </w:r>
-      <w:r>
-        <w:rPr>
-          <w:lang w:val="en-US"/>
-        </w:rPr>
-        <w:t>an</w:t>
-      </w:r>
-      <w:r>
-        <w:rPr>
-          <w:lang w:val="en-US"/>
-        </w:rPr>
-        <w:t xml:space="preserve"> instant killer too</w:t>
-      </w:r>
-      <w:r>
-        <w:rPr>
-          <w:lang w:val="en-US"/>
-        </w:rPr>
-        <w:t>, everybody is human, everybody suffers the same in this game</w:t>
-      </w:r>
-      <w:r>
-        <w:rPr>
-          <w:lang w:val="en-US"/>
-        </w:rPr>
-        <w:t xml:space="preserve">, the only thing that most matters </w:t>
-      </w:r>
-      <w:r>
-        <w:rPr>
-          <w:lang w:val="en-US"/>
-        </w:rPr>
-        <w:t>are</w:t>
-      </w:r>
-      <w:r>
-        <w:rPr>
-          <w:lang w:val="en-US"/>
-        </w:rPr>
-        <w:t xml:space="preserve"> to keep alive</w:t>
-      </w:r>
-      <w:r>
-        <w:rPr>
-          <w:lang w:val="en-US"/>
-        </w:rPr>
-        <w:t xml:space="preserve">, </w:t>
-      </w:r>
-      <w:r>
-        <w:rPr>
-          <w:lang w:val="en-US"/>
-        </w:rPr>
-        <w:t xml:space="preserve">and </w:t>
-      </w:r>
-      <w:r>
-        <w:rPr>
-          <w:lang w:val="en-US"/>
-        </w:rPr>
-        <w:t>to survive</w:t>
-      </w:r>
-      <w:r>
-        <w:rPr>
-          <w:lang w:val="en-US"/>
-        </w:rPr>
-        <w:t>.</w:t>
-      </w:r>
     </w:p>
     <w:p>
       <w:pPr>
@@ -3439,14 +3615,7 @@
         <w:rPr>
           <w:lang w:val="en-US"/>
         </w:rPr>
-        <w:t xml:space="preserve"> that could help you </w:t>
-      </w:r>
-      <w:r>
-        <w:rPr>
-          <w:lang w:val="en-US"/>
-        </w:rPr>
-        <w:lastRenderedPageBreak/>
-        <w:t>to regenerate</w:t>
+        <w:t xml:space="preserve"> that could help you to regenerate</w:t>
       </w:r>
       <w:r>
         <w:rPr>
@@ -3531,12 +3700,14 @@
           <w:lang w:val="en-US"/>
         </w:rPr>
       </w:pPr>
+      <w:proofErr w:type="spellStart"/>
       <w:r>
         <w:rPr>
           <w:lang w:val="en-US"/>
         </w:rPr>
         <w:t>Momodora</w:t>
       </w:r>
+      <w:proofErr w:type="spellEnd"/>
     </w:p>
     <w:p>
       <w:pPr>
@@ -3547,7 +3718,7 @@
           <w:noProof/>
         </w:rPr>
         <w:drawing>
-          <wp:inline distT="0" distB="0" distL="0" distR="0" wp14:anchorId="22F073B4" wp14:editId="34345AA7">
+          <wp:inline distT="0" distB="0" distL="0" distR="0" wp14:anchorId="22F073B4" wp14:editId="171CE7D2">
             <wp:extent cx="4191000" cy="3143250"/>
             <wp:effectExtent l="152400" t="152400" r="361950" b="361950"/>
             <wp:docPr id="180069219" name="Imagem 1" descr="Análise: Momodora: Reverie Under The Moonlight — mais um metroidvania de  qualidade para o Switch - Nintendo Blast"/>
@@ -3631,11 +3802,19 @@
       <w:r>
         <w:fldChar w:fldCharType="end"/>
       </w:r>
-      <w:r>
-        <w:rPr>
-          <w:lang w:val="en-US"/>
-        </w:rPr>
-        <w:t>Momodora: Reverie Under The Moonlight</w:t>
+      <w:proofErr w:type="spellStart"/>
+      <w:r>
+        <w:rPr>
+          <w:lang w:val="en-US"/>
+        </w:rPr>
+        <w:t>Momodora</w:t>
+      </w:r>
+      <w:proofErr w:type="spellEnd"/>
+      <w:r>
+        <w:rPr>
+          <w:lang w:val="en-US"/>
+        </w:rPr>
+        <w:t>: Reverie Under The Moonlight</w:t>
       </w:r>
     </w:p>
     <w:p>
@@ -3772,7 +3951,7 @@
           <w:noProof/>
         </w:rPr>
         <w:drawing>
-          <wp:inline distT="0" distB="0" distL="0" distR="0" wp14:anchorId="5773F1A6" wp14:editId="5DF251AE">
+          <wp:inline distT="0" distB="0" distL="0" distR="0" wp14:anchorId="5773F1A6" wp14:editId="685EC79E">
             <wp:extent cx="5759450" cy="3560445"/>
             <wp:effectExtent l="0" t="0" r="0" b="1905"/>
             <wp:docPr id="973849388" name="Imagem 1" descr="Fan Art Yasuo by ckncuong on DeviantArt"/>
@@ -4339,7 +4518,7 @@
         </w:rPr>
         <w:lastRenderedPageBreak/>
         <w:drawing>
-          <wp:inline distT="0" distB="0" distL="0" distR="0" wp14:anchorId="6813AAC7" wp14:editId="72DE871D">
+          <wp:inline distT="0" distB="0" distL="0" distR="0" wp14:anchorId="6813AAC7" wp14:editId="429EFD0E">
             <wp:extent cx="5759450" cy="4319905"/>
             <wp:effectExtent l="0" t="0" r="0" b="4445"/>
             <wp:docPr id="269380502" name="Imagem 10" descr="League of Legends (LOL) - Riven vs. Fiora 4K Wallpaper eroflueden"/>
@@ -4569,7 +4748,7 @@
           <w:noProof/>
         </w:rPr>
         <w:drawing>
-          <wp:inline distT="0" distB="0" distL="0" distR="0" wp14:anchorId="4C6F0C08" wp14:editId="3D07E4BA">
+          <wp:inline distT="0" distB="0" distL="0" distR="0" wp14:anchorId="4C6F0C08" wp14:editId="0F0EB769">
             <wp:extent cx="5759450" cy="4070350"/>
             <wp:effectExtent l="0" t="0" r="0" b="6350"/>
             <wp:docPr id="1172217655" name="Imagem 4" descr="Download Valorant Jett Blade Storm Poster Wallpaper | Wallpapers.com"/>
@@ -5552,7 +5731,21 @@
               <w:rPr>
                 <w:lang w:val="en-US"/>
               </w:rPr>
-              <w:t>Battle system would be a bit like momodora.</w:t>
+              <w:t xml:space="preserve">Battle system would be a bit like </w:t>
+            </w:r>
+            <w:proofErr w:type="spellStart"/>
+            <w:r>
+              <w:rPr>
+                <w:lang w:val="en-US"/>
+              </w:rPr>
+              <w:t>momodora</w:t>
+            </w:r>
+            <w:proofErr w:type="spellEnd"/>
+            <w:r>
+              <w:rPr>
+                <w:lang w:val="en-US"/>
+              </w:rPr>
+              <w:t>.</w:t>
             </w:r>
           </w:p>
         </w:tc>
@@ -7122,6 +7315,7 @@
     <w:rsid w:val="00770952"/>
     <w:rsid w:val="0086175C"/>
     <w:rsid w:val="008C07E0"/>
+    <w:rsid w:val="008E1429"/>
     <w:rsid w:val="009339CD"/>
     <w:rsid w:val="00985152"/>
     <w:rsid w:val="00E12252"/>

--- a/docs/game doc.docx
+++ b/docs/game doc.docx
@@ -216,21 +216,7 @@
         <w:rPr>
           <w:lang w:val="en-US"/>
         </w:rPr>
-        <w:t xml:space="preserve">Either way, it </w:t>
-      </w:r>
-      <w:proofErr w:type="spellStart"/>
-      <w:r>
-        <w:rPr>
-          <w:lang w:val="en-US"/>
-        </w:rPr>
-        <w:t>wont</w:t>
-      </w:r>
-      <w:proofErr w:type="spellEnd"/>
-      <w:r>
-        <w:rPr>
-          <w:lang w:val="en-US"/>
-        </w:rPr>
-        <w:t xml:space="preserve"> change what still happening to you, it may change how you will deal with the </w:t>
+        <w:t xml:space="preserve">Either way, it wont change what still happening to you, it may change how you will deal with the </w:t>
       </w:r>
       <w:r>
         <w:rPr>
@@ -753,19 +739,11 @@
           <w:lang w:val="en-US"/>
         </w:rPr>
       </w:pPr>
-      <w:proofErr w:type="spellStart"/>
-      <w:r>
-        <w:rPr>
-          <w:lang w:val="en-US"/>
-        </w:rPr>
-        <w:t>Its</w:t>
-      </w:r>
-      <w:proofErr w:type="spellEnd"/>
-      <w:r>
-        <w:rPr>
-          <w:lang w:val="en-US"/>
-        </w:rPr>
-        <w:t xml:space="preserve"> not a living thing</w:t>
+      <w:r>
+        <w:rPr>
+          <w:lang w:val="en-US"/>
+        </w:rPr>
+        <w:t>Its not a living thing</w:t>
       </w:r>
     </w:p>
     <w:p>
@@ -1166,19 +1144,11 @@
           <w:lang w:val="en-US"/>
         </w:rPr>
       </w:pPr>
-      <w:proofErr w:type="spellStart"/>
-      <w:r>
-        <w:rPr>
-          <w:lang w:val="en-US"/>
-        </w:rPr>
-        <w:t>Its</w:t>
-      </w:r>
-      <w:proofErr w:type="spellEnd"/>
-      <w:r>
-        <w:rPr>
-          <w:lang w:val="en-US"/>
-        </w:rPr>
-        <w:t xml:space="preserve"> not a living thing</w:t>
+      <w:r>
+        <w:rPr>
+          <w:lang w:val="en-US"/>
+        </w:rPr>
+        <w:t>Its not a living thing</w:t>
       </w:r>
     </w:p>
     <w:p>
@@ -1691,21 +1661,7 @@
         <w:rPr>
           <w:lang w:val="en-US"/>
         </w:rPr>
-        <w:t xml:space="preserve">And we are all </w:t>
-      </w:r>
-      <w:proofErr w:type="spellStart"/>
-      <w:r>
-        <w:rPr>
-          <w:lang w:val="en-US"/>
-        </w:rPr>
-        <w:t>gonna</w:t>
-      </w:r>
-      <w:proofErr w:type="spellEnd"/>
-      <w:r>
-        <w:rPr>
-          <w:lang w:val="en-US"/>
-        </w:rPr>
-        <w:t xml:space="preserve"> die</w:t>
+        <w:t>And we are all gonna die</w:t>
       </w:r>
     </w:p>
     <w:p>
@@ -2604,16 +2560,8 @@
         <w:rPr>
           <w:lang w:val="en-US"/>
         </w:rPr>
-        <w:t xml:space="preserve">May your </w:t>
-      </w:r>
-      <w:proofErr w:type="spellStart"/>
-      <w:r>
-        <w:rPr>
-          <w:lang w:val="en-US"/>
-        </w:rPr>
-        <w:t>lonelyness</w:t>
-      </w:r>
-      <w:proofErr w:type="spellEnd"/>
+        <w:t>May your lonelyness</w:t>
+      </w:r>
     </w:p>
     <w:p>
       <w:pPr>
@@ -3079,6 +3027,13 @@
     </w:p>
     <w:p>
       <w:pPr>
+        <w:rPr>
+          <w:lang w:val="en-US"/>
+        </w:rPr>
+      </w:pPr>
+    </w:p>
+    <w:p>
+      <w:pPr>
         <w:pStyle w:val="Ttulo1"/>
         <w:rPr>
           <w:lang w:val="en-US"/>
@@ -3119,6 +3074,13 @@
     </w:p>
     <w:p>
       <w:pPr>
+        <w:rPr>
+          <w:lang w:val="en-US"/>
+        </w:rPr>
+      </w:pPr>
+    </w:p>
+    <w:p>
+      <w:pPr>
         <w:pStyle w:val="Ttulo1"/>
         <w:rPr>
           <w:lang w:val="en-US"/>
@@ -3415,7 +3377,6 @@
         <w:rPr>
           <w:lang w:val="en-US"/>
         </w:rPr>
-        <w:lastRenderedPageBreak/>
         <w:t>The Game Must Be Close To Real Life</w:t>
       </w:r>
     </w:p>
@@ -3700,14 +3661,12 @@
           <w:lang w:val="en-US"/>
         </w:rPr>
       </w:pPr>
-      <w:proofErr w:type="spellStart"/>
       <w:r>
         <w:rPr>
           <w:lang w:val="en-US"/>
         </w:rPr>
         <w:t>Momodora</w:t>
       </w:r>
-      <w:proofErr w:type="spellEnd"/>
     </w:p>
     <w:p>
       <w:pPr>
@@ -3718,7 +3677,7 @@
           <w:noProof/>
         </w:rPr>
         <w:drawing>
-          <wp:inline distT="0" distB="0" distL="0" distR="0" wp14:anchorId="22F073B4" wp14:editId="171CE7D2">
+          <wp:inline distT="0" distB="0" distL="0" distR="0" wp14:anchorId="22F073B4" wp14:editId="1B6F59DA">
             <wp:extent cx="4191000" cy="3143250"/>
             <wp:effectExtent l="152400" t="152400" r="361950" b="361950"/>
             <wp:docPr id="180069219" name="Imagem 1" descr="Análise: Momodora: Reverie Under The Moonlight — mais um metroidvania de  qualidade para o Switch - Nintendo Blast"/>
@@ -3802,19 +3761,11 @@
       <w:r>
         <w:fldChar w:fldCharType="end"/>
       </w:r>
-      <w:proofErr w:type="spellStart"/>
-      <w:r>
-        <w:rPr>
-          <w:lang w:val="en-US"/>
-        </w:rPr>
-        <w:t>Momodora</w:t>
-      </w:r>
-      <w:proofErr w:type="spellEnd"/>
-      <w:r>
-        <w:rPr>
-          <w:lang w:val="en-US"/>
-        </w:rPr>
-        <w:t>: Reverie Under The Moonlight</w:t>
+      <w:r>
+        <w:rPr>
+          <w:lang w:val="en-US"/>
+        </w:rPr>
+        <w:t>Momodora: Reverie Under The Moonlight</w:t>
       </w:r>
     </w:p>
     <w:p>
@@ -3951,7 +3902,7 @@
           <w:noProof/>
         </w:rPr>
         <w:drawing>
-          <wp:inline distT="0" distB="0" distL="0" distR="0" wp14:anchorId="5773F1A6" wp14:editId="685EC79E">
+          <wp:inline distT="0" distB="0" distL="0" distR="0" wp14:anchorId="5773F1A6" wp14:editId="016BB0EE">
             <wp:extent cx="5759450" cy="3560445"/>
             <wp:effectExtent l="0" t="0" r="0" b="1905"/>
             <wp:docPr id="973849388" name="Imagem 1" descr="Fan Art Yasuo by ckncuong on DeviantArt"/>
@@ -4518,7 +4469,7 @@
         </w:rPr>
         <w:lastRenderedPageBreak/>
         <w:drawing>
-          <wp:inline distT="0" distB="0" distL="0" distR="0" wp14:anchorId="6813AAC7" wp14:editId="429EFD0E">
+          <wp:inline distT="0" distB="0" distL="0" distR="0" wp14:anchorId="6813AAC7" wp14:editId="54B0103C">
             <wp:extent cx="5759450" cy="4319905"/>
             <wp:effectExtent l="0" t="0" r="0" b="4445"/>
             <wp:docPr id="269380502" name="Imagem 10" descr="League of Legends (LOL) - Riven vs. Fiora 4K Wallpaper eroflueden"/>
@@ -4748,7 +4699,7 @@
           <w:noProof/>
         </w:rPr>
         <w:drawing>
-          <wp:inline distT="0" distB="0" distL="0" distR="0" wp14:anchorId="4C6F0C08" wp14:editId="0F0EB769">
+          <wp:inline distT="0" distB="0" distL="0" distR="0" wp14:anchorId="4C6F0C08" wp14:editId="72CD9A94">
             <wp:extent cx="5759450" cy="4070350"/>
             <wp:effectExtent l="0" t="0" r="0" b="6350"/>
             <wp:docPr id="1172217655" name="Imagem 4" descr="Download Valorant Jett Blade Storm Poster Wallpaper | Wallpapers.com"/>
@@ -5666,6 +5617,12 @@
           <w:lang w:val="en-US"/>
         </w:rPr>
       </w:pPr>
+      <w:r>
+        <w:rPr>
+          <w:lang w:val="en-US"/>
+        </w:rPr>
+        <w:br w:type="page"/>
+      </w:r>
     </w:p>
     <w:p>
       <w:pPr>
@@ -5678,6 +5635,7 @@
         <w:rPr>
           <w:lang w:val="en-US"/>
         </w:rPr>
+        <w:lastRenderedPageBreak/>
         <w:t>Project Requirements</w:t>
       </w:r>
     </w:p>
@@ -5733,19 +5691,30 @@
               </w:rPr>
               <w:t xml:space="preserve">Battle system would be a bit like </w:t>
             </w:r>
-            <w:proofErr w:type="spellStart"/>
             <w:r>
               <w:rPr>
                 <w:lang w:val="en-US"/>
               </w:rPr>
-              <w:t>momodora</w:t>
+              <w:t>M</w:t>
             </w:r>
-            <w:proofErr w:type="spellEnd"/>
             <w:r>
               <w:rPr>
                 <w:lang w:val="en-US"/>
               </w:rPr>
-              <w:t>.</w:t>
+              <w:t>omodora.</w:t>
+            </w:r>
+          </w:p>
+          <w:p>
+            <w:pPr>
+              <w:rPr>
+                <w:lang w:val="en-US"/>
+              </w:rPr>
+            </w:pPr>
+            <w:r>
+              <w:rPr>
+                <w:lang w:val="en-US"/>
+              </w:rPr>
+              <w:t>Characters playstyle would be based on Momodora, Riven, Yasuo, Jett.</w:t>
             </w:r>
           </w:p>
         </w:tc>
@@ -5824,8 +5793,45 @@
               <w:rPr>
                 <w:lang w:val="en-US"/>
               </w:rPr>
-              <w:lastRenderedPageBreak/>
               <w:t>Audio Control</w:t>
+            </w:r>
+          </w:p>
+        </w:tc>
+      </w:tr>
+      <w:tr>
+        <w:tc>
+          <w:tcPr>
+            <w:tcW w:w="4247" w:type="dxa"/>
+          </w:tcPr>
+          <w:p>
+            <w:pPr>
+              <w:rPr>
+                <w:lang w:val="en-US"/>
+              </w:rPr>
+            </w:pPr>
+            <w:r>
+              <w:rPr>
+                <w:lang w:val="en-US"/>
+              </w:rPr>
+              <w:t>Basic Requirements</w:t>
+            </w:r>
+          </w:p>
+        </w:tc>
+        <w:tc>
+          <w:tcPr>
+            <w:tcW w:w="4247" w:type="dxa"/>
+          </w:tcPr>
+          <w:p>
+            <w:pPr>
+              <w:rPr>
+                <w:lang w:val="en-US"/>
+              </w:rPr>
+            </w:pPr>
+            <w:r>
+              <w:rPr>
+                <w:lang w:val="en-US"/>
+              </w:rPr>
+              <w:t>Being playable on keyboard and controller</w:t>
             </w:r>
           </w:p>
         </w:tc>
@@ -7318,6 +7324,7 @@
     <w:rsid w:val="008E1429"/>
     <w:rsid w:val="009339CD"/>
     <w:rsid w:val="00985152"/>
+    <w:rsid w:val="009C357F"/>
     <w:rsid w:val="00E12252"/>
   </w:rsids>
   <m:mathPr>

--- a/docs/game doc.docx
+++ b/docs/game doc.docx
@@ -3677,7 +3677,7 @@
           <w:noProof/>
         </w:rPr>
         <w:drawing>
-          <wp:inline distT="0" distB="0" distL="0" distR="0" wp14:anchorId="22F073B4" wp14:editId="1B6F59DA">
+          <wp:inline distT="0" distB="0" distL="0" distR="0" wp14:anchorId="22F073B4" wp14:editId="70537EAD">
             <wp:extent cx="4191000" cy="3143250"/>
             <wp:effectExtent l="152400" t="152400" r="361950" b="361950"/>
             <wp:docPr id="180069219" name="Imagem 1" descr="Análise: Momodora: Reverie Under The Moonlight — mais um metroidvania de  qualidade para o Switch - Nintendo Blast"/>
@@ -3902,7 +3902,7 @@
           <w:noProof/>
         </w:rPr>
         <w:drawing>
-          <wp:inline distT="0" distB="0" distL="0" distR="0" wp14:anchorId="5773F1A6" wp14:editId="016BB0EE">
+          <wp:inline distT="0" distB="0" distL="0" distR="0" wp14:anchorId="5773F1A6" wp14:editId="34926C5A">
             <wp:extent cx="5759450" cy="3560445"/>
             <wp:effectExtent l="0" t="0" r="0" b="1905"/>
             <wp:docPr id="973849388" name="Imagem 1" descr="Fan Art Yasuo by ckncuong on DeviantArt"/>
@@ -4469,7 +4469,7 @@
         </w:rPr>
         <w:lastRenderedPageBreak/>
         <w:drawing>
-          <wp:inline distT="0" distB="0" distL="0" distR="0" wp14:anchorId="6813AAC7" wp14:editId="54B0103C">
+          <wp:inline distT="0" distB="0" distL="0" distR="0" wp14:anchorId="6813AAC7" wp14:editId="0CE47CBF">
             <wp:extent cx="5759450" cy="4319905"/>
             <wp:effectExtent l="0" t="0" r="0" b="4445"/>
             <wp:docPr id="269380502" name="Imagem 10" descr="League of Legends (LOL) - Riven vs. Fiora 4K Wallpaper eroflueden"/>
@@ -4699,7 +4699,7 @@
           <w:noProof/>
         </w:rPr>
         <w:drawing>
-          <wp:inline distT="0" distB="0" distL="0" distR="0" wp14:anchorId="4C6F0C08" wp14:editId="72CD9A94">
+          <wp:inline distT="0" distB="0" distL="0" distR="0" wp14:anchorId="4C6F0C08" wp14:editId="5F604FDB">
             <wp:extent cx="5759450" cy="4070350"/>
             <wp:effectExtent l="0" t="0" r="0" b="6350"/>
             <wp:docPr id="1172217655" name="Imagem 4" descr="Download Valorant Jett Blade Storm Poster Wallpaper | Wallpapers.com"/>
@@ -5614,6 +5614,915 @@
     <w:p>
       <w:pPr>
         <w:rPr>
+          <w:lang w:val="en-US"/>
+        </w:rPr>
+      </w:pPr>
+      <w:r>
+        <w:rPr>
+          <w:lang w:val="en-US"/>
+        </w:rPr>
+        <w:br w:type="page"/>
+      </w:r>
+    </w:p>
+    <w:p>
+      <w:pPr>
+        <w:pStyle w:val="Ttulo2"/>
+        <w:rPr>
+          <w:lang w:val="en-US"/>
+        </w:rPr>
+      </w:pPr>
+      <w:r>
+        <w:rPr>
+          <w:lang w:val="en-US"/>
+        </w:rPr>
+        <w:lastRenderedPageBreak/>
+        <w:t>Pose Examples</w:t>
+      </w:r>
+    </w:p>
+    <w:p>
+      <w:pPr>
+        <w:rPr>
+          <w:lang w:val="en-US"/>
+        </w:rPr>
+      </w:pPr>
+    </w:p>
+    <w:p>
+      <w:pPr>
+        <w:rPr>
+          <w:lang w:val="en-US"/>
+        </w:rPr>
+      </w:pPr>
+      <w:r>
+        <w:rPr>
+          <w:noProof/>
+        </w:rPr>
+        <w:drawing>
+          <wp:inline distT="0" distB="0" distL="0" distR="0" wp14:anchorId="7930386E" wp14:editId="4F5089B7">
+            <wp:extent cx="2247900" cy="3981450"/>
+            <wp:effectExtent l="0" t="0" r="0" b="0"/>
+            <wp:docPr id="1535545112" name="Imagem 1" descr="Contém uma imagem de: gravity rush kat | Tumblr"/>
+            <wp:cNvGraphicFramePr>
+              <a:graphicFrameLocks xmlns:a="http://schemas.openxmlformats.org/drawingml/2006/main" noChangeAspect="1"/>
+            </wp:cNvGraphicFramePr>
+            <a:graphic xmlns:a="http://schemas.openxmlformats.org/drawingml/2006/main">
+              <a:graphicData uri="http://schemas.openxmlformats.org/drawingml/2006/picture">
+                <pic:pic xmlns:pic="http://schemas.openxmlformats.org/drawingml/2006/picture">
+                  <pic:nvPicPr>
+                    <pic:cNvPr id="0" name="Picture 1" descr="Contém uma imagem de: gravity rush kat | Tumblr"/>
+                    <pic:cNvPicPr>
+                      <a:picLocks noChangeAspect="1" noChangeArrowheads="1"/>
+                    </pic:cNvPicPr>
+                  </pic:nvPicPr>
+                  <pic:blipFill>
+                    <a:blip r:embed="rId32">
+                      <a:extLst>
+                        <a:ext uri="{28A0092B-C50C-407E-A947-70E740481C1C}">
+                          <a14:useLocalDpi xmlns:a14="http://schemas.microsoft.com/office/drawing/2010/main" val="0"/>
+                        </a:ext>
+                      </a:extLst>
+                    </a:blip>
+                    <a:srcRect/>
+                    <a:stretch>
+                      <a:fillRect/>
+                    </a:stretch>
+                  </pic:blipFill>
+                  <pic:spPr bwMode="auto">
+                    <a:xfrm>
+                      <a:off x="0" y="0"/>
+                      <a:ext cx="2247900" cy="3981450"/>
+                    </a:xfrm>
+                    <a:prstGeom prst="rect">
+                      <a:avLst/>
+                    </a:prstGeom>
+                    <a:noFill/>
+                    <a:ln>
+                      <a:noFill/>
+                    </a:ln>
+                  </pic:spPr>
+                </pic:pic>
+              </a:graphicData>
+            </a:graphic>
+          </wp:inline>
+        </w:drawing>
+      </w:r>
+    </w:p>
+    <w:p>
+      <w:pPr>
+        <w:rPr>
+          <w:lang w:val="en-US"/>
+        </w:rPr>
+      </w:pPr>
+    </w:p>
+    <w:p>
+      <w:pPr>
+        <w:rPr>
+          <w:lang w:val="en-US"/>
+        </w:rPr>
+      </w:pPr>
+      <w:r>
+        <w:rPr>
+          <w:noProof/>
+        </w:rPr>
+        <w:drawing>
+          <wp:inline distT="0" distB="0" distL="0" distR="0" wp14:anchorId="16813467" wp14:editId="26153038">
+            <wp:extent cx="2238375" cy="3171825"/>
+            <wp:effectExtent l="0" t="0" r="9525" b="9525"/>
+            <wp:docPr id="1786199925" name="Imagem 2" descr="Contém uma imagem de: imgur.com"/>
+            <wp:cNvGraphicFramePr>
+              <a:graphicFrameLocks xmlns:a="http://schemas.openxmlformats.org/drawingml/2006/main" noChangeAspect="1"/>
+            </wp:cNvGraphicFramePr>
+            <a:graphic xmlns:a="http://schemas.openxmlformats.org/drawingml/2006/main">
+              <a:graphicData uri="http://schemas.openxmlformats.org/drawingml/2006/picture">
+                <pic:pic xmlns:pic="http://schemas.openxmlformats.org/drawingml/2006/picture">
+                  <pic:nvPicPr>
+                    <pic:cNvPr id="0" name="Picture 3" descr="Contém uma imagem de: imgur.com"/>
+                    <pic:cNvPicPr>
+                      <a:picLocks noChangeAspect="1" noChangeArrowheads="1"/>
+                    </pic:cNvPicPr>
+                  </pic:nvPicPr>
+                  <pic:blipFill>
+                    <a:blip r:embed="rId33">
+                      <a:extLst>
+                        <a:ext uri="{28A0092B-C50C-407E-A947-70E740481C1C}">
+                          <a14:useLocalDpi xmlns:a14="http://schemas.microsoft.com/office/drawing/2010/main" val="0"/>
+                        </a:ext>
+                      </a:extLst>
+                    </a:blip>
+                    <a:srcRect/>
+                    <a:stretch>
+                      <a:fillRect/>
+                    </a:stretch>
+                  </pic:blipFill>
+                  <pic:spPr bwMode="auto">
+                    <a:xfrm>
+                      <a:off x="0" y="0"/>
+                      <a:ext cx="2238375" cy="3171825"/>
+                    </a:xfrm>
+                    <a:prstGeom prst="rect">
+                      <a:avLst/>
+                    </a:prstGeom>
+                    <a:noFill/>
+                    <a:ln>
+                      <a:noFill/>
+                    </a:ln>
+                  </pic:spPr>
+                </pic:pic>
+              </a:graphicData>
+            </a:graphic>
+          </wp:inline>
+        </w:drawing>
+      </w:r>
+    </w:p>
+    <w:p>
+      <w:pPr>
+        <w:rPr>
+          <w:lang w:val="en-US"/>
+        </w:rPr>
+      </w:pPr>
+    </w:p>
+    <w:p>
+      <w:pPr>
+        <w:rPr>
+          <w:lang w:val="en-US"/>
+        </w:rPr>
+      </w:pPr>
+      <w:r>
+        <w:rPr>
+          <w:noProof/>
+        </w:rPr>
+        <w:lastRenderedPageBreak/>
+        <w:drawing>
+          <wp:inline distT="0" distB="0" distL="0" distR="0" wp14:anchorId="769F7B63" wp14:editId="4CFED4D7">
+            <wp:extent cx="2247900" cy="2619375"/>
+            <wp:effectExtent l="0" t="0" r="0" b="9525"/>
+            <wp:docPr id="405871453" name="Imagem 3" descr="Contém uma imagem de: imagenes boku no hero academia"/>
+            <wp:cNvGraphicFramePr>
+              <a:graphicFrameLocks xmlns:a="http://schemas.openxmlformats.org/drawingml/2006/main" noChangeAspect="1"/>
+            </wp:cNvGraphicFramePr>
+            <a:graphic xmlns:a="http://schemas.openxmlformats.org/drawingml/2006/main">
+              <a:graphicData uri="http://schemas.openxmlformats.org/drawingml/2006/picture">
+                <pic:pic xmlns:pic="http://schemas.openxmlformats.org/drawingml/2006/picture">
+                  <pic:nvPicPr>
+                    <pic:cNvPr id="0" name="Picture 5" descr="Contém uma imagem de: imagenes boku no hero academia"/>
+                    <pic:cNvPicPr>
+                      <a:picLocks noChangeAspect="1" noChangeArrowheads="1"/>
+                    </pic:cNvPicPr>
+                  </pic:nvPicPr>
+                  <pic:blipFill>
+                    <a:blip r:embed="rId34">
+                      <a:extLst>
+                        <a:ext uri="{28A0092B-C50C-407E-A947-70E740481C1C}">
+                          <a14:useLocalDpi xmlns:a14="http://schemas.microsoft.com/office/drawing/2010/main" val="0"/>
+                        </a:ext>
+                      </a:extLst>
+                    </a:blip>
+                    <a:srcRect/>
+                    <a:stretch>
+                      <a:fillRect/>
+                    </a:stretch>
+                  </pic:blipFill>
+                  <pic:spPr bwMode="auto">
+                    <a:xfrm>
+                      <a:off x="0" y="0"/>
+                      <a:ext cx="2247900" cy="2619375"/>
+                    </a:xfrm>
+                    <a:prstGeom prst="rect">
+                      <a:avLst/>
+                    </a:prstGeom>
+                    <a:noFill/>
+                    <a:ln>
+                      <a:noFill/>
+                    </a:ln>
+                  </pic:spPr>
+                </pic:pic>
+              </a:graphicData>
+            </a:graphic>
+          </wp:inline>
+        </w:drawing>
+      </w:r>
+    </w:p>
+    <w:p>
+      <w:pPr>
+        <w:rPr>
+          <w:lang w:val="en-US"/>
+        </w:rPr>
+      </w:pPr>
+    </w:p>
+    <w:p>
+      <w:pPr>
+        <w:rPr>
+          <w:lang w:val="en-US"/>
+        </w:rPr>
+      </w:pPr>
+      <w:r>
+        <w:rPr>
+          <w:noProof/>
+        </w:rPr>
+        <w:drawing>
+          <wp:inline distT="0" distB="0" distL="0" distR="0" wp14:anchorId="0F011F8C" wp14:editId="20B9BD1C">
+            <wp:extent cx="2247900" cy="3990975"/>
+            <wp:effectExtent l="0" t="0" r="0" b="9525"/>
+            <wp:docPr id="1891318234" name="Imagem 4" descr="Contém uma imagem de: Attack on titan x male reader one shots - Maybe now- Father Levi x Young son reader"/>
+            <wp:cNvGraphicFramePr>
+              <a:graphicFrameLocks xmlns:a="http://schemas.openxmlformats.org/drawingml/2006/main" noChangeAspect="1"/>
+            </wp:cNvGraphicFramePr>
+            <a:graphic xmlns:a="http://schemas.openxmlformats.org/drawingml/2006/main">
+              <a:graphicData uri="http://schemas.openxmlformats.org/drawingml/2006/picture">
+                <pic:pic xmlns:pic="http://schemas.openxmlformats.org/drawingml/2006/picture">
+                  <pic:nvPicPr>
+                    <pic:cNvPr id="0" name="Picture 7" descr="Contém uma imagem de: Attack on titan x male reader one shots - Maybe now- Father Levi x Young son reader"/>
+                    <pic:cNvPicPr>
+                      <a:picLocks noChangeAspect="1" noChangeArrowheads="1"/>
+                    </pic:cNvPicPr>
+                  </pic:nvPicPr>
+                  <pic:blipFill>
+                    <a:blip r:embed="rId35">
+                      <a:extLst>
+                        <a:ext uri="{28A0092B-C50C-407E-A947-70E740481C1C}">
+                          <a14:useLocalDpi xmlns:a14="http://schemas.microsoft.com/office/drawing/2010/main" val="0"/>
+                        </a:ext>
+                      </a:extLst>
+                    </a:blip>
+                    <a:srcRect/>
+                    <a:stretch>
+                      <a:fillRect/>
+                    </a:stretch>
+                  </pic:blipFill>
+                  <pic:spPr bwMode="auto">
+                    <a:xfrm>
+                      <a:off x="0" y="0"/>
+                      <a:ext cx="2247900" cy="3990975"/>
+                    </a:xfrm>
+                    <a:prstGeom prst="rect">
+                      <a:avLst/>
+                    </a:prstGeom>
+                    <a:noFill/>
+                    <a:ln>
+                      <a:noFill/>
+                    </a:ln>
+                  </pic:spPr>
+                </pic:pic>
+              </a:graphicData>
+            </a:graphic>
+          </wp:inline>
+        </w:drawing>
+      </w:r>
+    </w:p>
+    <w:p>
+      <w:pPr>
+        <w:rPr>
+          <w:lang w:val="en-US"/>
+        </w:rPr>
+      </w:pPr>
+    </w:p>
+    <w:p>
+      <w:pPr>
+        <w:rPr>
+          <w:lang w:val="en-US"/>
+        </w:rPr>
+      </w:pPr>
+      <w:r>
+        <w:rPr>
+          <w:noProof/>
+        </w:rPr>
+        <w:lastRenderedPageBreak/>
+        <w:drawing>
+          <wp:inline distT="0" distB="0" distL="0" distR="0" wp14:anchorId="6538A78E" wp14:editId="628FC475">
+            <wp:extent cx="2247900" cy="2333625"/>
+            <wp:effectExtent l="0" t="0" r="0" b="9525"/>
+            <wp:docPr id="1922402203" name="Imagem 5" descr="Contém uma imagem de: "/>
+            <wp:cNvGraphicFramePr>
+              <a:graphicFrameLocks xmlns:a="http://schemas.openxmlformats.org/drawingml/2006/main" noChangeAspect="1"/>
+            </wp:cNvGraphicFramePr>
+            <a:graphic xmlns:a="http://schemas.openxmlformats.org/drawingml/2006/main">
+              <a:graphicData uri="http://schemas.openxmlformats.org/drawingml/2006/picture">
+                <pic:pic xmlns:pic="http://schemas.openxmlformats.org/drawingml/2006/picture">
+                  <pic:nvPicPr>
+                    <pic:cNvPr id="0" name="Picture 9" descr="Contém uma imagem de: "/>
+                    <pic:cNvPicPr>
+                      <a:picLocks noChangeAspect="1" noChangeArrowheads="1"/>
+                    </pic:cNvPicPr>
+                  </pic:nvPicPr>
+                  <pic:blipFill>
+                    <a:blip r:embed="rId36">
+                      <a:extLst>
+                        <a:ext uri="{28A0092B-C50C-407E-A947-70E740481C1C}">
+                          <a14:useLocalDpi xmlns:a14="http://schemas.microsoft.com/office/drawing/2010/main" val="0"/>
+                        </a:ext>
+                      </a:extLst>
+                    </a:blip>
+                    <a:srcRect/>
+                    <a:stretch>
+                      <a:fillRect/>
+                    </a:stretch>
+                  </pic:blipFill>
+                  <pic:spPr bwMode="auto">
+                    <a:xfrm>
+                      <a:off x="0" y="0"/>
+                      <a:ext cx="2247900" cy="2333625"/>
+                    </a:xfrm>
+                    <a:prstGeom prst="rect">
+                      <a:avLst/>
+                    </a:prstGeom>
+                    <a:noFill/>
+                    <a:ln>
+                      <a:noFill/>
+                    </a:ln>
+                  </pic:spPr>
+                </pic:pic>
+              </a:graphicData>
+            </a:graphic>
+          </wp:inline>
+        </w:drawing>
+      </w:r>
+    </w:p>
+    <w:p>
+      <w:pPr>
+        <w:rPr>
+          <w:lang w:val="en-US"/>
+        </w:rPr>
+      </w:pPr>
+    </w:p>
+    <w:p>
+      <w:pPr>
+        <w:rPr>
+          <w:lang w:val="en-US"/>
+        </w:rPr>
+      </w:pPr>
+      <w:r>
+        <w:rPr>
+          <w:noProof/>
+        </w:rPr>
+        <w:drawing>
+          <wp:inline distT="0" distB="0" distL="0" distR="0" wp14:anchorId="514CF193" wp14:editId="6F389A59">
+            <wp:extent cx="2238375" cy="3152775"/>
+            <wp:effectExtent l="0" t="0" r="9525" b="9525"/>
+            <wp:docPr id="380394393" name="Imagem 6" descr="Contém uma imagem de: "/>
+            <wp:cNvGraphicFramePr>
+              <a:graphicFrameLocks xmlns:a="http://schemas.openxmlformats.org/drawingml/2006/main" noChangeAspect="1"/>
+            </wp:cNvGraphicFramePr>
+            <a:graphic xmlns:a="http://schemas.openxmlformats.org/drawingml/2006/main">
+              <a:graphicData uri="http://schemas.openxmlformats.org/drawingml/2006/picture">
+                <pic:pic xmlns:pic="http://schemas.openxmlformats.org/drawingml/2006/picture">
+                  <pic:nvPicPr>
+                    <pic:cNvPr id="0" name="Picture 11" descr="Contém uma imagem de: "/>
+                    <pic:cNvPicPr>
+                      <a:picLocks noChangeAspect="1" noChangeArrowheads="1"/>
+                    </pic:cNvPicPr>
+                  </pic:nvPicPr>
+                  <pic:blipFill>
+                    <a:blip r:embed="rId37">
+                      <a:extLst>
+                        <a:ext uri="{28A0092B-C50C-407E-A947-70E740481C1C}">
+                          <a14:useLocalDpi xmlns:a14="http://schemas.microsoft.com/office/drawing/2010/main" val="0"/>
+                        </a:ext>
+                      </a:extLst>
+                    </a:blip>
+                    <a:srcRect/>
+                    <a:stretch>
+                      <a:fillRect/>
+                    </a:stretch>
+                  </pic:blipFill>
+                  <pic:spPr bwMode="auto">
+                    <a:xfrm>
+                      <a:off x="0" y="0"/>
+                      <a:ext cx="2238375" cy="3152775"/>
+                    </a:xfrm>
+                    <a:prstGeom prst="rect">
+                      <a:avLst/>
+                    </a:prstGeom>
+                    <a:noFill/>
+                    <a:ln>
+                      <a:noFill/>
+                    </a:ln>
+                  </pic:spPr>
+                </pic:pic>
+              </a:graphicData>
+            </a:graphic>
+          </wp:inline>
+        </w:drawing>
+      </w:r>
+    </w:p>
+    <w:p>
+      <w:pPr>
+        <w:rPr>
+          <w:lang w:val="en-US"/>
+        </w:rPr>
+      </w:pPr>
+    </w:p>
+    <w:p>
+      <w:pPr>
+        <w:rPr>
+          <w:lang w:val="en-US"/>
+        </w:rPr>
+      </w:pPr>
+      <w:r>
+        <w:rPr>
+          <w:noProof/>
+        </w:rPr>
+        <w:lastRenderedPageBreak/>
+        <w:drawing>
+          <wp:inline distT="0" distB="0" distL="0" distR="0" wp14:anchorId="457F24ED" wp14:editId="07E3243F">
+            <wp:extent cx="2247900" cy="3848100"/>
+            <wp:effectExtent l="0" t="0" r="0" b="0"/>
+            <wp:docPr id="1121789839" name="Imagem 7" descr="Contém uma imagem de: "/>
+            <wp:cNvGraphicFramePr>
+              <a:graphicFrameLocks xmlns:a="http://schemas.openxmlformats.org/drawingml/2006/main" noChangeAspect="1"/>
+            </wp:cNvGraphicFramePr>
+            <a:graphic xmlns:a="http://schemas.openxmlformats.org/drawingml/2006/main">
+              <a:graphicData uri="http://schemas.openxmlformats.org/drawingml/2006/picture">
+                <pic:pic xmlns:pic="http://schemas.openxmlformats.org/drawingml/2006/picture">
+                  <pic:nvPicPr>
+                    <pic:cNvPr id="0" name="Picture 13" descr="Contém uma imagem de: "/>
+                    <pic:cNvPicPr>
+                      <a:picLocks noChangeAspect="1" noChangeArrowheads="1"/>
+                    </pic:cNvPicPr>
+                  </pic:nvPicPr>
+                  <pic:blipFill>
+                    <a:blip r:embed="rId38">
+                      <a:extLst>
+                        <a:ext uri="{28A0092B-C50C-407E-A947-70E740481C1C}">
+                          <a14:useLocalDpi xmlns:a14="http://schemas.microsoft.com/office/drawing/2010/main" val="0"/>
+                        </a:ext>
+                      </a:extLst>
+                    </a:blip>
+                    <a:srcRect/>
+                    <a:stretch>
+                      <a:fillRect/>
+                    </a:stretch>
+                  </pic:blipFill>
+                  <pic:spPr bwMode="auto">
+                    <a:xfrm>
+                      <a:off x="0" y="0"/>
+                      <a:ext cx="2247900" cy="3848100"/>
+                    </a:xfrm>
+                    <a:prstGeom prst="rect">
+                      <a:avLst/>
+                    </a:prstGeom>
+                    <a:noFill/>
+                    <a:ln>
+                      <a:noFill/>
+                    </a:ln>
+                  </pic:spPr>
+                </pic:pic>
+              </a:graphicData>
+            </a:graphic>
+          </wp:inline>
+        </w:drawing>
+      </w:r>
+    </w:p>
+    <w:p>
+      <w:pPr>
+        <w:rPr>
+          <w:lang w:val="en-US"/>
+        </w:rPr>
+      </w:pPr>
+    </w:p>
+    <w:p>
+      <w:pPr>
+        <w:rPr>
+          <w:lang w:val="en-US"/>
+        </w:rPr>
+      </w:pPr>
+      <w:r>
+        <w:rPr>
+          <w:noProof/>
+        </w:rPr>
+        <w:drawing>
+          <wp:inline distT="0" distB="0" distL="0" distR="0" wp14:anchorId="534A68EE" wp14:editId="20766E88">
+            <wp:extent cx="2238375" cy="3171825"/>
+            <wp:effectExtent l="0" t="0" r="9525" b="9525"/>
+            <wp:docPr id="1660058428" name="Imagem 8" descr="Contém uma imagem de: "/>
+            <wp:cNvGraphicFramePr>
+              <a:graphicFrameLocks xmlns:a="http://schemas.openxmlformats.org/drawingml/2006/main" noChangeAspect="1"/>
+            </wp:cNvGraphicFramePr>
+            <a:graphic xmlns:a="http://schemas.openxmlformats.org/drawingml/2006/main">
+              <a:graphicData uri="http://schemas.openxmlformats.org/drawingml/2006/picture">
+                <pic:pic xmlns:pic="http://schemas.openxmlformats.org/drawingml/2006/picture">
+                  <pic:nvPicPr>
+                    <pic:cNvPr id="0" name="Picture 15" descr="Contém uma imagem de: "/>
+                    <pic:cNvPicPr>
+                      <a:picLocks noChangeAspect="1" noChangeArrowheads="1"/>
+                    </pic:cNvPicPr>
+                  </pic:nvPicPr>
+                  <pic:blipFill>
+                    <a:blip r:embed="rId39">
+                      <a:extLst>
+                        <a:ext uri="{28A0092B-C50C-407E-A947-70E740481C1C}">
+                          <a14:useLocalDpi xmlns:a14="http://schemas.microsoft.com/office/drawing/2010/main" val="0"/>
+                        </a:ext>
+                      </a:extLst>
+                    </a:blip>
+                    <a:srcRect/>
+                    <a:stretch>
+                      <a:fillRect/>
+                    </a:stretch>
+                  </pic:blipFill>
+                  <pic:spPr bwMode="auto">
+                    <a:xfrm>
+                      <a:off x="0" y="0"/>
+                      <a:ext cx="2238375" cy="3171825"/>
+                    </a:xfrm>
+                    <a:prstGeom prst="rect">
+                      <a:avLst/>
+                    </a:prstGeom>
+                    <a:noFill/>
+                    <a:ln>
+                      <a:noFill/>
+                    </a:ln>
+                  </pic:spPr>
+                </pic:pic>
+              </a:graphicData>
+            </a:graphic>
+          </wp:inline>
+        </w:drawing>
+      </w:r>
+    </w:p>
+    <w:p>
+      <w:pPr>
+        <w:rPr>
+          <w:lang w:val="en-US"/>
+        </w:rPr>
+      </w:pPr>
+    </w:p>
+    <w:p>
+      <w:pPr>
+        <w:rPr>
+          <w:lang w:val="en-US"/>
+        </w:rPr>
+      </w:pPr>
+      <w:r>
+        <w:rPr>
+          <w:noProof/>
+        </w:rPr>
+        <w:lastRenderedPageBreak/>
+        <w:drawing>
+          <wp:inline distT="0" distB="0" distL="0" distR="0" wp14:anchorId="19E37D12" wp14:editId="778BBD23">
+            <wp:extent cx="2247900" cy="2247900"/>
+            <wp:effectExtent l="0" t="0" r="0" b="0"/>
+            <wp:docPr id="1166882044" name="Imagem 9" descr="Contém uma imagem de: 涂  , T zzzzz青椒右司"/>
+            <wp:cNvGraphicFramePr>
+              <a:graphicFrameLocks xmlns:a="http://schemas.openxmlformats.org/drawingml/2006/main" noChangeAspect="1"/>
+            </wp:cNvGraphicFramePr>
+            <a:graphic xmlns:a="http://schemas.openxmlformats.org/drawingml/2006/main">
+              <a:graphicData uri="http://schemas.openxmlformats.org/drawingml/2006/picture">
+                <pic:pic xmlns:pic="http://schemas.openxmlformats.org/drawingml/2006/picture">
+                  <pic:nvPicPr>
+                    <pic:cNvPr id="0" name="Picture 17" descr="Contém uma imagem de: 涂  , T zzzzz青椒右司"/>
+                    <pic:cNvPicPr>
+                      <a:picLocks noChangeAspect="1" noChangeArrowheads="1"/>
+                    </pic:cNvPicPr>
+                  </pic:nvPicPr>
+                  <pic:blipFill>
+                    <a:blip r:embed="rId40">
+                      <a:extLst>
+                        <a:ext uri="{28A0092B-C50C-407E-A947-70E740481C1C}">
+                          <a14:useLocalDpi xmlns:a14="http://schemas.microsoft.com/office/drawing/2010/main" val="0"/>
+                        </a:ext>
+                      </a:extLst>
+                    </a:blip>
+                    <a:srcRect/>
+                    <a:stretch>
+                      <a:fillRect/>
+                    </a:stretch>
+                  </pic:blipFill>
+                  <pic:spPr bwMode="auto">
+                    <a:xfrm>
+                      <a:off x="0" y="0"/>
+                      <a:ext cx="2247900" cy="2247900"/>
+                    </a:xfrm>
+                    <a:prstGeom prst="rect">
+                      <a:avLst/>
+                    </a:prstGeom>
+                    <a:noFill/>
+                    <a:ln>
+                      <a:noFill/>
+                    </a:ln>
+                  </pic:spPr>
+                </pic:pic>
+              </a:graphicData>
+            </a:graphic>
+          </wp:inline>
+        </w:drawing>
+      </w:r>
+    </w:p>
+    <w:p>
+      <w:pPr>
+        <w:rPr>
+          <w:lang w:val="en-US"/>
+        </w:rPr>
+      </w:pPr>
+    </w:p>
+    <w:p>
+      <w:pPr>
+        <w:rPr>
+          <w:lang w:val="en-US"/>
+        </w:rPr>
+      </w:pPr>
+      <w:r>
+        <w:rPr>
+          <w:noProof/>
+        </w:rPr>
+        <w:drawing>
+          <wp:inline distT="0" distB="0" distL="0" distR="0" wp14:anchorId="768F04EF" wp14:editId="32B3AA96">
+            <wp:extent cx="2247900" cy="3381375"/>
+            <wp:effectExtent l="0" t="0" r="0" b="9525"/>
+            <wp:docPr id="1633278971" name="Imagem 10" descr="Contém uma imagem de: this isn't happiness."/>
+            <wp:cNvGraphicFramePr>
+              <a:graphicFrameLocks xmlns:a="http://schemas.openxmlformats.org/drawingml/2006/main" noChangeAspect="1"/>
+            </wp:cNvGraphicFramePr>
+            <a:graphic xmlns:a="http://schemas.openxmlformats.org/drawingml/2006/main">
+              <a:graphicData uri="http://schemas.openxmlformats.org/drawingml/2006/picture">
+                <pic:pic xmlns:pic="http://schemas.openxmlformats.org/drawingml/2006/picture">
+                  <pic:nvPicPr>
+                    <pic:cNvPr id="0" name="Picture 19" descr="Contém uma imagem de: this isn't happiness."/>
+                    <pic:cNvPicPr>
+                      <a:picLocks noChangeAspect="1" noChangeArrowheads="1"/>
+                    </pic:cNvPicPr>
+                  </pic:nvPicPr>
+                  <pic:blipFill>
+                    <a:blip r:embed="rId41">
+                      <a:extLst>
+                        <a:ext uri="{28A0092B-C50C-407E-A947-70E740481C1C}">
+                          <a14:useLocalDpi xmlns:a14="http://schemas.microsoft.com/office/drawing/2010/main" val="0"/>
+                        </a:ext>
+                      </a:extLst>
+                    </a:blip>
+                    <a:srcRect/>
+                    <a:stretch>
+                      <a:fillRect/>
+                    </a:stretch>
+                  </pic:blipFill>
+                  <pic:spPr bwMode="auto">
+                    <a:xfrm>
+                      <a:off x="0" y="0"/>
+                      <a:ext cx="2247900" cy="3381375"/>
+                    </a:xfrm>
+                    <a:prstGeom prst="rect">
+                      <a:avLst/>
+                    </a:prstGeom>
+                    <a:noFill/>
+                    <a:ln>
+                      <a:noFill/>
+                    </a:ln>
+                  </pic:spPr>
+                </pic:pic>
+              </a:graphicData>
+            </a:graphic>
+          </wp:inline>
+        </w:drawing>
+      </w:r>
+    </w:p>
+    <w:p>
+      <w:pPr>
+        <w:rPr>
+          <w:lang w:val="en-US"/>
+        </w:rPr>
+      </w:pPr>
+    </w:p>
+    <w:p>
+      <w:pPr>
+        <w:rPr>
+          <w:lang w:val="en-US"/>
+        </w:rPr>
+      </w:pPr>
+      <w:r>
+        <w:rPr>
+          <w:noProof/>
+        </w:rPr>
+        <w:lastRenderedPageBreak/>
+        <w:drawing>
+          <wp:inline distT="0" distB="0" distL="0" distR="0" wp14:anchorId="5EC032D9" wp14:editId="65C5E729">
+            <wp:extent cx="2238375" cy="2600325"/>
+            <wp:effectExtent l="0" t="0" r="9525" b="9525"/>
+            <wp:docPr id="1629568542" name="Imagem 11" descr="Contém uma imagem de: 宙に浮き、水の上に立つ。「現実世界のルールを無視」した夢のような写真。"/>
+            <wp:cNvGraphicFramePr>
+              <a:graphicFrameLocks xmlns:a="http://schemas.openxmlformats.org/drawingml/2006/main" noChangeAspect="1"/>
+            </wp:cNvGraphicFramePr>
+            <a:graphic xmlns:a="http://schemas.openxmlformats.org/drawingml/2006/main">
+              <a:graphicData uri="http://schemas.openxmlformats.org/drawingml/2006/picture">
+                <pic:pic xmlns:pic="http://schemas.openxmlformats.org/drawingml/2006/picture">
+                  <pic:nvPicPr>
+                    <pic:cNvPr id="0" name="Picture 21" descr="Contém uma imagem de: 宙に浮き、水の上に立つ。「現実世界のルールを無視」した夢のような写真。"/>
+                    <pic:cNvPicPr>
+                      <a:picLocks noChangeAspect="1" noChangeArrowheads="1"/>
+                    </pic:cNvPicPr>
+                  </pic:nvPicPr>
+                  <pic:blipFill>
+                    <a:blip r:embed="rId42">
+                      <a:extLst>
+                        <a:ext uri="{28A0092B-C50C-407E-A947-70E740481C1C}">
+                          <a14:useLocalDpi xmlns:a14="http://schemas.microsoft.com/office/drawing/2010/main" val="0"/>
+                        </a:ext>
+                      </a:extLst>
+                    </a:blip>
+                    <a:srcRect/>
+                    <a:stretch>
+                      <a:fillRect/>
+                    </a:stretch>
+                  </pic:blipFill>
+                  <pic:spPr bwMode="auto">
+                    <a:xfrm>
+                      <a:off x="0" y="0"/>
+                      <a:ext cx="2238375" cy="2600325"/>
+                    </a:xfrm>
+                    <a:prstGeom prst="rect">
+                      <a:avLst/>
+                    </a:prstGeom>
+                    <a:noFill/>
+                    <a:ln>
+                      <a:noFill/>
+                    </a:ln>
+                  </pic:spPr>
+                </pic:pic>
+              </a:graphicData>
+            </a:graphic>
+          </wp:inline>
+        </w:drawing>
+      </w:r>
+    </w:p>
+    <w:p>
+      <w:pPr>
+        <w:rPr>
+          <w:lang w:val="en-US"/>
+        </w:rPr>
+      </w:pPr>
+    </w:p>
+    <w:p>
+      <w:pPr>
+        <w:rPr>
+          <w:lang w:val="en-US"/>
+        </w:rPr>
+      </w:pPr>
+      <w:r>
+        <w:rPr>
+          <w:noProof/>
+        </w:rPr>
+        <w:drawing>
+          <wp:inline distT="0" distB="0" distL="0" distR="0" wp14:anchorId="31C6C4D6" wp14:editId="69D2D209">
+            <wp:extent cx="2247900" cy="3362325"/>
+            <wp:effectExtent l="0" t="0" r="0" b="9525"/>
+            <wp:docPr id="821270916" name="Imagem 12" descr="Contém uma imagem de: "/>
+            <wp:cNvGraphicFramePr>
+              <a:graphicFrameLocks xmlns:a="http://schemas.openxmlformats.org/drawingml/2006/main" noChangeAspect="1"/>
+            </wp:cNvGraphicFramePr>
+            <a:graphic xmlns:a="http://schemas.openxmlformats.org/drawingml/2006/main">
+              <a:graphicData uri="http://schemas.openxmlformats.org/drawingml/2006/picture">
+                <pic:pic xmlns:pic="http://schemas.openxmlformats.org/drawingml/2006/picture">
+                  <pic:nvPicPr>
+                    <pic:cNvPr id="0" name="Picture 23" descr="Contém uma imagem de: "/>
+                    <pic:cNvPicPr>
+                      <a:picLocks noChangeAspect="1" noChangeArrowheads="1"/>
+                    </pic:cNvPicPr>
+                  </pic:nvPicPr>
+                  <pic:blipFill>
+                    <a:blip r:embed="rId43">
+                      <a:extLst>
+                        <a:ext uri="{28A0092B-C50C-407E-A947-70E740481C1C}">
+                          <a14:useLocalDpi xmlns:a14="http://schemas.microsoft.com/office/drawing/2010/main" val="0"/>
+                        </a:ext>
+                      </a:extLst>
+                    </a:blip>
+                    <a:srcRect/>
+                    <a:stretch>
+                      <a:fillRect/>
+                    </a:stretch>
+                  </pic:blipFill>
+                  <pic:spPr bwMode="auto">
+                    <a:xfrm>
+                      <a:off x="0" y="0"/>
+                      <a:ext cx="2247900" cy="3362325"/>
+                    </a:xfrm>
+                    <a:prstGeom prst="rect">
+                      <a:avLst/>
+                    </a:prstGeom>
+                    <a:noFill/>
+                    <a:ln>
+                      <a:noFill/>
+                    </a:ln>
+                  </pic:spPr>
+                </pic:pic>
+              </a:graphicData>
+            </a:graphic>
+          </wp:inline>
+        </w:drawing>
+      </w:r>
+    </w:p>
+    <w:p>
+      <w:pPr>
+        <w:rPr>
+          <w:lang w:val="en-US"/>
+        </w:rPr>
+      </w:pPr>
+    </w:p>
+    <w:p>
+      <w:pPr>
+        <w:rPr>
+          <w:lang w:val="en-US"/>
+        </w:rPr>
+      </w:pPr>
+      <w:r>
+        <w:rPr>
+          <w:noProof/>
+        </w:rPr>
+        <w:lastRenderedPageBreak/>
+        <w:drawing>
+          <wp:inline distT="0" distB="0" distL="0" distR="0" wp14:anchorId="5F2FBE68" wp14:editId="1F11FF48">
+            <wp:extent cx="2247900" cy="2600325"/>
+            <wp:effectExtent l="0" t="0" r="0" b="9525"/>
+            <wp:docPr id="1478946103" name="Imagem 13" descr="Contém uma imagem de: Kristen Stewart Nylon September 2015 Cover"/>
+            <wp:cNvGraphicFramePr>
+              <a:graphicFrameLocks xmlns:a="http://schemas.openxmlformats.org/drawingml/2006/main" noChangeAspect="1"/>
+            </wp:cNvGraphicFramePr>
+            <a:graphic xmlns:a="http://schemas.openxmlformats.org/drawingml/2006/main">
+              <a:graphicData uri="http://schemas.openxmlformats.org/drawingml/2006/picture">
+                <pic:pic xmlns:pic="http://schemas.openxmlformats.org/drawingml/2006/picture">
+                  <pic:nvPicPr>
+                    <pic:cNvPr id="0" name="Picture 25" descr="Contém uma imagem de: Kristen Stewart Nylon September 2015 Cover"/>
+                    <pic:cNvPicPr>
+                      <a:picLocks noChangeAspect="1" noChangeArrowheads="1"/>
+                    </pic:cNvPicPr>
+                  </pic:nvPicPr>
+                  <pic:blipFill>
+                    <a:blip r:embed="rId44">
+                      <a:extLst>
+                        <a:ext uri="{28A0092B-C50C-407E-A947-70E740481C1C}">
+                          <a14:useLocalDpi xmlns:a14="http://schemas.microsoft.com/office/drawing/2010/main" val="0"/>
+                        </a:ext>
+                      </a:extLst>
+                    </a:blip>
+                    <a:srcRect/>
+                    <a:stretch>
+                      <a:fillRect/>
+                    </a:stretch>
+                  </pic:blipFill>
+                  <pic:spPr bwMode="auto">
+                    <a:xfrm>
+                      <a:off x="0" y="0"/>
+                      <a:ext cx="2247900" cy="2600325"/>
+                    </a:xfrm>
+                    <a:prstGeom prst="rect">
+                      <a:avLst/>
+                    </a:prstGeom>
+                    <a:noFill/>
+                    <a:ln>
+                      <a:noFill/>
+                    </a:ln>
+                  </pic:spPr>
+                </pic:pic>
+              </a:graphicData>
+            </a:graphic>
+          </wp:inline>
+        </w:drawing>
+      </w:r>
+    </w:p>
+    <w:p>
+      <w:pPr>
+        <w:rPr>
+          <w:rFonts w:eastAsiaTheme="majorEastAsia" w:cstheme="majorBidi"/>
+          <w:color w:val="auto"/>
+          <w:sz w:val="28"/>
+          <w:szCs w:val="32"/>
           <w:lang w:val="en-US"/>
         </w:rPr>
       </w:pPr>
@@ -5845,8 +6754,8 @@
       </w:pPr>
     </w:p>
     <w:sectPr>
-      <w:headerReference w:type="default" r:id="rId32"/>
-      <w:footerReference w:type="default" r:id="rId33"/>
+      <w:headerReference w:type="default" r:id="rId45"/>
+      <w:footerReference w:type="default" r:id="rId46"/>
       <w:pgSz w:w="11906" w:h="16838"/>
       <w:pgMar w:top="1418" w:right="1418" w:bottom="1418" w:left="1418" w:header="708" w:footer="708" w:gutter="0"/>
       <w:cols w:space="708"/>
@@ -7325,6 +8234,7 @@
     <w:rsid w:val="009339CD"/>
     <w:rsid w:val="00985152"/>
     <w:rsid w:val="009C357F"/>
+    <w:rsid w:val="00AE2EE8"/>
     <w:rsid w:val="00E12252"/>
   </w:rsids>
   <m:mathPr>

--- a/docs/game doc.docx
+++ b/docs/game doc.docx
@@ -203,20 +203,76 @@
         <w:rPr>
           <w:lang w:val="en-US"/>
         </w:rPr>
-        <w:t>You know the things said are true, and may be true. But you must decide what you want to do, ignore it and act as it doesn’t exists or accept it and keep fighting.</w:t>
-      </w:r>
-    </w:p>
-    <w:p>
-      <w:pPr>
-        <w:rPr>
-          <w:lang w:val="en-US"/>
-        </w:rPr>
-      </w:pPr>
-      <w:r>
-        <w:rPr>
-          <w:lang w:val="en-US"/>
-        </w:rPr>
-        <w:t xml:space="preserve">Either way, it wont change what still happening to you, it may change how you will deal with the </w:t>
+        <w:t xml:space="preserve">You know the things said are </w:t>
+      </w:r>
+      <w:proofErr w:type="gramStart"/>
+      <w:r>
+        <w:rPr>
+          <w:lang w:val="en-US"/>
+        </w:rPr>
+        <w:t>true, and</w:t>
+      </w:r>
+      <w:proofErr w:type="gramEnd"/>
+      <w:r>
+        <w:rPr>
+          <w:lang w:val="en-US"/>
+        </w:rPr>
+        <w:t xml:space="preserve"> may be true. But you must decide what you want to do, ignore it and act as it doesn’t </w:t>
+      </w:r>
+      <w:proofErr w:type="gramStart"/>
+      <w:r>
+        <w:rPr>
+          <w:lang w:val="en-US"/>
+        </w:rPr>
+        <w:t>exists</w:t>
+      </w:r>
+      <w:proofErr w:type="gramEnd"/>
+      <w:r>
+        <w:rPr>
+          <w:lang w:val="en-US"/>
+        </w:rPr>
+        <w:t xml:space="preserve"> or accept it and keep fighting.</w:t>
+      </w:r>
+    </w:p>
+    <w:p>
+      <w:pPr>
+        <w:rPr>
+          <w:lang w:val="en-US"/>
+        </w:rPr>
+      </w:pPr>
+      <w:r>
+        <w:rPr>
+          <w:lang w:val="en-US"/>
+        </w:rPr>
+        <w:t xml:space="preserve">Either way, </w:t>
+      </w:r>
+      <w:proofErr w:type="gramStart"/>
+      <w:r>
+        <w:rPr>
+          <w:lang w:val="en-US"/>
+        </w:rPr>
+        <w:t>it</w:t>
+      </w:r>
+      <w:proofErr w:type="gramEnd"/>
+      <w:r>
+        <w:rPr>
+          <w:lang w:val="en-US"/>
+        </w:rPr>
+        <w:t xml:space="preserve"> </w:t>
+      </w:r>
+      <w:proofErr w:type="spellStart"/>
+      <w:r>
+        <w:rPr>
+          <w:lang w:val="en-US"/>
+        </w:rPr>
+        <w:t>wont</w:t>
+      </w:r>
+      <w:proofErr w:type="spellEnd"/>
+      <w:r>
+        <w:rPr>
+          <w:lang w:val="en-US"/>
+        </w:rPr>
+        <w:t xml:space="preserve"> change what still happening to you, it may change how you will deal with the </w:t>
       </w:r>
       <w:r>
         <w:rPr>
@@ -323,8 +379,16 @@
         <w:rPr>
           <w:lang w:val="en-US"/>
         </w:rPr>
-        <w:t xml:space="preserve"> meaner</w:t>
-      </w:r>
+        <w:t xml:space="preserve"> </w:t>
+      </w:r>
+      <w:proofErr w:type="gramStart"/>
+      <w:r>
+        <w:rPr>
+          <w:lang w:val="en-US"/>
+        </w:rPr>
+        <w:t>meaner</w:t>
+      </w:r>
+      <w:proofErr w:type="gramEnd"/>
     </w:p>
     <w:p>
       <w:pPr>
@@ -356,8 +420,16 @@
         <w:rPr>
           <w:lang w:val="en-US"/>
         </w:rPr>
-        <w:t>The world showed his face, again</w:t>
-      </w:r>
+        <w:t xml:space="preserve">The world showed his face, </w:t>
+      </w:r>
+      <w:proofErr w:type="gramStart"/>
+      <w:r>
+        <w:rPr>
+          <w:lang w:val="en-US"/>
+        </w:rPr>
+        <w:t>again</w:t>
+      </w:r>
+      <w:proofErr w:type="gramEnd"/>
     </w:p>
     <w:p>
       <w:pPr>
@@ -389,8 +461,16 @@
         <w:rPr>
           <w:lang w:val="en-US"/>
         </w:rPr>
-        <w:t>They will try to take it back</w:t>
-      </w:r>
+        <w:t xml:space="preserve">They will try to take it </w:t>
+      </w:r>
+      <w:proofErr w:type="gramStart"/>
+      <w:r>
+        <w:rPr>
+          <w:lang w:val="en-US"/>
+        </w:rPr>
+        <w:t>back</w:t>
+      </w:r>
+      <w:proofErr w:type="gramEnd"/>
     </w:p>
     <w:p>
       <w:pPr>
@@ -446,8 +526,16 @@
         <w:rPr>
           <w:lang w:val="en-US"/>
         </w:rPr>
-        <w:t xml:space="preserve"> be worthy</w:t>
-      </w:r>
+        <w:t xml:space="preserve"> be </w:t>
+      </w:r>
+      <w:proofErr w:type="gramStart"/>
+      <w:r>
+        <w:rPr>
+          <w:lang w:val="en-US"/>
+        </w:rPr>
+        <w:t>worthy</w:t>
+      </w:r>
+      <w:proofErr w:type="gramEnd"/>
     </w:p>
     <w:p>
       <w:pPr>
@@ -491,8 +579,16 @@
         <w:rPr>
           <w:lang w:val="en-US"/>
         </w:rPr>
-        <w:t>your weakness</w:t>
-      </w:r>
+        <w:t xml:space="preserve">your </w:t>
+      </w:r>
+      <w:proofErr w:type="gramStart"/>
+      <w:r>
+        <w:rPr>
+          <w:lang w:val="en-US"/>
+        </w:rPr>
+        <w:t>weakness</w:t>
+      </w:r>
+      <w:proofErr w:type="gramEnd"/>
     </w:p>
     <w:p>
       <w:pPr>
@@ -524,8 +620,16 @@
         <w:rPr>
           <w:lang w:val="en-US"/>
         </w:rPr>
-        <w:t>Now you may lose all of them</w:t>
-      </w:r>
+        <w:t xml:space="preserve">Now you may lose all of </w:t>
+      </w:r>
+      <w:proofErr w:type="gramStart"/>
+      <w:r>
+        <w:rPr>
+          <w:lang w:val="en-US"/>
+        </w:rPr>
+        <w:t>them</w:t>
+      </w:r>
+      <w:proofErr w:type="gramEnd"/>
     </w:p>
     <w:p>
       <w:pPr>
@@ -557,8 +661,16 @@
         <w:rPr>
           <w:lang w:val="en-US"/>
         </w:rPr>
-        <w:t>They will make you take it to the grave</w:t>
-      </w:r>
+        <w:t xml:space="preserve">They will make you take it to the </w:t>
+      </w:r>
+      <w:proofErr w:type="gramStart"/>
+      <w:r>
+        <w:rPr>
+          <w:lang w:val="en-US"/>
+        </w:rPr>
+        <w:t>grave</w:t>
+      </w:r>
+      <w:proofErr w:type="gramEnd"/>
     </w:p>
     <w:p>
       <w:pPr>
@@ -598,12 +710,14 @@
         </w:rPr>
         <w:t xml:space="preserve">once </w:t>
       </w:r>
+      <w:proofErr w:type="gramStart"/>
       <w:r>
         <w:rPr>
           <w:lang w:val="en-US"/>
         </w:rPr>
         <w:t>again</w:t>
       </w:r>
+      <w:proofErr w:type="gramEnd"/>
     </w:p>
     <w:p>
       <w:pPr>
@@ -634,8 +748,16 @@
         <w:rPr>
           <w:lang w:val="en-US"/>
         </w:rPr>
-        <w:t>know what will happen now</w:t>
-      </w:r>
+        <w:t xml:space="preserve">know what will happen </w:t>
+      </w:r>
+      <w:proofErr w:type="gramStart"/>
+      <w:r>
+        <w:rPr>
+          <w:lang w:val="en-US"/>
+        </w:rPr>
+        <w:t>now</w:t>
+      </w:r>
+      <w:proofErr w:type="gramEnd"/>
     </w:p>
     <w:p>
       <w:pPr>
@@ -649,12 +771,14 @@
         </w:rPr>
         <w:t xml:space="preserve">Suffering is </w:t>
       </w:r>
+      <w:proofErr w:type="gramStart"/>
       <w:r>
         <w:rPr>
           <w:lang w:val="en-US"/>
         </w:rPr>
         <w:t>unavoidable</w:t>
       </w:r>
+      <w:proofErr w:type="gramEnd"/>
     </w:p>
     <w:p>
       <w:pPr>
@@ -685,8 +809,16 @@
         <w:rPr>
           <w:lang w:val="en-US"/>
         </w:rPr>
-        <w:t xml:space="preserve"> forever</w:t>
-      </w:r>
+        <w:t xml:space="preserve"> </w:t>
+      </w:r>
+      <w:proofErr w:type="gramStart"/>
+      <w:r>
+        <w:rPr>
+          <w:lang w:val="en-US"/>
+        </w:rPr>
+        <w:t>forever</w:t>
+      </w:r>
+      <w:proofErr w:type="gramEnd"/>
     </w:p>
     <w:p>
       <w:pPr>
@@ -730,53 +862,84 @@
         <w:rPr>
           <w:lang w:val="en-US"/>
         </w:rPr>
-        <w:t>The universe is not at your side, because</w:t>
-      </w:r>
-    </w:p>
-    <w:p>
-      <w:pPr>
-        <w:rPr>
-          <w:lang w:val="en-US"/>
-        </w:rPr>
-      </w:pPr>
-      <w:r>
-        <w:rPr>
-          <w:lang w:val="en-US"/>
-        </w:rPr>
-        <w:t>Its not a living thing</w:t>
-      </w:r>
-    </w:p>
-    <w:p>
-      <w:pPr>
-        <w:rPr>
-          <w:lang w:val="en-US"/>
-        </w:rPr>
-      </w:pPr>
-    </w:p>
-    <w:p>
-      <w:pPr>
-        <w:rPr>
-          <w:lang w:val="en-US"/>
-        </w:rPr>
-      </w:pPr>
-      <w:r>
-        <w:rPr>
-          <w:lang w:val="en-US"/>
-        </w:rPr>
-        <w:t>There's no entity or spiritual energy that will help you</w:t>
-      </w:r>
-    </w:p>
-    <w:p>
-      <w:pPr>
-        <w:rPr>
-          <w:lang w:val="en-US"/>
-        </w:rPr>
-      </w:pPr>
-      <w:r>
-        <w:rPr>
-          <w:lang w:val="en-US"/>
-        </w:rPr>
-        <w:t>You are by you</w:t>
+        <w:t xml:space="preserve">The universe is not at your side, </w:t>
+      </w:r>
+      <w:proofErr w:type="gramStart"/>
+      <w:r>
+        <w:rPr>
+          <w:lang w:val="en-US"/>
+        </w:rPr>
+        <w:t>because</w:t>
+      </w:r>
+      <w:proofErr w:type="gramEnd"/>
+    </w:p>
+    <w:p>
+      <w:pPr>
+        <w:rPr>
+          <w:lang w:val="en-US"/>
+        </w:rPr>
+      </w:pPr>
+      <w:proofErr w:type="spellStart"/>
+      <w:r>
+        <w:rPr>
+          <w:lang w:val="en-US"/>
+        </w:rPr>
+        <w:t>Its</w:t>
+      </w:r>
+      <w:proofErr w:type="spellEnd"/>
+      <w:r>
+        <w:rPr>
+          <w:lang w:val="en-US"/>
+        </w:rPr>
+        <w:t xml:space="preserve"> not a living thing</w:t>
+      </w:r>
+    </w:p>
+    <w:p>
+      <w:pPr>
+        <w:rPr>
+          <w:lang w:val="en-US"/>
+        </w:rPr>
+      </w:pPr>
+    </w:p>
+    <w:p>
+      <w:pPr>
+        <w:rPr>
+          <w:lang w:val="en-US"/>
+        </w:rPr>
+      </w:pPr>
+      <w:r>
+        <w:rPr>
+          <w:lang w:val="en-US"/>
+        </w:rPr>
+        <w:t xml:space="preserve">There's no entity or spiritual energy that will help </w:t>
+      </w:r>
+      <w:proofErr w:type="gramStart"/>
+      <w:r>
+        <w:rPr>
+          <w:lang w:val="en-US"/>
+        </w:rPr>
+        <w:t>you</w:t>
+      </w:r>
+      <w:proofErr w:type="gramEnd"/>
+    </w:p>
+    <w:p>
+      <w:pPr>
+        <w:rPr>
+          <w:lang w:val="en-US"/>
+        </w:rPr>
+      </w:pPr>
+      <w:r>
+        <w:rPr>
+          <w:lang w:val="en-US"/>
+        </w:rPr>
+        <w:t xml:space="preserve">You are by </w:t>
+      </w:r>
+      <w:proofErr w:type="gramStart"/>
+      <w:r>
+        <w:rPr>
+          <w:lang w:val="en-US"/>
+        </w:rPr>
+        <w:t>you</w:t>
       </w:r>
       <w:r>
         <w:rPr>
@@ -790,6 +953,7 @@
         </w:rPr>
         <w:t>self</w:t>
       </w:r>
+      <w:proofErr w:type="gramEnd"/>
     </w:p>
     <w:p>
       <w:pPr>
@@ -845,8 +1009,16 @@
         <w:rPr>
           <w:lang w:val="en-US"/>
         </w:rPr>
-        <w:t xml:space="preserve"> not your option</w:t>
-      </w:r>
+        <w:t xml:space="preserve"> not your </w:t>
+      </w:r>
+      <w:proofErr w:type="gramStart"/>
+      <w:r>
+        <w:rPr>
+          <w:lang w:val="en-US"/>
+        </w:rPr>
+        <w:t>option</w:t>
+      </w:r>
+      <w:proofErr w:type="gramEnd"/>
     </w:p>
     <w:p>
       <w:pPr>
@@ -890,28 +1062,44 @@
         <w:rPr>
           <w:lang w:val="en-US"/>
         </w:rPr>
-        <w:t xml:space="preserve"> until you die</w:t>
-      </w:r>
-    </w:p>
-    <w:p>
-      <w:pPr>
-        <w:rPr>
-          <w:lang w:val="en-US"/>
-        </w:rPr>
-      </w:pPr>
-    </w:p>
-    <w:p>
-      <w:pPr>
-        <w:rPr>
-          <w:lang w:val="en-US"/>
-        </w:rPr>
-      </w:pPr>
-      <w:r>
-        <w:rPr>
-          <w:lang w:val="en-US"/>
-        </w:rPr>
-        <w:t>You feel powerless</w:t>
-      </w:r>
+        <w:t xml:space="preserve"> until you </w:t>
+      </w:r>
+      <w:proofErr w:type="gramStart"/>
+      <w:r>
+        <w:rPr>
+          <w:lang w:val="en-US"/>
+        </w:rPr>
+        <w:t>die</w:t>
+      </w:r>
+      <w:proofErr w:type="gramEnd"/>
+    </w:p>
+    <w:p>
+      <w:pPr>
+        <w:rPr>
+          <w:lang w:val="en-US"/>
+        </w:rPr>
+      </w:pPr>
+    </w:p>
+    <w:p>
+      <w:pPr>
+        <w:rPr>
+          <w:lang w:val="en-US"/>
+        </w:rPr>
+      </w:pPr>
+      <w:r>
+        <w:rPr>
+          <w:lang w:val="en-US"/>
+        </w:rPr>
+        <w:t xml:space="preserve">You feel </w:t>
+      </w:r>
+      <w:proofErr w:type="gramStart"/>
+      <w:r>
+        <w:rPr>
+          <w:lang w:val="en-US"/>
+        </w:rPr>
+        <w:t>powerless</w:t>
+      </w:r>
+      <w:proofErr w:type="gramEnd"/>
     </w:p>
     <w:p>
       <w:pPr>
@@ -943,8 +1131,16 @@
         <w:rPr>
           <w:lang w:val="en-US"/>
         </w:rPr>
-        <w:t>Everyone has their problems</w:t>
-      </w:r>
+        <w:t xml:space="preserve">Everyone has their </w:t>
+      </w:r>
+      <w:proofErr w:type="gramStart"/>
+      <w:r>
+        <w:rPr>
+          <w:lang w:val="en-US"/>
+        </w:rPr>
+        <w:t>problems</w:t>
+      </w:r>
+      <w:proofErr w:type="gramEnd"/>
     </w:p>
     <w:p>
       <w:pPr>
@@ -968,8 +1164,16 @@
         <w:rPr>
           <w:lang w:val="en-US"/>
         </w:rPr>
-        <w:t xml:space="preserve"> special</w:t>
-      </w:r>
+        <w:t xml:space="preserve"> </w:t>
+      </w:r>
+      <w:proofErr w:type="gramStart"/>
+      <w:r>
+        <w:rPr>
+          <w:lang w:val="en-US"/>
+        </w:rPr>
+        <w:t>special</w:t>
+      </w:r>
+      <w:proofErr w:type="gramEnd"/>
     </w:p>
     <w:p>
       <w:pPr>
@@ -1012,21 +1216,37 @@
         <w:rPr>
           <w:lang w:val="en-US"/>
         </w:rPr>
-        <w:t xml:space="preserve"> in the physical world</w:t>
-      </w:r>
-    </w:p>
-    <w:p>
-      <w:pPr>
-        <w:rPr>
-          <w:lang w:val="en-US"/>
-        </w:rPr>
-      </w:pPr>
-      <w:r>
-        <w:rPr>
-          <w:lang w:val="en-US"/>
-        </w:rPr>
-        <w:t>As you just came to the world, you will go</w:t>
-      </w:r>
+        <w:t xml:space="preserve"> in the physical </w:t>
+      </w:r>
+      <w:proofErr w:type="gramStart"/>
+      <w:r>
+        <w:rPr>
+          <w:lang w:val="en-US"/>
+        </w:rPr>
+        <w:t>world</w:t>
+      </w:r>
+      <w:proofErr w:type="gramEnd"/>
+    </w:p>
+    <w:p>
+      <w:pPr>
+        <w:rPr>
+          <w:lang w:val="en-US"/>
+        </w:rPr>
+      </w:pPr>
+      <w:r>
+        <w:rPr>
+          <w:lang w:val="en-US"/>
+        </w:rPr>
+        <w:t xml:space="preserve">As you just came to the world, you will </w:t>
+      </w:r>
+      <w:proofErr w:type="gramStart"/>
+      <w:r>
+        <w:rPr>
+          <w:lang w:val="en-US"/>
+        </w:rPr>
+        <w:t>go</w:t>
+      </w:r>
+      <w:proofErr w:type="gramEnd"/>
     </w:p>
     <w:p>
       <w:pPr>
@@ -1070,8 +1290,16 @@
         <w:rPr>
           <w:lang w:val="en-US"/>
         </w:rPr>
-        <w:t>It will be taken from you when you die, you are not eternal</w:t>
-      </w:r>
+        <w:t xml:space="preserve">It will be taken from you when you die, you are not </w:t>
+      </w:r>
+      <w:proofErr w:type="gramStart"/>
+      <w:r>
+        <w:rPr>
+          <w:lang w:val="en-US"/>
+        </w:rPr>
+        <w:t>eternal</w:t>
+      </w:r>
+      <w:proofErr w:type="gramEnd"/>
     </w:p>
     <w:p>
       <w:pPr>
@@ -1102,8 +1330,16 @@
         <w:rPr>
           <w:lang w:val="en-US"/>
         </w:rPr>
-        <w:t xml:space="preserve"> unfair</w:t>
-      </w:r>
+        <w:t xml:space="preserve"> </w:t>
+      </w:r>
+      <w:proofErr w:type="gramStart"/>
+      <w:r>
+        <w:rPr>
+          <w:lang w:val="en-US"/>
+        </w:rPr>
+        <w:t>unfair</w:t>
+      </w:r>
+      <w:proofErr w:type="gramEnd"/>
     </w:p>
     <w:p>
       <w:pPr>
@@ -1135,41 +1371,65 @@
         <w:rPr>
           <w:lang w:val="en-US"/>
         </w:rPr>
-        <w:t>The universe is not at your side, because</w:t>
-      </w:r>
-    </w:p>
-    <w:p>
-      <w:pPr>
-        <w:rPr>
-          <w:lang w:val="en-US"/>
-        </w:rPr>
-      </w:pPr>
-      <w:r>
-        <w:rPr>
-          <w:lang w:val="en-US"/>
-        </w:rPr>
-        <w:t>Its not a living thing</w:t>
-      </w:r>
-    </w:p>
-    <w:p>
-      <w:pPr>
-        <w:rPr>
-          <w:lang w:val="en-US"/>
-        </w:rPr>
-      </w:pPr>
-    </w:p>
-    <w:p>
-      <w:pPr>
-        <w:rPr>
-          <w:lang w:val="en-US"/>
-        </w:rPr>
-      </w:pPr>
-      <w:r>
-        <w:rPr>
-          <w:lang w:val="en-US"/>
-        </w:rPr>
-        <w:t>There's no entity or spiritual energy that will help you</w:t>
-      </w:r>
+        <w:t xml:space="preserve">The universe is not at your side, </w:t>
+      </w:r>
+      <w:proofErr w:type="gramStart"/>
+      <w:r>
+        <w:rPr>
+          <w:lang w:val="en-US"/>
+        </w:rPr>
+        <w:t>because</w:t>
+      </w:r>
+      <w:proofErr w:type="gramEnd"/>
+    </w:p>
+    <w:p>
+      <w:pPr>
+        <w:rPr>
+          <w:lang w:val="en-US"/>
+        </w:rPr>
+      </w:pPr>
+      <w:proofErr w:type="spellStart"/>
+      <w:r>
+        <w:rPr>
+          <w:lang w:val="en-US"/>
+        </w:rPr>
+        <w:t>Its</w:t>
+      </w:r>
+      <w:proofErr w:type="spellEnd"/>
+      <w:r>
+        <w:rPr>
+          <w:lang w:val="en-US"/>
+        </w:rPr>
+        <w:t xml:space="preserve"> not a living thing</w:t>
+      </w:r>
+    </w:p>
+    <w:p>
+      <w:pPr>
+        <w:rPr>
+          <w:lang w:val="en-US"/>
+        </w:rPr>
+      </w:pPr>
+    </w:p>
+    <w:p>
+      <w:pPr>
+        <w:rPr>
+          <w:lang w:val="en-US"/>
+        </w:rPr>
+      </w:pPr>
+      <w:r>
+        <w:rPr>
+          <w:lang w:val="en-US"/>
+        </w:rPr>
+        <w:t xml:space="preserve">There's no entity or spiritual energy that will help </w:t>
+      </w:r>
+      <w:proofErr w:type="gramStart"/>
+      <w:r>
+        <w:rPr>
+          <w:lang w:val="en-US"/>
+        </w:rPr>
+        <w:t>you</w:t>
+      </w:r>
+      <w:proofErr w:type="gramEnd"/>
     </w:p>
     <w:p>
       <w:pPr>
@@ -1183,11 +1443,19 @@
         </w:rPr>
         <w:t xml:space="preserve">You </w:t>
       </w:r>
-      <w:r>
-        <w:rPr>
-          <w:lang w:val="en-US"/>
-        </w:rPr>
-        <w:t>must to solve all your problems</w:t>
+      <w:proofErr w:type="gramStart"/>
+      <w:r>
+        <w:rPr>
+          <w:lang w:val="en-US"/>
+        </w:rPr>
+        <w:t>must to</w:t>
+      </w:r>
+      <w:proofErr w:type="gramEnd"/>
+      <w:r>
+        <w:rPr>
+          <w:lang w:val="en-US"/>
+        </w:rPr>
+        <w:t xml:space="preserve"> solve all your problems</w:t>
       </w:r>
     </w:p>
     <w:p>
@@ -1238,61 +1506,93 @@
         <w:rPr>
           <w:lang w:val="en-US"/>
         </w:rPr>
-        <w:t>up to you</w:t>
-      </w:r>
-    </w:p>
-    <w:p>
-      <w:pPr>
-        <w:rPr>
-          <w:lang w:val="en-US"/>
-        </w:rPr>
-      </w:pPr>
-    </w:p>
-    <w:p>
-      <w:pPr>
-        <w:rPr>
-          <w:lang w:val="en-US"/>
-        </w:rPr>
-      </w:pPr>
-      <w:r>
-        <w:rPr>
-          <w:lang w:val="en-US"/>
-        </w:rPr>
-        <w:t>These people are evil</w:t>
-      </w:r>
-    </w:p>
-    <w:p>
-      <w:pPr>
-        <w:rPr>
-          <w:lang w:val="en-US"/>
-        </w:rPr>
-      </w:pPr>
-      <w:r>
-        <w:rPr>
-          <w:lang w:val="en-US"/>
-        </w:rPr>
-        <w:t>You will find worse</w:t>
-      </w:r>
-    </w:p>
-    <w:p>
-      <w:pPr>
-        <w:rPr>
-          <w:lang w:val="en-US"/>
-        </w:rPr>
-      </w:pPr>
-    </w:p>
-    <w:p>
-      <w:pPr>
-        <w:rPr>
-          <w:lang w:val="en-US"/>
-        </w:rPr>
-      </w:pPr>
-      <w:r>
-        <w:rPr>
-          <w:lang w:val="en-US"/>
-        </w:rPr>
-        <w:t>You’ve got what you deserved</w:t>
-      </w:r>
+        <w:t xml:space="preserve">up to </w:t>
+      </w:r>
+      <w:proofErr w:type="gramStart"/>
+      <w:r>
+        <w:rPr>
+          <w:lang w:val="en-US"/>
+        </w:rPr>
+        <w:t>you</w:t>
+      </w:r>
+      <w:proofErr w:type="gramEnd"/>
+    </w:p>
+    <w:p>
+      <w:pPr>
+        <w:rPr>
+          <w:lang w:val="en-US"/>
+        </w:rPr>
+      </w:pPr>
+    </w:p>
+    <w:p>
+      <w:pPr>
+        <w:rPr>
+          <w:lang w:val="en-US"/>
+        </w:rPr>
+      </w:pPr>
+      <w:r>
+        <w:rPr>
+          <w:lang w:val="en-US"/>
+        </w:rPr>
+        <w:t xml:space="preserve">These people are </w:t>
+      </w:r>
+      <w:proofErr w:type="gramStart"/>
+      <w:r>
+        <w:rPr>
+          <w:lang w:val="en-US"/>
+        </w:rPr>
+        <w:t>evil</w:t>
+      </w:r>
+      <w:proofErr w:type="gramEnd"/>
+    </w:p>
+    <w:p>
+      <w:pPr>
+        <w:rPr>
+          <w:lang w:val="en-US"/>
+        </w:rPr>
+      </w:pPr>
+      <w:r>
+        <w:rPr>
+          <w:lang w:val="en-US"/>
+        </w:rPr>
+        <w:t xml:space="preserve">You will find </w:t>
+      </w:r>
+      <w:proofErr w:type="gramStart"/>
+      <w:r>
+        <w:rPr>
+          <w:lang w:val="en-US"/>
+        </w:rPr>
+        <w:t>worse</w:t>
+      </w:r>
+      <w:proofErr w:type="gramEnd"/>
+    </w:p>
+    <w:p>
+      <w:pPr>
+        <w:rPr>
+          <w:lang w:val="en-US"/>
+        </w:rPr>
+      </w:pPr>
+    </w:p>
+    <w:p>
+      <w:pPr>
+        <w:rPr>
+          <w:lang w:val="en-US"/>
+        </w:rPr>
+      </w:pPr>
+      <w:r>
+        <w:rPr>
+          <w:lang w:val="en-US"/>
+        </w:rPr>
+        <w:t xml:space="preserve">You’ve got what you </w:t>
+      </w:r>
+      <w:proofErr w:type="gramStart"/>
+      <w:r>
+        <w:rPr>
+          <w:lang w:val="en-US"/>
+        </w:rPr>
+        <w:t>deserved</w:t>
+      </w:r>
+      <w:proofErr w:type="gramEnd"/>
     </w:p>
     <w:p>
       <w:pPr>
@@ -1324,8 +1624,16 @@
         <w:rPr>
           <w:lang w:val="en-US"/>
         </w:rPr>
-        <w:t>Things could go the way you wanted</w:t>
-      </w:r>
+        <w:t xml:space="preserve">Things could go the way you </w:t>
+      </w:r>
+      <w:proofErr w:type="gramStart"/>
+      <w:r>
+        <w:rPr>
+          <w:lang w:val="en-US"/>
+        </w:rPr>
+        <w:t>wanted</w:t>
+      </w:r>
+      <w:proofErr w:type="gramEnd"/>
     </w:p>
     <w:p>
       <w:pPr>
@@ -1349,8 +1657,16 @@
         <w:rPr>
           <w:lang w:val="en-US"/>
         </w:rPr>
-        <w:t>s all your fault</w:t>
-      </w:r>
+        <w:t xml:space="preserve">s all your </w:t>
+      </w:r>
+      <w:proofErr w:type="gramStart"/>
+      <w:r>
+        <w:rPr>
+          <w:lang w:val="en-US"/>
+        </w:rPr>
+        <w:t>fault</w:t>
+      </w:r>
+      <w:proofErr w:type="gramEnd"/>
     </w:p>
     <w:p>
       <w:pPr>
@@ -1381,41 +1697,65 @@
         <w:rPr>
           <w:lang w:val="en-US"/>
         </w:rPr>
-        <w:t xml:space="preserve"> fault</w:t>
-      </w:r>
-    </w:p>
-    <w:p>
-      <w:pPr>
-        <w:rPr>
-          <w:lang w:val="en-US"/>
-        </w:rPr>
-      </w:pPr>
-      <w:r>
-        <w:rPr>
-          <w:lang w:val="en-US"/>
-        </w:rPr>
-        <w:t>It’s your fault</w:t>
-      </w:r>
-    </w:p>
-    <w:p>
-      <w:pPr>
-        <w:rPr>
-          <w:lang w:val="en-US"/>
-        </w:rPr>
-      </w:pPr>
-    </w:p>
-    <w:p>
-      <w:pPr>
-        <w:rPr>
-          <w:lang w:val="en-US"/>
-        </w:rPr>
-      </w:pPr>
-      <w:r>
-        <w:rPr>
-          <w:lang w:val="en-US"/>
-        </w:rPr>
-        <w:t>The world is darker</w:t>
-      </w:r>
+        <w:t xml:space="preserve"> </w:t>
+      </w:r>
+      <w:proofErr w:type="gramStart"/>
+      <w:r>
+        <w:rPr>
+          <w:lang w:val="en-US"/>
+        </w:rPr>
+        <w:t>fault</w:t>
+      </w:r>
+      <w:proofErr w:type="gramEnd"/>
+    </w:p>
+    <w:p>
+      <w:pPr>
+        <w:rPr>
+          <w:lang w:val="en-US"/>
+        </w:rPr>
+      </w:pPr>
+      <w:r>
+        <w:rPr>
+          <w:lang w:val="en-US"/>
+        </w:rPr>
+        <w:t xml:space="preserve">It’s your </w:t>
+      </w:r>
+      <w:proofErr w:type="gramStart"/>
+      <w:r>
+        <w:rPr>
+          <w:lang w:val="en-US"/>
+        </w:rPr>
+        <w:t>fault</w:t>
+      </w:r>
+      <w:proofErr w:type="gramEnd"/>
+    </w:p>
+    <w:p>
+      <w:pPr>
+        <w:rPr>
+          <w:lang w:val="en-US"/>
+        </w:rPr>
+      </w:pPr>
+    </w:p>
+    <w:p>
+      <w:pPr>
+        <w:rPr>
+          <w:lang w:val="en-US"/>
+        </w:rPr>
+      </w:pPr>
+      <w:r>
+        <w:rPr>
+          <w:lang w:val="en-US"/>
+        </w:rPr>
+        <w:t xml:space="preserve">The world is </w:t>
+      </w:r>
+      <w:proofErr w:type="gramStart"/>
+      <w:r>
+        <w:rPr>
+          <w:lang w:val="en-US"/>
+        </w:rPr>
+        <w:t>darker</w:t>
+      </w:r>
+      <w:proofErr w:type="gramEnd"/>
     </w:p>
     <w:p>
       <w:pPr>
@@ -1441,45 +1781,63 @@
         </w:rPr>
         <w:t xml:space="preserve">worse or </w:t>
       </w:r>
+      <w:proofErr w:type="gramStart"/>
       <w:r>
         <w:rPr>
           <w:lang w:val="en-US"/>
         </w:rPr>
         <w:t>better</w:t>
       </w:r>
-    </w:p>
-    <w:p>
-      <w:pPr>
-        <w:rPr>
-          <w:lang w:val="en-US"/>
-        </w:rPr>
-      </w:pPr>
-    </w:p>
-    <w:p>
-      <w:pPr>
-        <w:rPr>
-          <w:lang w:val="en-US"/>
-        </w:rPr>
-      </w:pPr>
-      <w:r>
-        <w:rPr>
-          <w:lang w:val="en-US"/>
-        </w:rPr>
-        <w:t>There’s no afterlife</w:t>
-      </w:r>
-    </w:p>
-    <w:p>
-      <w:pPr>
-        <w:rPr>
-          <w:lang w:val="en-US"/>
-        </w:rPr>
-      </w:pPr>
-      <w:r>
-        <w:rPr>
-          <w:lang w:val="en-US"/>
-        </w:rPr>
-        <w:t>And there’s nothing you can do</w:t>
-      </w:r>
+      <w:proofErr w:type="gramEnd"/>
+    </w:p>
+    <w:p>
+      <w:pPr>
+        <w:rPr>
+          <w:lang w:val="en-US"/>
+        </w:rPr>
+      </w:pPr>
+    </w:p>
+    <w:p>
+      <w:pPr>
+        <w:rPr>
+          <w:lang w:val="en-US"/>
+        </w:rPr>
+      </w:pPr>
+      <w:r>
+        <w:rPr>
+          <w:lang w:val="en-US"/>
+        </w:rPr>
+        <w:t xml:space="preserve">There’s no </w:t>
+      </w:r>
+      <w:proofErr w:type="gramStart"/>
+      <w:r>
+        <w:rPr>
+          <w:lang w:val="en-US"/>
+        </w:rPr>
+        <w:t>afterlife</w:t>
+      </w:r>
+      <w:proofErr w:type="gramEnd"/>
+    </w:p>
+    <w:p>
+      <w:pPr>
+        <w:rPr>
+          <w:lang w:val="en-US"/>
+        </w:rPr>
+      </w:pPr>
+      <w:r>
+        <w:rPr>
+          <w:lang w:val="en-US"/>
+        </w:rPr>
+        <w:t xml:space="preserve">And there’s nothing you can </w:t>
+      </w:r>
+      <w:proofErr w:type="gramStart"/>
+      <w:r>
+        <w:rPr>
+          <w:lang w:val="en-US"/>
+        </w:rPr>
+        <w:t>do</w:t>
+      </w:r>
+      <w:proofErr w:type="gramEnd"/>
     </w:p>
     <w:p>
       <w:pPr>
@@ -1529,8 +1887,16 @@
         <w:rPr>
           <w:lang w:val="en-US"/>
         </w:rPr>
-        <w:t>lways get what you have always got</w:t>
-      </w:r>
+        <w:t xml:space="preserve">lways get what you have always </w:t>
+      </w:r>
+      <w:proofErr w:type="gramStart"/>
+      <w:r>
+        <w:rPr>
+          <w:lang w:val="en-US"/>
+        </w:rPr>
+        <w:t>got</w:t>
+      </w:r>
+      <w:proofErr w:type="gramEnd"/>
     </w:p>
     <w:p>
       <w:pPr>
@@ -1562,127 +1928,205 @@
         <w:rPr>
           <w:lang w:val="en-US"/>
         </w:rPr>
-        <w:t>You will die</w:t>
-      </w:r>
-    </w:p>
-    <w:p>
-      <w:pPr>
-        <w:rPr>
-          <w:lang w:val="en-US"/>
-        </w:rPr>
-      </w:pPr>
-    </w:p>
-    <w:p>
-      <w:pPr>
-        <w:rPr>
-          <w:lang w:val="en-US"/>
-        </w:rPr>
-      </w:pPr>
-      <w:r>
-        <w:rPr>
-          <w:lang w:val="en-US"/>
-        </w:rPr>
-        <w:t>Everything being finite, perhaps was too extreme by universe</w:t>
-      </w:r>
-    </w:p>
-    <w:p>
-      <w:pPr>
-        <w:rPr>
-          <w:lang w:val="en-US"/>
-        </w:rPr>
-      </w:pPr>
-      <w:r>
-        <w:rPr>
-          <w:lang w:val="en-US"/>
-        </w:rPr>
-        <w:t>But remember that it wasn’t projected for you</w:t>
-      </w:r>
-    </w:p>
-    <w:p>
-      <w:pPr>
-        <w:rPr>
-          <w:lang w:val="en-US"/>
-        </w:rPr>
-      </w:pPr>
-    </w:p>
-    <w:p>
-      <w:pPr>
-        <w:rPr>
-          <w:lang w:val="en-US"/>
-        </w:rPr>
-      </w:pPr>
-      <w:r>
-        <w:rPr>
-          <w:lang w:val="en-US"/>
-        </w:rPr>
-        <w:t>What you think is right works for you</w:t>
-      </w:r>
-    </w:p>
-    <w:p>
-      <w:pPr>
-        <w:rPr>
-          <w:lang w:val="en-US"/>
-        </w:rPr>
-      </w:pPr>
-      <w:r>
-        <w:rPr>
-          <w:lang w:val="en-US"/>
-        </w:rPr>
-        <w:t>The world is not singular</w:t>
-      </w:r>
-    </w:p>
-    <w:p>
-      <w:pPr>
-        <w:rPr>
-          <w:lang w:val="en-US"/>
-        </w:rPr>
-      </w:pPr>
-    </w:p>
-    <w:p>
-      <w:pPr>
-        <w:rPr>
-          <w:lang w:val="en-US"/>
-        </w:rPr>
-      </w:pPr>
-      <w:r>
-        <w:rPr>
-          <w:lang w:val="en-US"/>
-        </w:rPr>
-        <w:t>Life is meaningless</w:t>
-      </w:r>
-    </w:p>
-    <w:p>
-      <w:pPr>
-        <w:rPr>
-          <w:lang w:val="en-US"/>
-        </w:rPr>
-      </w:pPr>
-      <w:r>
-        <w:rPr>
-          <w:lang w:val="en-US"/>
-        </w:rPr>
-        <w:t>And we are all gonna die</w:t>
-      </w:r>
-    </w:p>
-    <w:p>
-      <w:pPr>
-        <w:rPr>
-          <w:lang w:val="en-US"/>
-        </w:rPr>
-      </w:pPr>
-    </w:p>
-    <w:p>
-      <w:pPr>
-        <w:rPr>
-          <w:lang w:val="en-US"/>
-        </w:rPr>
-      </w:pPr>
-      <w:r>
-        <w:rPr>
-          <w:lang w:val="en-US"/>
-        </w:rPr>
-        <w:t>Don't project your problems</w:t>
-      </w:r>
+        <w:t xml:space="preserve">You will </w:t>
+      </w:r>
+      <w:proofErr w:type="gramStart"/>
+      <w:r>
+        <w:rPr>
+          <w:lang w:val="en-US"/>
+        </w:rPr>
+        <w:t>die</w:t>
+      </w:r>
+      <w:proofErr w:type="gramEnd"/>
+    </w:p>
+    <w:p>
+      <w:pPr>
+        <w:rPr>
+          <w:lang w:val="en-US"/>
+        </w:rPr>
+      </w:pPr>
+    </w:p>
+    <w:p>
+      <w:pPr>
+        <w:rPr>
+          <w:lang w:val="en-US"/>
+        </w:rPr>
+      </w:pPr>
+      <w:r>
+        <w:rPr>
+          <w:lang w:val="en-US"/>
+        </w:rPr>
+        <w:t xml:space="preserve">Everything being finite, perhaps was too extreme by </w:t>
+      </w:r>
+      <w:proofErr w:type="gramStart"/>
+      <w:r>
+        <w:rPr>
+          <w:lang w:val="en-US"/>
+        </w:rPr>
+        <w:t>universe</w:t>
+      </w:r>
+      <w:proofErr w:type="gramEnd"/>
+    </w:p>
+    <w:p>
+      <w:pPr>
+        <w:rPr>
+          <w:lang w:val="en-US"/>
+        </w:rPr>
+      </w:pPr>
+      <w:r>
+        <w:rPr>
+          <w:lang w:val="en-US"/>
+        </w:rPr>
+        <w:t xml:space="preserve">But remember that it wasn’t projected for </w:t>
+      </w:r>
+      <w:proofErr w:type="gramStart"/>
+      <w:r>
+        <w:rPr>
+          <w:lang w:val="en-US"/>
+        </w:rPr>
+        <w:t>you</w:t>
+      </w:r>
+      <w:proofErr w:type="gramEnd"/>
+    </w:p>
+    <w:p>
+      <w:pPr>
+        <w:rPr>
+          <w:lang w:val="en-US"/>
+        </w:rPr>
+      </w:pPr>
+    </w:p>
+    <w:p>
+      <w:pPr>
+        <w:rPr>
+          <w:lang w:val="en-US"/>
+        </w:rPr>
+      </w:pPr>
+      <w:r>
+        <w:rPr>
+          <w:lang w:val="en-US"/>
+        </w:rPr>
+        <w:t xml:space="preserve">What you think is right works for </w:t>
+      </w:r>
+      <w:proofErr w:type="gramStart"/>
+      <w:r>
+        <w:rPr>
+          <w:lang w:val="en-US"/>
+        </w:rPr>
+        <w:t>you</w:t>
+      </w:r>
+      <w:proofErr w:type="gramEnd"/>
+    </w:p>
+    <w:p>
+      <w:pPr>
+        <w:rPr>
+          <w:lang w:val="en-US"/>
+        </w:rPr>
+      </w:pPr>
+      <w:r>
+        <w:rPr>
+          <w:lang w:val="en-US"/>
+        </w:rPr>
+        <w:t xml:space="preserve">The world is not </w:t>
+      </w:r>
+      <w:proofErr w:type="gramStart"/>
+      <w:r>
+        <w:rPr>
+          <w:lang w:val="en-US"/>
+        </w:rPr>
+        <w:t>singular</w:t>
+      </w:r>
+      <w:proofErr w:type="gramEnd"/>
+    </w:p>
+    <w:p>
+      <w:pPr>
+        <w:rPr>
+          <w:lang w:val="en-US"/>
+        </w:rPr>
+      </w:pPr>
+    </w:p>
+    <w:p>
+      <w:pPr>
+        <w:rPr>
+          <w:lang w:val="en-US"/>
+        </w:rPr>
+      </w:pPr>
+      <w:r>
+        <w:rPr>
+          <w:lang w:val="en-US"/>
+        </w:rPr>
+        <w:t xml:space="preserve">Life is </w:t>
+      </w:r>
+      <w:proofErr w:type="gramStart"/>
+      <w:r>
+        <w:rPr>
+          <w:lang w:val="en-US"/>
+        </w:rPr>
+        <w:t>meaningless</w:t>
+      </w:r>
+      <w:proofErr w:type="gramEnd"/>
+    </w:p>
+    <w:p>
+      <w:pPr>
+        <w:rPr>
+          <w:lang w:val="en-US"/>
+        </w:rPr>
+      </w:pPr>
+      <w:r>
+        <w:rPr>
+          <w:lang w:val="en-US"/>
+        </w:rPr>
+        <w:t xml:space="preserve">And we are all </w:t>
+      </w:r>
+      <w:proofErr w:type="spellStart"/>
+      <w:r>
+        <w:rPr>
+          <w:lang w:val="en-US"/>
+        </w:rPr>
+        <w:t>gonna</w:t>
+      </w:r>
+      <w:proofErr w:type="spellEnd"/>
+      <w:r>
+        <w:rPr>
+          <w:lang w:val="en-US"/>
+        </w:rPr>
+        <w:t xml:space="preserve"> </w:t>
+      </w:r>
+      <w:proofErr w:type="gramStart"/>
+      <w:r>
+        <w:rPr>
+          <w:lang w:val="en-US"/>
+        </w:rPr>
+        <w:t>die</w:t>
+      </w:r>
+      <w:proofErr w:type="gramEnd"/>
+    </w:p>
+    <w:p>
+      <w:pPr>
+        <w:rPr>
+          <w:lang w:val="en-US"/>
+        </w:rPr>
+      </w:pPr>
+    </w:p>
+    <w:p>
+      <w:pPr>
+        <w:rPr>
+          <w:lang w:val="en-US"/>
+        </w:rPr>
+      </w:pPr>
+      <w:r>
+        <w:rPr>
+          <w:lang w:val="en-US"/>
+        </w:rPr>
+        <w:t xml:space="preserve">Don't project your </w:t>
+      </w:r>
+      <w:proofErr w:type="gramStart"/>
+      <w:r>
+        <w:rPr>
+          <w:lang w:val="en-US"/>
+        </w:rPr>
+        <w:t>problems</w:t>
+      </w:r>
+      <w:proofErr w:type="gramEnd"/>
     </w:p>
     <w:p>
       <w:pPr>
@@ -1714,8 +2158,16 @@
         <w:rPr>
           <w:lang w:val="en-US"/>
         </w:rPr>
-        <w:t>When you die, you will cease to exist</w:t>
-      </w:r>
+        <w:t xml:space="preserve">When you die, you will cease to </w:t>
+      </w:r>
+      <w:proofErr w:type="gramStart"/>
+      <w:r>
+        <w:rPr>
+          <w:lang w:val="en-US"/>
+        </w:rPr>
+        <w:t>exist</w:t>
+      </w:r>
+      <w:proofErr w:type="gramEnd"/>
     </w:p>
     <w:p>
       <w:pPr>
@@ -1747,41 +2199,65 @@
         <w:rPr>
           <w:lang w:val="en-US"/>
         </w:rPr>
-        <w:t>When you die, you will cease to exist</w:t>
-      </w:r>
-    </w:p>
-    <w:p>
-      <w:pPr>
-        <w:rPr>
-          <w:lang w:val="en-US"/>
-        </w:rPr>
-      </w:pPr>
-      <w:r>
-        <w:rPr>
-          <w:lang w:val="en-US"/>
-        </w:rPr>
-        <w:t>The same way you born</w:t>
-      </w:r>
-    </w:p>
-    <w:p>
-      <w:pPr>
-        <w:rPr>
-          <w:lang w:val="en-US"/>
-        </w:rPr>
-      </w:pPr>
-    </w:p>
-    <w:p>
-      <w:pPr>
-        <w:rPr>
-          <w:lang w:val="en-US"/>
-        </w:rPr>
-      </w:pPr>
-      <w:r>
-        <w:rPr>
-          <w:lang w:val="en-US"/>
-        </w:rPr>
-        <w:t>Everyone is a possible threat</w:t>
-      </w:r>
+        <w:t xml:space="preserve">When you die, you will cease to </w:t>
+      </w:r>
+      <w:proofErr w:type="gramStart"/>
+      <w:r>
+        <w:rPr>
+          <w:lang w:val="en-US"/>
+        </w:rPr>
+        <w:t>exist</w:t>
+      </w:r>
+      <w:proofErr w:type="gramEnd"/>
+    </w:p>
+    <w:p>
+      <w:pPr>
+        <w:rPr>
+          <w:lang w:val="en-US"/>
+        </w:rPr>
+      </w:pPr>
+      <w:r>
+        <w:rPr>
+          <w:lang w:val="en-US"/>
+        </w:rPr>
+        <w:t xml:space="preserve">The same way you </w:t>
+      </w:r>
+      <w:proofErr w:type="gramStart"/>
+      <w:r>
+        <w:rPr>
+          <w:lang w:val="en-US"/>
+        </w:rPr>
+        <w:t>born</w:t>
+      </w:r>
+      <w:proofErr w:type="gramEnd"/>
+    </w:p>
+    <w:p>
+      <w:pPr>
+        <w:rPr>
+          <w:lang w:val="en-US"/>
+        </w:rPr>
+      </w:pPr>
+    </w:p>
+    <w:p>
+      <w:pPr>
+        <w:rPr>
+          <w:lang w:val="en-US"/>
+        </w:rPr>
+      </w:pPr>
+      <w:r>
+        <w:rPr>
+          <w:lang w:val="en-US"/>
+        </w:rPr>
+        <w:t xml:space="preserve">Everyone is a possible </w:t>
+      </w:r>
+      <w:proofErr w:type="gramStart"/>
+      <w:r>
+        <w:rPr>
+          <w:lang w:val="en-US"/>
+        </w:rPr>
+        <w:t>threat</w:t>
+      </w:r>
+      <w:proofErr w:type="gramEnd"/>
     </w:p>
     <w:p>
       <w:pPr>
@@ -1813,8 +2289,16 @@
         <w:rPr>
           <w:lang w:val="en-US"/>
         </w:rPr>
-        <w:t>Too much effort to show that you are an example of good morals</w:t>
-      </w:r>
+        <w:t xml:space="preserve">Too much effort to show that you are an example of good </w:t>
+      </w:r>
+      <w:proofErr w:type="gramStart"/>
+      <w:r>
+        <w:rPr>
+          <w:lang w:val="en-US"/>
+        </w:rPr>
+        <w:t>morals</w:t>
+      </w:r>
+      <w:proofErr w:type="gramEnd"/>
     </w:p>
     <w:p>
       <w:pPr>
@@ -1838,8 +2322,16 @@
         <w:rPr>
           <w:lang w:val="en-US"/>
         </w:rPr>
-        <w:t xml:space="preserve"> anything</w:t>
-      </w:r>
+        <w:t xml:space="preserve"> </w:t>
+      </w:r>
+      <w:proofErr w:type="gramStart"/>
+      <w:r>
+        <w:rPr>
+          <w:lang w:val="en-US"/>
+        </w:rPr>
+        <w:t>anything</w:t>
+      </w:r>
+      <w:proofErr w:type="gramEnd"/>
     </w:p>
     <w:p>
       <w:pPr>
@@ -1890,8 +2382,16 @@
         <w:rPr>
           <w:lang w:val="en-US"/>
         </w:rPr>
-        <w:t>Justice is blind</w:t>
-      </w:r>
+        <w:t xml:space="preserve">Justice is </w:t>
+      </w:r>
+      <w:proofErr w:type="gramStart"/>
+      <w:r>
+        <w:rPr>
+          <w:lang w:val="en-US"/>
+        </w:rPr>
+        <w:t>blind</w:t>
+      </w:r>
+      <w:proofErr w:type="gramEnd"/>
     </w:p>
     <w:p>
       <w:pPr>
@@ -1929,15 +2429,24 @@
         <w:rPr>
           <w:lang w:val="en-US"/>
         </w:rPr>
-        <w:t>Most things are much more complex and beyond our control</w:t>
-      </w:r>
-    </w:p>
-    <w:p>
-      <w:pPr>
-        <w:rPr>
-          <w:lang w:val="en-US"/>
-        </w:rPr>
-      </w:pPr>
+        <w:t xml:space="preserve">Most things are much more complex and beyond our </w:t>
+      </w:r>
+      <w:proofErr w:type="gramStart"/>
+      <w:r>
+        <w:rPr>
+          <w:lang w:val="en-US"/>
+        </w:rPr>
+        <w:t>control</w:t>
+      </w:r>
+      <w:proofErr w:type="gramEnd"/>
+    </w:p>
+    <w:p>
+      <w:pPr>
+        <w:rPr>
+          <w:lang w:val="en-US"/>
+        </w:rPr>
+      </w:pPr>
+      <w:proofErr w:type="gramStart"/>
       <w:r>
         <w:rPr>
           <w:lang w:val="en-US"/>
@@ -1948,7 +2457,14 @@
         <w:rPr>
           <w:lang w:val="en-US"/>
         </w:rPr>
-        <w:t xml:space="preserve">han we </w:t>
+        <w:t>han</w:t>
+      </w:r>
+      <w:proofErr w:type="gramEnd"/>
+      <w:r>
+        <w:rPr>
+          <w:lang w:val="en-US"/>
+        </w:rPr>
+        <w:t xml:space="preserve"> we </w:t>
       </w:r>
       <w:r>
         <w:rPr>
@@ -1980,41 +2496,65 @@
         <w:rPr>
           <w:lang w:val="en-US"/>
         </w:rPr>
-        <w:t>Do your best</w:t>
-      </w:r>
-    </w:p>
-    <w:p>
-      <w:pPr>
-        <w:rPr>
-          <w:lang w:val="en-US"/>
-        </w:rPr>
-      </w:pPr>
-      <w:r>
-        <w:rPr>
-          <w:lang w:val="en-US"/>
-        </w:rPr>
-        <w:t>Don’t let them win</w:t>
-      </w:r>
-    </w:p>
-    <w:p>
-      <w:pPr>
-        <w:rPr>
-          <w:lang w:val="en-US"/>
-        </w:rPr>
-      </w:pPr>
-    </w:p>
-    <w:p>
-      <w:pPr>
-        <w:rPr>
-          <w:lang w:val="en-US"/>
-        </w:rPr>
-      </w:pPr>
-      <w:r>
-        <w:rPr>
-          <w:lang w:val="en-US"/>
-        </w:rPr>
-        <w:t>Apologize when you’re wrong</w:t>
-      </w:r>
+        <w:t xml:space="preserve">Do your </w:t>
+      </w:r>
+      <w:proofErr w:type="gramStart"/>
+      <w:r>
+        <w:rPr>
+          <w:lang w:val="en-US"/>
+        </w:rPr>
+        <w:t>best</w:t>
+      </w:r>
+      <w:proofErr w:type="gramEnd"/>
+    </w:p>
+    <w:p>
+      <w:pPr>
+        <w:rPr>
+          <w:lang w:val="en-US"/>
+        </w:rPr>
+      </w:pPr>
+      <w:r>
+        <w:rPr>
+          <w:lang w:val="en-US"/>
+        </w:rPr>
+        <w:t xml:space="preserve">Don’t let them </w:t>
+      </w:r>
+      <w:proofErr w:type="gramStart"/>
+      <w:r>
+        <w:rPr>
+          <w:lang w:val="en-US"/>
+        </w:rPr>
+        <w:t>win</w:t>
+      </w:r>
+      <w:proofErr w:type="gramEnd"/>
+    </w:p>
+    <w:p>
+      <w:pPr>
+        <w:rPr>
+          <w:lang w:val="en-US"/>
+        </w:rPr>
+      </w:pPr>
+    </w:p>
+    <w:p>
+      <w:pPr>
+        <w:rPr>
+          <w:lang w:val="en-US"/>
+        </w:rPr>
+      </w:pPr>
+      <w:r>
+        <w:rPr>
+          <w:lang w:val="en-US"/>
+        </w:rPr>
+        <w:t xml:space="preserve">Apologize when you’re </w:t>
+      </w:r>
+      <w:proofErr w:type="gramStart"/>
+      <w:r>
+        <w:rPr>
+          <w:lang w:val="en-US"/>
+        </w:rPr>
+        <w:t>wrong</w:t>
+      </w:r>
+      <w:proofErr w:type="gramEnd"/>
     </w:p>
     <w:p>
       <w:pPr>
@@ -2046,53 +2586,85 @@
         <w:rPr>
           <w:lang w:val="en-US"/>
         </w:rPr>
-        <w:t>Even if you think your life is worthless, keep fighting</w:t>
-      </w:r>
-    </w:p>
-    <w:p>
-      <w:pPr>
-        <w:rPr>
-          <w:lang w:val="en-US"/>
-        </w:rPr>
-      </w:pPr>
-      <w:r>
-        <w:rPr>
-          <w:lang w:val="en-US"/>
-        </w:rPr>
-        <w:t>You only have this life</w:t>
-      </w:r>
-    </w:p>
-    <w:p>
-      <w:pPr>
-        <w:rPr>
-          <w:lang w:val="en-US"/>
-        </w:rPr>
-      </w:pPr>
-    </w:p>
-    <w:p>
-      <w:pPr>
-        <w:rPr>
-          <w:lang w:val="en-US"/>
-        </w:rPr>
-      </w:pPr>
-      <w:r>
-        <w:rPr>
-          <w:lang w:val="en-US"/>
-        </w:rPr>
-        <w:t>Keep fighting to make your tomorrow</w:t>
-      </w:r>
-    </w:p>
-    <w:p>
-      <w:pPr>
-        <w:rPr>
-          <w:lang w:val="en-US"/>
-        </w:rPr>
-      </w:pPr>
-      <w:r>
-        <w:rPr>
-          <w:lang w:val="en-US"/>
-        </w:rPr>
-        <w:t>A easier</w:t>
+        <w:t xml:space="preserve">Even if you think your life is worthless, keep </w:t>
+      </w:r>
+      <w:proofErr w:type="gramStart"/>
+      <w:r>
+        <w:rPr>
+          <w:lang w:val="en-US"/>
+        </w:rPr>
+        <w:t>fighting</w:t>
+      </w:r>
+      <w:proofErr w:type="gramEnd"/>
+    </w:p>
+    <w:p>
+      <w:pPr>
+        <w:rPr>
+          <w:lang w:val="en-US"/>
+        </w:rPr>
+      </w:pPr>
+      <w:r>
+        <w:rPr>
+          <w:lang w:val="en-US"/>
+        </w:rPr>
+        <w:t xml:space="preserve">You only have this </w:t>
+      </w:r>
+      <w:proofErr w:type="gramStart"/>
+      <w:r>
+        <w:rPr>
+          <w:lang w:val="en-US"/>
+        </w:rPr>
+        <w:t>life</w:t>
+      </w:r>
+      <w:proofErr w:type="gramEnd"/>
+    </w:p>
+    <w:p>
+      <w:pPr>
+        <w:rPr>
+          <w:lang w:val="en-US"/>
+        </w:rPr>
+      </w:pPr>
+    </w:p>
+    <w:p>
+      <w:pPr>
+        <w:rPr>
+          <w:lang w:val="en-US"/>
+        </w:rPr>
+      </w:pPr>
+      <w:r>
+        <w:rPr>
+          <w:lang w:val="en-US"/>
+        </w:rPr>
+        <w:t xml:space="preserve">Keep fighting to make your </w:t>
+      </w:r>
+      <w:proofErr w:type="gramStart"/>
+      <w:r>
+        <w:rPr>
+          <w:lang w:val="en-US"/>
+        </w:rPr>
+        <w:t>tomorrow</w:t>
+      </w:r>
+      <w:proofErr w:type="gramEnd"/>
+    </w:p>
+    <w:p>
+      <w:pPr>
+        <w:rPr>
+          <w:lang w:val="en-US"/>
+        </w:rPr>
+      </w:pPr>
+      <w:proofErr w:type="gramStart"/>
+      <w:r>
+        <w:rPr>
+          <w:lang w:val="en-US"/>
+        </w:rPr>
+        <w:t>A</w:t>
+      </w:r>
+      <w:proofErr w:type="gramEnd"/>
+      <w:r>
+        <w:rPr>
+          <w:lang w:val="en-US"/>
+        </w:rPr>
+        <w:t xml:space="preserve"> easier</w:t>
       </w:r>
       <w:r>
         <w:rPr>
@@ -2151,8 +2723,16 @@
         <w:rPr>
           <w:lang w:val="en-US"/>
         </w:rPr>
-        <w:t>Never be so understanding that you ignore the fact</w:t>
-      </w:r>
+        <w:t xml:space="preserve">Never be so understanding that you ignore the </w:t>
+      </w:r>
+      <w:proofErr w:type="gramStart"/>
+      <w:r>
+        <w:rPr>
+          <w:lang w:val="en-US"/>
+        </w:rPr>
+        <w:t>fact</w:t>
+      </w:r>
+      <w:proofErr w:type="gramEnd"/>
     </w:p>
     <w:p>
       <w:pPr>
@@ -2190,40 +2770,70 @@
         <w:rPr>
           <w:lang w:val="en-US"/>
         </w:rPr>
-        <w:t>Those who defend their leader blindly</w:t>
-      </w:r>
-    </w:p>
-    <w:p>
-      <w:pPr>
-        <w:rPr>
-          <w:lang w:val="en-US"/>
-        </w:rPr>
-      </w:pPr>
-      <w:r>
-        <w:rPr>
-          <w:lang w:val="en-US"/>
-        </w:rPr>
-        <w:t>Defends his own slavery</w:t>
-      </w:r>
-    </w:p>
-    <w:p>
-      <w:pPr>
-        <w:rPr>
-          <w:lang w:val="en-US"/>
-        </w:rPr>
-      </w:pPr>
-    </w:p>
-    <w:p>
-      <w:pPr>
-        <w:rPr>
-          <w:lang w:val="en-US"/>
-        </w:rPr>
-      </w:pPr>
-      <w:r>
-        <w:rPr>
-          <w:lang w:val="en-US"/>
-        </w:rPr>
-        <w:t>The trick to life is recognizing the “good old days”</w:t>
+        <w:t xml:space="preserve">Those who defend their leader </w:t>
+      </w:r>
+      <w:proofErr w:type="gramStart"/>
+      <w:r>
+        <w:rPr>
+          <w:lang w:val="en-US"/>
+        </w:rPr>
+        <w:t>blindly</w:t>
+      </w:r>
+      <w:proofErr w:type="gramEnd"/>
+    </w:p>
+    <w:p>
+      <w:pPr>
+        <w:rPr>
+          <w:lang w:val="en-US"/>
+        </w:rPr>
+      </w:pPr>
+      <w:r>
+        <w:rPr>
+          <w:lang w:val="en-US"/>
+        </w:rPr>
+        <w:t xml:space="preserve">Defends his own </w:t>
+      </w:r>
+      <w:proofErr w:type="gramStart"/>
+      <w:r>
+        <w:rPr>
+          <w:lang w:val="en-US"/>
+        </w:rPr>
+        <w:t>slavery</w:t>
+      </w:r>
+      <w:proofErr w:type="gramEnd"/>
+    </w:p>
+    <w:p>
+      <w:pPr>
+        <w:rPr>
+          <w:lang w:val="en-US"/>
+        </w:rPr>
+      </w:pPr>
+    </w:p>
+    <w:p>
+      <w:pPr>
+        <w:rPr>
+          <w:lang w:val="en-US"/>
+        </w:rPr>
+      </w:pPr>
+      <w:r>
+        <w:rPr>
+          <w:lang w:val="en-US"/>
+        </w:rPr>
+        <w:t xml:space="preserve">The trick to life is recognizing the “good old </w:t>
+      </w:r>
+      <w:proofErr w:type="gramStart"/>
+      <w:r>
+        <w:rPr>
+          <w:lang w:val="en-US"/>
+        </w:rPr>
+        <w:t>days</w:t>
+      </w:r>
+      <w:proofErr w:type="gramEnd"/>
+      <w:r>
+        <w:rPr>
+          <w:lang w:val="en-US"/>
+        </w:rPr>
+        <w:t>”</w:t>
       </w:r>
     </w:p>
     <w:p>
@@ -2263,41 +2873,65 @@
         <w:rPr>
           <w:lang w:val="en-US"/>
         </w:rPr>
-        <w:t>Everything being finite, perhaps was too extreme by universe</w:t>
-      </w:r>
-    </w:p>
-    <w:p>
-      <w:pPr>
-        <w:rPr>
-          <w:lang w:val="en-US"/>
-        </w:rPr>
-      </w:pPr>
-      <w:r>
-        <w:rPr>
-          <w:lang w:val="en-US"/>
-        </w:rPr>
-        <w:t>But enjoy while you still alive</w:t>
-      </w:r>
-    </w:p>
-    <w:p>
-      <w:pPr>
-        <w:rPr>
-          <w:lang w:val="en-US"/>
-        </w:rPr>
-      </w:pPr>
-    </w:p>
-    <w:p>
-      <w:pPr>
-        <w:rPr>
-          <w:lang w:val="en-US"/>
-        </w:rPr>
-      </w:pPr>
-      <w:r>
-        <w:rPr>
-          <w:lang w:val="en-US"/>
-        </w:rPr>
-        <w:t>Don't let yourself forget what they did</w:t>
-      </w:r>
+        <w:t xml:space="preserve">Everything being finite, perhaps was too extreme by </w:t>
+      </w:r>
+      <w:proofErr w:type="gramStart"/>
+      <w:r>
+        <w:rPr>
+          <w:lang w:val="en-US"/>
+        </w:rPr>
+        <w:t>universe</w:t>
+      </w:r>
+      <w:proofErr w:type="gramEnd"/>
+    </w:p>
+    <w:p>
+      <w:pPr>
+        <w:rPr>
+          <w:lang w:val="en-US"/>
+        </w:rPr>
+      </w:pPr>
+      <w:r>
+        <w:rPr>
+          <w:lang w:val="en-US"/>
+        </w:rPr>
+        <w:t xml:space="preserve">But enjoy while you still </w:t>
+      </w:r>
+      <w:proofErr w:type="gramStart"/>
+      <w:r>
+        <w:rPr>
+          <w:lang w:val="en-US"/>
+        </w:rPr>
+        <w:t>alive</w:t>
+      </w:r>
+      <w:proofErr w:type="gramEnd"/>
+    </w:p>
+    <w:p>
+      <w:pPr>
+        <w:rPr>
+          <w:lang w:val="en-US"/>
+        </w:rPr>
+      </w:pPr>
+    </w:p>
+    <w:p>
+      <w:pPr>
+        <w:rPr>
+          <w:lang w:val="en-US"/>
+        </w:rPr>
+      </w:pPr>
+      <w:r>
+        <w:rPr>
+          <w:lang w:val="en-US"/>
+        </w:rPr>
+        <w:t xml:space="preserve">Don't let yourself forget what they </w:t>
+      </w:r>
+      <w:proofErr w:type="gramStart"/>
+      <w:r>
+        <w:rPr>
+          <w:lang w:val="en-US"/>
+        </w:rPr>
+        <w:t>did</w:t>
+      </w:r>
+      <w:proofErr w:type="gramEnd"/>
     </w:p>
     <w:p>
       <w:pPr>
@@ -2329,153 +2963,233 @@
         <w:rPr>
           <w:lang w:val="en-US"/>
         </w:rPr>
-        <w:t>Don't face unnecessary difficulties</w:t>
-      </w:r>
-    </w:p>
-    <w:p>
-      <w:pPr>
-        <w:rPr>
-          <w:lang w:val="en-US"/>
-        </w:rPr>
-      </w:pPr>
-      <w:r>
-        <w:rPr>
-          <w:lang w:val="en-US"/>
-        </w:rPr>
-        <w:t>Everything is already hard enough</w:t>
-      </w:r>
-    </w:p>
-    <w:p>
-      <w:pPr>
-        <w:rPr>
-          <w:lang w:val="en-US"/>
-        </w:rPr>
-      </w:pPr>
-    </w:p>
-    <w:p>
-      <w:pPr>
-        <w:rPr>
-          <w:lang w:val="en-US"/>
-        </w:rPr>
-      </w:pPr>
-      <w:r>
-        <w:rPr>
-          <w:lang w:val="en-US"/>
-        </w:rPr>
-        <w:t>Your life isn't about the beginning or the end, it's everything in between</w:t>
-      </w:r>
-    </w:p>
-    <w:p>
-      <w:pPr>
-        <w:rPr>
-          <w:lang w:val="en-US"/>
-        </w:rPr>
-      </w:pPr>
-      <w:r>
-        <w:rPr>
-          <w:lang w:val="en-US"/>
-        </w:rPr>
-        <w:t>Enjoy while it lasts</w:t>
-      </w:r>
-    </w:p>
-    <w:p>
-      <w:pPr>
-        <w:rPr>
-          <w:lang w:val="en-US"/>
-        </w:rPr>
-      </w:pPr>
-    </w:p>
-    <w:p>
-      <w:pPr>
-        <w:rPr>
-          <w:lang w:val="en-US"/>
-        </w:rPr>
-      </w:pPr>
-      <w:r>
-        <w:rPr>
-          <w:lang w:val="en-US"/>
-        </w:rPr>
-        <w:t>Be a big fan of your story</w:t>
-      </w:r>
-    </w:p>
-    <w:p>
-      <w:pPr>
-        <w:rPr>
-          <w:lang w:val="en-US"/>
-        </w:rPr>
-      </w:pPr>
-      <w:r>
-        <w:rPr>
-          <w:lang w:val="en-US"/>
-        </w:rPr>
-        <w:t>And everything you are building</w:t>
-      </w:r>
-    </w:p>
-    <w:p>
-      <w:pPr>
-        <w:rPr>
-          <w:lang w:val="en-US"/>
-        </w:rPr>
-      </w:pPr>
-    </w:p>
-    <w:p>
-      <w:pPr>
-        <w:rPr>
-          <w:lang w:val="en-US"/>
-        </w:rPr>
-      </w:pPr>
-      <w:r>
-        <w:rPr>
-          <w:lang w:val="en-US"/>
-        </w:rPr>
-        <w:t>People will judge you even for what you didn't do</w:t>
-      </w:r>
-    </w:p>
-    <w:p>
-      <w:pPr>
-        <w:rPr>
-          <w:lang w:val="en-US"/>
-        </w:rPr>
-      </w:pPr>
-      <w:r>
-        <w:rPr>
-          <w:lang w:val="en-US"/>
-        </w:rPr>
-        <w:t>Move forward with a clear conscience and a calm heart</w:t>
-      </w:r>
-    </w:p>
-    <w:p>
-      <w:pPr>
-        <w:rPr>
-          <w:lang w:val="en-US"/>
-        </w:rPr>
-      </w:pPr>
-    </w:p>
-    <w:p>
-      <w:pPr>
-        <w:rPr>
-          <w:lang w:val="en-US"/>
-        </w:rPr>
-      </w:pPr>
-      <w:r>
-        <w:rPr>
-          <w:lang w:val="en-US"/>
-        </w:rPr>
-        <w:t>The one person who is least likely to break your trust</w:t>
-      </w:r>
-    </w:p>
-    <w:p>
-      <w:pPr>
-        <w:rPr>
-          <w:lang w:val="en-US"/>
-        </w:rPr>
-      </w:pPr>
-      <w:r>
-        <w:rPr>
-          <w:lang w:val="en-US"/>
-        </w:rPr>
-        <w:t>Is yourself</w:t>
-      </w:r>
+        <w:t xml:space="preserve">Don't face unnecessary </w:t>
+      </w:r>
+      <w:proofErr w:type="gramStart"/>
+      <w:r>
+        <w:rPr>
+          <w:lang w:val="en-US"/>
+        </w:rPr>
+        <w:t>difficulties</w:t>
+      </w:r>
+      <w:proofErr w:type="gramEnd"/>
+    </w:p>
+    <w:p>
+      <w:pPr>
+        <w:rPr>
+          <w:lang w:val="en-US"/>
+        </w:rPr>
+      </w:pPr>
+      <w:r>
+        <w:rPr>
+          <w:lang w:val="en-US"/>
+        </w:rPr>
+        <w:t xml:space="preserve">Everything is already hard </w:t>
+      </w:r>
+      <w:proofErr w:type="gramStart"/>
+      <w:r>
+        <w:rPr>
+          <w:lang w:val="en-US"/>
+        </w:rPr>
+        <w:t>enough</w:t>
+      </w:r>
+      <w:proofErr w:type="gramEnd"/>
+    </w:p>
+    <w:p>
+      <w:pPr>
+        <w:rPr>
+          <w:lang w:val="en-US"/>
+        </w:rPr>
+      </w:pPr>
+    </w:p>
+    <w:p>
+      <w:pPr>
+        <w:rPr>
+          <w:lang w:val="en-US"/>
+        </w:rPr>
+      </w:pPr>
+      <w:r>
+        <w:rPr>
+          <w:lang w:val="en-US"/>
+        </w:rPr>
+        <w:t xml:space="preserve">Your life isn't about the beginning or the end, it's everything </w:t>
+      </w:r>
+      <w:proofErr w:type="gramStart"/>
+      <w:r>
+        <w:rPr>
+          <w:lang w:val="en-US"/>
+        </w:rPr>
+        <w:t>in between</w:t>
+      </w:r>
+      <w:proofErr w:type="gramEnd"/>
+    </w:p>
+    <w:p>
+      <w:pPr>
+        <w:rPr>
+          <w:lang w:val="en-US"/>
+        </w:rPr>
+      </w:pPr>
+      <w:r>
+        <w:rPr>
+          <w:lang w:val="en-US"/>
+        </w:rPr>
+        <w:t xml:space="preserve">Enjoy while it </w:t>
+      </w:r>
+      <w:proofErr w:type="gramStart"/>
+      <w:r>
+        <w:rPr>
+          <w:lang w:val="en-US"/>
+        </w:rPr>
+        <w:t>lasts</w:t>
+      </w:r>
+      <w:proofErr w:type="gramEnd"/>
+    </w:p>
+    <w:p>
+      <w:pPr>
+        <w:rPr>
+          <w:lang w:val="en-US"/>
+        </w:rPr>
+      </w:pPr>
+    </w:p>
+    <w:p>
+      <w:pPr>
+        <w:rPr>
+          <w:lang w:val="en-US"/>
+        </w:rPr>
+      </w:pPr>
+      <w:r>
+        <w:rPr>
+          <w:lang w:val="en-US"/>
+        </w:rPr>
+        <w:t xml:space="preserve">Be a big fan of your </w:t>
+      </w:r>
+      <w:proofErr w:type="gramStart"/>
+      <w:r>
+        <w:rPr>
+          <w:lang w:val="en-US"/>
+        </w:rPr>
+        <w:t>story</w:t>
+      </w:r>
+      <w:proofErr w:type="gramEnd"/>
+    </w:p>
+    <w:p>
+      <w:pPr>
+        <w:rPr>
+          <w:lang w:val="en-US"/>
+        </w:rPr>
+      </w:pPr>
+      <w:r>
+        <w:rPr>
+          <w:lang w:val="en-US"/>
+        </w:rPr>
+        <w:t xml:space="preserve">And everything you are </w:t>
+      </w:r>
+      <w:proofErr w:type="gramStart"/>
+      <w:r>
+        <w:rPr>
+          <w:lang w:val="en-US"/>
+        </w:rPr>
+        <w:t>building</w:t>
+      </w:r>
+      <w:proofErr w:type="gramEnd"/>
+    </w:p>
+    <w:p>
+      <w:pPr>
+        <w:rPr>
+          <w:lang w:val="en-US"/>
+        </w:rPr>
+      </w:pPr>
+    </w:p>
+    <w:p>
+      <w:pPr>
+        <w:rPr>
+          <w:lang w:val="en-US"/>
+        </w:rPr>
+      </w:pPr>
+      <w:r>
+        <w:rPr>
+          <w:lang w:val="en-US"/>
+        </w:rPr>
+        <w:t xml:space="preserve">People will judge you even for what you didn't </w:t>
+      </w:r>
+      <w:proofErr w:type="gramStart"/>
+      <w:r>
+        <w:rPr>
+          <w:lang w:val="en-US"/>
+        </w:rPr>
+        <w:t>do</w:t>
+      </w:r>
+      <w:proofErr w:type="gramEnd"/>
+    </w:p>
+    <w:p>
+      <w:pPr>
+        <w:rPr>
+          <w:lang w:val="en-US"/>
+        </w:rPr>
+      </w:pPr>
+      <w:r>
+        <w:rPr>
+          <w:lang w:val="en-US"/>
+        </w:rPr>
+        <w:t xml:space="preserve">Move forward with a clear conscience and a calm </w:t>
+      </w:r>
+      <w:proofErr w:type="gramStart"/>
+      <w:r>
+        <w:rPr>
+          <w:lang w:val="en-US"/>
+        </w:rPr>
+        <w:t>heart</w:t>
+      </w:r>
+      <w:proofErr w:type="gramEnd"/>
+    </w:p>
+    <w:p>
+      <w:pPr>
+        <w:rPr>
+          <w:lang w:val="en-US"/>
+        </w:rPr>
+      </w:pPr>
+    </w:p>
+    <w:p>
+      <w:pPr>
+        <w:rPr>
+          <w:lang w:val="en-US"/>
+        </w:rPr>
+      </w:pPr>
+      <w:r>
+        <w:rPr>
+          <w:lang w:val="en-US"/>
+        </w:rPr>
+        <w:t xml:space="preserve">The one person who is least likely to break your </w:t>
+      </w:r>
+      <w:proofErr w:type="gramStart"/>
+      <w:r>
+        <w:rPr>
+          <w:lang w:val="en-US"/>
+        </w:rPr>
+        <w:t>trust</w:t>
+      </w:r>
+      <w:proofErr w:type="gramEnd"/>
+    </w:p>
+    <w:p>
+      <w:pPr>
+        <w:rPr>
+          <w:lang w:val="en-US"/>
+        </w:rPr>
+      </w:pPr>
+      <w:r>
+        <w:rPr>
+          <w:lang w:val="en-US"/>
+        </w:rPr>
+        <w:t xml:space="preserve">Is </w:t>
+      </w:r>
+      <w:proofErr w:type="gramStart"/>
+      <w:r>
+        <w:rPr>
+          <w:lang w:val="en-US"/>
+        </w:rPr>
+        <w:t>yourself</w:t>
+      </w:r>
+      <w:proofErr w:type="gramEnd"/>
     </w:p>
     <w:p>
       <w:pPr>
@@ -2507,28 +3221,44 @@
         <w:rPr>
           <w:lang w:val="en-US"/>
         </w:rPr>
-        <w:t>You are unlikely to be disappointed again</w:t>
-      </w:r>
-    </w:p>
-    <w:p>
-      <w:pPr>
-        <w:rPr>
-          <w:lang w:val="en-US"/>
-        </w:rPr>
-      </w:pPr>
-    </w:p>
-    <w:p>
-      <w:pPr>
-        <w:rPr>
-          <w:lang w:val="en-US"/>
-        </w:rPr>
-      </w:pPr>
-      <w:r>
-        <w:rPr>
-          <w:lang w:val="en-US"/>
-        </w:rPr>
-        <w:t>Let's make our dreams come to life</w:t>
-      </w:r>
+        <w:t xml:space="preserve">You are unlikely to be disappointed </w:t>
+      </w:r>
+      <w:proofErr w:type="gramStart"/>
+      <w:r>
+        <w:rPr>
+          <w:lang w:val="en-US"/>
+        </w:rPr>
+        <w:t>again</w:t>
+      </w:r>
+      <w:proofErr w:type="gramEnd"/>
+    </w:p>
+    <w:p>
+      <w:pPr>
+        <w:rPr>
+          <w:lang w:val="en-US"/>
+        </w:rPr>
+      </w:pPr>
+    </w:p>
+    <w:p>
+      <w:pPr>
+        <w:rPr>
+          <w:lang w:val="en-US"/>
+        </w:rPr>
+      </w:pPr>
+      <w:r>
+        <w:rPr>
+          <w:lang w:val="en-US"/>
+        </w:rPr>
+        <w:t xml:space="preserve">Let's make our dreams come to </w:t>
+      </w:r>
+      <w:proofErr w:type="gramStart"/>
+      <w:r>
+        <w:rPr>
+          <w:lang w:val="en-US"/>
+        </w:rPr>
+        <w:t>life</w:t>
+      </w:r>
+      <w:proofErr w:type="gramEnd"/>
     </w:p>
     <w:p>
       <w:pPr>
@@ -2560,8 +3290,16 @@
         <w:rPr>
           <w:lang w:val="en-US"/>
         </w:rPr>
-        <w:t>May your lonelyness</w:t>
-      </w:r>
+        <w:t xml:space="preserve">May your </w:t>
+      </w:r>
+      <w:proofErr w:type="spellStart"/>
+      <w:r>
+        <w:rPr>
+          <w:lang w:val="en-US"/>
+        </w:rPr>
+        <w:t>lonelyness</w:t>
+      </w:r>
+      <w:proofErr w:type="spellEnd"/>
     </w:p>
     <w:p>
       <w:pPr>
@@ -2574,61 +3312,93 @@
           <w:lang w:val="en-US"/>
         </w:rPr>
         <w:lastRenderedPageBreak/>
-        <w:t>Become solitude</w:t>
-      </w:r>
-    </w:p>
-    <w:p>
-      <w:pPr>
-        <w:rPr>
-          <w:lang w:val="en-US"/>
-        </w:rPr>
-      </w:pPr>
-    </w:p>
-    <w:p>
-      <w:pPr>
-        <w:rPr>
-          <w:lang w:val="en-US"/>
-        </w:rPr>
-      </w:pPr>
-      <w:r>
-        <w:rPr>
-          <w:lang w:val="en-US"/>
-        </w:rPr>
-        <w:t>Start where you are. Use what you have</w:t>
-      </w:r>
-    </w:p>
-    <w:p>
-      <w:pPr>
-        <w:rPr>
-          <w:lang w:val="en-US"/>
-        </w:rPr>
-      </w:pPr>
-      <w:r>
-        <w:rPr>
-          <w:lang w:val="en-US"/>
-        </w:rPr>
-        <w:t>Do what you can</w:t>
-      </w:r>
-    </w:p>
-    <w:p>
-      <w:pPr>
-        <w:rPr>
-          <w:lang w:val="en-US"/>
-        </w:rPr>
-      </w:pPr>
-    </w:p>
-    <w:p>
-      <w:pPr>
-        <w:rPr>
-          <w:lang w:val="en-US"/>
-        </w:rPr>
-      </w:pPr>
-      <w:r>
-        <w:rPr>
-          <w:lang w:val="en-US"/>
-        </w:rPr>
-        <w:t>Make things relevant</w:t>
-      </w:r>
+        <w:t xml:space="preserve">Become </w:t>
+      </w:r>
+      <w:proofErr w:type="gramStart"/>
+      <w:r>
+        <w:rPr>
+          <w:lang w:val="en-US"/>
+        </w:rPr>
+        <w:t>solitude</w:t>
+      </w:r>
+      <w:proofErr w:type="gramEnd"/>
+    </w:p>
+    <w:p>
+      <w:pPr>
+        <w:rPr>
+          <w:lang w:val="en-US"/>
+        </w:rPr>
+      </w:pPr>
+    </w:p>
+    <w:p>
+      <w:pPr>
+        <w:rPr>
+          <w:lang w:val="en-US"/>
+        </w:rPr>
+      </w:pPr>
+      <w:r>
+        <w:rPr>
+          <w:lang w:val="en-US"/>
+        </w:rPr>
+        <w:t xml:space="preserve">Start where you are. Use what you </w:t>
+      </w:r>
+      <w:proofErr w:type="gramStart"/>
+      <w:r>
+        <w:rPr>
+          <w:lang w:val="en-US"/>
+        </w:rPr>
+        <w:t>have</w:t>
+      </w:r>
+      <w:proofErr w:type="gramEnd"/>
+    </w:p>
+    <w:p>
+      <w:pPr>
+        <w:rPr>
+          <w:lang w:val="en-US"/>
+        </w:rPr>
+      </w:pPr>
+      <w:r>
+        <w:rPr>
+          <w:lang w:val="en-US"/>
+        </w:rPr>
+        <w:t xml:space="preserve">Do what you </w:t>
+      </w:r>
+      <w:proofErr w:type="gramStart"/>
+      <w:r>
+        <w:rPr>
+          <w:lang w:val="en-US"/>
+        </w:rPr>
+        <w:t>can</w:t>
+      </w:r>
+      <w:proofErr w:type="gramEnd"/>
+    </w:p>
+    <w:p>
+      <w:pPr>
+        <w:rPr>
+          <w:lang w:val="en-US"/>
+        </w:rPr>
+      </w:pPr>
+    </w:p>
+    <w:p>
+      <w:pPr>
+        <w:rPr>
+          <w:lang w:val="en-US"/>
+        </w:rPr>
+      </w:pPr>
+      <w:r>
+        <w:rPr>
+          <w:lang w:val="en-US"/>
+        </w:rPr>
+        <w:t xml:space="preserve">Make things </w:t>
+      </w:r>
+      <w:proofErr w:type="gramStart"/>
+      <w:r>
+        <w:rPr>
+          <w:lang w:val="en-US"/>
+        </w:rPr>
+        <w:t>relevant</w:t>
+      </w:r>
+      <w:proofErr w:type="gramEnd"/>
     </w:p>
     <w:p>
       <w:pPr>
@@ -2666,74 +3436,114 @@
         <w:rPr>
           <w:lang w:val="en-US"/>
         </w:rPr>
-        <w:t>It was never what you do, but who does it</w:t>
-      </w:r>
-    </w:p>
-    <w:p>
-      <w:pPr>
-        <w:rPr>
-          <w:lang w:val="en-US"/>
-        </w:rPr>
-      </w:pPr>
-      <w:r>
-        <w:rPr>
-          <w:lang w:val="en-US"/>
-        </w:rPr>
-        <w:t>Keep fighting for what you believe</w:t>
-      </w:r>
-    </w:p>
-    <w:p>
-      <w:pPr>
-        <w:rPr>
-          <w:lang w:val="en-US"/>
-        </w:rPr>
-      </w:pPr>
-    </w:p>
-    <w:p>
-      <w:pPr>
-        <w:rPr>
-          <w:lang w:val="en-US"/>
-        </w:rPr>
-      </w:pPr>
-      <w:r>
-        <w:rPr>
-          <w:lang w:val="en-US"/>
-        </w:rPr>
-        <w:t>Life is extremely short and too harsh</w:t>
-      </w:r>
-    </w:p>
-    <w:p>
-      <w:pPr>
-        <w:rPr>
-          <w:lang w:val="en-US"/>
-        </w:rPr>
-      </w:pPr>
-      <w:r>
-        <w:rPr>
-          <w:lang w:val="en-US"/>
-        </w:rPr>
-        <w:t>We must keep fighting while we still live, and try a good life</w:t>
-      </w:r>
-    </w:p>
-    <w:p>
-      <w:pPr>
-        <w:rPr>
-          <w:lang w:val="en-US"/>
-        </w:rPr>
-      </w:pPr>
-    </w:p>
-    <w:p>
-      <w:pPr>
-        <w:rPr>
-          <w:lang w:val="en-US"/>
-        </w:rPr>
-      </w:pPr>
-      <w:r>
-        <w:rPr>
-          <w:lang w:val="en-US"/>
-        </w:rPr>
-        <w:t>Don't force others to do what you don't do</w:t>
-      </w:r>
+        <w:t xml:space="preserve">It was never what you do, but who does </w:t>
+      </w:r>
+      <w:proofErr w:type="gramStart"/>
+      <w:r>
+        <w:rPr>
+          <w:lang w:val="en-US"/>
+        </w:rPr>
+        <w:t>it</w:t>
+      </w:r>
+      <w:proofErr w:type="gramEnd"/>
+    </w:p>
+    <w:p>
+      <w:pPr>
+        <w:rPr>
+          <w:lang w:val="en-US"/>
+        </w:rPr>
+      </w:pPr>
+      <w:r>
+        <w:rPr>
+          <w:lang w:val="en-US"/>
+        </w:rPr>
+        <w:t xml:space="preserve">Keep fighting for what you </w:t>
+      </w:r>
+      <w:proofErr w:type="gramStart"/>
+      <w:r>
+        <w:rPr>
+          <w:lang w:val="en-US"/>
+        </w:rPr>
+        <w:t>believe</w:t>
+      </w:r>
+      <w:proofErr w:type="gramEnd"/>
+    </w:p>
+    <w:p>
+      <w:pPr>
+        <w:rPr>
+          <w:lang w:val="en-US"/>
+        </w:rPr>
+      </w:pPr>
+    </w:p>
+    <w:p>
+      <w:pPr>
+        <w:rPr>
+          <w:lang w:val="en-US"/>
+        </w:rPr>
+      </w:pPr>
+      <w:r>
+        <w:rPr>
+          <w:lang w:val="en-US"/>
+        </w:rPr>
+        <w:t xml:space="preserve">Life is extremely short and too </w:t>
+      </w:r>
+      <w:proofErr w:type="gramStart"/>
+      <w:r>
+        <w:rPr>
+          <w:lang w:val="en-US"/>
+        </w:rPr>
+        <w:t>harsh</w:t>
+      </w:r>
+      <w:proofErr w:type="gramEnd"/>
+    </w:p>
+    <w:p>
+      <w:pPr>
+        <w:rPr>
+          <w:lang w:val="en-US"/>
+        </w:rPr>
+      </w:pPr>
+      <w:r>
+        <w:rPr>
+          <w:lang w:val="en-US"/>
+        </w:rPr>
+        <w:t xml:space="preserve">We must keep fighting while we still live, and try a good </w:t>
+      </w:r>
+      <w:proofErr w:type="gramStart"/>
+      <w:r>
+        <w:rPr>
+          <w:lang w:val="en-US"/>
+        </w:rPr>
+        <w:t>life</w:t>
+      </w:r>
+      <w:proofErr w:type="gramEnd"/>
+    </w:p>
+    <w:p>
+      <w:pPr>
+        <w:rPr>
+          <w:lang w:val="en-US"/>
+        </w:rPr>
+      </w:pPr>
+    </w:p>
+    <w:p>
+      <w:pPr>
+        <w:rPr>
+          <w:lang w:val="en-US"/>
+        </w:rPr>
+      </w:pPr>
+      <w:r>
+        <w:rPr>
+          <w:lang w:val="en-US"/>
+        </w:rPr>
+        <w:t xml:space="preserve">Don't force others to do what you don't </w:t>
+      </w:r>
+      <w:proofErr w:type="gramStart"/>
+      <w:r>
+        <w:rPr>
+          <w:lang w:val="en-US"/>
+        </w:rPr>
+        <w:t>do</w:t>
+      </w:r>
+      <w:proofErr w:type="gramEnd"/>
     </w:p>
     <w:p>
       <w:pPr>
@@ -2765,87 +3575,135 @@
         <w:rPr>
           <w:lang w:val="en-US"/>
         </w:rPr>
-        <w:t>Follow your own concepts</w:t>
-      </w:r>
-    </w:p>
-    <w:p>
-      <w:pPr>
-        <w:rPr>
-          <w:lang w:val="en-US"/>
-        </w:rPr>
-      </w:pPr>
-      <w:r>
-        <w:rPr>
-          <w:lang w:val="en-US"/>
-        </w:rPr>
-        <w:t>In the end, you will understand that you need to do what has to be done</w:t>
-      </w:r>
-    </w:p>
-    <w:p>
-      <w:pPr>
-        <w:rPr>
-          <w:lang w:val="en-US"/>
-        </w:rPr>
-      </w:pPr>
-    </w:p>
-    <w:p>
-      <w:pPr>
-        <w:rPr>
-          <w:lang w:val="en-US"/>
-        </w:rPr>
-      </w:pPr>
-      <w:r>
-        <w:rPr>
-          <w:lang w:val="en-US"/>
-        </w:rPr>
-        <w:t>The clock of life is counting and will not stop counting</w:t>
-      </w:r>
-    </w:p>
-    <w:p>
-      <w:pPr>
-        <w:rPr>
-          <w:lang w:val="en-US"/>
-        </w:rPr>
-      </w:pPr>
-      <w:r>
-        <w:rPr>
-          <w:lang w:val="en-US"/>
-        </w:rPr>
-        <w:t>Don't die, make your short time worth for yourself</w:t>
-      </w:r>
-    </w:p>
-    <w:p>
-      <w:pPr>
-        <w:rPr>
-          <w:lang w:val="en-US"/>
-        </w:rPr>
-      </w:pPr>
-    </w:p>
-    <w:p>
-      <w:pPr>
-        <w:rPr>
-          <w:lang w:val="en-US"/>
-        </w:rPr>
-      </w:pPr>
-      <w:r>
-        <w:rPr>
-          <w:lang w:val="en-US"/>
-        </w:rPr>
-        <w:t>Attack the problem, the real problem</w:t>
-      </w:r>
-    </w:p>
-    <w:p>
-      <w:pPr>
-        <w:rPr>
-          <w:lang w:val="en-US"/>
-        </w:rPr>
-      </w:pPr>
-      <w:r>
-        <w:rPr>
-          <w:lang w:val="en-US"/>
-        </w:rPr>
-        <w:t>Or get stuck in this loop</w:t>
-      </w:r>
+        <w:t xml:space="preserve">Follow your own </w:t>
+      </w:r>
+      <w:proofErr w:type="gramStart"/>
+      <w:r>
+        <w:rPr>
+          <w:lang w:val="en-US"/>
+        </w:rPr>
+        <w:t>concepts</w:t>
+      </w:r>
+      <w:proofErr w:type="gramEnd"/>
+    </w:p>
+    <w:p>
+      <w:pPr>
+        <w:rPr>
+          <w:lang w:val="en-US"/>
+        </w:rPr>
+      </w:pPr>
+      <w:r>
+        <w:rPr>
+          <w:lang w:val="en-US"/>
+        </w:rPr>
+        <w:t xml:space="preserve">In the end, you will understand that you need to do what has to be </w:t>
+      </w:r>
+      <w:proofErr w:type="gramStart"/>
+      <w:r>
+        <w:rPr>
+          <w:lang w:val="en-US"/>
+        </w:rPr>
+        <w:t>done</w:t>
+      </w:r>
+      <w:proofErr w:type="gramEnd"/>
+    </w:p>
+    <w:p>
+      <w:pPr>
+        <w:rPr>
+          <w:lang w:val="en-US"/>
+        </w:rPr>
+      </w:pPr>
+    </w:p>
+    <w:p>
+      <w:pPr>
+        <w:rPr>
+          <w:lang w:val="en-US"/>
+        </w:rPr>
+      </w:pPr>
+      <w:r>
+        <w:rPr>
+          <w:lang w:val="en-US"/>
+        </w:rPr>
+        <w:t xml:space="preserve">The clock of life is counting and will not stop </w:t>
+      </w:r>
+      <w:proofErr w:type="gramStart"/>
+      <w:r>
+        <w:rPr>
+          <w:lang w:val="en-US"/>
+        </w:rPr>
+        <w:t>counting</w:t>
+      </w:r>
+      <w:proofErr w:type="gramEnd"/>
+    </w:p>
+    <w:p>
+      <w:pPr>
+        <w:rPr>
+          <w:lang w:val="en-US"/>
+        </w:rPr>
+      </w:pPr>
+      <w:r>
+        <w:rPr>
+          <w:lang w:val="en-US"/>
+        </w:rPr>
+        <w:t xml:space="preserve">Don't die, make your short time worth for </w:t>
+      </w:r>
+      <w:proofErr w:type="gramStart"/>
+      <w:r>
+        <w:rPr>
+          <w:lang w:val="en-US"/>
+        </w:rPr>
+        <w:t>yourself</w:t>
+      </w:r>
+      <w:proofErr w:type="gramEnd"/>
+    </w:p>
+    <w:p>
+      <w:pPr>
+        <w:rPr>
+          <w:lang w:val="en-US"/>
+        </w:rPr>
+      </w:pPr>
+    </w:p>
+    <w:p>
+      <w:pPr>
+        <w:rPr>
+          <w:lang w:val="en-US"/>
+        </w:rPr>
+      </w:pPr>
+      <w:r>
+        <w:rPr>
+          <w:lang w:val="en-US"/>
+        </w:rPr>
+        <w:t xml:space="preserve">Attack the problem, the real </w:t>
+      </w:r>
+      <w:proofErr w:type="gramStart"/>
+      <w:r>
+        <w:rPr>
+          <w:lang w:val="en-US"/>
+        </w:rPr>
+        <w:t>problem</w:t>
+      </w:r>
+      <w:proofErr w:type="gramEnd"/>
+    </w:p>
+    <w:p>
+      <w:pPr>
+        <w:rPr>
+          <w:lang w:val="en-US"/>
+        </w:rPr>
+      </w:pPr>
+      <w:r>
+        <w:rPr>
+          <w:lang w:val="en-US"/>
+        </w:rPr>
+        <w:t xml:space="preserve">Or get stuck in this </w:t>
+      </w:r>
+      <w:proofErr w:type="gramStart"/>
+      <w:r>
+        <w:rPr>
+          <w:lang w:val="en-US"/>
+        </w:rPr>
+        <w:t>loop</w:t>
+      </w:r>
+      <w:proofErr w:type="gramEnd"/>
     </w:p>
     <w:p>
       <w:pPr>
@@ -2901,28 +3759,44 @@
         <w:rPr>
           <w:lang w:val="en-US"/>
         </w:rPr>
-        <w:t xml:space="preserve"> wrong a way to bring out the best in yourself</w:t>
-      </w:r>
-    </w:p>
-    <w:p>
-      <w:pPr>
-        <w:rPr>
-          <w:lang w:val="en-US"/>
-        </w:rPr>
-      </w:pPr>
-    </w:p>
-    <w:p>
-      <w:pPr>
-        <w:rPr>
-          <w:lang w:val="en-US"/>
-        </w:rPr>
-      </w:pPr>
-      <w:r>
-        <w:rPr>
-          <w:lang w:val="en-US"/>
-        </w:rPr>
-        <w:t>Keep doing things as long as it brings benefit</w:t>
-      </w:r>
+        <w:t xml:space="preserve"> wrong a way to bring out the best in </w:t>
+      </w:r>
+      <w:proofErr w:type="gramStart"/>
+      <w:r>
+        <w:rPr>
+          <w:lang w:val="en-US"/>
+        </w:rPr>
+        <w:t>yourself</w:t>
+      </w:r>
+      <w:proofErr w:type="gramEnd"/>
+    </w:p>
+    <w:p>
+      <w:pPr>
+        <w:rPr>
+          <w:lang w:val="en-US"/>
+        </w:rPr>
+      </w:pPr>
+    </w:p>
+    <w:p>
+      <w:pPr>
+        <w:rPr>
+          <w:lang w:val="en-US"/>
+        </w:rPr>
+      </w:pPr>
+      <w:r>
+        <w:rPr>
+          <w:lang w:val="en-US"/>
+        </w:rPr>
+        <w:t xml:space="preserve">Keep doing things as long as it brings </w:t>
+      </w:r>
+      <w:proofErr w:type="gramStart"/>
+      <w:r>
+        <w:rPr>
+          <w:lang w:val="en-US"/>
+        </w:rPr>
+        <w:t>benefit</w:t>
+      </w:r>
+      <w:proofErr w:type="gramEnd"/>
     </w:p>
     <w:p>
       <w:pPr>
@@ -2938,13 +3812,7 @@
         <w:t>There's no reason to keep if its worthless</w:t>
       </w:r>
     </w:p>
-    <w:p>
-      <w:pPr>
-        <w:rPr>
-          <w:lang w:val="en-US"/>
-        </w:rPr>
-      </w:pPr>
-    </w:p>
+    <w:p/>
     <w:p>
       <w:pPr>
         <w:pStyle w:val="Ttulo1"/>
@@ -2988,7 +3856,21 @@
         <w:rPr>
           <w:lang w:val="en-US"/>
         </w:rPr>
-        <w:t>In this state the entity show its real face and become meaner, stronger than can ever be, faster than can ever be, brutal than can ever be.</w:t>
+        <w:t xml:space="preserve">In this state the entity </w:t>
+      </w:r>
+      <w:proofErr w:type="gramStart"/>
+      <w:r>
+        <w:rPr>
+          <w:lang w:val="en-US"/>
+        </w:rPr>
+        <w:t>show</w:t>
+      </w:r>
+      <w:proofErr w:type="gramEnd"/>
+      <w:r>
+        <w:rPr>
+          <w:lang w:val="en-US"/>
+        </w:rPr>
+        <w:t xml:space="preserve"> its real face and become meaner, stronger than can ever be, faster than can ever be, brutal than can ever be.</w:t>
       </w:r>
     </w:p>
     <w:p>
@@ -3128,7 +4010,21 @@
         <w:rPr>
           <w:lang w:val="en-US"/>
         </w:rPr>
-        <w:t>“I will not give up, I will keep fighting this harsh reality</w:t>
+        <w:t xml:space="preserve">“I will not give </w:t>
+      </w:r>
+      <w:proofErr w:type="gramStart"/>
+      <w:r>
+        <w:rPr>
+          <w:lang w:val="en-US"/>
+        </w:rPr>
+        <w:t>up,</w:t>
+      </w:r>
+      <w:proofErr w:type="gramEnd"/>
+      <w:r>
+        <w:rPr>
+          <w:lang w:val="en-US"/>
+        </w:rPr>
+        <w:t xml:space="preserve"> I will keep fighting this harsh reality</w:t>
       </w:r>
       <w:r>
         <w:rPr>
@@ -3377,7 +4273,21 @@
         <w:rPr>
           <w:lang w:val="en-US"/>
         </w:rPr>
-        <w:t>The Game Must Be Close To Real Life</w:t>
+        <w:t xml:space="preserve">The Game Must Be Close </w:t>
+      </w:r>
+      <w:proofErr w:type="gramStart"/>
+      <w:r>
+        <w:rPr>
+          <w:lang w:val="en-US"/>
+        </w:rPr>
+        <w:t>To</w:t>
+      </w:r>
+      <w:proofErr w:type="gramEnd"/>
+      <w:r>
+        <w:rPr>
+          <w:lang w:val="en-US"/>
+        </w:rPr>
+        <w:t xml:space="preserve"> Real Life</w:t>
       </w:r>
     </w:p>
     <w:p>
@@ -3661,12 +4571,14 @@
           <w:lang w:val="en-US"/>
         </w:rPr>
       </w:pPr>
+      <w:proofErr w:type="spellStart"/>
       <w:r>
         <w:rPr>
           <w:lang w:val="en-US"/>
         </w:rPr>
         <w:t>Momodora</w:t>
       </w:r>
+      <w:proofErr w:type="spellEnd"/>
     </w:p>
     <w:p>
       <w:pPr>
@@ -3677,7 +4589,7 @@
           <w:noProof/>
         </w:rPr>
         <w:drawing>
-          <wp:inline distT="0" distB="0" distL="0" distR="0" wp14:anchorId="22F073B4" wp14:editId="70537EAD">
+          <wp:inline distT="0" distB="0" distL="0" distR="0" wp14:anchorId="22F073B4" wp14:editId="6566782A">
             <wp:extent cx="4191000" cy="3143250"/>
             <wp:effectExtent l="152400" t="152400" r="361950" b="361950"/>
             <wp:docPr id="180069219" name="Imagem 1" descr="Análise: Momodora: Reverie Under The Moonlight — mais um metroidvania de  qualidade para o Switch - Nintendo Blast"/>
@@ -3761,11 +4673,33 @@
       <w:r>
         <w:fldChar w:fldCharType="end"/>
       </w:r>
-      <w:r>
-        <w:rPr>
-          <w:lang w:val="en-US"/>
-        </w:rPr>
-        <w:t>Momodora: Reverie Under The Moonlight</w:t>
+      <w:proofErr w:type="spellStart"/>
+      <w:r>
+        <w:rPr>
+          <w:lang w:val="en-US"/>
+        </w:rPr>
+        <w:t>Momodora</w:t>
+      </w:r>
+      <w:proofErr w:type="spellEnd"/>
+      <w:r>
+        <w:rPr>
+          <w:lang w:val="en-US"/>
+        </w:rPr>
+        <w:t xml:space="preserve">: Reverie Under </w:t>
+      </w:r>
+      <w:proofErr w:type="gramStart"/>
+      <w:r>
+        <w:rPr>
+          <w:lang w:val="en-US"/>
+        </w:rPr>
+        <w:t>The</w:t>
+      </w:r>
+      <w:proofErr w:type="gramEnd"/>
+      <w:r>
+        <w:rPr>
+          <w:lang w:val="en-US"/>
+        </w:rPr>
+        <w:t xml:space="preserve"> Moonlight</w:t>
       </w:r>
     </w:p>
     <w:p>
@@ -3902,7 +4836,7 @@
           <w:noProof/>
         </w:rPr>
         <w:drawing>
-          <wp:inline distT="0" distB="0" distL="0" distR="0" wp14:anchorId="5773F1A6" wp14:editId="34926C5A">
+          <wp:inline distT="0" distB="0" distL="0" distR="0" wp14:anchorId="5773F1A6" wp14:editId="24943949">
             <wp:extent cx="5759450" cy="3560445"/>
             <wp:effectExtent l="0" t="0" r="0" b="1905"/>
             <wp:docPr id="973849388" name="Imagem 1" descr="Fan Art Yasuo by ckncuong on DeviantArt"/>
@@ -4469,7 +5403,7 @@
         </w:rPr>
         <w:lastRenderedPageBreak/>
         <w:drawing>
-          <wp:inline distT="0" distB="0" distL="0" distR="0" wp14:anchorId="6813AAC7" wp14:editId="0CE47CBF">
+          <wp:inline distT="0" distB="0" distL="0" distR="0" wp14:anchorId="6813AAC7" wp14:editId="7B1D0D4D">
             <wp:extent cx="5759450" cy="4319905"/>
             <wp:effectExtent l="0" t="0" r="0" b="4445"/>
             <wp:docPr id="269380502" name="Imagem 10" descr="League of Legends (LOL) - Riven vs. Fiora 4K Wallpaper eroflueden"/>
@@ -4699,7 +5633,7 @@
           <w:noProof/>
         </w:rPr>
         <w:drawing>
-          <wp:inline distT="0" distB="0" distL="0" distR="0" wp14:anchorId="4C6F0C08" wp14:editId="5F604FDB">
+          <wp:inline distT="0" distB="0" distL="0" distR="0" wp14:anchorId="4C6F0C08" wp14:editId="7097657B">
             <wp:extent cx="5759450" cy="4070350"/>
             <wp:effectExtent l="0" t="0" r="0" b="6350"/>
             <wp:docPr id="1172217655" name="Imagem 4" descr="Download Valorant Jett Blade Storm Poster Wallpaper | Wallpapers.com"/>
@@ -6600,6 +7534,7 @@
               </w:rPr>
               <w:t xml:space="preserve">Battle system would be a bit like </w:t>
             </w:r>
+            <w:proofErr w:type="spellStart"/>
             <w:r>
               <w:rPr>
                 <w:lang w:val="en-US"/>
@@ -6610,7 +7545,14 @@
               <w:rPr>
                 <w:lang w:val="en-US"/>
               </w:rPr>
-              <w:t>omodora.</w:t>
+              <w:t>omodora</w:t>
+            </w:r>
+            <w:proofErr w:type="spellEnd"/>
+            <w:r>
+              <w:rPr>
+                <w:lang w:val="en-US"/>
+              </w:rPr>
+              <w:t>.</w:t>
             </w:r>
           </w:p>
           <w:p>
@@ -6623,7 +7565,21 @@
               <w:rPr>
                 <w:lang w:val="en-US"/>
               </w:rPr>
-              <w:t>Characters playstyle would be based on Momodora, Riven, Yasuo, Jett.</w:t>
+              <w:t xml:space="preserve">Characters playstyle would be based on </w:t>
+            </w:r>
+            <w:proofErr w:type="spellStart"/>
+            <w:r>
+              <w:rPr>
+                <w:lang w:val="en-US"/>
+              </w:rPr>
+              <w:t>Momodora</w:t>
+            </w:r>
+            <w:proofErr w:type="spellEnd"/>
+            <w:r>
+              <w:rPr>
+                <w:lang w:val="en-US"/>
+              </w:rPr>
+              <w:t>, Riven, Yasuo, Jett.</w:t>
             </w:r>
           </w:p>
         </w:tc>
@@ -6666,8 +7622,16 @@
               <w:rPr>
                 <w:lang w:val="en-US"/>
               </w:rPr>
-              <w:t>Main Menu with “Start”, “Settings” and “Exit” buttons</w:t>
+              <w:t xml:space="preserve">Main Menu with “Start”, “Settings” and “Exit” </w:t>
             </w:r>
+            <w:proofErr w:type="gramStart"/>
+            <w:r>
+              <w:rPr>
+                <w:lang w:val="en-US"/>
+              </w:rPr>
+              <w:t>buttons</w:t>
+            </w:r>
+            <w:proofErr w:type="gramEnd"/>
           </w:p>
           <w:p>
             <w:pPr>
@@ -8229,6 +9193,7 @@
     <w:rsid w:val="00601B36"/>
     <w:rsid w:val="00770952"/>
     <w:rsid w:val="0086175C"/>
+    <w:rsid w:val="00872E5F"/>
     <w:rsid w:val="008C07E0"/>
     <w:rsid w:val="008E1429"/>
     <w:rsid w:val="009339CD"/>

--- a/docs/game doc.docx
+++ b/docs/game doc.docx
@@ -1,6 +1,6 @@
 
 <file path=word/document.xml><?xml version="1.0" encoding="utf-8"?>
-<w:document xmlns:wpc="http://schemas.microsoft.com/office/word/2010/wordprocessingCanvas" xmlns:cx="http://schemas.microsoft.com/office/drawing/2014/chartex" xmlns:cx1="http://schemas.microsoft.com/office/drawing/2015/9/8/chartex" xmlns:cx2="http://schemas.microsoft.com/office/drawing/2015/10/21/chartex" xmlns:cx3="http://schemas.microsoft.com/office/drawing/2016/5/9/chartex" xmlns:cx4="http://schemas.microsoft.com/office/drawing/2016/5/10/chartex" xmlns:cx5="http://schemas.microsoft.com/office/drawing/2016/5/11/chartex" xmlns:cx6="http://schemas.microsoft.com/office/drawing/2016/5/12/chartex" xmlns:cx7="http://schemas.microsoft.com/office/drawing/2016/5/13/chartex" xmlns:cx8="http://schemas.microsoft.com/office/drawing/2016/5/14/chartex" xmlns:mc="http://schemas.openxmlformats.org/markup-compatibility/2006" xmlns:aink="http://schemas.microsoft.com/office/drawing/2016/ink" xmlns:am3d="http://schemas.microsoft.com/office/drawing/2017/model3d" xmlns:o="urn:schemas-microsoft-com:office:office" xmlns:oel="http://schemas.microsoft.com/office/2019/extlst" xmlns:r="http://schemas.openxmlformats.org/officeDocument/2006/relationships" xmlns:m="http://schemas.openxmlformats.org/officeDocument/2006/math" xmlns:v="urn:schemas-microsoft-com:vml" xmlns:wp14="http://schemas.microsoft.com/office/word/2010/wordprocessingDrawing" xmlns:wp="http://schemas.openxmlformats.org/drawingml/2006/wordprocessingDrawing" xmlns:w10="urn:schemas-microsoft-com:office:word" xmlns:w="http://schemas.openxmlformats.org/wordprocessingml/2006/main" xmlns:w14="http://schemas.microsoft.com/office/word/2010/wordml" xmlns:w15="http://schemas.microsoft.com/office/word/2012/wordml" xmlns:w16cex="http://schemas.microsoft.com/office/word/2018/wordml/cex" xmlns:w16cid="http://schemas.microsoft.com/office/word/2016/wordml/cid" xmlns:w16="http://schemas.microsoft.com/office/word/2018/wordml" xmlns:w16sdtdh="http://schemas.microsoft.com/office/word/2020/wordml/sdtdatahash" xmlns:w16se="http://schemas.microsoft.com/office/word/2015/wordml/symex" xmlns:wpg="http://schemas.microsoft.com/office/word/2010/wordprocessingGroup" xmlns:wpi="http://schemas.microsoft.com/office/word/2010/wordprocessingInk" xmlns:wne="http://schemas.microsoft.com/office/word/2006/wordml" xmlns:wps="http://schemas.microsoft.com/office/word/2010/wordprocessingShape" mc:Ignorable="w14 w15 w16se w16cid w16 w16cex w16sdtdh wp14">
+<w:document xmlns:wpc="http://schemas.microsoft.com/office/word/2010/wordprocessingCanvas" xmlns:cx="http://schemas.microsoft.com/office/drawing/2014/chartex" xmlns:cx1="http://schemas.microsoft.com/office/drawing/2015/9/8/chartex" xmlns:cx2="http://schemas.microsoft.com/office/drawing/2015/10/21/chartex" xmlns:cx3="http://schemas.microsoft.com/office/drawing/2016/5/9/chartex" xmlns:cx4="http://schemas.microsoft.com/office/drawing/2016/5/10/chartex" xmlns:cx5="http://schemas.microsoft.com/office/drawing/2016/5/11/chartex" xmlns:cx6="http://schemas.microsoft.com/office/drawing/2016/5/12/chartex" xmlns:cx7="http://schemas.microsoft.com/office/drawing/2016/5/13/chartex" xmlns:cx8="http://schemas.microsoft.com/office/drawing/2016/5/14/chartex" xmlns:mc="http://schemas.openxmlformats.org/markup-compatibility/2006" xmlns:aink="http://schemas.microsoft.com/office/drawing/2016/ink" xmlns:am3d="http://schemas.microsoft.com/office/drawing/2017/model3d" xmlns:o="urn:schemas-microsoft-com:office:office" xmlns:oel="http://schemas.microsoft.com/office/2019/extlst" xmlns:r="http://schemas.openxmlformats.org/officeDocument/2006/relationships" xmlns:m="http://schemas.openxmlformats.org/officeDocument/2006/math" xmlns:v="urn:schemas-microsoft-com:vml" xmlns:wp14="http://schemas.microsoft.com/office/word/2010/wordprocessingDrawing" xmlns:wp="http://schemas.openxmlformats.org/drawingml/2006/wordprocessingDrawing" xmlns:w10="urn:schemas-microsoft-com:office:word" xmlns:w="http://schemas.openxmlformats.org/wordprocessingml/2006/main" xmlns:w14="http://schemas.microsoft.com/office/word/2010/wordml" xmlns:w15="http://schemas.microsoft.com/office/word/2012/wordml" xmlns:w16cex="http://schemas.microsoft.com/office/word/2018/wordml/cex" xmlns:w16cid="http://schemas.microsoft.com/office/word/2016/wordml/cid" xmlns:w16="http://schemas.microsoft.com/office/word/2018/wordml" xmlns:w16du="http://schemas.microsoft.com/office/word/2023/wordml/word16du" xmlns:w16sdtdh="http://schemas.microsoft.com/office/word/2020/wordml/sdtdatahash" xmlns:w16se="http://schemas.microsoft.com/office/word/2015/wordml/symex" xmlns:wpg="http://schemas.microsoft.com/office/word/2010/wordprocessingGroup" xmlns:wpi="http://schemas.microsoft.com/office/word/2010/wordprocessingInk" xmlns:wne="http://schemas.microsoft.com/office/word/2006/wordml" xmlns:wps="http://schemas.microsoft.com/office/word/2010/wordprocessingShape" mc:Ignorable="w14 w15 w16se w16cid w16 w16cex w16sdtdh w16du wp14">
   <w:body>
     <w:sdt>
       <w:sdtPr>
@@ -19,7 +19,7 @@
       <w:sdtContent>
         <w:p>
           <w:pPr>
-            <w:pStyle w:val="Ttulo"/>
+            <w:pStyle w:val="Title"/>
             <w:rPr>
               <w:lang w:val="en-US"/>
             </w:rPr>
@@ -50,7 +50,7 @@
       <w:sdtContent>
         <w:p>
           <w:pPr>
-            <w:pStyle w:val="Subttulo"/>
+            <w:pStyle w:val="Subtitle"/>
             <w:rPr>
               <w:lang w:val="en-US"/>
             </w:rPr>
@@ -73,7 +73,7 @@
     </w:p>
     <w:p>
       <w:pPr>
-        <w:pStyle w:val="Ttulo1"/>
+        <w:pStyle w:val="Heading1"/>
         <w:rPr>
           <w:lang w:val="en-US"/>
         </w:rPr>
@@ -203,62 +203,20 @@
         <w:rPr>
           <w:lang w:val="en-US"/>
         </w:rPr>
-        <w:t xml:space="preserve">You know the things said are </w:t>
-      </w:r>
-      <w:proofErr w:type="gramStart"/>
-      <w:r>
-        <w:rPr>
-          <w:lang w:val="en-US"/>
-        </w:rPr>
-        <w:t>true, and</w:t>
-      </w:r>
-      <w:proofErr w:type="gramEnd"/>
-      <w:r>
-        <w:rPr>
-          <w:lang w:val="en-US"/>
-        </w:rPr>
-        <w:t xml:space="preserve"> may be true. But you must decide what you want to do, ignore it and act as it doesn’t </w:t>
-      </w:r>
-      <w:proofErr w:type="gramStart"/>
-      <w:r>
-        <w:rPr>
-          <w:lang w:val="en-US"/>
-        </w:rPr>
-        <w:t>exists</w:t>
-      </w:r>
-      <w:proofErr w:type="gramEnd"/>
-      <w:r>
-        <w:rPr>
-          <w:lang w:val="en-US"/>
-        </w:rPr>
-        <w:t xml:space="preserve"> or accept it and keep fighting.</w:t>
-      </w:r>
-    </w:p>
-    <w:p>
-      <w:pPr>
-        <w:rPr>
-          <w:lang w:val="en-US"/>
-        </w:rPr>
-      </w:pPr>
-      <w:r>
-        <w:rPr>
-          <w:lang w:val="en-US"/>
-        </w:rPr>
-        <w:t xml:space="preserve">Either way, </w:t>
-      </w:r>
-      <w:proofErr w:type="gramStart"/>
-      <w:r>
-        <w:rPr>
-          <w:lang w:val="en-US"/>
-        </w:rPr>
-        <w:t>it</w:t>
-      </w:r>
-      <w:proofErr w:type="gramEnd"/>
-      <w:r>
-        <w:rPr>
-          <w:lang w:val="en-US"/>
-        </w:rPr>
-        <w:t xml:space="preserve"> </w:t>
+        <w:t>You know the things said are true, and may be true. But you must decide what you want to do, ignore it and act as it doesn’t exists or accept it and keep fighting.</w:t>
+      </w:r>
+    </w:p>
+    <w:p>
+      <w:pPr>
+        <w:rPr>
+          <w:lang w:val="en-US"/>
+        </w:rPr>
+      </w:pPr>
+      <w:r>
+        <w:rPr>
+          <w:lang w:val="en-US"/>
+        </w:rPr>
+        <w:t xml:space="preserve">Either way, it </w:t>
       </w:r>
       <w:proofErr w:type="spellStart"/>
       <w:r>
@@ -318,7 +276,7 @@
     </w:p>
     <w:p>
       <w:pPr>
-        <w:pStyle w:val="Ttulo2"/>
+        <w:pStyle w:val="Heading2"/>
         <w:rPr>
           <w:lang w:val="en-US"/>
         </w:rPr>
@@ -379,16 +337,8 @@
         <w:rPr>
           <w:lang w:val="en-US"/>
         </w:rPr>
-        <w:t xml:space="preserve"> </w:t>
-      </w:r>
-      <w:proofErr w:type="gramStart"/>
-      <w:r>
-        <w:rPr>
-          <w:lang w:val="en-US"/>
-        </w:rPr>
-        <w:t>meaner</w:t>
-      </w:r>
-      <w:proofErr w:type="gramEnd"/>
+        <w:t xml:space="preserve"> meaner</w:t>
+      </w:r>
     </w:p>
     <w:p>
       <w:pPr>
@@ -420,82 +370,1157 @@
         <w:rPr>
           <w:lang w:val="en-US"/>
         </w:rPr>
-        <w:t xml:space="preserve">The world showed his face, </w:t>
-      </w:r>
-      <w:proofErr w:type="gramStart"/>
+        <w:t>The world showed his face, again</w:t>
+      </w:r>
+    </w:p>
+    <w:p>
+      <w:pPr>
+        <w:rPr>
+          <w:lang w:val="en-US"/>
+        </w:rPr>
+      </w:pPr>
+    </w:p>
+    <w:p>
+      <w:pPr>
+        <w:rPr>
+          <w:lang w:val="en-US"/>
+        </w:rPr>
+      </w:pPr>
+      <w:r>
+        <w:rPr>
+          <w:lang w:val="en-US"/>
+        </w:rPr>
+        <w:t>You had a beautiful life, so</w:t>
+      </w:r>
+    </w:p>
+    <w:p>
+      <w:pPr>
+        <w:rPr>
+          <w:lang w:val="en-US"/>
+        </w:rPr>
+      </w:pPr>
+      <w:r>
+        <w:rPr>
+          <w:lang w:val="en-US"/>
+        </w:rPr>
+        <w:t>They will try to take it back</w:t>
+      </w:r>
+    </w:p>
+    <w:p>
+      <w:pPr>
+        <w:rPr>
+          <w:lang w:val="en-US"/>
+        </w:rPr>
+      </w:pPr>
+    </w:p>
+    <w:p>
+      <w:pPr>
+        <w:rPr>
+          <w:lang w:val="en-US"/>
+        </w:rPr>
+      </w:pPr>
+      <w:r>
+        <w:rPr>
+          <w:lang w:val="en-US"/>
+        </w:rPr>
+        <w:t>You've come</w:t>
+      </w:r>
+      <w:r>
+        <w:rPr>
+          <w:lang w:val="en-US"/>
+        </w:rPr>
+        <w:t xml:space="preserve"> so far</w:t>
+      </w:r>
+      <w:r>
+        <w:rPr>
+          <w:lang w:val="en-US"/>
+        </w:rPr>
+        <w:t>, so</w:t>
+      </w:r>
+    </w:p>
+    <w:p>
+      <w:pPr>
+        <w:rPr>
+          <w:lang w:val="en-US"/>
+        </w:rPr>
+      </w:pPr>
+      <w:r>
+        <w:rPr>
+          <w:lang w:val="en-US"/>
+        </w:rPr>
+        <w:t xml:space="preserve">They will certify it </w:t>
+      </w:r>
+      <w:r>
+        <w:rPr>
+          <w:lang w:val="en-US"/>
+        </w:rPr>
+        <w:t>won’t</w:t>
+      </w:r>
+      <w:r>
+        <w:rPr>
+          <w:lang w:val="en-US"/>
+        </w:rPr>
+        <w:t xml:space="preserve"> be worthy</w:t>
+      </w:r>
+    </w:p>
+    <w:p>
+      <w:pPr>
+        <w:rPr>
+          <w:lang w:val="en-US"/>
+        </w:rPr>
+      </w:pPr>
+    </w:p>
+    <w:p>
+      <w:pPr>
+        <w:rPr>
+          <w:lang w:val="en-US"/>
+        </w:rPr>
+      </w:pPr>
+      <w:r>
+        <w:rPr>
+          <w:lang w:val="en-US"/>
+        </w:rPr>
+        <w:t>You’ve become so strong, so</w:t>
+      </w:r>
+    </w:p>
+    <w:p>
+      <w:pPr>
+        <w:rPr>
+          <w:lang w:val="en-US"/>
+        </w:rPr>
+      </w:pPr>
+      <w:r>
+        <w:rPr>
+          <w:lang w:val="en-US"/>
+        </w:rPr>
+        <w:t xml:space="preserve">They will </w:t>
+      </w:r>
+      <w:r>
+        <w:rPr>
+          <w:lang w:val="en-US"/>
+        </w:rPr>
+        <w:t xml:space="preserve">show </w:t>
+      </w:r>
+      <w:r>
+        <w:rPr>
+          <w:lang w:val="en-US"/>
+        </w:rPr>
+        <w:t>your weakness</w:t>
+      </w:r>
+    </w:p>
+    <w:p>
+      <w:pPr>
+        <w:rPr>
+          <w:lang w:val="en-US"/>
+        </w:rPr>
+      </w:pPr>
+    </w:p>
+    <w:p>
+      <w:pPr>
+        <w:rPr>
+          <w:lang w:val="en-US"/>
+        </w:rPr>
+      </w:pPr>
+      <w:r>
+        <w:rPr>
+          <w:lang w:val="en-US"/>
+        </w:rPr>
+        <w:t>You've got many friends, so</w:t>
+      </w:r>
+    </w:p>
+    <w:p>
+      <w:pPr>
+        <w:rPr>
+          <w:lang w:val="en-US"/>
+        </w:rPr>
+      </w:pPr>
+      <w:r>
+        <w:rPr>
+          <w:lang w:val="en-US"/>
+        </w:rPr>
+        <w:t>Now you may lose all of them</w:t>
+      </w:r>
+    </w:p>
+    <w:p>
+      <w:pPr>
+        <w:rPr>
+          <w:lang w:val="en-US"/>
+        </w:rPr>
+      </w:pPr>
+    </w:p>
+    <w:p>
+      <w:pPr>
+        <w:rPr>
+          <w:lang w:val="en-US"/>
+        </w:rPr>
+      </w:pPr>
+      <w:r>
+        <w:rPr>
+          <w:lang w:val="en-US"/>
+        </w:rPr>
+        <w:t>You've discovered a lot of new things, so</w:t>
+      </w:r>
+    </w:p>
+    <w:p>
+      <w:pPr>
+        <w:rPr>
+          <w:lang w:val="en-US"/>
+        </w:rPr>
+      </w:pPr>
+      <w:r>
+        <w:rPr>
+          <w:lang w:val="en-US"/>
+        </w:rPr>
+        <w:t>They will make you take it to the grave</w:t>
+      </w:r>
+    </w:p>
+    <w:p>
+      <w:pPr>
+        <w:rPr>
+          <w:lang w:val="en-US"/>
+        </w:rPr>
+      </w:pPr>
+    </w:p>
+    <w:p>
+      <w:pPr>
+        <w:rPr>
+          <w:lang w:val="en-US"/>
+        </w:rPr>
+      </w:pPr>
+      <w:r>
+        <w:rPr>
+          <w:lang w:val="en-US"/>
+        </w:rPr>
+        <w:t>You've got so far, so</w:t>
+      </w:r>
+    </w:p>
+    <w:p>
+      <w:pPr>
+        <w:rPr>
+          <w:lang w:val="en-US"/>
+        </w:rPr>
+      </w:pPr>
+      <w:r>
+        <w:rPr>
+          <w:lang w:val="en-US"/>
+        </w:rPr>
+        <w:t xml:space="preserve">Now you will have to do everything </w:t>
+      </w:r>
+      <w:r>
+        <w:rPr>
+          <w:lang w:val="en-US"/>
+        </w:rPr>
+        <w:t xml:space="preserve">once </w:t>
+      </w:r>
       <w:r>
         <w:rPr>
           <w:lang w:val="en-US"/>
         </w:rPr>
         <w:t>again</w:t>
       </w:r>
-      <w:proofErr w:type="gramEnd"/>
-    </w:p>
-    <w:p>
-      <w:pPr>
-        <w:rPr>
-          <w:lang w:val="en-US"/>
-        </w:rPr>
-      </w:pPr>
-    </w:p>
-    <w:p>
-      <w:pPr>
-        <w:rPr>
-          <w:lang w:val="en-US"/>
-        </w:rPr>
-      </w:pPr>
-      <w:r>
-        <w:rPr>
-          <w:lang w:val="en-US"/>
-        </w:rPr>
-        <w:t>You had a beautiful life, so</w:t>
-      </w:r>
-    </w:p>
-    <w:p>
-      <w:pPr>
-        <w:rPr>
-          <w:lang w:val="en-US"/>
-        </w:rPr>
-      </w:pPr>
-      <w:r>
-        <w:rPr>
-          <w:lang w:val="en-US"/>
-        </w:rPr>
-        <w:t xml:space="preserve">They will try to take it </w:t>
-      </w:r>
-      <w:proofErr w:type="gramStart"/>
-      <w:r>
-        <w:rPr>
-          <w:lang w:val="en-US"/>
-        </w:rPr>
-        <w:t>back</w:t>
-      </w:r>
-      <w:proofErr w:type="gramEnd"/>
-    </w:p>
-    <w:p>
-      <w:pPr>
-        <w:rPr>
-          <w:lang w:val="en-US"/>
-        </w:rPr>
-      </w:pPr>
-    </w:p>
-    <w:p>
-      <w:pPr>
-        <w:rPr>
-          <w:lang w:val="en-US"/>
-        </w:rPr>
-      </w:pPr>
-      <w:r>
-        <w:rPr>
-          <w:lang w:val="en-US"/>
-        </w:rPr>
-        <w:t>You've come</w:t>
-      </w:r>
-      <w:r>
-        <w:rPr>
-          <w:lang w:val="en-US"/>
-        </w:rPr>
-        <w:t xml:space="preserve"> so far</w:t>
+    </w:p>
+    <w:p>
+      <w:pPr>
+        <w:rPr>
+          <w:lang w:val="en-US"/>
+        </w:rPr>
+      </w:pPr>
+    </w:p>
+    <w:p>
+      <w:pPr>
+        <w:rPr>
+          <w:lang w:val="en-US"/>
+        </w:rPr>
+      </w:pPr>
+      <w:r>
+        <w:rPr>
+          <w:lang w:val="en-US"/>
+        </w:rPr>
+        <w:t xml:space="preserve">You </w:t>
+      </w:r>
+      <w:r>
+        <w:rPr>
+          <w:lang w:val="en-US"/>
+        </w:rPr>
+        <w:t xml:space="preserve">already </w:t>
+      </w:r>
+      <w:r>
+        <w:rPr>
+          <w:lang w:val="en-US"/>
+        </w:rPr>
+        <w:t>know what will happen now</w:t>
+      </w:r>
+    </w:p>
+    <w:p>
+      <w:pPr>
+        <w:rPr>
+          <w:lang w:val="en-US"/>
+        </w:rPr>
+      </w:pPr>
+      <w:r>
+        <w:rPr>
+          <w:lang w:val="en-US"/>
+        </w:rPr>
+        <w:t xml:space="preserve">Suffering is </w:t>
+      </w:r>
+      <w:r>
+        <w:rPr>
+          <w:lang w:val="en-US"/>
+        </w:rPr>
+        <w:t>unavoidable</w:t>
+      </w:r>
+    </w:p>
+    <w:p>
+      <w:pPr>
+        <w:rPr>
+          <w:lang w:val="en-US"/>
+        </w:rPr>
+      </w:pPr>
+    </w:p>
+    <w:p>
+      <w:pPr>
+        <w:rPr>
+          <w:lang w:val="en-US"/>
+        </w:rPr>
+      </w:pPr>
+      <w:r>
+        <w:rPr>
+          <w:lang w:val="en-US"/>
+        </w:rPr>
+        <w:t>Nothing last</w:t>
+      </w:r>
+      <w:r>
+        <w:rPr>
+          <w:lang w:val="en-US"/>
+        </w:rPr>
+        <w:t>s</w:t>
+      </w:r>
+      <w:r>
+        <w:rPr>
+          <w:lang w:val="en-US"/>
+        </w:rPr>
+        <w:t xml:space="preserve"> forever</w:t>
+      </w:r>
+    </w:p>
+    <w:p>
+      <w:pPr>
+        <w:rPr>
+          <w:lang w:val="en-US"/>
+        </w:rPr>
+      </w:pPr>
+      <w:r>
+        <w:rPr>
+          <w:lang w:val="en-US"/>
+        </w:rPr>
+        <w:t>You won’t either</w:t>
+      </w:r>
+    </w:p>
+    <w:p>
+      <w:pPr>
+        <w:rPr>
+          <w:lang w:val="en-US"/>
+        </w:rPr>
+      </w:pPr>
+    </w:p>
+    <w:p>
+      <w:pPr>
+        <w:rPr>
+          <w:lang w:val="en-US"/>
+        </w:rPr>
+      </w:pPr>
+      <w:r>
+        <w:rPr>
+          <w:lang w:val="en-US"/>
+        </w:rPr>
+        <w:t>The universe is not at your side, because</w:t>
+      </w:r>
+    </w:p>
+    <w:p>
+      <w:pPr>
+        <w:rPr>
+          <w:lang w:val="en-US"/>
+        </w:rPr>
+      </w:pPr>
+      <w:r>
+        <w:rPr>
+          <w:lang w:val="en-US"/>
+        </w:rPr>
+        <w:t>It’s</w:t>
+      </w:r>
+      <w:r>
+        <w:rPr>
+          <w:lang w:val="en-US"/>
+        </w:rPr>
+        <w:t xml:space="preserve"> not a living thing</w:t>
+      </w:r>
+    </w:p>
+    <w:p>
+      <w:pPr>
+        <w:rPr>
+          <w:lang w:val="en-US"/>
+        </w:rPr>
+      </w:pPr>
+    </w:p>
+    <w:p>
+      <w:pPr>
+        <w:rPr>
+          <w:lang w:val="en-US"/>
+        </w:rPr>
+      </w:pPr>
+      <w:r>
+        <w:rPr>
+          <w:lang w:val="en-US"/>
+        </w:rPr>
+        <w:t>There's no entity or spiritual energy that will help you</w:t>
+      </w:r>
+    </w:p>
+    <w:p>
+      <w:pPr>
+        <w:rPr>
+          <w:lang w:val="en-US"/>
+        </w:rPr>
+      </w:pPr>
+      <w:r>
+        <w:rPr>
+          <w:lang w:val="en-US"/>
+        </w:rPr>
+        <w:t>You are by you</w:t>
+      </w:r>
+      <w:r>
+        <w:rPr>
+          <w:lang w:val="en-US"/>
+        </w:rPr>
+        <w:t>r</w:t>
+      </w:r>
+      <w:r>
+        <w:rPr>
+          <w:lang w:val="en-US"/>
+        </w:rPr>
+        <w:t>self</w:t>
+      </w:r>
+    </w:p>
+    <w:p>
+      <w:pPr>
+        <w:rPr>
+          <w:lang w:val="en-US"/>
+        </w:rPr>
+      </w:pPr>
+    </w:p>
+    <w:p>
+      <w:pPr>
+        <w:rPr>
+          <w:lang w:val="en-US"/>
+        </w:rPr>
+      </w:pPr>
+      <w:r>
+        <w:rPr>
+          <w:lang w:val="en-US"/>
+        </w:rPr>
+        <w:t>This world is cruel and</w:t>
+      </w:r>
+    </w:p>
+    <w:p>
+      <w:pPr>
+        <w:rPr>
+          <w:lang w:val="en-US"/>
+        </w:rPr>
+      </w:pPr>
+      <w:r>
+        <w:rPr>
+          <w:lang w:val="en-US"/>
+        </w:rPr>
+        <w:t xml:space="preserve">Accepting </w:t>
+      </w:r>
+      <w:r>
+        <w:rPr>
+          <w:lang w:val="en-US"/>
+        </w:rPr>
+        <w:t xml:space="preserve">it </w:t>
+      </w:r>
+      <w:r>
+        <w:rPr>
+          <w:lang w:val="en-US"/>
+        </w:rPr>
+        <w:t xml:space="preserve">or not, </w:t>
+      </w:r>
+      <w:r>
+        <w:rPr>
+          <w:lang w:val="en-US"/>
+        </w:rPr>
+        <w:t>it’s</w:t>
+      </w:r>
+      <w:r>
+        <w:rPr>
+          <w:lang w:val="en-US"/>
+        </w:rPr>
+        <w:t xml:space="preserve"> not your option</w:t>
+      </w:r>
+    </w:p>
+    <w:p>
+      <w:pPr>
+        <w:rPr>
+          <w:lang w:val="en-US"/>
+        </w:rPr>
+      </w:pPr>
+    </w:p>
+    <w:p>
+      <w:pPr>
+        <w:rPr>
+          <w:lang w:val="en-US"/>
+        </w:rPr>
+      </w:pPr>
+      <w:r>
+        <w:rPr>
+          <w:lang w:val="en-US"/>
+        </w:rPr>
+        <w:t>You are feeling alone, and</w:t>
+      </w:r>
+    </w:p>
+    <w:p>
+      <w:pPr>
+        <w:rPr>
+          <w:lang w:val="en-US"/>
+        </w:rPr>
+      </w:pPr>
+      <w:r>
+        <w:rPr>
+          <w:lang w:val="en-US"/>
+        </w:rPr>
+        <w:t xml:space="preserve">You will </w:t>
+      </w:r>
+      <w:r>
+        <w:rPr>
+          <w:lang w:val="en-US"/>
+        </w:rPr>
+        <w:t>feel it again</w:t>
+      </w:r>
+      <w:r>
+        <w:rPr>
+          <w:lang w:val="en-US"/>
+        </w:rPr>
+        <w:t xml:space="preserve"> until you die</w:t>
+      </w:r>
+    </w:p>
+    <w:p>
+      <w:pPr>
+        <w:rPr>
+          <w:lang w:val="en-US"/>
+        </w:rPr>
+      </w:pPr>
+    </w:p>
+    <w:p>
+      <w:pPr>
+        <w:rPr>
+          <w:lang w:val="en-US"/>
+        </w:rPr>
+      </w:pPr>
+      <w:r>
+        <w:rPr>
+          <w:lang w:val="en-US"/>
+        </w:rPr>
+        <w:t>You feel powerless</w:t>
+      </w:r>
+    </w:p>
+    <w:p>
+      <w:pPr>
+        <w:rPr>
+          <w:lang w:val="en-US"/>
+        </w:rPr>
+      </w:pPr>
+      <w:r>
+        <w:rPr>
+          <w:lang w:val="en-US"/>
+        </w:rPr>
+        <w:t>Because you really are</w:t>
+      </w:r>
+    </w:p>
+    <w:p>
+      <w:pPr>
+        <w:rPr>
+          <w:lang w:val="en-US"/>
+        </w:rPr>
+      </w:pPr>
+    </w:p>
+    <w:p>
+      <w:pPr>
+        <w:rPr>
+          <w:lang w:val="en-US"/>
+        </w:rPr>
+      </w:pPr>
+      <w:r>
+        <w:rPr>
+          <w:lang w:val="en-US"/>
+        </w:rPr>
+        <w:t>Everyone has their problems</w:t>
+      </w:r>
+    </w:p>
+    <w:p>
+      <w:pPr>
+        <w:rPr>
+          <w:lang w:val="en-US"/>
+        </w:rPr>
+      </w:pPr>
+      <w:r>
+        <w:rPr>
+          <w:lang w:val="en-US"/>
+        </w:rPr>
+        <w:t xml:space="preserve">You are </w:t>
+      </w:r>
+      <w:r>
+        <w:rPr>
+          <w:lang w:val="en-US"/>
+        </w:rPr>
+        <w:t>nothing</w:t>
+      </w:r>
+      <w:r>
+        <w:rPr>
+          <w:lang w:val="en-US"/>
+        </w:rPr>
+        <w:t xml:space="preserve"> special</w:t>
+      </w:r>
+    </w:p>
+    <w:p>
+      <w:pPr>
+        <w:rPr>
+          <w:lang w:val="en-US"/>
+        </w:rPr>
+      </w:pPr>
+    </w:p>
+    <w:p>
+      <w:pPr>
+        <w:rPr>
+          <w:lang w:val="en-US"/>
+        </w:rPr>
+      </w:pPr>
+      <w:r>
+        <w:rPr>
+          <w:lang w:val="en-US"/>
+        </w:rPr>
+        <w:t>You</w:t>
+      </w:r>
+      <w:r>
+        <w:rPr>
+          <w:lang w:val="en-US"/>
+        </w:rPr>
+        <w:t>r</w:t>
+      </w:r>
+      <w:r>
+        <w:rPr>
+          <w:lang w:val="en-US"/>
+        </w:rPr>
+        <w:t xml:space="preserve"> soul and your body </w:t>
+      </w:r>
+      <w:r>
+        <w:rPr>
+          <w:lang w:val="en-US"/>
+        </w:rPr>
+        <w:t>are</w:t>
+      </w:r>
+      <w:r>
+        <w:rPr>
+          <w:lang w:val="en-US"/>
+        </w:rPr>
+        <w:t xml:space="preserve"> in the physical world</w:t>
+      </w:r>
+    </w:p>
+    <w:p>
+      <w:pPr>
+        <w:rPr>
+          <w:lang w:val="en-US"/>
+        </w:rPr>
+      </w:pPr>
+      <w:r>
+        <w:rPr>
+          <w:lang w:val="en-US"/>
+        </w:rPr>
+        <w:t>As you just came to the world, you will go</w:t>
+      </w:r>
+    </w:p>
+    <w:p>
+      <w:pPr>
+        <w:rPr>
+          <w:lang w:val="en-US"/>
+        </w:rPr>
+      </w:pPr>
+    </w:p>
+    <w:p>
+      <w:pPr>
+        <w:rPr>
+          <w:lang w:val="en-US"/>
+        </w:rPr>
+      </w:pPr>
+      <w:r>
+        <w:rPr>
+          <w:lang w:val="en-US"/>
+        </w:rPr>
+        <w:t xml:space="preserve">As life was gifted to you when you </w:t>
+      </w:r>
+      <w:r>
+        <w:rPr>
+          <w:lang w:val="en-US"/>
+        </w:rPr>
+        <w:t>were</w:t>
+      </w:r>
+      <w:r>
+        <w:rPr>
+          <w:lang w:val="en-US"/>
+        </w:rPr>
+        <w:t xml:space="preserve"> born</w:t>
+      </w:r>
+    </w:p>
+    <w:p>
+      <w:pPr>
+        <w:rPr>
+          <w:lang w:val="en-US"/>
+        </w:rPr>
+      </w:pPr>
+      <w:r>
+        <w:rPr>
+          <w:lang w:val="en-US"/>
+        </w:rPr>
+        <w:t>It will be taken from you when you die, you are not eternal</w:t>
+      </w:r>
+    </w:p>
+    <w:p>
+      <w:pPr>
+        <w:rPr>
+          <w:lang w:val="en-US"/>
+        </w:rPr>
+      </w:pPr>
+    </w:p>
+    <w:p>
+      <w:pPr>
+        <w:rPr>
+          <w:lang w:val="en-US"/>
+        </w:rPr>
+      </w:pPr>
+      <w:r>
+        <w:rPr>
+          <w:lang w:val="en-US"/>
+        </w:rPr>
+        <w:t xml:space="preserve">The world </w:t>
+      </w:r>
+      <w:r>
+        <w:rPr>
+          <w:lang w:val="en-US"/>
+        </w:rPr>
+        <w:t>is</w:t>
+      </w:r>
+      <w:r>
+        <w:rPr>
+          <w:lang w:val="en-US"/>
+        </w:rPr>
+        <w:t xml:space="preserve"> unfair</w:t>
+      </w:r>
+    </w:p>
+    <w:p>
+      <w:pPr>
+        <w:rPr>
+          <w:lang w:val="en-US"/>
+        </w:rPr>
+      </w:pPr>
+      <w:r>
+        <w:rPr>
+          <w:lang w:val="en-US"/>
+        </w:rPr>
+        <w:t>Because it wasn’t made for us</w:t>
+      </w:r>
+    </w:p>
+    <w:p>
+      <w:pPr>
+        <w:rPr>
+          <w:lang w:val="en-US"/>
+        </w:rPr>
+      </w:pPr>
+    </w:p>
+    <w:p>
+      <w:pPr>
+        <w:rPr>
+          <w:lang w:val="en-US"/>
+        </w:rPr>
+      </w:pPr>
+      <w:r>
+        <w:rPr>
+          <w:lang w:val="en-US"/>
+        </w:rPr>
+        <w:t>The universe is not at your side, because</w:t>
+      </w:r>
+    </w:p>
+    <w:p>
+      <w:pPr>
+        <w:rPr>
+          <w:lang w:val="en-US"/>
+        </w:rPr>
+      </w:pPr>
+      <w:proofErr w:type="spellStart"/>
+      <w:r>
+        <w:rPr>
+          <w:lang w:val="en-US"/>
+        </w:rPr>
+        <w:t>Its</w:t>
+      </w:r>
+      <w:proofErr w:type="spellEnd"/>
+      <w:r>
+        <w:rPr>
+          <w:lang w:val="en-US"/>
+        </w:rPr>
+        <w:t xml:space="preserve"> not a living thing</w:t>
+      </w:r>
+    </w:p>
+    <w:p>
+      <w:pPr>
+        <w:rPr>
+          <w:lang w:val="en-US"/>
+        </w:rPr>
+      </w:pPr>
+    </w:p>
+    <w:p>
+      <w:pPr>
+        <w:rPr>
+          <w:lang w:val="en-US"/>
+        </w:rPr>
+      </w:pPr>
+      <w:r>
+        <w:rPr>
+          <w:lang w:val="en-US"/>
+        </w:rPr>
+        <w:t>There's no entity or spiritual energy that will help you</w:t>
+      </w:r>
+    </w:p>
+    <w:p>
+      <w:pPr>
+        <w:rPr>
+          <w:lang w:val="en-US"/>
+        </w:rPr>
+      </w:pPr>
+      <w:r>
+        <w:rPr>
+          <w:lang w:val="en-US"/>
+        </w:rPr>
+        <w:t xml:space="preserve">You </w:t>
+      </w:r>
+      <w:r>
+        <w:rPr>
+          <w:lang w:val="en-US"/>
+        </w:rPr>
+        <w:t>must to solve all your problems</w:t>
+      </w:r>
+    </w:p>
+    <w:p>
+      <w:pPr>
+        <w:rPr>
+          <w:lang w:val="en-US"/>
+        </w:rPr>
+      </w:pPr>
+    </w:p>
+    <w:p>
+      <w:pPr>
+        <w:rPr>
+          <w:lang w:val="en-US"/>
+        </w:rPr>
+      </w:pPr>
+      <w:r>
+        <w:rPr>
+          <w:lang w:val="en-US"/>
+        </w:rPr>
+        <w:t>This world is cruel and</w:t>
+      </w:r>
+    </w:p>
+    <w:p>
+      <w:pPr>
+        <w:rPr>
+          <w:lang w:val="en-US"/>
+        </w:rPr>
+      </w:pPr>
+      <w:r>
+        <w:rPr>
+          <w:lang w:val="en-US"/>
+        </w:rPr>
+        <w:t xml:space="preserve">Accepting or not, </w:t>
+      </w:r>
+      <w:r>
+        <w:rPr>
+          <w:lang w:val="en-US"/>
+        </w:rPr>
+        <w:t>it’s</w:t>
+      </w:r>
+      <w:r>
+        <w:rPr>
+          <w:lang w:val="en-US"/>
+        </w:rPr>
+        <w:t xml:space="preserve"> not </w:t>
+      </w:r>
+      <w:r>
+        <w:rPr>
+          <w:lang w:val="en-US"/>
+        </w:rPr>
+        <w:t>up to you</w:t>
+      </w:r>
+    </w:p>
+    <w:p>
+      <w:pPr>
+        <w:rPr>
+          <w:lang w:val="en-US"/>
+        </w:rPr>
+      </w:pPr>
+    </w:p>
+    <w:p>
+      <w:pPr>
+        <w:rPr>
+          <w:lang w:val="en-US"/>
+        </w:rPr>
+      </w:pPr>
+      <w:r>
+        <w:rPr>
+          <w:lang w:val="en-US"/>
+        </w:rPr>
+        <w:t>These people are evil</w:t>
+      </w:r>
+    </w:p>
+    <w:p>
+      <w:pPr>
+        <w:rPr>
+          <w:lang w:val="en-US"/>
+        </w:rPr>
+      </w:pPr>
+      <w:r>
+        <w:rPr>
+          <w:lang w:val="en-US"/>
+        </w:rPr>
+        <w:t>You will find worse</w:t>
+      </w:r>
+    </w:p>
+    <w:p>
+      <w:pPr>
+        <w:rPr>
+          <w:lang w:val="en-US"/>
+        </w:rPr>
+      </w:pPr>
+    </w:p>
+    <w:p>
+      <w:pPr>
+        <w:rPr>
+          <w:lang w:val="en-US"/>
+        </w:rPr>
+      </w:pPr>
+      <w:r>
+        <w:rPr>
+          <w:lang w:val="en-US"/>
+        </w:rPr>
+        <w:t>You’ve got what you deserved</w:t>
+      </w:r>
+    </w:p>
+    <w:p>
+      <w:pPr>
+        <w:rPr>
+          <w:lang w:val="en-US"/>
+        </w:rPr>
+      </w:pPr>
+      <w:r>
+        <w:rPr>
+          <w:lang w:val="en-US"/>
+        </w:rPr>
+        <w:t>Now deal with it</w:t>
+      </w:r>
+    </w:p>
+    <w:p>
+      <w:pPr>
+        <w:rPr>
+          <w:lang w:val="en-US"/>
+        </w:rPr>
+      </w:pPr>
+    </w:p>
+    <w:p>
+      <w:pPr>
+        <w:rPr>
+          <w:lang w:val="en-US"/>
+        </w:rPr>
+      </w:pPr>
+      <w:r>
+        <w:rPr>
+          <w:lang w:val="en-US"/>
+        </w:rPr>
+        <w:t>Things could go the way you wanted</w:t>
+      </w:r>
+    </w:p>
+    <w:p>
+      <w:pPr>
+        <w:rPr>
+          <w:lang w:val="en-US"/>
+        </w:rPr>
+      </w:pPr>
+      <w:r>
+        <w:rPr>
+          <w:lang w:val="en-US"/>
+        </w:rPr>
+        <w:t>It</w:t>
+      </w:r>
+      <w:r>
+        <w:rPr>
+          <w:lang w:val="en-US"/>
+        </w:rPr>
+        <w:t>’</w:t>
+      </w:r>
+      <w:r>
+        <w:rPr>
+          <w:lang w:val="en-US"/>
+        </w:rPr>
+        <w:t>s all your fault</w:t>
+      </w:r>
+    </w:p>
+    <w:p>
+      <w:pPr>
+        <w:rPr>
+          <w:lang w:val="en-US"/>
+        </w:rPr>
+      </w:pPr>
+    </w:p>
+    <w:p>
+      <w:pPr>
+        <w:rPr>
+          <w:lang w:val="en-US"/>
+        </w:rPr>
+      </w:pPr>
+      <w:r>
+        <w:rPr>
+          <w:lang w:val="en-US"/>
+        </w:rPr>
+        <w:t xml:space="preserve">It’s not </w:t>
+      </w:r>
+      <w:r>
+        <w:rPr>
+          <w:lang w:val="en-US"/>
+        </w:rPr>
+        <w:t>their</w:t>
+      </w:r>
+      <w:r>
+        <w:rPr>
+          <w:lang w:val="en-US"/>
+        </w:rPr>
+        <w:t xml:space="preserve"> fault</w:t>
+      </w:r>
+    </w:p>
+    <w:p>
+      <w:pPr>
+        <w:rPr>
+          <w:lang w:val="en-US"/>
+        </w:rPr>
+      </w:pPr>
+      <w:r>
+        <w:rPr>
+          <w:lang w:val="en-US"/>
+        </w:rPr>
+        <w:t>It’s your fault</w:t>
+      </w:r>
+    </w:p>
+    <w:p>
+      <w:pPr>
+        <w:rPr>
+          <w:lang w:val="en-US"/>
+        </w:rPr>
+      </w:pPr>
+    </w:p>
+    <w:p>
+      <w:pPr>
+        <w:rPr>
+          <w:lang w:val="en-US"/>
+        </w:rPr>
+      </w:pPr>
+      <w:r>
+        <w:rPr>
+          <w:lang w:val="en-US"/>
+        </w:rPr>
+        <w:t>The world is darker</w:t>
+      </w:r>
+    </w:p>
+    <w:p>
+      <w:pPr>
+        <w:rPr>
+          <w:lang w:val="en-US"/>
+        </w:rPr>
+      </w:pPr>
+      <w:r>
+        <w:rPr>
+          <w:lang w:val="en-US"/>
+        </w:rPr>
+        <w:t xml:space="preserve">And </w:t>
+      </w:r>
+      <w:r>
+        <w:rPr>
+          <w:lang w:val="en-US"/>
+        </w:rPr>
+        <w:t xml:space="preserve">will not change to </w:t>
+      </w:r>
+      <w:r>
+        <w:rPr>
+          <w:lang w:val="en-US"/>
+        </w:rPr>
+        <w:t xml:space="preserve">worse or </w:t>
+      </w:r>
+      <w:r>
+        <w:rPr>
+          <w:lang w:val="en-US"/>
+        </w:rPr>
+        <w:t>better</w:t>
+      </w:r>
+    </w:p>
+    <w:p>
+      <w:pPr>
+        <w:rPr>
+          <w:lang w:val="en-US"/>
+        </w:rPr>
+      </w:pPr>
+    </w:p>
+    <w:p>
+      <w:pPr>
+        <w:rPr>
+          <w:lang w:val="en-US"/>
+        </w:rPr>
+      </w:pPr>
+      <w:r>
+        <w:rPr>
+          <w:lang w:val="en-US"/>
+        </w:rPr>
+        <w:t>There’s no afterlife</w:t>
+      </w:r>
+    </w:p>
+    <w:p>
+      <w:pPr>
+        <w:rPr>
+          <w:lang w:val="en-US"/>
+        </w:rPr>
+      </w:pPr>
+      <w:r>
+        <w:rPr>
+          <w:lang w:val="en-US"/>
+        </w:rPr>
+        <w:t>And there’s nothing you can do</w:t>
+      </w:r>
+    </w:p>
+    <w:p>
+      <w:pPr>
+        <w:rPr>
+          <w:lang w:val="en-US"/>
+        </w:rPr>
+      </w:pPr>
+    </w:p>
+    <w:p>
+      <w:pPr>
+        <w:rPr>
+          <w:lang w:val="en-US"/>
+        </w:rPr>
+      </w:pPr>
+      <w:r>
+        <w:rPr>
+          <w:lang w:val="en-US"/>
+        </w:rPr>
+        <w:t xml:space="preserve">Keep doing </w:t>
+      </w:r>
+      <w:r>
+        <w:rPr>
+          <w:lang w:val="en-US"/>
+        </w:rPr>
+        <w:t>what you have always done</w:t>
       </w:r>
       <w:r>
         <w:rPr>
@@ -514,1619 +1539,180 @@
         <w:rPr>
           <w:lang w:val="en-US"/>
         </w:rPr>
-        <w:t xml:space="preserve">They will certify it </w:t>
-      </w:r>
-      <w:r>
-        <w:rPr>
-          <w:lang w:val="en-US"/>
-        </w:rPr>
-        <w:t>won’t</w:t>
-      </w:r>
-      <w:r>
-        <w:rPr>
-          <w:lang w:val="en-US"/>
-        </w:rPr>
-        <w:t xml:space="preserve"> be </w:t>
-      </w:r>
-      <w:proofErr w:type="gramStart"/>
-      <w:r>
-        <w:rPr>
-          <w:lang w:val="en-US"/>
-        </w:rPr>
-        <w:t>worthy</w:t>
-      </w:r>
-      <w:proofErr w:type="gramEnd"/>
-    </w:p>
-    <w:p>
-      <w:pPr>
-        <w:rPr>
-          <w:lang w:val="en-US"/>
-        </w:rPr>
-      </w:pPr>
-    </w:p>
-    <w:p>
-      <w:pPr>
-        <w:rPr>
-          <w:lang w:val="en-US"/>
-        </w:rPr>
-      </w:pPr>
-      <w:r>
-        <w:rPr>
-          <w:lang w:val="en-US"/>
-        </w:rPr>
-        <w:t>You’ve become so strong, so</w:t>
-      </w:r>
-    </w:p>
-    <w:p>
-      <w:pPr>
-        <w:rPr>
-          <w:lang w:val="en-US"/>
-        </w:rPr>
-      </w:pPr>
-      <w:r>
-        <w:rPr>
-          <w:lang w:val="en-US"/>
-        </w:rPr>
-        <w:t xml:space="preserve">They will </w:t>
-      </w:r>
-      <w:r>
-        <w:rPr>
-          <w:lang w:val="en-US"/>
-        </w:rPr>
-        <w:t xml:space="preserve">show </w:t>
-      </w:r>
-      <w:r>
-        <w:rPr>
-          <w:lang w:val="en-US"/>
-        </w:rPr>
-        <w:t xml:space="preserve">your </w:t>
-      </w:r>
-      <w:proofErr w:type="gramStart"/>
-      <w:r>
-        <w:rPr>
-          <w:lang w:val="en-US"/>
-        </w:rPr>
-        <w:t>weakness</w:t>
-      </w:r>
-      <w:proofErr w:type="gramEnd"/>
-    </w:p>
-    <w:p>
-      <w:pPr>
-        <w:rPr>
-          <w:lang w:val="en-US"/>
-        </w:rPr>
-      </w:pPr>
-    </w:p>
-    <w:p>
-      <w:pPr>
-        <w:rPr>
-          <w:lang w:val="en-US"/>
-        </w:rPr>
-      </w:pPr>
-      <w:r>
-        <w:rPr>
-          <w:lang w:val="en-US"/>
-        </w:rPr>
-        <w:t>You've got many friends, so</w:t>
-      </w:r>
-    </w:p>
-    <w:p>
-      <w:pPr>
-        <w:rPr>
-          <w:lang w:val="en-US"/>
-        </w:rPr>
-      </w:pPr>
-      <w:r>
-        <w:rPr>
-          <w:lang w:val="en-US"/>
-        </w:rPr>
-        <w:t xml:space="preserve">Now you may lose all of </w:t>
-      </w:r>
-      <w:proofErr w:type="gramStart"/>
-      <w:r>
-        <w:rPr>
-          <w:lang w:val="en-US"/>
-        </w:rPr>
-        <w:t>them</w:t>
-      </w:r>
-      <w:proofErr w:type="gramEnd"/>
-    </w:p>
-    <w:p>
-      <w:pPr>
-        <w:rPr>
-          <w:lang w:val="en-US"/>
-        </w:rPr>
-      </w:pPr>
-    </w:p>
-    <w:p>
-      <w:pPr>
-        <w:rPr>
-          <w:lang w:val="en-US"/>
-        </w:rPr>
-      </w:pPr>
-      <w:r>
-        <w:rPr>
-          <w:lang w:val="en-US"/>
-        </w:rPr>
-        <w:t>You've discovered a lot of new things, so</w:t>
-      </w:r>
-    </w:p>
-    <w:p>
-      <w:pPr>
-        <w:rPr>
-          <w:lang w:val="en-US"/>
-        </w:rPr>
-      </w:pPr>
-      <w:r>
-        <w:rPr>
-          <w:lang w:val="en-US"/>
-        </w:rPr>
-        <w:t xml:space="preserve">They will make you take it to the </w:t>
-      </w:r>
-      <w:proofErr w:type="gramStart"/>
-      <w:r>
-        <w:rPr>
-          <w:lang w:val="en-US"/>
-        </w:rPr>
-        <w:t>grave</w:t>
-      </w:r>
-      <w:proofErr w:type="gramEnd"/>
-    </w:p>
-    <w:p>
-      <w:pPr>
-        <w:rPr>
-          <w:lang w:val="en-US"/>
-        </w:rPr>
-      </w:pPr>
-    </w:p>
-    <w:p>
-      <w:pPr>
-        <w:rPr>
-          <w:lang w:val="en-US"/>
-        </w:rPr>
-      </w:pPr>
-      <w:r>
-        <w:rPr>
-          <w:lang w:val="en-US"/>
-        </w:rPr>
-        <w:t>You've got so far, so</w:t>
-      </w:r>
-    </w:p>
-    <w:p>
-      <w:pPr>
-        <w:rPr>
-          <w:lang w:val="en-US"/>
-        </w:rPr>
-      </w:pPr>
-      <w:r>
-        <w:rPr>
-          <w:lang w:val="en-US"/>
-        </w:rPr>
-        <w:t xml:space="preserve">Now you will have to do everything </w:t>
-      </w:r>
-      <w:r>
-        <w:rPr>
-          <w:lang w:val="en-US"/>
-        </w:rPr>
-        <w:t xml:space="preserve">once </w:t>
-      </w:r>
-      <w:proofErr w:type="gramStart"/>
-      <w:r>
-        <w:rPr>
-          <w:lang w:val="en-US"/>
-        </w:rPr>
-        <w:t>again</w:t>
-      </w:r>
-      <w:proofErr w:type="gramEnd"/>
-    </w:p>
-    <w:p>
-      <w:pPr>
-        <w:rPr>
-          <w:lang w:val="en-US"/>
-        </w:rPr>
-      </w:pPr>
-    </w:p>
-    <w:p>
-      <w:pPr>
-        <w:rPr>
-          <w:lang w:val="en-US"/>
-        </w:rPr>
-      </w:pPr>
-      <w:r>
-        <w:rPr>
-          <w:lang w:val="en-US"/>
-        </w:rPr>
-        <w:t xml:space="preserve">You </w:t>
-      </w:r>
-      <w:r>
-        <w:rPr>
-          <w:lang w:val="en-US"/>
-        </w:rPr>
-        <w:t xml:space="preserve">already </w:t>
-      </w:r>
-      <w:r>
-        <w:rPr>
-          <w:lang w:val="en-US"/>
-        </w:rPr>
-        <w:t xml:space="preserve">know what will happen </w:t>
-      </w:r>
-      <w:proofErr w:type="gramStart"/>
-      <w:r>
-        <w:rPr>
-          <w:lang w:val="en-US"/>
-        </w:rPr>
-        <w:t>now</w:t>
-      </w:r>
-      <w:proofErr w:type="gramEnd"/>
-    </w:p>
-    <w:p>
-      <w:pPr>
-        <w:rPr>
-          <w:lang w:val="en-US"/>
-        </w:rPr>
-      </w:pPr>
-      <w:r>
-        <w:rPr>
-          <w:lang w:val="en-US"/>
-        </w:rPr>
-        <w:t xml:space="preserve">Suffering is </w:t>
-      </w:r>
-      <w:proofErr w:type="gramStart"/>
-      <w:r>
-        <w:rPr>
-          <w:lang w:val="en-US"/>
-        </w:rPr>
-        <w:t>unavoidable</w:t>
-      </w:r>
-      <w:proofErr w:type="gramEnd"/>
-    </w:p>
-    <w:p>
-      <w:pPr>
-        <w:rPr>
-          <w:lang w:val="en-US"/>
-        </w:rPr>
-      </w:pPr>
-    </w:p>
-    <w:p>
-      <w:pPr>
-        <w:rPr>
-          <w:lang w:val="en-US"/>
-        </w:rPr>
-      </w:pPr>
-      <w:r>
-        <w:rPr>
-          <w:lang w:val="en-US"/>
-        </w:rPr>
-        <w:t>Nothing last</w:t>
-      </w:r>
-      <w:r>
-        <w:rPr>
-          <w:lang w:val="en-US"/>
-        </w:rPr>
-        <w:t>s</w:t>
-      </w:r>
-      <w:r>
-        <w:rPr>
-          <w:lang w:val="en-US"/>
-        </w:rPr>
-        <w:t xml:space="preserve"> </w:t>
-      </w:r>
-      <w:proofErr w:type="gramStart"/>
-      <w:r>
-        <w:rPr>
-          <w:lang w:val="en-US"/>
-        </w:rPr>
-        <w:t>forever</w:t>
-      </w:r>
-      <w:proofErr w:type="gramEnd"/>
-    </w:p>
-    <w:p>
-      <w:pPr>
-        <w:rPr>
-          <w:lang w:val="en-US"/>
-        </w:rPr>
-      </w:pPr>
-      <w:r>
-        <w:rPr>
-          <w:lang w:val="en-US"/>
-        </w:rPr>
-        <w:t xml:space="preserve">As your </w:t>
-      </w:r>
-      <w:r>
-        <w:rPr>
-          <w:lang w:val="en-US"/>
-        </w:rPr>
-        <w:t xml:space="preserve">born and </w:t>
-      </w:r>
-      <w:r>
-        <w:rPr>
-          <w:lang w:val="en-US"/>
-        </w:rPr>
-        <w:t>existence will do</w:t>
-      </w:r>
-    </w:p>
-    <w:p>
-      <w:pPr>
-        <w:rPr>
-          <w:lang w:val="en-US"/>
-        </w:rPr>
-      </w:pPr>
-    </w:p>
-    <w:p>
-      <w:pPr>
-        <w:rPr>
-          <w:lang w:val="en-US"/>
-        </w:rPr>
-      </w:pPr>
-      <w:r>
-        <w:rPr>
-          <w:lang w:val="en-US"/>
-        </w:rPr>
-        <w:t xml:space="preserve">The universe is not at your side, </w:t>
-      </w:r>
-      <w:proofErr w:type="gramStart"/>
-      <w:r>
-        <w:rPr>
-          <w:lang w:val="en-US"/>
-        </w:rPr>
-        <w:t>because</w:t>
-      </w:r>
-      <w:proofErr w:type="gramEnd"/>
-    </w:p>
-    <w:p>
-      <w:pPr>
-        <w:rPr>
-          <w:lang w:val="en-US"/>
-        </w:rPr>
-      </w:pPr>
+        <w:t>A</w:t>
+      </w:r>
+      <w:r>
+        <w:rPr>
+          <w:lang w:val="en-US"/>
+        </w:rPr>
+        <w:t>lways get what you have always got</w:t>
+      </w:r>
+    </w:p>
+    <w:p>
+      <w:pPr>
+        <w:rPr>
+          <w:lang w:val="en-US"/>
+        </w:rPr>
+      </w:pPr>
+    </w:p>
+    <w:p>
+      <w:pPr>
+        <w:rPr>
+          <w:lang w:val="en-US"/>
+        </w:rPr>
+      </w:pPr>
+      <w:r>
+        <w:rPr>
+          <w:lang w:val="en-US"/>
+        </w:rPr>
+        <w:t>Remember</w:t>
+      </w:r>
+    </w:p>
+    <w:p>
+      <w:pPr>
+        <w:rPr>
+          <w:lang w:val="en-US"/>
+        </w:rPr>
+      </w:pPr>
+      <w:r>
+        <w:rPr>
+          <w:lang w:val="en-US"/>
+        </w:rPr>
+        <w:t>You will die</w:t>
+      </w:r>
+    </w:p>
+    <w:p>
+      <w:pPr>
+        <w:rPr>
+          <w:lang w:val="en-US"/>
+        </w:rPr>
+      </w:pPr>
+    </w:p>
+    <w:p>
+      <w:pPr>
+        <w:rPr>
+          <w:lang w:val="en-US"/>
+        </w:rPr>
+      </w:pPr>
+      <w:r>
+        <w:rPr>
+          <w:lang w:val="en-US"/>
+        </w:rPr>
+        <w:t>Everything being finite, perhaps was too extreme by universe</w:t>
+      </w:r>
+    </w:p>
+    <w:p>
+      <w:pPr>
+        <w:rPr>
+          <w:lang w:val="en-US"/>
+        </w:rPr>
+      </w:pPr>
+      <w:r>
+        <w:rPr>
+          <w:lang w:val="en-US"/>
+        </w:rPr>
+        <w:t>But remember that it wasn’t projected for you</w:t>
+      </w:r>
+    </w:p>
+    <w:p>
+      <w:pPr>
+        <w:rPr>
+          <w:lang w:val="en-US"/>
+        </w:rPr>
+      </w:pPr>
+    </w:p>
+    <w:p>
+      <w:pPr>
+        <w:rPr>
+          <w:lang w:val="en-US"/>
+        </w:rPr>
+      </w:pPr>
+      <w:r>
+        <w:rPr>
+          <w:lang w:val="en-US"/>
+        </w:rPr>
+        <w:t>What you think is right works for you</w:t>
+      </w:r>
+    </w:p>
+    <w:p>
+      <w:pPr>
+        <w:rPr>
+          <w:lang w:val="en-US"/>
+        </w:rPr>
+      </w:pPr>
+      <w:r>
+        <w:rPr>
+          <w:lang w:val="en-US"/>
+        </w:rPr>
+        <w:t>The world is not singular</w:t>
+      </w:r>
+    </w:p>
+    <w:p>
+      <w:pPr>
+        <w:rPr>
+          <w:lang w:val="en-US"/>
+        </w:rPr>
+      </w:pPr>
+    </w:p>
+    <w:p>
+      <w:pPr>
+        <w:rPr>
+          <w:lang w:val="en-US"/>
+        </w:rPr>
+      </w:pPr>
+      <w:r>
+        <w:rPr>
+          <w:lang w:val="en-US"/>
+        </w:rPr>
+        <w:t>Life is meaningless</w:t>
+      </w:r>
+    </w:p>
+    <w:p>
+      <w:pPr>
+        <w:rPr>
+          <w:lang w:val="en-US"/>
+        </w:rPr>
+      </w:pPr>
+      <w:r>
+        <w:rPr>
+          <w:lang w:val="en-US"/>
+        </w:rPr>
+        <w:t xml:space="preserve">And we are all </w:t>
+      </w:r>
       <w:proofErr w:type="spellStart"/>
       <w:r>
         <w:rPr>
           <w:lang w:val="en-US"/>
         </w:rPr>
-        <w:t>Its</w:t>
+        <w:t>gonna</w:t>
       </w:r>
       <w:proofErr w:type="spellEnd"/>
       <w:r>
         <w:rPr>
           <w:lang w:val="en-US"/>
         </w:rPr>
-        <w:t xml:space="preserve"> not a living thing</w:t>
-      </w:r>
-    </w:p>
-    <w:p>
-      <w:pPr>
-        <w:rPr>
-          <w:lang w:val="en-US"/>
-        </w:rPr>
-      </w:pPr>
-    </w:p>
-    <w:p>
-      <w:pPr>
-        <w:rPr>
-          <w:lang w:val="en-US"/>
-        </w:rPr>
-      </w:pPr>
-      <w:r>
-        <w:rPr>
-          <w:lang w:val="en-US"/>
-        </w:rPr>
-        <w:t xml:space="preserve">There's no entity or spiritual energy that will help </w:t>
-      </w:r>
-      <w:proofErr w:type="gramStart"/>
-      <w:r>
-        <w:rPr>
-          <w:lang w:val="en-US"/>
-        </w:rPr>
-        <w:t>you</w:t>
-      </w:r>
-      <w:proofErr w:type="gramEnd"/>
-    </w:p>
-    <w:p>
-      <w:pPr>
-        <w:rPr>
-          <w:lang w:val="en-US"/>
-        </w:rPr>
-      </w:pPr>
-      <w:r>
-        <w:rPr>
-          <w:lang w:val="en-US"/>
-        </w:rPr>
-        <w:t xml:space="preserve">You are by </w:t>
-      </w:r>
-      <w:proofErr w:type="gramStart"/>
-      <w:r>
-        <w:rPr>
-          <w:lang w:val="en-US"/>
-        </w:rPr>
-        <w:t>you</w:t>
-      </w:r>
-      <w:r>
-        <w:rPr>
-          <w:lang w:val="en-US"/>
-        </w:rPr>
-        <w:t>r</w:t>
-      </w:r>
-      <w:r>
-        <w:rPr>
-          <w:lang w:val="en-US"/>
-        </w:rPr>
-        <w:t>self</w:t>
-      </w:r>
-      <w:proofErr w:type="gramEnd"/>
-    </w:p>
-    <w:p>
-      <w:pPr>
-        <w:rPr>
-          <w:lang w:val="en-US"/>
-        </w:rPr>
-      </w:pPr>
-    </w:p>
-    <w:p>
-      <w:pPr>
-        <w:rPr>
-          <w:lang w:val="en-US"/>
-        </w:rPr>
-      </w:pPr>
-      <w:r>
-        <w:rPr>
-          <w:lang w:val="en-US"/>
-        </w:rPr>
-        <w:t>This world is cruel and</w:t>
-      </w:r>
-    </w:p>
-    <w:p>
-      <w:pPr>
-        <w:rPr>
-          <w:lang w:val="en-US"/>
-        </w:rPr>
-      </w:pPr>
-      <w:r>
-        <w:rPr>
-          <w:lang w:val="en-US"/>
-        </w:rPr>
-        <w:t xml:space="preserve">Accepting </w:t>
-      </w:r>
-      <w:r>
-        <w:rPr>
-          <w:lang w:val="en-US"/>
-        </w:rPr>
-        <w:t xml:space="preserve">it </w:t>
-      </w:r>
-      <w:r>
-        <w:rPr>
-          <w:lang w:val="en-US"/>
-        </w:rPr>
-        <w:t xml:space="preserve">or not, </w:t>
-      </w:r>
-      <w:r>
-        <w:rPr>
-          <w:lang w:val="en-US"/>
-        </w:rPr>
-        <w:t>it’s</w:t>
-      </w:r>
-      <w:r>
-        <w:rPr>
-          <w:lang w:val="en-US"/>
-        </w:rPr>
-        <w:t xml:space="preserve"> not your </w:t>
-      </w:r>
-      <w:proofErr w:type="gramStart"/>
-      <w:r>
-        <w:rPr>
-          <w:lang w:val="en-US"/>
-        </w:rPr>
-        <w:t>option</w:t>
-      </w:r>
-      <w:proofErr w:type="gramEnd"/>
-    </w:p>
-    <w:p>
-      <w:pPr>
-        <w:rPr>
-          <w:lang w:val="en-US"/>
-        </w:rPr>
-      </w:pPr>
-    </w:p>
-    <w:p>
-      <w:pPr>
-        <w:rPr>
-          <w:lang w:val="en-US"/>
-        </w:rPr>
-      </w:pPr>
-      <w:r>
-        <w:rPr>
-          <w:lang w:val="en-US"/>
-        </w:rPr>
-        <w:t>You are feeling alone, and</w:t>
-      </w:r>
-    </w:p>
-    <w:p>
-      <w:pPr>
-        <w:rPr>
-          <w:lang w:val="en-US"/>
-        </w:rPr>
-      </w:pPr>
-      <w:r>
-        <w:rPr>
-          <w:lang w:val="en-US"/>
-        </w:rPr>
-        <w:t xml:space="preserve">You will </w:t>
-      </w:r>
-      <w:r>
-        <w:rPr>
-          <w:lang w:val="en-US"/>
-        </w:rPr>
-        <w:t>feel it again</w:t>
-      </w:r>
-      <w:r>
-        <w:rPr>
-          <w:lang w:val="en-US"/>
-        </w:rPr>
-        <w:t xml:space="preserve"> until you </w:t>
-      </w:r>
-      <w:proofErr w:type="gramStart"/>
-      <w:r>
-        <w:rPr>
-          <w:lang w:val="en-US"/>
-        </w:rPr>
-        <w:t>die</w:t>
-      </w:r>
-      <w:proofErr w:type="gramEnd"/>
-    </w:p>
-    <w:p>
-      <w:pPr>
-        <w:rPr>
-          <w:lang w:val="en-US"/>
-        </w:rPr>
-      </w:pPr>
-    </w:p>
-    <w:p>
-      <w:pPr>
-        <w:rPr>
-          <w:lang w:val="en-US"/>
-        </w:rPr>
-      </w:pPr>
-      <w:r>
-        <w:rPr>
-          <w:lang w:val="en-US"/>
-        </w:rPr>
-        <w:t xml:space="preserve">You feel </w:t>
-      </w:r>
-      <w:proofErr w:type="gramStart"/>
-      <w:r>
-        <w:rPr>
-          <w:lang w:val="en-US"/>
-        </w:rPr>
-        <w:t>powerless</w:t>
-      </w:r>
-      <w:proofErr w:type="gramEnd"/>
-    </w:p>
-    <w:p>
-      <w:pPr>
-        <w:rPr>
-          <w:lang w:val="en-US"/>
-        </w:rPr>
-      </w:pPr>
-      <w:r>
-        <w:rPr>
-          <w:lang w:val="en-US"/>
-        </w:rPr>
-        <w:t>Because you really are</w:t>
-      </w:r>
-    </w:p>
-    <w:p>
-      <w:pPr>
-        <w:rPr>
-          <w:lang w:val="en-US"/>
-        </w:rPr>
-      </w:pPr>
-    </w:p>
-    <w:p>
-      <w:pPr>
-        <w:rPr>
-          <w:lang w:val="en-US"/>
-        </w:rPr>
-      </w:pPr>
-      <w:r>
-        <w:rPr>
-          <w:lang w:val="en-US"/>
-        </w:rPr>
-        <w:t xml:space="preserve">Everyone has their </w:t>
-      </w:r>
-      <w:proofErr w:type="gramStart"/>
-      <w:r>
-        <w:rPr>
-          <w:lang w:val="en-US"/>
-        </w:rPr>
-        <w:t>problems</w:t>
-      </w:r>
-      <w:proofErr w:type="gramEnd"/>
-    </w:p>
-    <w:p>
-      <w:pPr>
-        <w:rPr>
-          <w:lang w:val="en-US"/>
-        </w:rPr>
-      </w:pPr>
-      <w:r>
-        <w:rPr>
-          <w:lang w:val="en-US"/>
-        </w:rPr>
-        <w:t xml:space="preserve">You are </w:t>
-      </w:r>
-      <w:r>
-        <w:rPr>
-          <w:lang w:val="en-US"/>
-        </w:rPr>
-        <w:t>nothing</w:t>
-      </w:r>
-      <w:r>
-        <w:rPr>
-          <w:lang w:val="en-US"/>
-        </w:rPr>
-        <w:t xml:space="preserve"> </w:t>
-      </w:r>
-      <w:proofErr w:type="gramStart"/>
-      <w:r>
-        <w:rPr>
-          <w:lang w:val="en-US"/>
-        </w:rPr>
-        <w:t>special</w:t>
-      </w:r>
-      <w:proofErr w:type="gramEnd"/>
-    </w:p>
-    <w:p>
-      <w:pPr>
-        <w:rPr>
-          <w:lang w:val="en-US"/>
-        </w:rPr>
-      </w:pPr>
-    </w:p>
-    <w:p>
-      <w:pPr>
-        <w:rPr>
-          <w:lang w:val="en-US"/>
-        </w:rPr>
-      </w:pPr>
-      <w:r>
-        <w:rPr>
-          <w:lang w:val="en-US"/>
-        </w:rPr>
-        <w:t>You</w:t>
-      </w:r>
-      <w:r>
-        <w:rPr>
-          <w:lang w:val="en-US"/>
-        </w:rPr>
-        <w:t>r</w:t>
-      </w:r>
-      <w:r>
-        <w:rPr>
-          <w:lang w:val="en-US"/>
-        </w:rPr>
-        <w:t xml:space="preserve"> soul and your body </w:t>
-      </w:r>
-      <w:r>
-        <w:rPr>
-          <w:lang w:val="en-US"/>
-        </w:rPr>
-        <w:t>are</w:t>
-      </w:r>
-      <w:r>
-        <w:rPr>
-          <w:lang w:val="en-US"/>
-        </w:rPr>
-        <w:t xml:space="preserve"> in the physical </w:t>
-      </w:r>
-      <w:proofErr w:type="gramStart"/>
-      <w:r>
-        <w:rPr>
-          <w:lang w:val="en-US"/>
-        </w:rPr>
-        <w:t>world</w:t>
-      </w:r>
-      <w:proofErr w:type="gramEnd"/>
-    </w:p>
-    <w:p>
-      <w:pPr>
-        <w:rPr>
-          <w:lang w:val="en-US"/>
-        </w:rPr>
-      </w:pPr>
-      <w:r>
-        <w:rPr>
-          <w:lang w:val="en-US"/>
-        </w:rPr>
-        <w:t xml:space="preserve">As you just came to the world, you will </w:t>
-      </w:r>
-      <w:proofErr w:type="gramStart"/>
-      <w:r>
-        <w:rPr>
-          <w:lang w:val="en-US"/>
-        </w:rPr>
-        <w:t>go</w:t>
-      </w:r>
-      <w:proofErr w:type="gramEnd"/>
-    </w:p>
-    <w:p>
-      <w:pPr>
-        <w:rPr>
-          <w:lang w:val="en-US"/>
-        </w:rPr>
-      </w:pPr>
-    </w:p>
-    <w:p>
-      <w:pPr>
-        <w:rPr>
-          <w:lang w:val="en-US"/>
-        </w:rPr>
-      </w:pPr>
-      <w:r>
-        <w:rPr>
-          <w:lang w:val="en-US"/>
-        </w:rPr>
-        <w:t xml:space="preserve">As life was gifted to you when you </w:t>
-      </w:r>
-      <w:r>
-        <w:rPr>
-          <w:lang w:val="en-US"/>
-        </w:rPr>
-        <w:t>were</w:t>
-      </w:r>
-      <w:r>
-        <w:rPr>
-          <w:lang w:val="en-US"/>
-        </w:rPr>
-        <w:t xml:space="preserve"> born</w:t>
-      </w:r>
-    </w:p>
-    <w:p>
-      <w:pPr>
-        <w:rPr>
-          <w:lang w:val="en-US"/>
-        </w:rPr>
-      </w:pPr>
-      <w:r>
-        <w:rPr>
-          <w:lang w:val="en-US"/>
-        </w:rPr>
-        <w:t xml:space="preserve">It will be taken from you when you die, you are not </w:t>
-      </w:r>
-      <w:proofErr w:type="gramStart"/>
-      <w:r>
-        <w:rPr>
-          <w:lang w:val="en-US"/>
-        </w:rPr>
-        <w:t>eternal</w:t>
-      </w:r>
-      <w:proofErr w:type="gramEnd"/>
-    </w:p>
-    <w:p>
-      <w:pPr>
-        <w:rPr>
-          <w:lang w:val="en-US"/>
-        </w:rPr>
-      </w:pPr>
-    </w:p>
-    <w:p>
-      <w:pPr>
-        <w:rPr>
-          <w:lang w:val="en-US"/>
-        </w:rPr>
-      </w:pPr>
-      <w:r>
-        <w:rPr>
-          <w:lang w:val="en-US"/>
-        </w:rPr>
-        <w:t xml:space="preserve">The world </w:t>
-      </w:r>
-      <w:r>
-        <w:rPr>
-          <w:lang w:val="en-US"/>
-        </w:rPr>
-        <w:t>is</w:t>
-      </w:r>
-      <w:r>
-        <w:rPr>
-          <w:lang w:val="en-US"/>
-        </w:rPr>
-        <w:t xml:space="preserve"> </w:t>
-      </w:r>
-      <w:proofErr w:type="gramStart"/>
-      <w:r>
-        <w:rPr>
-          <w:lang w:val="en-US"/>
-        </w:rPr>
-        <w:t>unfair</w:t>
-      </w:r>
-      <w:proofErr w:type="gramEnd"/>
-    </w:p>
-    <w:p>
-      <w:pPr>
-        <w:rPr>
-          <w:lang w:val="en-US"/>
-        </w:rPr>
-      </w:pPr>
-      <w:r>
-        <w:rPr>
-          <w:lang w:val="en-US"/>
-        </w:rPr>
-        <w:t>Because it wasn’t made for us</w:t>
-      </w:r>
-    </w:p>
-    <w:p>
-      <w:pPr>
-        <w:rPr>
-          <w:lang w:val="en-US"/>
-        </w:rPr>
-      </w:pPr>
-    </w:p>
-    <w:p>
-      <w:pPr>
-        <w:rPr>
-          <w:lang w:val="en-US"/>
-        </w:rPr>
-      </w:pPr>
-      <w:r>
-        <w:rPr>
-          <w:lang w:val="en-US"/>
-        </w:rPr>
-        <w:t xml:space="preserve">The universe is not at your side, </w:t>
-      </w:r>
-      <w:proofErr w:type="gramStart"/>
-      <w:r>
-        <w:rPr>
-          <w:lang w:val="en-US"/>
-        </w:rPr>
-        <w:t>because</w:t>
-      </w:r>
-      <w:proofErr w:type="gramEnd"/>
-    </w:p>
-    <w:p>
-      <w:pPr>
-        <w:rPr>
-          <w:lang w:val="en-US"/>
-        </w:rPr>
-      </w:pPr>
-      <w:proofErr w:type="spellStart"/>
-      <w:r>
-        <w:rPr>
-          <w:lang w:val="en-US"/>
-        </w:rPr>
-        <w:t>Its</w:t>
-      </w:r>
-      <w:proofErr w:type="spellEnd"/>
-      <w:r>
-        <w:rPr>
-          <w:lang w:val="en-US"/>
-        </w:rPr>
-        <w:t xml:space="preserve"> not a living thing</w:t>
-      </w:r>
-    </w:p>
-    <w:p>
-      <w:pPr>
-        <w:rPr>
-          <w:lang w:val="en-US"/>
-        </w:rPr>
-      </w:pPr>
-    </w:p>
-    <w:p>
-      <w:pPr>
-        <w:rPr>
-          <w:lang w:val="en-US"/>
-        </w:rPr>
-      </w:pPr>
-      <w:r>
-        <w:rPr>
-          <w:lang w:val="en-US"/>
-        </w:rPr>
-        <w:t xml:space="preserve">There's no entity or spiritual energy that will help </w:t>
-      </w:r>
-      <w:proofErr w:type="gramStart"/>
-      <w:r>
-        <w:rPr>
-          <w:lang w:val="en-US"/>
-        </w:rPr>
-        <w:t>you</w:t>
-      </w:r>
-      <w:proofErr w:type="gramEnd"/>
-    </w:p>
-    <w:p>
-      <w:pPr>
-        <w:rPr>
-          <w:lang w:val="en-US"/>
-        </w:rPr>
-      </w:pPr>
-      <w:r>
-        <w:rPr>
-          <w:lang w:val="en-US"/>
-        </w:rPr>
-        <w:t xml:space="preserve">You </w:t>
-      </w:r>
-      <w:proofErr w:type="gramStart"/>
-      <w:r>
-        <w:rPr>
-          <w:lang w:val="en-US"/>
-        </w:rPr>
-        <w:t>must to</w:t>
-      </w:r>
-      <w:proofErr w:type="gramEnd"/>
-      <w:r>
-        <w:rPr>
-          <w:lang w:val="en-US"/>
-        </w:rPr>
-        <w:t xml:space="preserve"> solve all your problems</w:t>
-      </w:r>
-    </w:p>
-    <w:p>
-      <w:pPr>
-        <w:rPr>
-          <w:lang w:val="en-US"/>
-        </w:rPr>
-      </w:pPr>
-    </w:p>
-    <w:p>
-      <w:pPr>
-        <w:rPr>
-          <w:lang w:val="en-US"/>
-        </w:rPr>
-      </w:pPr>
-      <w:r>
-        <w:rPr>
-          <w:lang w:val="en-US"/>
-        </w:rPr>
-        <w:t>This world is cruel and</w:t>
-      </w:r>
-    </w:p>
-    <w:p>
-      <w:pPr>
-        <w:rPr>
-          <w:lang w:val="en-US"/>
-        </w:rPr>
-      </w:pPr>
-      <w:r>
-        <w:rPr>
-          <w:lang w:val="en-US"/>
-        </w:rPr>
-        <w:t xml:space="preserve">Accepting or not, </w:t>
-      </w:r>
-      <w:r>
-        <w:rPr>
-          <w:lang w:val="en-US"/>
-        </w:rPr>
-        <w:t>it’s</w:t>
-      </w:r>
-      <w:r>
-        <w:rPr>
-          <w:lang w:val="en-US"/>
-        </w:rPr>
-        <w:t xml:space="preserve"> not </w:t>
-      </w:r>
-      <w:r>
-        <w:rPr>
-          <w:lang w:val="en-US"/>
-        </w:rPr>
-        <w:t xml:space="preserve">up to </w:t>
-      </w:r>
-      <w:proofErr w:type="gramStart"/>
-      <w:r>
-        <w:rPr>
-          <w:lang w:val="en-US"/>
-        </w:rPr>
-        <w:t>you</w:t>
-      </w:r>
-      <w:proofErr w:type="gramEnd"/>
-    </w:p>
-    <w:p>
-      <w:pPr>
-        <w:rPr>
-          <w:lang w:val="en-US"/>
-        </w:rPr>
-      </w:pPr>
-    </w:p>
-    <w:p>
-      <w:pPr>
-        <w:rPr>
-          <w:lang w:val="en-US"/>
-        </w:rPr>
-      </w:pPr>
-      <w:r>
-        <w:rPr>
-          <w:lang w:val="en-US"/>
-        </w:rPr>
-        <w:t xml:space="preserve">These people are </w:t>
-      </w:r>
-      <w:proofErr w:type="gramStart"/>
-      <w:r>
-        <w:rPr>
-          <w:lang w:val="en-US"/>
-        </w:rPr>
-        <w:t>evil</w:t>
-      </w:r>
-      <w:proofErr w:type="gramEnd"/>
-    </w:p>
-    <w:p>
-      <w:pPr>
-        <w:rPr>
-          <w:lang w:val="en-US"/>
-        </w:rPr>
-      </w:pPr>
-      <w:r>
-        <w:rPr>
-          <w:lang w:val="en-US"/>
-        </w:rPr>
-        <w:t xml:space="preserve">You will find </w:t>
-      </w:r>
-      <w:proofErr w:type="gramStart"/>
-      <w:r>
-        <w:rPr>
-          <w:lang w:val="en-US"/>
-        </w:rPr>
-        <w:t>worse</w:t>
-      </w:r>
-      <w:proofErr w:type="gramEnd"/>
-    </w:p>
-    <w:p>
-      <w:pPr>
-        <w:rPr>
-          <w:lang w:val="en-US"/>
-        </w:rPr>
-      </w:pPr>
-    </w:p>
-    <w:p>
-      <w:pPr>
-        <w:rPr>
-          <w:lang w:val="en-US"/>
-        </w:rPr>
-      </w:pPr>
-      <w:r>
-        <w:rPr>
-          <w:lang w:val="en-US"/>
-        </w:rPr>
-        <w:t xml:space="preserve">You’ve got what you </w:t>
-      </w:r>
-      <w:proofErr w:type="gramStart"/>
-      <w:r>
-        <w:rPr>
-          <w:lang w:val="en-US"/>
-        </w:rPr>
-        <w:t>deserved</w:t>
-      </w:r>
-      <w:proofErr w:type="gramEnd"/>
-    </w:p>
-    <w:p>
-      <w:pPr>
-        <w:rPr>
-          <w:lang w:val="en-US"/>
-        </w:rPr>
-      </w:pPr>
-      <w:r>
-        <w:rPr>
-          <w:lang w:val="en-US"/>
-        </w:rPr>
-        <w:t>Now deal with it</w:t>
-      </w:r>
-    </w:p>
-    <w:p>
-      <w:pPr>
-        <w:rPr>
-          <w:lang w:val="en-US"/>
-        </w:rPr>
-      </w:pPr>
-    </w:p>
-    <w:p>
-      <w:pPr>
-        <w:rPr>
-          <w:lang w:val="en-US"/>
-        </w:rPr>
-      </w:pPr>
-      <w:r>
-        <w:rPr>
-          <w:lang w:val="en-US"/>
-        </w:rPr>
-        <w:t xml:space="preserve">Things could go the way you </w:t>
-      </w:r>
-      <w:proofErr w:type="gramStart"/>
-      <w:r>
-        <w:rPr>
-          <w:lang w:val="en-US"/>
-        </w:rPr>
-        <w:t>wanted</w:t>
-      </w:r>
-      <w:proofErr w:type="gramEnd"/>
-    </w:p>
-    <w:p>
-      <w:pPr>
-        <w:rPr>
-          <w:lang w:val="en-US"/>
-        </w:rPr>
-      </w:pPr>
-      <w:r>
-        <w:rPr>
-          <w:lang w:val="en-US"/>
-        </w:rPr>
-        <w:t>It</w:t>
-      </w:r>
-      <w:r>
-        <w:rPr>
-          <w:lang w:val="en-US"/>
-        </w:rPr>
-        <w:t>’</w:t>
-      </w:r>
-      <w:r>
-        <w:rPr>
-          <w:lang w:val="en-US"/>
-        </w:rPr>
-        <w:t xml:space="preserve">s all your </w:t>
-      </w:r>
-      <w:proofErr w:type="gramStart"/>
-      <w:r>
-        <w:rPr>
-          <w:lang w:val="en-US"/>
-        </w:rPr>
-        <w:t>fault</w:t>
-      </w:r>
-      <w:proofErr w:type="gramEnd"/>
-    </w:p>
-    <w:p>
-      <w:pPr>
-        <w:rPr>
-          <w:lang w:val="en-US"/>
-        </w:rPr>
-      </w:pPr>
-    </w:p>
-    <w:p>
-      <w:pPr>
-        <w:rPr>
-          <w:lang w:val="en-US"/>
-        </w:rPr>
-      </w:pPr>
-      <w:r>
-        <w:rPr>
-          <w:lang w:val="en-US"/>
-        </w:rPr>
-        <w:t xml:space="preserve">It’s not </w:t>
-      </w:r>
-      <w:r>
-        <w:rPr>
-          <w:lang w:val="en-US"/>
-        </w:rPr>
-        <w:t>their</w:t>
-      </w:r>
-      <w:r>
-        <w:rPr>
-          <w:lang w:val="en-US"/>
-        </w:rPr>
-        <w:t xml:space="preserve"> </w:t>
-      </w:r>
-      <w:proofErr w:type="gramStart"/>
-      <w:r>
-        <w:rPr>
-          <w:lang w:val="en-US"/>
-        </w:rPr>
-        <w:t>fault</w:t>
-      </w:r>
-      <w:proofErr w:type="gramEnd"/>
-    </w:p>
-    <w:p>
-      <w:pPr>
-        <w:rPr>
-          <w:lang w:val="en-US"/>
-        </w:rPr>
-      </w:pPr>
-      <w:r>
-        <w:rPr>
-          <w:lang w:val="en-US"/>
-        </w:rPr>
-        <w:t xml:space="preserve">It’s your </w:t>
-      </w:r>
-      <w:proofErr w:type="gramStart"/>
-      <w:r>
-        <w:rPr>
-          <w:lang w:val="en-US"/>
-        </w:rPr>
-        <w:t>fault</w:t>
-      </w:r>
-      <w:proofErr w:type="gramEnd"/>
-    </w:p>
-    <w:p>
-      <w:pPr>
-        <w:rPr>
-          <w:lang w:val="en-US"/>
-        </w:rPr>
-      </w:pPr>
-    </w:p>
-    <w:p>
-      <w:pPr>
-        <w:rPr>
-          <w:lang w:val="en-US"/>
-        </w:rPr>
-      </w:pPr>
-      <w:r>
-        <w:rPr>
-          <w:lang w:val="en-US"/>
-        </w:rPr>
-        <w:t xml:space="preserve">The world is </w:t>
-      </w:r>
-      <w:proofErr w:type="gramStart"/>
-      <w:r>
-        <w:rPr>
-          <w:lang w:val="en-US"/>
-        </w:rPr>
-        <w:t>darker</w:t>
-      </w:r>
-      <w:proofErr w:type="gramEnd"/>
-    </w:p>
-    <w:p>
-      <w:pPr>
-        <w:rPr>
-          <w:lang w:val="en-US"/>
-        </w:rPr>
-      </w:pPr>
-      <w:r>
-        <w:rPr>
-          <w:lang w:val="en-US"/>
-        </w:rPr>
-        <w:t xml:space="preserve">And </w:t>
-      </w:r>
-      <w:r>
-        <w:rPr>
-          <w:lang w:val="en-US"/>
-        </w:rPr>
-        <w:t xml:space="preserve">will not change to </w:t>
-      </w:r>
-      <w:r>
-        <w:rPr>
-          <w:lang w:val="en-US"/>
-        </w:rPr>
-        <w:t xml:space="preserve">worse or </w:t>
-      </w:r>
-      <w:proofErr w:type="gramStart"/>
-      <w:r>
-        <w:rPr>
-          <w:lang w:val="en-US"/>
-        </w:rPr>
-        <w:t>better</w:t>
-      </w:r>
-      <w:proofErr w:type="gramEnd"/>
-    </w:p>
-    <w:p>
-      <w:pPr>
-        <w:rPr>
-          <w:lang w:val="en-US"/>
-        </w:rPr>
-      </w:pPr>
-    </w:p>
-    <w:p>
-      <w:pPr>
-        <w:rPr>
-          <w:lang w:val="en-US"/>
-        </w:rPr>
-      </w:pPr>
-      <w:r>
-        <w:rPr>
-          <w:lang w:val="en-US"/>
-        </w:rPr>
-        <w:t xml:space="preserve">There’s no </w:t>
-      </w:r>
-      <w:proofErr w:type="gramStart"/>
-      <w:r>
-        <w:rPr>
-          <w:lang w:val="en-US"/>
-        </w:rPr>
-        <w:t>afterlife</w:t>
-      </w:r>
-      <w:proofErr w:type="gramEnd"/>
-    </w:p>
-    <w:p>
-      <w:pPr>
-        <w:rPr>
-          <w:lang w:val="en-US"/>
-        </w:rPr>
-      </w:pPr>
-      <w:r>
-        <w:rPr>
-          <w:lang w:val="en-US"/>
-        </w:rPr>
-        <w:t xml:space="preserve">And there’s nothing you can </w:t>
-      </w:r>
-      <w:proofErr w:type="gramStart"/>
-      <w:r>
-        <w:rPr>
-          <w:lang w:val="en-US"/>
-        </w:rPr>
-        <w:t>do</w:t>
-      </w:r>
-      <w:proofErr w:type="gramEnd"/>
-    </w:p>
-    <w:p>
-      <w:pPr>
-        <w:rPr>
-          <w:lang w:val="en-US"/>
-        </w:rPr>
-      </w:pPr>
-    </w:p>
-    <w:p>
-      <w:pPr>
-        <w:rPr>
-          <w:lang w:val="en-US"/>
-        </w:rPr>
-      </w:pPr>
-      <w:r>
-        <w:rPr>
-          <w:lang w:val="en-US"/>
-        </w:rPr>
-        <w:t xml:space="preserve">Keep doing </w:t>
-      </w:r>
-      <w:r>
-        <w:rPr>
-          <w:lang w:val="en-US"/>
-        </w:rPr>
-        <w:t>what you have always done</w:t>
-      </w:r>
-      <w:r>
-        <w:rPr>
-          <w:lang w:val="en-US"/>
-        </w:rPr>
-        <w:t>, so</w:t>
-      </w:r>
-    </w:p>
-    <w:p>
-      <w:pPr>
-        <w:rPr>
-          <w:lang w:val="en-US"/>
-        </w:rPr>
-      </w:pPr>
-      <w:r>
-        <w:rPr>
-          <w:lang w:val="en-US"/>
-        </w:rPr>
-        <w:t>A</w:t>
-      </w:r>
-      <w:r>
-        <w:rPr>
-          <w:lang w:val="en-US"/>
-        </w:rPr>
-        <w:t xml:space="preserve">lways get what you have always </w:t>
-      </w:r>
-      <w:proofErr w:type="gramStart"/>
-      <w:r>
-        <w:rPr>
-          <w:lang w:val="en-US"/>
-        </w:rPr>
-        <w:t>got</w:t>
-      </w:r>
-      <w:proofErr w:type="gramEnd"/>
-    </w:p>
-    <w:p>
-      <w:pPr>
-        <w:rPr>
-          <w:lang w:val="en-US"/>
-        </w:rPr>
-      </w:pPr>
-    </w:p>
-    <w:p>
-      <w:pPr>
-        <w:rPr>
-          <w:lang w:val="en-US"/>
-        </w:rPr>
-      </w:pPr>
-      <w:r>
-        <w:rPr>
-          <w:lang w:val="en-US"/>
-        </w:rPr>
-        <w:t>Remember</w:t>
-      </w:r>
-    </w:p>
-    <w:p>
-      <w:pPr>
-        <w:rPr>
-          <w:lang w:val="en-US"/>
-        </w:rPr>
-      </w:pPr>
-      <w:r>
-        <w:rPr>
-          <w:lang w:val="en-US"/>
-        </w:rPr>
-        <w:t xml:space="preserve">You will </w:t>
-      </w:r>
-      <w:proofErr w:type="gramStart"/>
-      <w:r>
-        <w:rPr>
-          <w:lang w:val="en-US"/>
-        </w:rPr>
-        <w:t>die</w:t>
-      </w:r>
-      <w:proofErr w:type="gramEnd"/>
-    </w:p>
-    <w:p>
-      <w:pPr>
-        <w:rPr>
-          <w:lang w:val="en-US"/>
-        </w:rPr>
-      </w:pPr>
-    </w:p>
-    <w:p>
-      <w:pPr>
-        <w:rPr>
-          <w:lang w:val="en-US"/>
-        </w:rPr>
-      </w:pPr>
-      <w:r>
-        <w:rPr>
-          <w:lang w:val="en-US"/>
-        </w:rPr>
-        <w:t xml:space="preserve">Everything being finite, perhaps was too extreme by </w:t>
-      </w:r>
-      <w:proofErr w:type="gramStart"/>
-      <w:r>
-        <w:rPr>
-          <w:lang w:val="en-US"/>
-        </w:rPr>
-        <w:t>universe</w:t>
-      </w:r>
-      <w:proofErr w:type="gramEnd"/>
-    </w:p>
-    <w:p>
-      <w:pPr>
-        <w:rPr>
-          <w:lang w:val="en-US"/>
-        </w:rPr>
-      </w:pPr>
-      <w:r>
-        <w:rPr>
-          <w:lang w:val="en-US"/>
-        </w:rPr>
-        <w:t xml:space="preserve">But remember that it wasn’t projected for </w:t>
-      </w:r>
-      <w:proofErr w:type="gramStart"/>
-      <w:r>
-        <w:rPr>
-          <w:lang w:val="en-US"/>
-        </w:rPr>
-        <w:t>you</w:t>
-      </w:r>
-      <w:proofErr w:type="gramEnd"/>
-    </w:p>
-    <w:p>
-      <w:pPr>
-        <w:rPr>
-          <w:lang w:val="en-US"/>
-        </w:rPr>
-      </w:pPr>
-    </w:p>
-    <w:p>
-      <w:pPr>
-        <w:rPr>
-          <w:lang w:val="en-US"/>
-        </w:rPr>
-      </w:pPr>
-      <w:r>
-        <w:rPr>
-          <w:lang w:val="en-US"/>
-        </w:rPr>
-        <w:t xml:space="preserve">What you think is right works for </w:t>
-      </w:r>
-      <w:proofErr w:type="gramStart"/>
-      <w:r>
-        <w:rPr>
-          <w:lang w:val="en-US"/>
-        </w:rPr>
-        <w:t>you</w:t>
-      </w:r>
-      <w:proofErr w:type="gramEnd"/>
-    </w:p>
-    <w:p>
-      <w:pPr>
-        <w:rPr>
-          <w:lang w:val="en-US"/>
-        </w:rPr>
-      </w:pPr>
-      <w:r>
-        <w:rPr>
-          <w:lang w:val="en-US"/>
-        </w:rPr>
-        <w:t xml:space="preserve">The world is not </w:t>
-      </w:r>
-      <w:proofErr w:type="gramStart"/>
-      <w:r>
-        <w:rPr>
-          <w:lang w:val="en-US"/>
-        </w:rPr>
-        <w:t>singular</w:t>
-      </w:r>
-      <w:proofErr w:type="gramEnd"/>
-    </w:p>
-    <w:p>
-      <w:pPr>
-        <w:rPr>
-          <w:lang w:val="en-US"/>
-        </w:rPr>
-      </w:pPr>
-    </w:p>
-    <w:p>
-      <w:pPr>
-        <w:rPr>
-          <w:lang w:val="en-US"/>
-        </w:rPr>
-      </w:pPr>
-      <w:r>
-        <w:rPr>
-          <w:lang w:val="en-US"/>
-        </w:rPr>
-        <w:t xml:space="preserve">Life is </w:t>
-      </w:r>
-      <w:proofErr w:type="gramStart"/>
-      <w:r>
-        <w:rPr>
-          <w:lang w:val="en-US"/>
-        </w:rPr>
-        <w:t>meaningless</w:t>
-      </w:r>
-      <w:proofErr w:type="gramEnd"/>
-    </w:p>
-    <w:p>
-      <w:pPr>
-        <w:rPr>
-          <w:lang w:val="en-US"/>
-        </w:rPr>
-      </w:pPr>
-      <w:r>
-        <w:rPr>
-          <w:lang w:val="en-US"/>
-        </w:rPr>
-        <w:t xml:space="preserve">And we are all </w:t>
-      </w:r>
-      <w:proofErr w:type="spellStart"/>
-      <w:r>
-        <w:rPr>
-          <w:lang w:val="en-US"/>
-        </w:rPr>
-        <w:t>gonna</w:t>
-      </w:r>
-      <w:proofErr w:type="spellEnd"/>
-      <w:r>
-        <w:rPr>
-          <w:lang w:val="en-US"/>
-        </w:rPr>
-        <w:t xml:space="preserve"> </w:t>
-      </w:r>
-      <w:proofErr w:type="gramStart"/>
-      <w:r>
-        <w:rPr>
-          <w:lang w:val="en-US"/>
-        </w:rPr>
-        <w:t>die</w:t>
-      </w:r>
-      <w:proofErr w:type="gramEnd"/>
-    </w:p>
-    <w:p>
-      <w:pPr>
-        <w:rPr>
-          <w:lang w:val="en-US"/>
-        </w:rPr>
-      </w:pPr>
-    </w:p>
-    <w:p>
-      <w:pPr>
-        <w:rPr>
-          <w:lang w:val="en-US"/>
-        </w:rPr>
-      </w:pPr>
-      <w:r>
-        <w:rPr>
-          <w:lang w:val="en-US"/>
-        </w:rPr>
-        <w:t xml:space="preserve">Don't project your </w:t>
-      </w:r>
-      <w:proofErr w:type="gramStart"/>
-      <w:r>
-        <w:rPr>
-          <w:lang w:val="en-US"/>
-        </w:rPr>
-        <w:t>problems</w:t>
-      </w:r>
-      <w:proofErr w:type="gramEnd"/>
+        <w:t xml:space="preserve"> die</w:t>
+      </w:r>
+    </w:p>
+    <w:p>
+      <w:pPr>
+        <w:rPr>
+          <w:lang w:val="en-US"/>
+        </w:rPr>
+      </w:pPr>
+    </w:p>
+    <w:p>
+      <w:pPr>
+        <w:rPr>
+          <w:lang w:val="en-US"/>
+        </w:rPr>
+      </w:pPr>
+      <w:r>
+        <w:rPr>
+          <w:lang w:val="en-US"/>
+        </w:rPr>
+        <w:t>Don't project your problems</w:t>
+      </w:r>
     </w:p>
     <w:p>
       <w:pPr>
@@ -2158,16 +1744,8 @@
         <w:rPr>
           <w:lang w:val="en-US"/>
         </w:rPr>
-        <w:t xml:space="preserve">When you die, you will cease to </w:t>
-      </w:r>
-      <w:proofErr w:type="gramStart"/>
-      <w:r>
-        <w:rPr>
-          <w:lang w:val="en-US"/>
-        </w:rPr>
-        <w:t>exist</w:t>
-      </w:r>
-      <w:proofErr w:type="gramEnd"/>
+        <w:t>When you die, you will cease to exist</w:t>
+      </w:r>
     </w:p>
     <w:p>
       <w:pPr>
@@ -2199,65 +1777,41 @@
         <w:rPr>
           <w:lang w:val="en-US"/>
         </w:rPr>
-        <w:t xml:space="preserve">When you die, you will cease to </w:t>
-      </w:r>
-      <w:proofErr w:type="gramStart"/>
-      <w:r>
-        <w:rPr>
-          <w:lang w:val="en-US"/>
-        </w:rPr>
-        <w:t>exist</w:t>
-      </w:r>
-      <w:proofErr w:type="gramEnd"/>
-    </w:p>
-    <w:p>
-      <w:pPr>
-        <w:rPr>
-          <w:lang w:val="en-US"/>
-        </w:rPr>
-      </w:pPr>
-      <w:r>
-        <w:rPr>
-          <w:lang w:val="en-US"/>
-        </w:rPr>
-        <w:t xml:space="preserve">The same way you </w:t>
-      </w:r>
-      <w:proofErr w:type="gramStart"/>
-      <w:r>
-        <w:rPr>
-          <w:lang w:val="en-US"/>
-        </w:rPr>
-        <w:t>born</w:t>
-      </w:r>
-      <w:proofErr w:type="gramEnd"/>
-    </w:p>
-    <w:p>
-      <w:pPr>
-        <w:rPr>
-          <w:lang w:val="en-US"/>
-        </w:rPr>
-      </w:pPr>
-    </w:p>
-    <w:p>
-      <w:pPr>
-        <w:rPr>
-          <w:lang w:val="en-US"/>
-        </w:rPr>
-      </w:pPr>
-      <w:r>
-        <w:rPr>
-          <w:lang w:val="en-US"/>
-        </w:rPr>
-        <w:t xml:space="preserve">Everyone is a possible </w:t>
-      </w:r>
-      <w:proofErr w:type="gramStart"/>
-      <w:r>
-        <w:rPr>
-          <w:lang w:val="en-US"/>
-        </w:rPr>
-        <w:t>threat</w:t>
-      </w:r>
-      <w:proofErr w:type="gramEnd"/>
+        <w:t>When you die, you will cease to exist</w:t>
+      </w:r>
+    </w:p>
+    <w:p>
+      <w:pPr>
+        <w:rPr>
+          <w:lang w:val="en-US"/>
+        </w:rPr>
+      </w:pPr>
+      <w:r>
+        <w:rPr>
+          <w:lang w:val="en-US"/>
+        </w:rPr>
+        <w:t>The same way you born</w:t>
+      </w:r>
+    </w:p>
+    <w:p>
+      <w:pPr>
+        <w:rPr>
+          <w:lang w:val="en-US"/>
+        </w:rPr>
+      </w:pPr>
+    </w:p>
+    <w:p>
+      <w:pPr>
+        <w:rPr>
+          <w:lang w:val="en-US"/>
+        </w:rPr>
+      </w:pPr>
+      <w:r>
+        <w:rPr>
+          <w:lang w:val="en-US"/>
+        </w:rPr>
+        <w:t>Everyone is a possible threat</w:t>
+      </w:r>
     </w:p>
     <w:p>
       <w:pPr>
@@ -2289,16 +1843,8 @@
         <w:rPr>
           <w:lang w:val="en-US"/>
         </w:rPr>
-        <w:t xml:space="preserve">Too much effort to show that you are an example of good </w:t>
-      </w:r>
-      <w:proofErr w:type="gramStart"/>
-      <w:r>
-        <w:rPr>
-          <w:lang w:val="en-US"/>
-        </w:rPr>
-        <w:t>morals</w:t>
-      </w:r>
-      <w:proofErr w:type="gramEnd"/>
+        <w:t>Too much effort to show that you are an example of good morals</w:t>
+      </w:r>
     </w:p>
     <w:p>
       <w:pPr>
@@ -2322,16 +1868,8 @@
         <w:rPr>
           <w:lang w:val="en-US"/>
         </w:rPr>
-        <w:t xml:space="preserve"> </w:t>
-      </w:r>
-      <w:proofErr w:type="gramStart"/>
-      <w:r>
-        <w:rPr>
-          <w:lang w:val="en-US"/>
-        </w:rPr>
-        <w:t>anything</w:t>
-      </w:r>
-      <w:proofErr w:type="gramEnd"/>
+        <w:t xml:space="preserve"> anything</w:t>
+      </w:r>
     </w:p>
     <w:p>
       <w:pPr>
@@ -2352,7 +1890,7 @@
     </w:p>
     <w:p>
       <w:pPr>
-        <w:pStyle w:val="Ttulo2"/>
+        <w:pStyle w:val="Heading2"/>
         <w:rPr>
           <w:lang w:val="en-US"/>
         </w:rPr>
@@ -2382,16 +1920,8 @@
         <w:rPr>
           <w:lang w:val="en-US"/>
         </w:rPr>
-        <w:t xml:space="preserve">Justice is </w:t>
-      </w:r>
-      <w:proofErr w:type="gramStart"/>
-      <w:r>
-        <w:rPr>
-          <w:lang w:val="en-US"/>
-        </w:rPr>
-        <w:t>blind</w:t>
-      </w:r>
-      <w:proofErr w:type="gramEnd"/>
+        <w:t>Justice is blind</w:t>
+      </w:r>
     </w:p>
     <w:p>
       <w:pPr>
@@ -2429,24 +1959,15 @@
         <w:rPr>
           <w:lang w:val="en-US"/>
         </w:rPr>
-        <w:t xml:space="preserve">Most things are much more complex and beyond our </w:t>
-      </w:r>
-      <w:proofErr w:type="gramStart"/>
-      <w:r>
-        <w:rPr>
-          <w:lang w:val="en-US"/>
-        </w:rPr>
-        <w:t>control</w:t>
-      </w:r>
-      <w:proofErr w:type="gramEnd"/>
-    </w:p>
-    <w:p>
-      <w:pPr>
-        <w:rPr>
-          <w:lang w:val="en-US"/>
-        </w:rPr>
-      </w:pPr>
-      <w:proofErr w:type="gramStart"/>
+        <w:t>Most things are much more complex and beyond our control</w:t>
+      </w:r>
+    </w:p>
+    <w:p>
+      <w:pPr>
+        <w:rPr>
+          <w:lang w:val="en-US"/>
+        </w:rPr>
+      </w:pPr>
       <w:r>
         <w:rPr>
           <w:lang w:val="en-US"/>
@@ -2457,14 +1978,7 @@
         <w:rPr>
           <w:lang w:val="en-US"/>
         </w:rPr>
-        <w:t>han</w:t>
-      </w:r>
-      <w:proofErr w:type="gramEnd"/>
-      <w:r>
-        <w:rPr>
-          <w:lang w:val="en-US"/>
-        </w:rPr>
-        <w:t xml:space="preserve"> we </w:t>
+        <w:t xml:space="preserve">han we </w:t>
       </w:r>
       <w:r>
         <w:rPr>
@@ -2496,65 +2010,41 @@
         <w:rPr>
           <w:lang w:val="en-US"/>
         </w:rPr>
-        <w:t xml:space="preserve">Do your </w:t>
-      </w:r>
-      <w:proofErr w:type="gramStart"/>
-      <w:r>
-        <w:rPr>
-          <w:lang w:val="en-US"/>
-        </w:rPr>
-        <w:t>best</w:t>
-      </w:r>
-      <w:proofErr w:type="gramEnd"/>
-    </w:p>
-    <w:p>
-      <w:pPr>
-        <w:rPr>
-          <w:lang w:val="en-US"/>
-        </w:rPr>
-      </w:pPr>
-      <w:r>
-        <w:rPr>
-          <w:lang w:val="en-US"/>
-        </w:rPr>
-        <w:t xml:space="preserve">Don’t let them </w:t>
-      </w:r>
-      <w:proofErr w:type="gramStart"/>
-      <w:r>
-        <w:rPr>
-          <w:lang w:val="en-US"/>
-        </w:rPr>
-        <w:t>win</w:t>
-      </w:r>
-      <w:proofErr w:type="gramEnd"/>
-    </w:p>
-    <w:p>
-      <w:pPr>
-        <w:rPr>
-          <w:lang w:val="en-US"/>
-        </w:rPr>
-      </w:pPr>
-    </w:p>
-    <w:p>
-      <w:pPr>
-        <w:rPr>
-          <w:lang w:val="en-US"/>
-        </w:rPr>
-      </w:pPr>
-      <w:r>
-        <w:rPr>
-          <w:lang w:val="en-US"/>
-        </w:rPr>
-        <w:t xml:space="preserve">Apologize when you’re </w:t>
-      </w:r>
-      <w:proofErr w:type="gramStart"/>
-      <w:r>
-        <w:rPr>
-          <w:lang w:val="en-US"/>
-        </w:rPr>
-        <w:t>wrong</w:t>
-      </w:r>
-      <w:proofErr w:type="gramEnd"/>
+        <w:t>Do your best</w:t>
+      </w:r>
+    </w:p>
+    <w:p>
+      <w:pPr>
+        <w:rPr>
+          <w:lang w:val="en-US"/>
+        </w:rPr>
+      </w:pPr>
+      <w:r>
+        <w:rPr>
+          <w:lang w:val="en-US"/>
+        </w:rPr>
+        <w:t>Don’t let them win</w:t>
+      </w:r>
+    </w:p>
+    <w:p>
+      <w:pPr>
+        <w:rPr>
+          <w:lang w:val="en-US"/>
+        </w:rPr>
+      </w:pPr>
+    </w:p>
+    <w:p>
+      <w:pPr>
+        <w:rPr>
+          <w:lang w:val="en-US"/>
+        </w:rPr>
+      </w:pPr>
+      <w:r>
+        <w:rPr>
+          <w:lang w:val="en-US"/>
+        </w:rPr>
+        <w:t>Apologize when you’re wrong</w:t>
+      </w:r>
     </w:p>
     <w:p>
       <w:pPr>
@@ -2586,85 +2076,53 @@
         <w:rPr>
           <w:lang w:val="en-US"/>
         </w:rPr>
-        <w:t xml:space="preserve">Even if you think your life is worthless, keep </w:t>
-      </w:r>
-      <w:proofErr w:type="gramStart"/>
-      <w:r>
-        <w:rPr>
-          <w:lang w:val="en-US"/>
-        </w:rPr>
-        <w:t>fighting</w:t>
-      </w:r>
-      <w:proofErr w:type="gramEnd"/>
-    </w:p>
-    <w:p>
-      <w:pPr>
-        <w:rPr>
-          <w:lang w:val="en-US"/>
-        </w:rPr>
-      </w:pPr>
-      <w:r>
-        <w:rPr>
-          <w:lang w:val="en-US"/>
-        </w:rPr>
-        <w:t xml:space="preserve">You only have this </w:t>
-      </w:r>
-      <w:proofErr w:type="gramStart"/>
-      <w:r>
-        <w:rPr>
-          <w:lang w:val="en-US"/>
-        </w:rPr>
-        <w:t>life</w:t>
-      </w:r>
-      <w:proofErr w:type="gramEnd"/>
-    </w:p>
-    <w:p>
-      <w:pPr>
-        <w:rPr>
-          <w:lang w:val="en-US"/>
-        </w:rPr>
-      </w:pPr>
-    </w:p>
-    <w:p>
-      <w:pPr>
-        <w:rPr>
-          <w:lang w:val="en-US"/>
-        </w:rPr>
-      </w:pPr>
-      <w:r>
-        <w:rPr>
-          <w:lang w:val="en-US"/>
-        </w:rPr>
-        <w:t xml:space="preserve">Keep fighting to make your </w:t>
-      </w:r>
-      <w:proofErr w:type="gramStart"/>
-      <w:r>
-        <w:rPr>
-          <w:lang w:val="en-US"/>
-        </w:rPr>
-        <w:t>tomorrow</w:t>
-      </w:r>
-      <w:proofErr w:type="gramEnd"/>
-    </w:p>
-    <w:p>
-      <w:pPr>
-        <w:rPr>
-          <w:lang w:val="en-US"/>
-        </w:rPr>
-      </w:pPr>
-      <w:proofErr w:type="gramStart"/>
-      <w:r>
-        <w:rPr>
-          <w:lang w:val="en-US"/>
-        </w:rPr>
-        <w:t>A</w:t>
-      </w:r>
-      <w:proofErr w:type="gramEnd"/>
-      <w:r>
-        <w:rPr>
-          <w:lang w:val="en-US"/>
-        </w:rPr>
-        <w:t xml:space="preserve"> easier</w:t>
+        <w:t>Even if you think your life is worthless, keep fighting</w:t>
+      </w:r>
+    </w:p>
+    <w:p>
+      <w:pPr>
+        <w:rPr>
+          <w:lang w:val="en-US"/>
+        </w:rPr>
+      </w:pPr>
+      <w:r>
+        <w:rPr>
+          <w:lang w:val="en-US"/>
+        </w:rPr>
+        <w:t>You only have this life</w:t>
+      </w:r>
+    </w:p>
+    <w:p>
+      <w:pPr>
+        <w:rPr>
+          <w:lang w:val="en-US"/>
+        </w:rPr>
+      </w:pPr>
+    </w:p>
+    <w:p>
+      <w:pPr>
+        <w:rPr>
+          <w:lang w:val="en-US"/>
+        </w:rPr>
+      </w:pPr>
+      <w:r>
+        <w:rPr>
+          <w:lang w:val="en-US"/>
+        </w:rPr>
+        <w:t>Keep fighting to make your tomorrow</w:t>
+      </w:r>
+    </w:p>
+    <w:p>
+      <w:pPr>
+        <w:rPr>
+          <w:lang w:val="en-US"/>
+        </w:rPr>
+      </w:pPr>
+      <w:r>
+        <w:rPr>
+          <w:lang w:val="en-US"/>
+        </w:rPr>
+        <w:t>A easier</w:t>
       </w:r>
       <w:r>
         <w:rPr>
@@ -2723,16 +2181,8 @@
         <w:rPr>
           <w:lang w:val="en-US"/>
         </w:rPr>
-        <w:t xml:space="preserve">Never be so understanding that you ignore the </w:t>
-      </w:r>
-      <w:proofErr w:type="gramStart"/>
-      <w:r>
-        <w:rPr>
-          <w:lang w:val="en-US"/>
-        </w:rPr>
-        <w:t>fact</w:t>
-      </w:r>
-      <w:proofErr w:type="gramEnd"/>
+        <w:t>Never be so understanding that you ignore the fact</w:t>
+      </w:r>
     </w:p>
     <w:p>
       <w:pPr>
@@ -2770,70 +2220,40 @@
         <w:rPr>
           <w:lang w:val="en-US"/>
         </w:rPr>
-        <w:t xml:space="preserve">Those who defend their leader </w:t>
-      </w:r>
-      <w:proofErr w:type="gramStart"/>
-      <w:r>
-        <w:rPr>
-          <w:lang w:val="en-US"/>
-        </w:rPr>
-        <w:t>blindly</w:t>
-      </w:r>
-      <w:proofErr w:type="gramEnd"/>
-    </w:p>
-    <w:p>
-      <w:pPr>
-        <w:rPr>
-          <w:lang w:val="en-US"/>
-        </w:rPr>
-      </w:pPr>
-      <w:r>
-        <w:rPr>
-          <w:lang w:val="en-US"/>
-        </w:rPr>
-        <w:t xml:space="preserve">Defends his own </w:t>
-      </w:r>
-      <w:proofErr w:type="gramStart"/>
-      <w:r>
-        <w:rPr>
-          <w:lang w:val="en-US"/>
-        </w:rPr>
-        <w:t>slavery</w:t>
-      </w:r>
-      <w:proofErr w:type="gramEnd"/>
-    </w:p>
-    <w:p>
-      <w:pPr>
-        <w:rPr>
-          <w:lang w:val="en-US"/>
-        </w:rPr>
-      </w:pPr>
-    </w:p>
-    <w:p>
-      <w:pPr>
-        <w:rPr>
-          <w:lang w:val="en-US"/>
-        </w:rPr>
-      </w:pPr>
-      <w:r>
-        <w:rPr>
-          <w:lang w:val="en-US"/>
-        </w:rPr>
-        <w:t xml:space="preserve">The trick to life is recognizing the “good old </w:t>
-      </w:r>
-      <w:proofErr w:type="gramStart"/>
-      <w:r>
-        <w:rPr>
-          <w:lang w:val="en-US"/>
-        </w:rPr>
-        <w:t>days</w:t>
-      </w:r>
-      <w:proofErr w:type="gramEnd"/>
-      <w:r>
-        <w:rPr>
-          <w:lang w:val="en-US"/>
-        </w:rPr>
-        <w:t>”</w:t>
+        <w:t>Those who defend their leader blindly</w:t>
+      </w:r>
+    </w:p>
+    <w:p>
+      <w:pPr>
+        <w:rPr>
+          <w:lang w:val="en-US"/>
+        </w:rPr>
+      </w:pPr>
+      <w:r>
+        <w:rPr>
+          <w:lang w:val="en-US"/>
+        </w:rPr>
+        <w:t>Defends his own slavery</w:t>
+      </w:r>
+    </w:p>
+    <w:p>
+      <w:pPr>
+        <w:rPr>
+          <w:lang w:val="en-US"/>
+        </w:rPr>
+      </w:pPr>
+    </w:p>
+    <w:p>
+      <w:pPr>
+        <w:rPr>
+          <w:lang w:val="en-US"/>
+        </w:rPr>
+      </w:pPr>
+      <w:r>
+        <w:rPr>
+          <w:lang w:val="en-US"/>
+        </w:rPr>
+        <w:t>The trick to life is recognizing the “good old days”</w:t>
       </w:r>
     </w:p>
     <w:p>
@@ -2873,65 +2293,41 @@
         <w:rPr>
           <w:lang w:val="en-US"/>
         </w:rPr>
-        <w:t xml:space="preserve">Everything being finite, perhaps was too extreme by </w:t>
-      </w:r>
-      <w:proofErr w:type="gramStart"/>
-      <w:r>
-        <w:rPr>
-          <w:lang w:val="en-US"/>
-        </w:rPr>
-        <w:t>universe</w:t>
-      </w:r>
-      <w:proofErr w:type="gramEnd"/>
-    </w:p>
-    <w:p>
-      <w:pPr>
-        <w:rPr>
-          <w:lang w:val="en-US"/>
-        </w:rPr>
-      </w:pPr>
-      <w:r>
-        <w:rPr>
-          <w:lang w:val="en-US"/>
-        </w:rPr>
-        <w:t xml:space="preserve">But enjoy while you still </w:t>
-      </w:r>
-      <w:proofErr w:type="gramStart"/>
-      <w:r>
-        <w:rPr>
-          <w:lang w:val="en-US"/>
-        </w:rPr>
-        <w:t>alive</w:t>
-      </w:r>
-      <w:proofErr w:type="gramEnd"/>
-    </w:p>
-    <w:p>
-      <w:pPr>
-        <w:rPr>
-          <w:lang w:val="en-US"/>
-        </w:rPr>
-      </w:pPr>
-    </w:p>
-    <w:p>
-      <w:pPr>
-        <w:rPr>
-          <w:lang w:val="en-US"/>
-        </w:rPr>
-      </w:pPr>
-      <w:r>
-        <w:rPr>
-          <w:lang w:val="en-US"/>
-        </w:rPr>
-        <w:t xml:space="preserve">Don't let yourself forget what they </w:t>
-      </w:r>
-      <w:proofErr w:type="gramStart"/>
-      <w:r>
-        <w:rPr>
-          <w:lang w:val="en-US"/>
-        </w:rPr>
-        <w:t>did</w:t>
-      </w:r>
-      <w:proofErr w:type="gramEnd"/>
+        <w:t>Everything being finite, perhaps was too extreme by universe</w:t>
+      </w:r>
+    </w:p>
+    <w:p>
+      <w:pPr>
+        <w:rPr>
+          <w:lang w:val="en-US"/>
+        </w:rPr>
+      </w:pPr>
+      <w:r>
+        <w:rPr>
+          <w:lang w:val="en-US"/>
+        </w:rPr>
+        <w:t>But enjoy while you still alive</w:t>
+      </w:r>
+    </w:p>
+    <w:p>
+      <w:pPr>
+        <w:rPr>
+          <w:lang w:val="en-US"/>
+        </w:rPr>
+      </w:pPr>
+    </w:p>
+    <w:p>
+      <w:pPr>
+        <w:rPr>
+          <w:lang w:val="en-US"/>
+        </w:rPr>
+      </w:pPr>
+      <w:r>
+        <w:rPr>
+          <w:lang w:val="en-US"/>
+        </w:rPr>
+        <w:t>Don't let yourself forget what they did</w:t>
+      </w:r>
     </w:p>
     <w:p>
       <w:pPr>
@@ -2963,233 +2359,153 @@
         <w:rPr>
           <w:lang w:val="en-US"/>
         </w:rPr>
-        <w:t xml:space="preserve">Don't face unnecessary </w:t>
-      </w:r>
-      <w:proofErr w:type="gramStart"/>
-      <w:r>
-        <w:rPr>
-          <w:lang w:val="en-US"/>
-        </w:rPr>
-        <w:t>difficulties</w:t>
-      </w:r>
-      <w:proofErr w:type="gramEnd"/>
-    </w:p>
-    <w:p>
-      <w:pPr>
-        <w:rPr>
-          <w:lang w:val="en-US"/>
-        </w:rPr>
-      </w:pPr>
-      <w:r>
-        <w:rPr>
-          <w:lang w:val="en-US"/>
-        </w:rPr>
-        <w:t xml:space="preserve">Everything is already hard </w:t>
-      </w:r>
-      <w:proofErr w:type="gramStart"/>
-      <w:r>
-        <w:rPr>
-          <w:lang w:val="en-US"/>
-        </w:rPr>
-        <w:t>enough</w:t>
-      </w:r>
-      <w:proofErr w:type="gramEnd"/>
-    </w:p>
-    <w:p>
-      <w:pPr>
-        <w:rPr>
-          <w:lang w:val="en-US"/>
-        </w:rPr>
-      </w:pPr>
-    </w:p>
-    <w:p>
-      <w:pPr>
-        <w:rPr>
-          <w:lang w:val="en-US"/>
-        </w:rPr>
-      </w:pPr>
-      <w:r>
-        <w:rPr>
-          <w:lang w:val="en-US"/>
-        </w:rPr>
-        <w:t xml:space="preserve">Your life isn't about the beginning or the end, it's everything </w:t>
-      </w:r>
-      <w:proofErr w:type="gramStart"/>
-      <w:r>
-        <w:rPr>
-          <w:lang w:val="en-US"/>
-        </w:rPr>
-        <w:t>in between</w:t>
-      </w:r>
-      <w:proofErr w:type="gramEnd"/>
-    </w:p>
-    <w:p>
-      <w:pPr>
-        <w:rPr>
-          <w:lang w:val="en-US"/>
-        </w:rPr>
-      </w:pPr>
-      <w:r>
-        <w:rPr>
-          <w:lang w:val="en-US"/>
-        </w:rPr>
-        <w:t xml:space="preserve">Enjoy while it </w:t>
-      </w:r>
-      <w:proofErr w:type="gramStart"/>
-      <w:r>
-        <w:rPr>
-          <w:lang w:val="en-US"/>
-        </w:rPr>
-        <w:t>lasts</w:t>
-      </w:r>
-      <w:proofErr w:type="gramEnd"/>
-    </w:p>
-    <w:p>
-      <w:pPr>
-        <w:rPr>
-          <w:lang w:val="en-US"/>
-        </w:rPr>
-      </w:pPr>
-    </w:p>
-    <w:p>
-      <w:pPr>
-        <w:rPr>
-          <w:lang w:val="en-US"/>
-        </w:rPr>
-      </w:pPr>
-      <w:r>
-        <w:rPr>
-          <w:lang w:val="en-US"/>
-        </w:rPr>
-        <w:t xml:space="preserve">Be a big fan of your </w:t>
-      </w:r>
-      <w:proofErr w:type="gramStart"/>
-      <w:r>
-        <w:rPr>
-          <w:lang w:val="en-US"/>
-        </w:rPr>
-        <w:t>story</w:t>
-      </w:r>
-      <w:proofErr w:type="gramEnd"/>
-    </w:p>
-    <w:p>
-      <w:pPr>
-        <w:rPr>
-          <w:lang w:val="en-US"/>
-        </w:rPr>
-      </w:pPr>
-      <w:r>
-        <w:rPr>
-          <w:lang w:val="en-US"/>
-        </w:rPr>
-        <w:t xml:space="preserve">And everything you are </w:t>
-      </w:r>
-      <w:proofErr w:type="gramStart"/>
-      <w:r>
-        <w:rPr>
-          <w:lang w:val="en-US"/>
-        </w:rPr>
-        <w:t>building</w:t>
-      </w:r>
-      <w:proofErr w:type="gramEnd"/>
-    </w:p>
-    <w:p>
-      <w:pPr>
-        <w:rPr>
-          <w:lang w:val="en-US"/>
-        </w:rPr>
-      </w:pPr>
-    </w:p>
-    <w:p>
-      <w:pPr>
-        <w:rPr>
-          <w:lang w:val="en-US"/>
-        </w:rPr>
-      </w:pPr>
-      <w:r>
-        <w:rPr>
-          <w:lang w:val="en-US"/>
-        </w:rPr>
-        <w:t xml:space="preserve">People will judge you even for what you didn't </w:t>
-      </w:r>
-      <w:proofErr w:type="gramStart"/>
-      <w:r>
-        <w:rPr>
-          <w:lang w:val="en-US"/>
-        </w:rPr>
-        <w:t>do</w:t>
-      </w:r>
-      <w:proofErr w:type="gramEnd"/>
-    </w:p>
-    <w:p>
-      <w:pPr>
-        <w:rPr>
-          <w:lang w:val="en-US"/>
-        </w:rPr>
-      </w:pPr>
-      <w:r>
-        <w:rPr>
-          <w:lang w:val="en-US"/>
-        </w:rPr>
-        <w:t xml:space="preserve">Move forward with a clear conscience and a calm </w:t>
-      </w:r>
-      <w:proofErr w:type="gramStart"/>
-      <w:r>
-        <w:rPr>
-          <w:lang w:val="en-US"/>
-        </w:rPr>
-        <w:t>heart</w:t>
-      </w:r>
-      <w:proofErr w:type="gramEnd"/>
-    </w:p>
-    <w:p>
-      <w:pPr>
-        <w:rPr>
-          <w:lang w:val="en-US"/>
-        </w:rPr>
-      </w:pPr>
-    </w:p>
-    <w:p>
-      <w:pPr>
-        <w:rPr>
-          <w:lang w:val="en-US"/>
-        </w:rPr>
-      </w:pPr>
-      <w:r>
-        <w:rPr>
-          <w:lang w:val="en-US"/>
-        </w:rPr>
-        <w:t xml:space="preserve">The one person who is least likely to break your </w:t>
-      </w:r>
-      <w:proofErr w:type="gramStart"/>
-      <w:r>
-        <w:rPr>
-          <w:lang w:val="en-US"/>
-        </w:rPr>
-        <w:t>trust</w:t>
-      </w:r>
-      <w:proofErr w:type="gramEnd"/>
-    </w:p>
-    <w:p>
-      <w:pPr>
-        <w:rPr>
-          <w:lang w:val="en-US"/>
-        </w:rPr>
-      </w:pPr>
-      <w:r>
-        <w:rPr>
-          <w:lang w:val="en-US"/>
-        </w:rPr>
-        <w:t xml:space="preserve">Is </w:t>
-      </w:r>
-      <w:proofErr w:type="gramStart"/>
-      <w:r>
-        <w:rPr>
-          <w:lang w:val="en-US"/>
-        </w:rPr>
-        <w:t>yourself</w:t>
-      </w:r>
-      <w:proofErr w:type="gramEnd"/>
+        <w:t>Don't face unnecessary difficulties</w:t>
+      </w:r>
+    </w:p>
+    <w:p>
+      <w:pPr>
+        <w:rPr>
+          <w:lang w:val="en-US"/>
+        </w:rPr>
+      </w:pPr>
+      <w:r>
+        <w:rPr>
+          <w:lang w:val="en-US"/>
+        </w:rPr>
+        <w:t>Everything is already hard enough</w:t>
+      </w:r>
+    </w:p>
+    <w:p>
+      <w:pPr>
+        <w:rPr>
+          <w:lang w:val="en-US"/>
+        </w:rPr>
+      </w:pPr>
+    </w:p>
+    <w:p>
+      <w:pPr>
+        <w:rPr>
+          <w:lang w:val="en-US"/>
+        </w:rPr>
+      </w:pPr>
+      <w:r>
+        <w:rPr>
+          <w:lang w:val="en-US"/>
+        </w:rPr>
+        <w:t>Your life isn't about the beginning or the end, it's everything in between</w:t>
+      </w:r>
+    </w:p>
+    <w:p>
+      <w:pPr>
+        <w:rPr>
+          <w:lang w:val="en-US"/>
+        </w:rPr>
+      </w:pPr>
+      <w:r>
+        <w:rPr>
+          <w:lang w:val="en-US"/>
+        </w:rPr>
+        <w:t>Enjoy while it lasts</w:t>
+      </w:r>
+    </w:p>
+    <w:p>
+      <w:pPr>
+        <w:rPr>
+          <w:lang w:val="en-US"/>
+        </w:rPr>
+      </w:pPr>
+    </w:p>
+    <w:p>
+      <w:pPr>
+        <w:rPr>
+          <w:lang w:val="en-US"/>
+        </w:rPr>
+      </w:pPr>
+      <w:r>
+        <w:rPr>
+          <w:lang w:val="en-US"/>
+        </w:rPr>
+        <w:t>Be a big fan of your story</w:t>
+      </w:r>
+    </w:p>
+    <w:p>
+      <w:pPr>
+        <w:rPr>
+          <w:lang w:val="en-US"/>
+        </w:rPr>
+      </w:pPr>
+      <w:r>
+        <w:rPr>
+          <w:lang w:val="en-US"/>
+        </w:rPr>
+        <w:t>And everything you are building</w:t>
+      </w:r>
+    </w:p>
+    <w:p>
+      <w:pPr>
+        <w:rPr>
+          <w:lang w:val="en-US"/>
+        </w:rPr>
+      </w:pPr>
+    </w:p>
+    <w:p>
+      <w:pPr>
+        <w:rPr>
+          <w:lang w:val="en-US"/>
+        </w:rPr>
+      </w:pPr>
+      <w:r>
+        <w:rPr>
+          <w:lang w:val="en-US"/>
+        </w:rPr>
+        <w:t>People will judge you even for what you didn't do</w:t>
+      </w:r>
+    </w:p>
+    <w:p>
+      <w:pPr>
+        <w:rPr>
+          <w:lang w:val="en-US"/>
+        </w:rPr>
+      </w:pPr>
+      <w:r>
+        <w:rPr>
+          <w:lang w:val="en-US"/>
+        </w:rPr>
+        <w:t>Move forward with a clear conscience and a calm heart</w:t>
+      </w:r>
+    </w:p>
+    <w:p>
+      <w:pPr>
+        <w:rPr>
+          <w:lang w:val="en-US"/>
+        </w:rPr>
+      </w:pPr>
+    </w:p>
+    <w:p>
+      <w:pPr>
+        <w:rPr>
+          <w:lang w:val="en-US"/>
+        </w:rPr>
+      </w:pPr>
+      <w:r>
+        <w:rPr>
+          <w:lang w:val="en-US"/>
+        </w:rPr>
+        <w:t>The one person who is least likely to break your trust</w:t>
+      </w:r>
+    </w:p>
+    <w:p>
+      <w:pPr>
+        <w:rPr>
+          <w:lang w:val="en-US"/>
+        </w:rPr>
+      </w:pPr>
+      <w:r>
+        <w:rPr>
+          <w:lang w:val="en-US"/>
+        </w:rPr>
+        <w:t>Is yourself</w:t>
+      </w:r>
     </w:p>
     <w:p>
       <w:pPr>
@@ -3221,44 +2537,28 @@
         <w:rPr>
           <w:lang w:val="en-US"/>
         </w:rPr>
-        <w:t xml:space="preserve">You are unlikely to be disappointed </w:t>
-      </w:r>
-      <w:proofErr w:type="gramStart"/>
-      <w:r>
-        <w:rPr>
-          <w:lang w:val="en-US"/>
-        </w:rPr>
-        <w:t>again</w:t>
-      </w:r>
-      <w:proofErr w:type="gramEnd"/>
-    </w:p>
-    <w:p>
-      <w:pPr>
-        <w:rPr>
-          <w:lang w:val="en-US"/>
-        </w:rPr>
-      </w:pPr>
-    </w:p>
-    <w:p>
-      <w:pPr>
-        <w:rPr>
-          <w:lang w:val="en-US"/>
-        </w:rPr>
-      </w:pPr>
-      <w:r>
-        <w:rPr>
-          <w:lang w:val="en-US"/>
-        </w:rPr>
-        <w:t xml:space="preserve">Let's make our dreams come to </w:t>
-      </w:r>
-      <w:proofErr w:type="gramStart"/>
-      <w:r>
-        <w:rPr>
-          <w:lang w:val="en-US"/>
-        </w:rPr>
-        <w:t>life</w:t>
-      </w:r>
-      <w:proofErr w:type="gramEnd"/>
+        <w:t>You are unlikely to be disappointed again</w:t>
+      </w:r>
+    </w:p>
+    <w:p>
+      <w:pPr>
+        <w:rPr>
+          <w:lang w:val="en-US"/>
+        </w:rPr>
+      </w:pPr>
+    </w:p>
+    <w:p>
+      <w:pPr>
+        <w:rPr>
+          <w:lang w:val="en-US"/>
+        </w:rPr>
+      </w:pPr>
+      <w:r>
+        <w:rPr>
+          <w:lang w:val="en-US"/>
+        </w:rPr>
+        <w:t>Let's make our dreams come to life</w:t>
+      </w:r>
     </w:p>
     <w:p>
       <w:pPr>
@@ -3312,93 +2612,61 @@
           <w:lang w:val="en-US"/>
         </w:rPr>
         <w:lastRenderedPageBreak/>
-        <w:t xml:space="preserve">Become </w:t>
-      </w:r>
-      <w:proofErr w:type="gramStart"/>
-      <w:r>
-        <w:rPr>
-          <w:lang w:val="en-US"/>
-        </w:rPr>
-        <w:t>solitude</w:t>
-      </w:r>
-      <w:proofErr w:type="gramEnd"/>
-    </w:p>
-    <w:p>
-      <w:pPr>
-        <w:rPr>
-          <w:lang w:val="en-US"/>
-        </w:rPr>
-      </w:pPr>
-    </w:p>
-    <w:p>
-      <w:pPr>
-        <w:rPr>
-          <w:lang w:val="en-US"/>
-        </w:rPr>
-      </w:pPr>
-      <w:r>
-        <w:rPr>
-          <w:lang w:val="en-US"/>
-        </w:rPr>
-        <w:t xml:space="preserve">Start where you are. Use what you </w:t>
-      </w:r>
-      <w:proofErr w:type="gramStart"/>
-      <w:r>
-        <w:rPr>
-          <w:lang w:val="en-US"/>
-        </w:rPr>
-        <w:t>have</w:t>
-      </w:r>
-      <w:proofErr w:type="gramEnd"/>
-    </w:p>
-    <w:p>
-      <w:pPr>
-        <w:rPr>
-          <w:lang w:val="en-US"/>
-        </w:rPr>
-      </w:pPr>
-      <w:r>
-        <w:rPr>
-          <w:lang w:val="en-US"/>
-        </w:rPr>
-        <w:t xml:space="preserve">Do what you </w:t>
-      </w:r>
-      <w:proofErr w:type="gramStart"/>
-      <w:r>
-        <w:rPr>
-          <w:lang w:val="en-US"/>
-        </w:rPr>
-        <w:t>can</w:t>
-      </w:r>
-      <w:proofErr w:type="gramEnd"/>
-    </w:p>
-    <w:p>
-      <w:pPr>
-        <w:rPr>
-          <w:lang w:val="en-US"/>
-        </w:rPr>
-      </w:pPr>
-    </w:p>
-    <w:p>
-      <w:pPr>
-        <w:rPr>
-          <w:lang w:val="en-US"/>
-        </w:rPr>
-      </w:pPr>
-      <w:r>
-        <w:rPr>
-          <w:lang w:val="en-US"/>
-        </w:rPr>
-        <w:t xml:space="preserve">Make things </w:t>
-      </w:r>
-      <w:proofErr w:type="gramStart"/>
-      <w:r>
-        <w:rPr>
-          <w:lang w:val="en-US"/>
-        </w:rPr>
-        <w:t>relevant</w:t>
-      </w:r>
-      <w:proofErr w:type="gramEnd"/>
+        <w:t>Become solitude</w:t>
+      </w:r>
+    </w:p>
+    <w:p>
+      <w:pPr>
+        <w:rPr>
+          <w:lang w:val="en-US"/>
+        </w:rPr>
+      </w:pPr>
+    </w:p>
+    <w:p>
+      <w:pPr>
+        <w:rPr>
+          <w:lang w:val="en-US"/>
+        </w:rPr>
+      </w:pPr>
+      <w:r>
+        <w:rPr>
+          <w:lang w:val="en-US"/>
+        </w:rPr>
+        <w:t>Start where you are. Use what you have</w:t>
+      </w:r>
+    </w:p>
+    <w:p>
+      <w:pPr>
+        <w:rPr>
+          <w:lang w:val="en-US"/>
+        </w:rPr>
+      </w:pPr>
+      <w:r>
+        <w:rPr>
+          <w:lang w:val="en-US"/>
+        </w:rPr>
+        <w:t>Do what you can</w:t>
+      </w:r>
+    </w:p>
+    <w:p>
+      <w:pPr>
+        <w:rPr>
+          <w:lang w:val="en-US"/>
+        </w:rPr>
+      </w:pPr>
+    </w:p>
+    <w:p>
+      <w:pPr>
+        <w:rPr>
+          <w:lang w:val="en-US"/>
+        </w:rPr>
+      </w:pPr>
+      <w:r>
+        <w:rPr>
+          <w:lang w:val="en-US"/>
+        </w:rPr>
+        <w:t>Make things relevant</w:t>
+      </w:r>
     </w:p>
     <w:p>
       <w:pPr>
@@ -3436,114 +2704,74 @@
         <w:rPr>
           <w:lang w:val="en-US"/>
         </w:rPr>
-        <w:t xml:space="preserve">It was never what you do, but who does </w:t>
-      </w:r>
-      <w:proofErr w:type="gramStart"/>
-      <w:r>
-        <w:rPr>
-          <w:lang w:val="en-US"/>
-        </w:rPr>
-        <w:t>it</w:t>
-      </w:r>
-      <w:proofErr w:type="gramEnd"/>
-    </w:p>
-    <w:p>
-      <w:pPr>
-        <w:rPr>
-          <w:lang w:val="en-US"/>
-        </w:rPr>
-      </w:pPr>
-      <w:r>
-        <w:rPr>
-          <w:lang w:val="en-US"/>
-        </w:rPr>
-        <w:t xml:space="preserve">Keep fighting for what you </w:t>
-      </w:r>
-      <w:proofErr w:type="gramStart"/>
-      <w:r>
-        <w:rPr>
-          <w:lang w:val="en-US"/>
-        </w:rPr>
-        <w:t>believe</w:t>
-      </w:r>
-      <w:proofErr w:type="gramEnd"/>
-    </w:p>
-    <w:p>
-      <w:pPr>
-        <w:rPr>
-          <w:lang w:val="en-US"/>
-        </w:rPr>
-      </w:pPr>
-    </w:p>
-    <w:p>
-      <w:pPr>
-        <w:rPr>
-          <w:lang w:val="en-US"/>
-        </w:rPr>
-      </w:pPr>
-      <w:r>
-        <w:rPr>
-          <w:lang w:val="en-US"/>
-        </w:rPr>
-        <w:t xml:space="preserve">Life is extremely short and too </w:t>
-      </w:r>
-      <w:proofErr w:type="gramStart"/>
-      <w:r>
-        <w:rPr>
-          <w:lang w:val="en-US"/>
-        </w:rPr>
-        <w:t>harsh</w:t>
-      </w:r>
-      <w:proofErr w:type="gramEnd"/>
-    </w:p>
-    <w:p>
-      <w:pPr>
-        <w:rPr>
-          <w:lang w:val="en-US"/>
-        </w:rPr>
-      </w:pPr>
-      <w:r>
-        <w:rPr>
-          <w:lang w:val="en-US"/>
-        </w:rPr>
-        <w:t xml:space="preserve">We must keep fighting while we still live, and try a good </w:t>
-      </w:r>
-      <w:proofErr w:type="gramStart"/>
-      <w:r>
-        <w:rPr>
-          <w:lang w:val="en-US"/>
-        </w:rPr>
-        <w:t>life</w:t>
-      </w:r>
-      <w:proofErr w:type="gramEnd"/>
-    </w:p>
-    <w:p>
-      <w:pPr>
-        <w:rPr>
-          <w:lang w:val="en-US"/>
-        </w:rPr>
-      </w:pPr>
-    </w:p>
-    <w:p>
-      <w:pPr>
-        <w:rPr>
-          <w:lang w:val="en-US"/>
-        </w:rPr>
-      </w:pPr>
-      <w:r>
-        <w:rPr>
-          <w:lang w:val="en-US"/>
-        </w:rPr>
-        <w:t xml:space="preserve">Don't force others to do what you don't </w:t>
-      </w:r>
-      <w:proofErr w:type="gramStart"/>
-      <w:r>
-        <w:rPr>
-          <w:lang w:val="en-US"/>
-        </w:rPr>
-        <w:t>do</w:t>
-      </w:r>
-      <w:proofErr w:type="gramEnd"/>
+        <w:t>It was never what you do, but who does it</w:t>
+      </w:r>
+    </w:p>
+    <w:p>
+      <w:pPr>
+        <w:rPr>
+          <w:lang w:val="en-US"/>
+        </w:rPr>
+      </w:pPr>
+      <w:r>
+        <w:rPr>
+          <w:lang w:val="en-US"/>
+        </w:rPr>
+        <w:t>Keep fighting for what you believe</w:t>
+      </w:r>
+    </w:p>
+    <w:p>
+      <w:pPr>
+        <w:rPr>
+          <w:lang w:val="en-US"/>
+        </w:rPr>
+      </w:pPr>
+    </w:p>
+    <w:p>
+      <w:pPr>
+        <w:rPr>
+          <w:lang w:val="en-US"/>
+        </w:rPr>
+      </w:pPr>
+      <w:r>
+        <w:rPr>
+          <w:lang w:val="en-US"/>
+        </w:rPr>
+        <w:t>Life is extremely short and too harsh</w:t>
+      </w:r>
+    </w:p>
+    <w:p>
+      <w:pPr>
+        <w:rPr>
+          <w:lang w:val="en-US"/>
+        </w:rPr>
+      </w:pPr>
+      <w:r>
+        <w:rPr>
+          <w:lang w:val="en-US"/>
+        </w:rPr>
+        <w:t>We must keep fighting while we still live, and try a good life</w:t>
+      </w:r>
+    </w:p>
+    <w:p>
+      <w:pPr>
+        <w:rPr>
+          <w:lang w:val="en-US"/>
+        </w:rPr>
+      </w:pPr>
+    </w:p>
+    <w:p>
+      <w:pPr>
+        <w:rPr>
+          <w:lang w:val="en-US"/>
+        </w:rPr>
+      </w:pPr>
+      <w:r>
+        <w:rPr>
+          <w:lang w:val="en-US"/>
+        </w:rPr>
+        <w:t>Don't force others to do what you don't do</w:t>
+      </w:r>
     </w:p>
     <w:p>
       <w:pPr>
@@ -3575,135 +2803,87 @@
         <w:rPr>
           <w:lang w:val="en-US"/>
         </w:rPr>
-        <w:t xml:space="preserve">Follow your own </w:t>
-      </w:r>
-      <w:proofErr w:type="gramStart"/>
-      <w:r>
-        <w:rPr>
-          <w:lang w:val="en-US"/>
-        </w:rPr>
-        <w:t>concepts</w:t>
-      </w:r>
-      <w:proofErr w:type="gramEnd"/>
-    </w:p>
-    <w:p>
-      <w:pPr>
-        <w:rPr>
-          <w:lang w:val="en-US"/>
-        </w:rPr>
-      </w:pPr>
-      <w:r>
-        <w:rPr>
-          <w:lang w:val="en-US"/>
-        </w:rPr>
-        <w:t xml:space="preserve">In the end, you will understand that you need to do what has to be </w:t>
-      </w:r>
-      <w:proofErr w:type="gramStart"/>
-      <w:r>
-        <w:rPr>
-          <w:lang w:val="en-US"/>
-        </w:rPr>
-        <w:t>done</w:t>
-      </w:r>
-      <w:proofErr w:type="gramEnd"/>
-    </w:p>
-    <w:p>
-      <w:pPr>
-        <w:rPr>
-          <w:lang w:val="en-US"/>
-        </w:rPr>
-      </w:pPr>
-    </w:p>
-    <w:p>
-      <w:pPr>
-        <w:rPr>
-          <w:lang w:val="en-US"/>
-        </w:rPr>
-      </w:pPr>
-      <w:r>
-        <w:rPr>
-          <w:lang w:val="en-US"/>
-        </w:rPr>
-        <w:t xml:space="preserve">The clock of life is counting and will not stop </w:t>
-      </w:r>
-      <w:proofErr w:type="gramStart"/>
-      <w:r>
-        <w:rPr>
-          <w:lang w:val="en-US"/>
-        </w:rPr>
-        <w:t>counting</w:t>
-      </w:r>
-      <w:proofErr w:type="gramEnd"/>
-    </w:p>
-    <w:p>
-      <w:pPr>
-        <w:rPr>
-          <w:lang w:val="en-US"/>
-        </w:rPr>
-      </w:pPr>
-      <w:r>
-        <w:rPr>
-          <w:lang w:val="en-US"/>
-        </w:rPr>
-        <w:t xml:space="preserve">Don't die, make your short time worth for </w:t>
-      </w:r>
-      <w:proofErr w:type="gramStart"/>
-      <w:r>
-        <w:rPr>
-          <w:lang w:val="en-US"/>
-        </w:rPr>
-        <w:t>yourself</w:t>
-      </w:r>
-      <w:proofErr w:type="gramEnd"/>
-    </w:p>
-    <w:p>
-      <w:pPr>
-        <w:rPr>
-          <w:lang w:val="en-US"/>
-        </w:rPr>
-      </w:pPr>
-    </w:p>
-    <w:p>
-      <w:pPr>
-        <w:rPr>
-          <w:lang w:val="en-US"/>
-        </w:rPr>
-      </w:pPr>
-      <w:r>
-        <w:rPr>
-          <w:lang w:val="en-US"/>
-        </w:rPr>
-        <w:t xml:space="preserve">Attack the problem, the real </w:t>
-      </w:r>
-      <w:proofErr w:type="gramStart"/>
-      <w:r>
-        <w:rPr>
-          <w:lang w:val="en-US"/>
-        </w:rPr>
-        <w:t>problem</w:t>
-      </w:r>
-      <w:proofErr w:type="gramEnd"/>
-    </w:p>
-    <w:p>
-      <w:pPr>
-        <w:rPr>
-          <w:lang w:val="en-US"/>
-        </w:rPr>
-      </w:pPr>
-      <w:r>
-        <w:rPr>
-          <w:lang w:val="en-US"/>
-        </w:rPr>
-        <w:t xml:space="preserve">Or get stuck in this </w:t>
-      </w:r>
-      <w:proofErr w:type="gramStart"/>
-      <w:r>
-        <w:rPr>
-          <w:lang w:val="en-US"/>
-        </w:rPr>
-        <w:t>loop</w:t>
-      </w:r>
-      <w:proofErr w:type="gramEnd"/>
+        <w:t>Follow your own concepts</w:t>
+      </w:r>
+    </w:p>
+    <w:p>
+      <w:pPr>
+        <w:rPr>
+          <w:lang w:val="en-US"/>
+        </w:rPr>
+      </w:pPr>
+      <w:r>
+        <w:rPr>
+          <w:lang w:val="en-US"/>
+        </w:rPr>
+        <w:t>In the end, you will understand that you need to do what has to be done</w:t>
+      </w:r>
+    </w:p>
+    <w:p>
+      <w:pPr>
+        <w:rPr>
+          <w:lang w:val="en-US"/>
+        </w:rPr>
+      </w:pPr>
+    </w:p>
+    <w:p>
+      <w:pPr>
+        <w:rPr>
+          <w:lang w:val="en-US"/>
+        </w:rPr>
+      </w:pPr>
+      <w:r>
+        <w:rPr>
+          <w:lang w:val="en-US"/>
+        </w:rPr>
+        <w:t>The clock of life is counting and will not stop counting</w:t>
+      </w:r>
+    </w:p>
+    <w:p>
+      <w:pPr>
+        <w:rPr>
+          <w:lang w:val="en-US"/>
+        </w:rPr>
+      </w:pPr>
+      <w:r>
+        <w:rPr>
+          <w:lang w:val="en-US"/>
+        </w:rPr>
+        <w:t>Don't die, make your short time worth for yourself</w:t>
+      </w:r>
+    </w:p>
+    <w:p>
+      <w:pPr>
+        <w:rPr>
+          <w:lang w:val="en-US"/>
+        </w:rPr>
+      </w:pPr>
+    </w:p>
+    <w:p>
+      <w:pPr>
+        <w:rPr>
+          <w:lang w:val="en-US"/>
+        </w:rPr>
+      </w:pPr>
+      <w:r>
+        <w:rPr>
+          <w:lang w:val="en-US"/>
+        </w:rPr>
+        <w:t>Attack the problem, the real problem</w:t>
+      </w:r>
+    </w:p>
+    <w:p>
+      <w:pPr>
+        <w:rPr>
+          <w:lang w:val="en-US"/>
+        </w:rPr>
+      </w:pPr>
+      <w:r>
+        <w:rPr>
+          <w:lang w:val="en-US"/>
+        </w:rPr>
+        <w:t>Or get stuck in this loop</w:t>
+      </w:r>
     </w:p>
     <w:p>
       <w:pPr>
@@ -3759,44 +2939,28 @@
         <w:rPr>
           <w:lang w:val="en-US"/>
         </w:rPr>
-        <w:t xml:space="preserve"> wrong a way to bring out the best in </w:t>
-      </w:r>
-      <w:proofErr w:type="gramStart"/>
-      <w:r>
-        <w:rPr>
-          <w:lang w:val="en-US"/>
-        </w:rPr>
-        <w:t>yourself</w:t>
-      </w:r>
-      <w:proofErr w:type="gramEnd"/>
-    </w:p>
-    <w:p>
-      <w:pPr>
-        <w:rPr>
-          <w:lang w:val="en-US"/>
-        </w:rPr>
-      </w:pPr>
-    </w:p>
-    <w:p>
-      <w:pPr>
-        <w:rPr>
-          <w:lang w:val="en-US"/>
-        </w:rPr>
-      </w:pPr>
-      <w:r>
-        <w:rPr>
-          <w:lang w:val="en-US"/>
-        </w:rPr>
-        <w:t xml:space="preserve">Keep doing things as long as it brings </w:t>
-      </w:r>
-      <w:proofErr w:type="gramStart"/>
-      <w:r>
-        <w:rPr>
-          <w:lang w:val="en-US"/>
-        </w:rPr>
-        <w:t>benefit</w:t>
-      </w:r>
-      <w:proofErr w:type="gramEnd"/>
+        <w:t xml:space="preserve"> wrong a way to bring out the best in yourself</w:t>
+      </w:r>
+    </w:p>
+    <w:p>
+      <w:pPr>
+        <w:rPr>
+          <w:lang w:val="en-US"/>
+        </w:rPr>
+      </w:pPr>
+    </w:p>
+    <w:p>
+      <w:pPr>
+        <w:rPr>
+          <w:lang w:val="en-US"/>
+        </w:rPr>
+      </w:pPr>
+      <w:r>
+        <w:rPr>
+          <w:lang w:val="en-US"/>
+        </w:rPr>
+        <w:t>Keep doing things as long as it brings benefit</w:t>
+      </w:r>
     </w:p>
     <w:p>
       <w:pPr>
@@ -3812,10 +2976,16 @@
         <w:t>There's no reason to keep if its worthless</w:t>
       </w:r>
     </w:p>
-    <w:p/>
-    <w:p>
-      <w:pPr>
-        <w:pStyle w:val="Ttulo1"/>
+    <w:p>
+      <w:pPr>
+        <w:rPr>
+          <w:lang w:val="en-US"/>
+        </w:rPr>
+      </w:pPr>
+    </w:p>
+    <w:p>
+      <w:pPr>
+        <w:pStyle w:val="Heading1"/>
         <w:rPr>
           <w:lang w:val="en-US"/>
         </w:rPr>
@@ -3856,33 +3026,19 @@
         <w:rPr>
           <w:lang w:val="en-US"/>
         </w:rPr>
-        <w:t xml:space="preserve">In this state the entity </w:t>
-      </w:r>
-      <w:proofErr w:type="gramStart"/>
-      <w:r>
-        <w:rPr>
-          <w:lang w:val="en-US"/>
-        </w:rPr>
-        <w:t>show</w:t>
-      </w:r>
-      <w:proofErr w:type="gramEnd"/>
-      <w:r>
-        <w:rPr>
-          <w:lang w:val="en-US"/>
-        </w:rPr>
-        <w:t xml:space="preserve"> its real face and become meaner, stronger than can ever be, faster than can ever be, brutal than can ever be.</w:t>
-      </w:r>
-    </w:p>
-    <w:p>
-      <w:pPr>
-        <w:rPr>
-          <w:lang w:val="en-US"/>
-        </w:rPr>
-      </w:pPr>
-    </w:p>
-    <w:p>
-      <w:pPr>
-        <w:pStyle w:val="Ttulo1"/>
+        <w:t>In this state the entity show its real face and become meaner, stronger than can ever be, faster than can ever be, brutal than can ever be.</w:t>
+      </w:r>
+    </w:p>
+    <w:p>
+      <w:pPr>
+        <w:rPr>
+          <w:lang w:val="en-US"/>
+        </w:rPr>
+      </w:pPr>
+    </w:p>
+    <w:p>
+      <w:pPr>
+        <w:pStyle w:val="Heading1"/>
         <w:rPr>
           <w:lang w:val="en-US"/>
         </w:rPr>
@@ -3916,7 +3072,7 @@
     </w:p>
     <w:p>
       <w:pPr>
-        <w:pStyle w:val="Ttulo1"/>
+        <w:pStyle w:val="Heading1"/>
         <w:rPr>
           <w:lang w:val="en-US"/>
         </w:rPr>
@@ -3963,7 +3119,7 @@
     </w:p>
     <w:p>
       <w:pPr>
-        <w:pStyle w:val="Ttulo1"/>
+        <w:pStyle w:val="Heading1"/>
         <w:rPr>
           <w:lang w:val="en-US"/>
         </w:rPr>
@@ -4010,21 +3166,7 @@
         <w:rPr>
           <w:lang w:val="en-US"/>
         </w:rPr>
-        <w:t xml:space="preserve">“I will not give </w:t>
-      </w:r>
-      <w:proofErr w:type="gramStart"/>
-      <w:r>
-        <w:rPr>
-          <w:lang w:val="en-US"/>
-        </w:rPr>
-        <w:t>up,</w:t>
-      </w:r>
-      <w:proofErr w:type="gramEnd"/>
-      <w:r>
-        <w:rPr>
-          <w:lang w:val="en-US"/>
-        </w:rPr>
-        <w:t xml:space="preserve"> I will keep fighting this harsh reality</w:t>
+        <w:t>“I will not give up, I will keep fighting this harsh reality</w:t>
       </w:r>
       <w:r>
         <w:rPr>
@@ -4122,7 +3264,7 @@
     </w:p>
     <w:p>
       <w:pPr>
-        <w:pStyle w:val="Ttulo1"/>
+        <w:pStyle w:val="Heading1"/>
         <w:rPr>
           <w:lang w:val="en-US"/>
         </w:rPr>
@@ -4175,7 +3317,7 @@
     </w:p>
     <w:p>
       <w:pPr>
-        <w:pStyle w:val="Ttulo2"/>
+        <w:pStyle w:val="Heading2"/>
         <w:rPr>
           <w:lang w:val="en-US"/>
         </w:rPr>
@@ -4264,30 +3406,16 @@
     </w:p>
     <w:p>
       <w:pPr>
-        <w:pStyle w:val="Ttulo2"/>
-        <w:rPr>
-          <w:lang w:val="en-US"/>
-        </w:rPr>
-      </w:pPr>
-      <w:r>
-        <w:rPr>
-          <w:lang w:val="en-US"/>
-        </w:rPr>
-        <w:t xml:space="preserve">The Game Must Be Close </w:t>
-      </w:r>
-      <w:proofErr w:type="gramStart"/>
-      <w:r>
-        <w:rPr>
-          <w:lang w:val="en-US"/>
-        </w:rPr>
-        <w:t>To</w:t>
-      </w:r>
-      <w:proofErr w:type="gramEnd"/>
-      <w:r>
-        <w:rPr>
-          <w:lang w:val="en-US"/>
-        </w:rPr>
-        <w:t xml:space="preserve"> Real Life</w:t>
+        <w:pStyle w:val="Heading2"/>
+        <w:rPr>
+          <w:lang w:val="en-US"/>
+        </w:rPr>
+      </w:pPr>
+      <w:r>
+        <w:rPr>
+          <w:lang w:val="en-US"/>
+        </w:rPr>
+        <w:t>The Game Must Be Close To Real Life</w:t>
       </w:r>
     </w:p>
     <w:p>
@@ -4367,7 +3495,7 @@
     </w:p>
     <w:p>
       <w:pPr>
-        <w:pStyle w:val="Ttulo2"/>
+        <w:pStyle w:val="Heading2"/>
         <w:rPr>
           <w:lang w:val="en-US"/>
         </w:rPr>
@@ -4516,7 +3644,7 @@
     </w:p>
     <w:p>
       <w:pPr>
-        <w:pStyle w:val="Ttulo1"/>
+        <w:pStyle w:val="Heading1"/>
         <w:rPr>
           <w:lang w:val="en-US"/>
         </w:rPr>
@@ -4544,7 +3672,7 @@
     </w:p>
     <w:p>
       <w:pPr>
-        <w:pStyle w:val="Ttulo1"/>
+        <w:pStyle w:val="Heading1"/>
         <w:rPr>
           <w:lang w:val="en-US"/>
         </w:rPr>
@@ -4566,7 +3694,7 @@
     </w:p>
     <w:p>
       <w:pPr>
-        <w:pStyle w:val="Ttulo2"/>
+        <w:pStyle w:val="Heading2"/>
         <w:rPr>
           <w:lang w:val="en-US"/>
         </w:rPr>
@@ -4589,7 +3717,7 @@
           <w:noProof/>
         </w:rPr>
         <w:drawing>
-          <wp:inline distT="0" distB="0" distL="0" distR="0" wp14:anchorId="22F073B4" wp14:editId="6566782A">
+          <wp:inline distT="0" distB="0" distL="0" distR="0" wp14:anchorId="22F073B4" wp14:editId="767E6BB2">
             <wp:extent cx="4191000" cy="3143250"/>
             <wp:effectExtent l="152400" t="152400" r="361950" b="361950"/>
             <wp:docPr id="180069219" name="Imagem 1" descr="Análise: Momodora: Reverie Under The Moonlight — mais um metroidvania de  qualidade para o Switch - Nintendo Blast"/>
@@ -4646,7 +3774,7 @@
     </w:p>
     <w:p>
       <w:pPr>
-        <w:pStyle w:val="Legenda"/>
+        <w:pStyle w:val="Caption"/>
         <w:rPr>
           <w:lang w:val="en-US"/>
         </w:rPr>
@@ -4685,21 +3813,7 @@
         <w:rPr>
           <w:lang w:val="en-US"/>
         </w:rPr>
-        <w:t xml:space="preserve">: Reverie Under </w:t>
-      </w:r>
-      <w:proofErr w:type="gramStart"/>
-      <w:r>
-        <w:rPr>
-          <w:lang w:val="en-US"/>
-        </w:rPr>
-        <w:t>The</w:t>
-      </w:r>
-      <w:proofErr w:type="gramEnd"/>
-      <w:r>
-        <w:rPr>
-          <w:lang w:val="en-US"/>
-        </w:rPr>
-        <w:t xml:space="preserve"> Moonlight</w:t>
+        <w:t>: Reverie Under The Moonlight</w:t>
       </w:r>
     </w:p>
     <w:p>
@@ -4717,7 +3831,7 @@
     </w:p>
     <w:p>
       <w:pPr>
-        <w:pStyle w:val="Ttulo2"/>
+        <w:pStyle w:val="Heading2"/>
         <w:rPr>
           <w:lang w:val="en-US"/>
         </w:rPr>
@@ -4739,7 +3853,7 @@
     </w:p>
     <w:p>
       <w:pPr>
-        <w:pStyle w:val="Ttulo3"/>
+        <w:pStyle w:val="Heading3"/>
         <w:rPr>
           <w:lang w:val="en-US"/>
         </w:rPr>
@@ -4836,7 +3950,7 @@
           <w:noProof/>
         </w:rPr>
         <w:drawing>
-          <wp:inline distT="0" distB="0" distL="0" distR="0" wp14:anchorId="5773F1A6" wp14:editId="24943949">
+          <wp:inline distT="0" distB="0" distL="0" distR="0" wp14:anchorId="5773F1A6" wp14:editId="1FFE3686">
             <wp:extent cx="5759450" cy="3560445"/>
             <wp:effectExtent l="0" t="0" r="0" b="1905"/>
             <wp:docPr id="973849388" name="Imagem 1" descr="Fan Art Yasuo by ckncuong on DeviantArt"/>
@@ -5035,7 +4149,7 @@
     </w:p>
     <w:p>
       <w:pPr>
-        <w:pStyle w:val="Ttulo3"/>
+        <w:pStyle w:val="Heading3"/>
         <w:rPr>
           <w:lang w:val="en-US"/>
         </w:rPr>
@@ -5403,7 +4517,7 @@
         </w:rPr>
         <w:lastRenderedPageBreak/>
         <w:drawing>
-          <wp:inline distT="0" distB="0" distL="0" distR="0" wp14:anchorId="6813AAC7" wp14:editId="7B1D0D4D">
+          <wp:inline distT="0" distB="0" distL="0" distR="0" wp14:anchorId="6813AAC7" wp14:editId="76BF326B">
             <wp:extent cx="5759450" cy="4319905"/>
             <wp:effectExtent l="0" t="0" r="0" b="4445"/>
             <wp:docPr id="269380502" name="Imagem 10" descr="League of Legends (LOL) - Riven vs. Fiora 4K Wallpaper eroflueden"/>
@@ -5602,7 +4716,7 @@
     </w:p>
     <w:p>
       <w:pPr>
-        <w:pStyle w:val="Ttulo3"/>
+        <w:pStyle w:val="Heading3"/>
         <w:rPr>
           <w:lang w:val="en-US"/>
         </w:rPr>
@@ -5633,7 +4747,7 @@
           <w:noProof/>
         </w:rPr>
         <w:drawing>
-          <wp:inline distT="0" distB="0" distL="0" distR="0" wp14:anchorId="4C6F0C08" wp14:editId="7097657B">
+          <wp:inline distT="0" distB="0" distL="0" distR="0" wp14:anchorId="4C6F0C08" wp14:editId="2C81484B">
             <wp:extent cx="5759450" cy="4070350"/>
             <wp:effectExtent l="0" t="0" r="0" b="6350"/>
             <wp:docPr id="1172217655" name="Imagem 4" descr="Download Valorant Jett Blade Storm Poster Wallpaper | Wallpapers.com"/>
@@ -5770,7 +4884,7 @@
     </w:p>
     <w:p>
       <w:pPr>
-        <w:pStyle w:val="Ttulo2"/>
+        <w:pStyle w:val="Heading2"/>
         <w:rPr>
           <w:lang w:val="en-US"/>
         </w:rPr>
@@ -6203,7 +5317,7 @@
     </w:p>
     <w:p>
       <w:pPr>
-        <w:pStyle w:val="Ttulo2"/>
+        <w:pStyle w:val="Heading2"/>
         <w:rPr>
           <w:lang w:val="en-US"/>
         </w:rPr>
@@ -6298,7 +5412,7 @@
     </w:p>
     <w:p>
       <w:pPr>
-        <w:pStyle w:val="Ttulo2"/>
+        <w:pStyle w:val="Heading2"/>
         <w:rPr>
           <w:lang w:val="en-US"/>
         </w:rPr>
@@ -6380,7 +5494,7 @@
     </w:p>
     <w:p>
       <w:pPr>
-        <w:pStyle w:val="Ttulo2"/>
+        <w:pStyle w:val="Heading2"/>
         <w:rPr>
           <w:lang w:val="en-US"/>
         </w:rPr>
@@ -6560,7 +5674,7 @@
     </w:p>
     <w:p>
       <w:pPr>
-        <w:pStyle w:val="Ttulo2"/>
+        <w:pStyle w:val="Heading2"/>
         <w:rPr>
           <w:lang w:val="en-US"/>
         </w:rPr>
@@ -7469,7 +6583,7 @@
     </w:p>
     <w:p>
       <w:pPr>
-        <w:pStyle w:val="Ttulo1"/>
+        <w:pStyle w:val="Heading1"/>
         <w:rPr>
           <w:lang w:val="en-US"/>
         </w:rPr>
@@ -7491,7 +6605,7 @@
     </w:p>
     <w:tbl>
       <w:tblPr>
-        <w:tblStyle w:val="Tabelacomgrade"/>
+        <w:tblStyle w:val="TableGrid"/>
         <w:tblW w:w="0" w:type="auto"/>
         <w:tblLook w:val="04A0" w:firstRow="1" w:lastRow="0" w:firstColumn="1" w:lastColumn="0" w:noHBand="0" w:noVBand="1"/>
       </w:tblPr>
@@ -7609,7 +6723,7 @@
           </w:tcPr>
           <w:p>
             <w:pPr>
-              <w:pStyle w:val="PargrafodaLista"/>
+              <w:pStyle w:val="ListParagraph"/>
               <w:numPr>
                 <w:ilvl w:val="0"/>
                 <w:numId w:val="2"/>
@@ -7622,20 +6736,12 @@
               <w:rPr>
                 <w:lang w:val="en-US"/>
               </w:rPr>
-              <w:t xml:space="preserve">Main Menu with “Start”, “Settings” and “Exit” </w:t>
+              <w:t>Main Menu with “Start”, “Settings” and “Exit” buttons</w:t>
             </w:r>
-            <w:proofErr w:type="gramStart"/>
-            <w:r>
-              <w:rPr>
-                <w:lang w:val="en-US"/>
-              </w:rPr>
-              <w:t>buttons</w:t>
-            </w:r>
-            <w:proofErr w:type="gramEnd"/>
           </w:p>
           <w:p>
             <w:pPr>
-              <w:pStyle w:val="PargrafodaLista"/>
+              <w:pStyle w:val="ListParagraph"/>
               <w:numPr>
                 <w:ilvl w:val="1"/>
                 <w:numId w:val="2"/>
@@ -7653,7 +6759,7 @@
           </w:p>
           <w:p>
             <w:pPr>
-              <w:pStyle w:val="PargrafodaLista"/>
+              <w:pStyle w:val="ListParagraph"/>
               <w:numPr>
                 <w:ilvl w:val="2"/>
                 <w:numId w:val="2"/>
@@ -7731,7 +6837,7 @@
 </file>
 
 <file path=word/endnotes.xml><?xml version="1.0" encoding="utf-8"?>
-<w:endnotes xmlns:wpc="http://schemas.microsoft.com/office/word/2010/wordprocessingCanvas" xmlns:cx="http://schemas.microsoft.com/office/drawing/2014/chartex" xmlns:cx1="http://schemas.microsoft.com/office/drawing/2015/9/8/chartex" xmlns:cx2="http://schemas.microsoft.com/office/drawing/2015/10/21/chartex" xmlns:cx3="http://schemas.microsoft.com/office/drawing/2016/5/9/chartex" xmlns:cx4="http://schemas.microsoft.com/office/drawing/2016/5/10/chartex" xmlns:cx5="http://schemas.microsoft.com/office/drawing/2016/5/11/chartex" xmlns:cx6="http://schemas.microsoft.com/office/drawing/2016/5/12/chartex" xmlns:cx7="http://schemas.microsoft.com/office/drawing/2016/5/13/chartex" xmlns:cx8="http://schemas.microsoft.com/office/drawing/2016/5/14/chartex" xmlns:mc="http://schemas.openxmlformats.org/markup-compatibility/2006" xmlns:aink="http://schemas.microsoft.com/office/drawing/2016/ink" xmlns:am3d="http://schemas.microsoft.com/office/drawing/2017/model3d" xmlns:o="urn:schemas-microsoft-com:office:office" xmlns:oel="http://schemas.microsoft.com/office/2019/extlst" xmlns:r="http://schemas.openxmlformats.org/officeDocument/2006/relationships" xmlns:m="http://schemas.openxmlformats.org/officeDocument/2006/math" xmlns:v="urn:schemas-microsoft-com:vml" xmlns:wp14="http://schemas.microsoft.com/office/word/2010/wordprocessingDrawing" xmlns:wp="http://schemas.openxmlformats.org/drawingml/2006/wordprocessingDrawing" xmlns:w10="urn:schemas-microsoft-com:office:word" xmlns:w="http://schemas.openxmlformats.org/wordprocessingml/2006/main" xmlns:w14="http://schemas.microsoft.com/office/word/2010/wordml" xmlns:w15="http://schemas.microsoft.com/office/word/2012/wordml" xmlns:w16cex="http://schemas.microsoft.com/office/word/2018/wordml/cex" xmlns:w16cid="http://schemas.microsoft.com/office/word/2016/wordml/cid" xmlns:w16="http://schemas.microsoft.com/office/word/2018/wordml" xmlns:w16sdtdh="http://schemas.microsoft.com/office/word/2020/wordml/sdtdatahash" xmlns:w16se="http://schemas.microsoft.com/office/word/2015/wordml/symex" xmlns:wpg="http://schemas.microsoft.com/office/word/2010/wordprocessingGroup" xmlns:wpi="http://schemas.microsoft.com/office/word/2010/wordprocessingInk" xmlns:wne="http://schemas.microsoft.com/office/word/2006/wordml" xmlns:wps="http://schemas.microsoft.com/office/word/2010/wordprocessingShape" mc:Ignorable="w14 w15 w16se w16cid w16 w16cex w16sdtdh wp14">
+<w:endnotes xmlns:wpc="http://schemas.microsoft.com/office/word/2010/wordprocessingCanvas" xmlns:cx="http://schemas.microsoft.com/office/drawing/2014/chartex" xmlns:cx1="http://schemas.microsoft.com/office/drawing/2015/9/8/chartex" xmlns:cx2="http://schemas.microsoft.com/office/drawing/2015/10/21/chartex" xmlns:cx3="http://schemas.microsoft.com/office/drawing/2016/5/9/chartex" xmlns:cx4="http://schemas.microsoft.com/office/drawing/2016/5/10/chartex" xmlns:cx5="http://schemas.microsoft.com/office/drawing/2016/5/11/chartex" xmlns:cx6="http://schemas.microsoft.com/office/drawing/2016/5/12/chartex" xmlns:cx7="http://schemas.microsoft.com/office/drawing/2016/5/13/chartex" xmlns:cx8="http://schemas.microsoft.com/office/drawing/2016/5/14/chartex" xmlns:mc="http://schemas.openxmlformats.org/markup-compatibility/2006" xmlns:aink="http://schemas.microsoft.com/office/drawing/2016/ink" xmlns:am3d="http://schemas.microsoft.com/office/drawing/2017/model3d" xmlns:o="urn:schemas-microsoft-com:office:office" xmlns:oel="http://schemas.microsoft.com/office/2019/extlst" xmlns:r="http://schemas.openxmlformats.org/officeDocument/2006/relationships" xmlns:m="http://schemas.openxmlformats.org/officeDocument/2006/math" xmlns:v="urn:schemas-microsoft-com:vml" xmlns:wp14="http://schemas.microsoft.com/office/word/2010/wordprocessingDrawing" xmlns:wp="http://schemas.openxmlformats.org/drawingml/2006/wordprocessingDrawing" xmlns:w10="urn:schemas-microsoft-com:office:word" xmlns:w="http://schemas.openxmlformats.org/wordprocessingml/2006/main" xmlns:w14="http://schemas.microsoft.com/office/word/2010/wordml" xmlns:w15="http://schemas.microsoft.com/office/word/2012/wordml" xmlns:w16cex="http://schemas.microsoft.com/office/word/2018/wordml/cex" xmlns:w16cid="http://schemas.microsoft.com/office/word/2016/wordml/cid" xmlns:w16="http://schemas.microsoft.com/office/word/2018/wordml" xmlns:w16du="http://schemas.microsoft.com/office/word/2023/wordml/word16du" xmlns:w16sdtdh="http://schemas.microsoft.com/office/word/2020/wordml/sdtdatahash" xmlns:w16se="http://schemas.microsoft.com/office/word/2015/wordml/symex" xmlns:wpg="http://schemas.microsoft.com/office/word/2010/wordprocessingGroup" xmlns:wpi="http://schemas.microsoft.com/office/word/2010/wordprocessingInk" xmlns:wne="http://schemas.microsoft.com/office/word/2006/wordml" xmlns:wps="http://schemas.microsoft.com/office/word/2010/wordprocessingShape" mc:Ignorable="w14 w15 w16se w16cid w16 w16cex w16sdtdh w16du wp14">
   <w:endnote w:type="separator" w:id="-1">
     <w:p>
       <w:pPr>
@@ -7756,7 +6862,7 @@
 </file>
 
 <file path=word/footer1.xml><?xml version="1.0" encoding="utf-8"?>
-<w:ftr xmlns:wpc="http://schemas.microsoft.com/office/word/2010/wordprocessingCanvas" xmlns:cx="http://schemas.microsoft.com/office/drawing/2014/chartex" xmlns:cx1="http://schemas.microsoft.com/office/drawing/2015/9/8/chartex" xmlns:cx2="http://schemas.microsoft.com/office/drawing/2015/10/21/chartex" xmlns:cx3="http://schemas.microsoft.com/office/drawing/2016/5/9/chartex" xmlns:cx4="http://schemas.microsoft.com/office/drawing/2016/5/10/chartex" xmlns:cx5="http://schemas.microsoft.com/office/drawing/2016/5/11/chartex" xmlns:cx6="http://schemas.microsoft.com/office/drawing/2016/5/12/chartex" xmlns:cx7="http://schemas.microsoft.com/office/drawing/2016/5/13/chartex" xmlns:cx8="http://schemas.microsoft.com/office/drawing/2016/5/14/chartex" xmlns:mc="http://schemas.openxmlformats.org/markup-compatibility/2006" xmlns:aink="http://schemas.microsoft.com/office/drawing/2016/ink" xmlns:am3d="http://schemas.microsoft.com/office/drawing/2017/model3d" xmlns:o="urn:schemas-microsoft-com:office:office" xmlns:oel="http://schemas.microsoft.com/office/2019/extlst" xmlns:r="http://schemas.openxmlformats.org/officeDocument/2006/relationships" xmlns:m="http://schemas.openxmlformats.org/officeDocument/2006/math" xmlns:v="urn:schemas-microsoft-com:vml" xmlns:wp14="http://schemas.microsoft.com/office/word/2010/wordprocessingDrawing" xmlns:wp="http://schemas.openxmlformats.org/drawingml/2006/wordprocessingDrawing" xmlns:w10="urn:schemas-microsoft-com:office:word" xmlns:w="http://schemas.openxmlformats.org/wordprocessingml/2006/main" xmlns:w14="http://schemas.microsoft.com/office/word/2010/wordml" xmlns:w15="http://schemas.microsoft.com/office/word/2012/wordml" xmlns:w16cex="http://schemas.microsoft.com/office/word/2018/wordml/cex" xmlns:w16cid="http://schemas.microsoft.com/office/word/2016/wordml/cid" xmlns:w16="http://schemas.microsoft.com/office/word/2018/wordml" xmlns:w16sdtdh="http://schemas.microsoft.com/office/word/2020/wordml/sdtdatahash" xmlns:w16se="http://schemas.microsoft.com/office/word/2015/wordml/symex" xmlns:wpg="http://schemas.microsoft.com/office/word/2010/wordprocessingGroup" xmlns:wpi="http://schemas.microsoft.com/office/word/2010/wordprocessingInk" xmlns:wne="http://schemas.microsoft.com/office/word/2006/wordml" xmlns:wps="http://schemas.microsoft.com/office/word/2010/wordprocessingShape" mc:Ignorable="w14 w15 w16se w16cid w16 w16cex w16sdtdh wp14">
+<w:ftr xmlns:wpc="http://schemas.microsoft.com/office/word/2010/wordprocessingCanvas" xmlns:cx="http://schemas.microsoft.com/office/drawing/2014/chartex" xmlns:cx1="http://schemas.microsoft.com/office/drawing/2015/9/8/chartex" xmlns:cx2="http://schemas.microsoft.com/office/drawing/2015/10/21/chartex" xmlns:cx3="http://schemas.microsoft.com/office/drawing/2016/5/9/chartex" xmlns:cx4="http://schemas.microsoft.com/office/drawing/2016/5/10/chartex" xmlns:cx5="http://schemas.microsoft.com/office/drawing/2016/5/11/chartex" xmlns:cx6="http://schemas.microsoft.com/office/drawing/2016/5/12/chartex" xmlns:cx7="http://schemas.microsoft.com/office/drawing/2016/5/13/chartex" xmlns:cx8="http://schemas.microsoft.com/office/drawing/2016/5/14/chartex" xmlns:mc="http://schemas.openxmlformats.org/markup-compatibility/2006" xmlns:aink="http://schemas.microsoft.com/office/drawing/2016/ink" xmlns:am3d="http://schemas.microsoft.com/office/drawing/2017/model3d" xmlns:o="urn:schemas-microsoft-com:office:office" xmlns:oel="http://schemas.microsoft.com/office/2019/extlst" xmlns:r="http://schemas.openxmlformats.org/officeDocument/2006/relationships" xmlns:m="http://schemas.openxmlformats.org/officeDocument/2006/math" xmlns:v="urn:schemas-microsoft-com:vml" xmlns:wp14="http://schemas.microsoft.com/office/word/2010/wordprocessingDrawing" xmlns:wp="http://schemas.openxmlformats.org/drawingml/2006/wordprocessingDrawing" xmlns:w10="urn:schemas-microsoft-com:office:word" xmlns:w="http://schemas.openxmlformats.org/wordprocessingml/2006/main" xmlns:w14="http://schemas.microsoft.com/office/word/2010/wordml" xmlns:w15="http://schemas.microsoft.com/office/word/2012/wordml" xmlns:w16cex="http://schemas.microsoft.com/office/word/2018/wordml/cex" xmlns:w16cid="http://schemas.microsoft.com/office/word/2016/wordml/cid" xmlns:w16="http://schemas.microsoft.com/office/word/2018/wordml" xmlns:w16du="http://schemas.microsoft.com/office/word/2023/wordml/word16du" xmlns:w16sdtdh="http://schemas.microsoft.com/office/word/2020/wordml/sdtdatahash" xmlns:w16se="http://schemas.microsoft.com/office/word/2015/wordml/symex" xmlns:wpg="http://schemas.microsoft.com/office/word/2010/wordprocessingGroup" xmlns:wpi="http://schemas.microsoft.com/office/word/2010/wordprocessingInk" xmlns:wne="http://schemas.microsoft.com/office/word/2006/wordml" xmlns:wps="http://schemas.microsoft.com/office/word/2010/wordprocessingShape" mc:Ignorable="w14 w15 w16se w16cid w16 w16cex w16sdtdh w16du wp14">
   <w:sdt>
     <w:sdtPr>
       <w:id w:val="769045707"/>
@@ -7768,7 +6874,7 @@
     <w:sdtContent>
       <w:p>
         <w:pPr>
-          <w:pStyle w:val="Rodap"/>
+          <w:pStyle w:val="Footer"/>
           <w:jc w:val="center"/>
         </w:pPr>
         <w:r>
@@ -7849,7 +6955,7 @@
       </w:p>
       <w:p>
         <w:pPr>
-          <w:pStyle w:val="Rodap"/>
+          <w:pStyle w:val="Footer"/>
           <w:jc w:val="center"/>
         </w:pPr>
         <w:r>
@@ -7872,14 +6978,14 @@
   </w:sdt>
   <w:p>
     <w:pPr>
-      <w:pStyle w:val="Rodap"/>
+      <w:pStyle w:val="Footer"/>
     </w:pPr>
   </w:p>
 </w:ftr>
 </file>
 
 <file path=word/footnotes.xml><?xml version="1.0" encoding="utf-8"?>
-<w:footnotes xmlns:wpc="http://schemas.microsoft.com/office/word/2010/wordprocessingCanvas" xmlns:cx="http://schemas.microsoft.com/office/drawing/2014/chartex" xmlns:cx1="http://schemas.microsoft.com/office/drawing/2015/9/8/chartex" xmlns:cx2="http://schemas.microsoft.com/office/drawing/2015/10/21/chartex" xmlns:cx3="http://schemas.microsoft.com/office/drawing/2016/5/9/chartex" xmlns:cx4="http://schemas.microsoft.com/office/drawing/2016/5/10/chartex" xmlns:cx5="http://schemas.microsoft.com/office/drawing/2016/5/11/chartex" xmlns:cx6="http://schemas.microsoft.com/office/drawing/2016/5/12/chartex" xmlns:cx7="http://schemas.microsoft.com/office/drawing/2016/5/13/chartex" xmlns:cx8="http://schemas.microsoft.com/office/drawing/2016/5/14/chartex" xmlns:mc="http://schemas.openxmlformats.org/markup-compatibility/2006" xmlns:aink="http://schemas.microsoft.com/office/drawing/2016/ink" xmlns:am3d="http://schemas.microsoft.com/office/drawing/2017/model3d" xmlns:o="urn:schemas-microsoft-com:office:office" xmlns:oel="http://schemas.microsoft.com/office/2019/extlst" xmlns:r="http://schemas.openxmlformats.org/officeDocument/2006/relationships" xmlns:m="http://schemas.openxmlformats.org/officeDocument/2006/math" xmlns:v="urn:schemas-microsoft-com:vml" xmlns:wp14="http://schemas.microsoft.com/office/word/2010/wordprocessingDrawing" xmlns:wp="http://schemas.openxmlformats.org/drawingml/2006/wordprocessingDrawing" xmlns:w10="urn:schemas-microsoft-com:office:word" xmlns:w="http://schemas.openxmlformats.org/wordprocessingml/2006/main" xmlns:w14="http://schemas.microsoft.com/office/word/2010/wordml" xmlns:w15="http://schemas.microsoft.com/office/word/2012/wordml" xmlns:w16cex="http://schemas.microsoft.com/office/word/2018/wordml/cex" xmlns:w16cid="http://schemas.microsoft.com/office/word/2016/wordml/cid" xmlns:w16="http://schemas.microsoft.com/office/word/2018/wordml" xmlns:w16sdtdh="http://schemas.microsoft.com/office/word/2020/wordml/sdtdatahash" xmlns:w16se="http://schemas.microsoft.com/office/word/2015/wordml/symex" xmlns:wpg="http://schemas.microsoft.com/office/word/2010/wordprocessingGroup" xmlns:wpi="http://schemas.microsoft.com/office/word/2010/wordprocessingInk" xmlns:wne="http://schemas.microsoft.com/office/word/2006/wordml" xmlns:wps="http://schemas.microsoft.com/office/word/2010/wordprocessingShape" mc:Ignorable="w14 w15 w16se w16cid w16 w16cex w16sdtdh wp14">
+<w:footnotes xmlns:wpc="http://schemas.microsoft.com/office/word/2010/wordprocessingCanvas" xmlns:cx="http://schemas.microsoft.com/office/drawing/2014/chartex" xmlns:cx1="http://schemas.microsoft.com/office/drawing/2015/9/8/chartex" xmlns:cx2="http://schemas.microsoft.com/office/drawing/2015/10/21/chartex" xmlns:cx3="http://schemas.microsoft.com/office/drawing/2016/5/9/chartex" xmlns:cx4="http://schemas.microsoft.com/office/drawing/2016/5/10/chartex" xmlns:cx5="http://schemas.microsoft.com/office/drawing/2016/5/11/chartex" xmlns:cx6="http://schemas.microsoft.com/office/drawing/2016/5/12/chartex" xmlns:cx7="http://schemas.microsoft.com/office/drawing/2016/5/13/chartex" xmlns:cx8="http://schemas.microsoft.com/office/drawing/2016/5/14/chartex" xmlns:mc="http://schemas.openxmlformats.org/markup-compatibility/2006" xmlns:aink="http://schemas.microsoft.com/office/drawing/2016/ink" xmlns:am3d="http://schemas.microsoft.com/office/drawing/2017/model3d" xmlns:o="urn:schemas-microsoft-com:office:office" xmlns:oel="http://schemas.microsoft.com/office/2019/extlst" xmlns:r="http://schemas.openxmlformats.org/officeDocument/2006/relationships" xmlns:m="http://schemas.openxmlformats.org/officeDocument/2006/math" xmlns:v="urn:schemas-microsoft-com:vml" xmlns:wp14="http://schemas.microsoft.com/office/word/2010/wordprocessingDrawing" xmlns:wp="http://schemas.openxmlformats.org/drawingml/2006/wordprocessingDrawing" xmlns:w10="urn:schemas-microsoft-com:office:word" xmlns:w="http://schemas.openxmlformats.org/wordprocessingml/2006/main" xmlns:w14="http://schemas.microsoft.com/office/word/2010/wordml" xmlns:w15="http://schemas.microsoft.com/office/word/2012/wordml" xmlns:w16cex="http://schemas.microsoft.com/office/word/2018/wordml/cex" xmlns:w16cid="http://schemas.microsoft.com/office/word/2016/wordml/cid" xmlns:w16="http://schemas.microsoft.com/office/word/2018/wordml" xmlns:w16du="http://schemas.microsoft.com/office/word/2023/wordml/word16du" xmlns:w16sdtdh="http://schemas.microsoft.com/office/word/2020/wordml/sdtdatahash" xmlns:w16se="http://schemas.microsoft.com/office/word/2015/wordml/symex" xmlns:wpg="http://schemas.microsoft.com/office/word/2010/wordprocessingGroup" xmlns:wpi="http://schemas.microsoft.com/office/word/2010/wordprocessingInk" xmlns:wne="http://schemas.microsoft.com/office/word/2006/wordml" xmlns:wps="http://schemas.microsoft.com/office/word/2010/wordprocessingShape" mc:Ignorable="w14 w15 w16se w16cid w16 w16cex w16sdtdh w16du wp14">
   <w:footnote w:type="separator" w:id="-1">
     <w:p>
       <w:pPr>
@@ -7904,10 +7010,10 @@
 </file>
 
 <file path=word/header1.xml><?xml version="1.0" encoding="utf-8"?>
-<w:hdr xmlns:wpc="http://schemas.microsoft.com/office/word/2010/wordprocessingCanvas" xmlns:cx="http://schemas.microsoft.com/office/drawing/2014/chartex" xmlns:cx1="http://schemas.microsoft.com/office/drawing/2015/9/8/chartex" xmlns:cx2="http://schemas.microsoft.com/office/drawing/2015/10/21/chartex" xmlns:cx3="http://schemas.microsoft.com/office/drawing/2016/5/9/chartex" xmlns:cx4="http://schemas.microsoft.com/office/drawing/2016/5/10/chartex" xmlns:cx5="http://schemas.microsoft.com/office/drawing/2016/5/11/chartex" xmlns:cx6="http://schemas.microsoft.com/office/drawing/2016/5/12/chartex" xmlns:cx7="http://schemas.microsoft.com/office/drawing/2016/5/13/chartex" xmlns:cx8="http://schemas.microsoft.com/office/drawing/2016/5/14/chartex" xmlns:mc="http://schemas.openxmlformats.org/markup-compatibility/2006" xmlns:aink="http://schemas.microsoft.com/office/drawing/2016/ink" xmlns:am3d="http://schemas.microsoft.com/office/drawing/2017/model3d" xmlns:o="urn:schemas-microsoft-com:office:office" xmlns:oel="http://schemas.microsoft.com/office/2019/extlst" xmlns:r="http://schemas.openxmlformats.org/officeDocument/2006/relationships" xmlns:m="http://schemas.openxmlformats.org/officeDocument/2006/math" xmlns:v="urn:schemas-microsoft-com:vml" xmlns:wp14="http://schemas.microsoft.com/office/word/2010/wordprocessingDrawing" xmlns:wp="http://schemas.openxmlformats.org/drawingml/2006/wordprocessingDrawing" xmlns:w10="urn:schemas-microsoft-com:office:word" xmlns:w="http://schemas.openxmlformats.org/wordprocessingml/2006/main" xmlns:w14="http://schemas.microsoft.com/office/word/2010/wordml" xmlns:w15="http://schemas.microsoft.com/office/word/2012/wordml" xmlns:w16cex="http://schemas.microsoft.com/office/word/2018/wordml/cex" xmlns:w16cid="http://schemas.microsoft.com/office/word/2016/wordml/cid" xmlns:w16="http://schemas.microsoft.com/office/word/2018/wordml" xmlns:w16sdtdh="http://schemas.microsoft.com/office/word/2020/wordml/sdtdatahash" xmlns:w16se="http://schemas.microsoft.com/office/word/2015/wordml/symex" xmlns:wpg="http://schemas.microsoft.com/office/word/2010/wordprocessingGroup" xmlns:wpi="http://schemas.microsoft.com/office/word/2010/wordprocessingInk" xmlns:wne="http://schemas.microsoft.com/office/word/2006/wordml" xmlns:wps="http://schemas.microsoft.com/office/word/2010/wordprocessingShape" mc:Ignorable="w14 w15 w16se w16cid w16 w16cex w16sdtdh wp14">
+<w:hdr xmlns:wpc="http://schemas.microsoft.com/office/word/2010/wordprocessingCanvas" xmlns:cx="http://schemas.microsoft.com/office/drawing/2014/chartex" xmlns:cx1="http://schemas.microsoft.com/office/drawing/2015/9/8/chartex" xmlns:cx2="http://schemas.microsoft.com/office/drawing/2015/10/21/chartex" xmlns:cx3="http://schemas.microsoft.com/office/drawing/2016/5/9/chartex" xmlns:cx4="http://schemas.microsoft.com/office/drawing/2016/5/10/chartex" xmlns:cx5="http://schemas.microsoft.com/office/drawing/2016/5/11/chartex" xmlns:cx6="http://schemas.microsoft.com/office/drawing/2016/5/12/chartex" xmlns:cx7="http://schemas.microsoft.com/office/drawing/2016/5/13/chartex" xmlns:cx8="http://schemas.microsoft.com/office/drawing/2016/5/14/chartex" xmlns:mc="http://schemas.openxmlformats.org/markup-compatibility/2006" xmlns:aink="http://schemas.microsoft.com/office/drawing/2016/ink" xmlns:am3d="http://schemas.microsoft.com/office/drawing/2017/model3d" xmlns:o="urn:schemas-microsoft-com:office:office" xmlns:oel="http://schemas.microsoft.com/office/2019/extlst" xmlns:r="http://schemas.openxmlformats.org/officeDocument/2006/relationships" xmlns:m="http://schemas.openxmlformats.org/officeDocument/2006/math" xmlns:v="urn:schemas-microsoft-com:vml" xmlns:wp14="http://schemas.microsoft.com/office/word/2010/wordprocessingDrawing" xmlns:wp="http://schemas.openxmlformats.org/drawingml/2006/wordprocessingDrawing" xmlns:w10="urn:schemas-microsoft-com:office:word" xmlns:w="http://schemas.openxmlformats.org/wordprocessingml/2006/main" xmlns:w14="http://schemas.microsoft.com/office/word/2010/wordml" xmlns:w15="http://schemas.microsoft.com/office/word/2012/wordml" xmlns:w16cex="http://schemas.microsoft.com/office/word/2018/wordml/cex" xmlns:w16cid="http://schemas.microsoft.com/office/word/2016/wordml/cid" xmlns:w16="http://schemas.microsoft.com/office/word/2018/wordml" xmlns:w16du="http://schemas.microsoft.com/office/word/2023/wordml/word16du" xmlns:w16sdtdh="http://schemas.microsoft.com/office/word/2020/wordml/sdtdatahash" xmlns:w16se="http://schemas.microsoft.com/office/word/2015/wordml/symex" xmlns:wpg="http://schemas.microsoft.com/office/word/2010/wordprocessingGroup" xmlns:wpi="http://schemas.microsoft.com/office/word/2010/wordprocessingInk" xmlns:wne="http://schemas.microsoft.com/office/word/2006/wordml" xmlns:wps="http://schemas.microsoft.com/office/word/2010/wordprocessingShape" mc:Ignorable="w14 w15 w16se w16cid w16 w16cex w16sdtdh w16du wp14">
   <w:p>
     <w:pPr>
-      <w:pStyle w:val="Cabealho"/>
+      <w:pStyle w:val="Header"/>
       <w:jc w:val="center"/>
     </w:pPr>
     <w:r>
@@ -8030,7 +7136,7 @@
 </file>
 
 <file path=word/numbering.xml><?xml version="1.0" encoding="utf-8"?>
-<w:numbering xmlns:wpc="http://schemas.microsoft.com/office/word/2010/wordprocessingCanvas" xmlns:cx="http://schemas.microsoft.com/office/drawing/2014/chartex" xmlns:cx1="http://schemas.microsoft.com/office/drawing/2015/9/8/chartex" xmlns:cx2="http://schemas.microsoft.com/office/drawing/2015/10/21/chartex" xmlns:cx3="http://schemas.microsoft.com/office/drawing/2016/5/9/chartex" xmlns:cx4="http://schemas.microsoft.com/office/drawing/2016/5/10/chartex" xmlns:cx5="http://schemas.microsoft.com/office/drawing/2016/5/11/chartex" xmlns:cx6="http://schemas.microsoft.com/office/drawing/2016/5/12/chartex" xmlns:cx7="http://schemas.microsoft.com/office/drawing/2016/5/13/chartex" xmlns:cx8="http://schemas.microsoft.com/office/drawing/2016/5/14/chartex" xmlns:mc="http://schemas.openxmlformats.org/markup-compatibility/2006" xmlns:aink="http://schemas.microsoft.com/office/drawing/2016/ink" xmlns:am3d="http://schemas.microsoft.com/office/drawing/2017/model3d" xmlns:o="urn:schemas-microsoft-com:office:office" xmlns:oel="http://schemas.microsoft.com/office/2019/extlst" xmlns:r="http://schemas.openxmlformats.org/officeDocument/2006/relationships" xmlns:m="http://schemas.openxmlformats.org/officeDocument/2006/math" xmlns:v="urn:schemas-microsoft-com:vml" xmlns:wp14="http://schemas.microsoft.com/office/word/2010/wordprocessingDrawing" xmlns:wp="http://schemas.openxmlformats.org/drawingml/2006/wordprocessingDrawing" xmlns:w10="urn:schemas-microsoft-com:office:word" xmlns:w="http://schemas.openxmlformats.org/wordprocessingml/2006/main" xmlns:w14="http://schemas.microsoft.com/office/word/2010/wordml" xmlns:w15="http://schemas.microsoft.com/office/word/2012/wordml" xmlns:w16cex="http://schemas.microsoft.com/office/word/2018/wordml/cex" xmlns:w16cid="http://schemas.microsoft.com/office/word/2016/wordml/cid" xmlns:w16="http://schemas.microsoft.com/office/word/2018/wordml" xmlns:w16sdtdh="http://schemas.microsoft.com/office/word/2020/wordml/sdtdatahash" xmlns:w16se="http://schemas.microsoft.com/office/word/2015/wordml/symex" xmlns:wpg="http://schemas.microsoft.com/office/word/2010/wordprocessingGroup" xmlns:wpi="http://schemas.microsoft.com/office/word/2010/wordprocessingInk" xmlns:wne="http://schemas.microsoft.com/office/word/2006/wordml" xmlns:wps="http://schemas.microsoft.com/office/word/2010/wordprocessingShape" mc:Ignorable="w14 w15 w16se w16cid w16 w16cex w16sdtdh wp14">
+<w:numbering xmlns:wpc="http://schemas.microsoft.com/office/word/2010/wordprocessingCanvas" xmlns:cx="http://schemas.microsoft.com/office/drawing/2014/chartex" xmlns:cx1="http://schemas.microsoft.com/office/drawing/2015/9/8/chartex" xmlns:cx2="http://schemas.microsoft.com/office/drawing/2015/10/21/chartex" xmlns:cx3="http://schemas.microsoft.com/office/drawing/2016/5/9/chartex" xmlns:cx4="http://schemas.microsoft.com/office/drawing/2016/5/10/chartex" xmlns:cx5="http://schemas.microsoft.com/office/drawing/2016/5/11/chartex" xmlns:cx6="http://schemas.microsoft.com/office/drawing/2016/5/12/chartex" xmlns:cx7="http://schemas.microsoft.com/office/drawing/2016/5/13/chartex" xmlns:cx8="http://schemas.microsoft.com/office/drawing/2016/5/14/chartex" xmlns:mc="http://schemas.openxmlformats.org/markup-compatibility/2006" xmlns:aink="http://schemas.microsoft.com/office/drawing/2016/ink" xmlns:am3d="http://schemas.microsoft.com/office/drawing/2017/model3d" xmlns:o="urn:schemas-microsoft-com:office:office" xmlns:oel="http://schemas.microsoft.com/office/2019/extlst" xmlns:r="http://schemas.openxmlformats.org/officeDocument/2006/relationships" xmlns:m="http://schemas.openxmlformats.org/officeDocument/2006/math" xmlns:v="urn:schemas-microsoft-com:vml" xmlns:wp14="http://schemas.microsoft.com/office/word/2010/wordprocessingDrawing" xmlns:wp="http://schemas.openxmlformats.org/drawingml/2006/wordprocessingDrawing" xmlns:w10="urn:schemas-microsoft-com:office:word" xmlns:w="http://schemas.openxmlformats.org/wordprocessingml/2006/main" xmlns:w14="http://schemas.microsoft.com/office/word/2010/wordml" xmlns:w15="http://schemas.microsoft.com/office/word/2012/wordml" xmlns:w16cex="http://schemas.microsoft.com/office/word/2018/wordml/cex" xmlns:w16cid="http://schemas.microsoft.com/office/word/2016/wordml/cid" xmlns:w16="http://schemas.microsoft.com/office/word/2018/wordml" xmlns:w16du="http://schemas.microsoft.com/office/word/2023/wordml/word16du" xmlns:w16sdtdh="http://schemas.microsoft.com/office/word/2020/wordml/sdtdatahash" xmlns:w16se="http://schemas.microsoft.com/office/word/2015/wordml/symex" xmlns:wpg="http://schemas.microsoft.com/office/word/2010/wordprocessingGroup" xmlns:wpi="http://schemas.microsoft.com/office/word/2010/wordprocessingInk" xmlns:wne="http://schemas.microsoft.com/office/word/2006/wordml" xmlns:wps="http://schemas.microsoft.com/office/word/2010/wordprocessingShape" mc:Ignorable="w14 w15 w16se w16cid w16 w16cex w16sdtdh w16du wp14">
   <w:abstractNum w:abstractNumId="0" w15:restartNumberingAfterBreak="0">
     <w:nsid w:val="2B940CCE"/>
     <w:multiLevelType w:val="multilevel"/>
@@ -8239,7 +7345,7 @@
 </file>
 
 <file path=word/styles.xml><?xml version="1.0" encoding="utf-8"?>
-<w:styles xmlns:mc="http://schemas.openxmlformats.org/markup-compatibility/2006" xmlns:r="http://schemas.openxmlformats.org/officeDocument/2006/relationships" xmlns:w="http://schemas.openxmlformats.org/wordprocessingml/2006/main" xmlns:w14="http://schemas.microsoft.com/office/word/2010/wordml" xmlns:w15="http://schemas.microsoft.com/office/word/2012/wordml" xmlns:w16cex="http://schemas.microsoft.com/office/word/2018/wordml/cex" xmlns:w16cid="http://schemas.microsoft.com/office/word/2016/wordml/cid" xmlns:w16="http://schemas.microsoft.com/office/word/2018/wordml" xmlns:w16sdtdh="http://schemas.microsoft.com/office/word/2020/wordml/sdtdatahash" xmlns:w16se="http://schemas.microsoft.com/office/word/2015/wordml/symex" mc:Ignorable="w14 w15 w16se w16cid w16 w16cex w16sdtdh">
+<w:styles xmlns:mc="http://schemas.openxmlformats.org/markup-compatibility/2006" xmlns:r="http://schemas.openxmlformats.org/officeDocument/2006/relationships" xmlns:w="http://schemas.openxmlformats.org/wordprocessingml/2006/main" xmlns:w14="http://schemas.microsoft.com/office/word/2010/wordml" xmlns:w15="http://schemas.microsoft.com/office/word/2012/wordml" xmlns:w16cex="http://schemas.microsoft.com/office/word/2018/wordml/cex" xmlns:w16cid="http://schemas.microsoft.com/office/word/2016/wordml/cid" xmlns:w16="http://schemas.microsoft.com/office/word/2018/wordml" xmlns:w16du="http://schemas.microsoft.com/office/word/2023/wordml/word16du" xmlns:w16sdtdh="http://schemas.microsoft.com/office/word/2020/wordml/sdtdatahash" xmlns:w16se="http://schemas.microsoft.com/office/word/2015/wordml/symex" mc:Ignorable="w14 w15 w16se w16cid w16 w16cex w16sdtdh w16du">
   <w:docDefaults>
     <w:rPrDefault>
       <w:rPr>
@@ -8645,11 +7751,11 @@
       <w:sz w:val="24"/>
     </w:rPr>
   </w:style>
-  <w:style w:type="paragraph" w:styleId="Ttulo1">
+  <w:style w:type="paragraph" w:styleId="Heading1">
     <w:name w:val="heading 1"/>
     <w:basedOn w:val="Normal"/>
     <w:next w:val="Normal"/>
-    <w:link w:val="Ttulo1Char"/>
+    <w:link w:val="Heading1Char"/>
     <w:uiPriority w:val="9"/>
     <w:qFormat/>
     <w:rsid w:val="00E05FB4"/>
@@ -8666,11 +7772,11 @@
       <w:szCs w:val="32"/>
     </w:rPr>
   </w:style>
-  <w:style w:type="paragraph" w:styleId="Ttulo2">
+  <w:style w:type="paragraph" w:styleId="Heading2">
     <w:name w:val="heading 2"/>
     <w:basedOn w:val="Normal"/>
     <w:next w:val="Normal"/>
-    <w:link w:val="Ttulo2Char"/>
+    <w:link w:val="Heading2Char"/>
     <w:uiPriority w:val="9"/>
     <w:unhideWhenUsed/>
     <w:qFormat/>
@@ -8688,11 +7794,11 @@
       <w:szCs w:val="26"/>
     </w:rPr>
   </w:style>
-  <w:style w:type="paragraph" w:styleId="Ttulo3">
+  <w:style w:type="paragraph" w:styleId="Heading3">
     <w:name w:val="heading 3"/>
     <w:basedOn w:val="Normal"/>
     <w:next w:val="Normal"/>
-    <w:link w:val="Ttulo3Char"/>
+    <w:link w:val="Heading3Char"/>
     <w:uiPriority w:val="9"/>
     <w:unhideWhenUsed/>
     <w:qFormat/>
@@ -8709,11 +7815,11 @@
       <w:szCs w:val="24"/>
     </w:rPr>
   </w:style>
-  <w:style w:type="paragraph" w:styleId="Ttulo4">
+  <w:style w:type="paragraph" w:styleId="Heading4">
     <w:name w:val="heading 4"/>
     <w:basedOn w:val="Normal"/>
     <w:next w:val="Normal"/>
-    <w:link w:val="Ttulo4Char"/>
+    <w:link w:val="Heading4Char"/>
     <w:uiPriority w:val="9"/>
     <w:unhideWhenUsed/>
     <w:qFormat/>
@@ -8731,13 +7837,13 @@
       <w:color w:val="2F5496" w:themeColor="accent1" w:themeShade="BF"/>
     </w:rPr>
   </w:style>
-  <w:style w:type="character" w:default="1" w:styleId="Fontepargpadro">
+  <w:style w:type="character" w:default="1" w:styleId="DefaultParagraphFont">
     <w:name w:val="Default Paragraph Font"/>
     <w:uiPriority w:val="1"/>
     <w:semiHidden/>
     <w:unhideWhenUsed/>
   </w:style>
-  <w:style w:type="table" w:default="1" w:styleId="Tabelanormal">
+  <w:style w:type="table" w:default="1" w:styleId="TableNormal">
     <w:name w:val="Normal Table"/>
     <w:uiPriority w:val="99"/>
     <w:semiHidden/>
@@ -8752,15 +7858,15 @@
       </w:tblCellMar>
     </w:tblPr>
   </w:style>
-  <w:style w:type="numbering" w:default="1" w:styleId="Semlista">
+  <w:style w:type="numbering" w:default="1" w:styleId="NoList">
     <w:name w:val="No List"/>
     <w:uiPriority w:val="99"/>
     <w:semiHidden/>
     <w:unhideWhenUsed/>
   </w:style>
-  <w:style w:type="table" w:styleId="Tabelacomgrade">
+  <w:style w:type="table" w:styleId="TableGrid">
     <w:name w:val="Table Grid"/>
-    <w:basedOn w:val="Tabelanormal"/>
+    <w:basedOn w:val="TableNormal"/>
     <w:uiPriority w:val="39"/>
     <w:rsid w:val="00671776"/>
     <w:pPr>
@@ -8777,7 +7883,7 @@
       </w:tblBorders>
     </w:tblPr>
   </w:style>
-  <w:style w:type="paragraph" w:styleId="PargrafodaLista">
+  <w:style w:type="paragraph" w:styleId="ListParagraph">
     <w:name w:val="List Paragraph"/>
     <w:basedOn w:val="Normal"/>
     <w:uiPriority w:val="34"/>
@@ -8788,10 +7894,10 @@
       <w:contextualSpacing/>
     </w:pPr>
   </w:style>
-  <w:style w:type="character" w:customStyle="1" w:styleId="Ttulo1Char">
-    <w:name w:val="Título 1 Char"/>
-    <w:basedOn w:val="Fontepargpadro"/>
-    <w:link w:val="Ttulo1"/>
+  <w:style w:type="character" w:customStyle="1" w:styleId="Heading1Char">
+    <w:name w:val="Heading 1 Char"/>
+    <w:basedOn w:val="DefaultParagraphFont"/>
+    <w:link w:val="Heading1"/>
     <w:uiPriority w:val="9"/>
     <w:rsid w:val="00E05FB4"/>
     <w:rPr>
@@ -8800,11 +7906,11 @@
       <w:szCs w:val="32"/>
     </w:rPr>
   </w:style>
-  <w:style w:type="paragraph" w:styleId="Ttulo">
+  <w:style w:type="paragraph" w:styleId="Title">
     <w:name w:val="Title"/>
     <w:basedOn w:val="Normal"/>
     <w:next w:val="Normal"/>
-    <w:link w:val="TtuloChar"/>
+    <w:link w:val="TitleChar"/>
     <w:uiPriority w:val="10"/>
     <w:qFormat/>
     <w:rsid w:val="00E05FB4"/>
@@ -8820,10 +7926,10 @@
       <w:szCs w:val="56"/>
     </w:rPr>
   </w:style>
-  <w:style w:type="character" w:customStyle="1" w:styleId="TtuloChar">
-    <w:name w:val="Título Char"/>
-    <w:basedOn w:val="Fontepargpadro"/>
-    <w:link w:val="Ttulo"/>
+  <w:style w:type="character" w:customStyle="1" w:styleId="TitleChar">
+    <w:name w:val="Title Char"/>
+    <w:basedOn w:val="DefaultParagraphFont"/>
+    <w:link w:val="Title"/>
     <w:uiPriority w:val="10"/>
     <w:rsid w:val="00E05FB4"/>
     <w:rPr>
@@ -8835,11 +7941,11 @@
       <w:szCs w:val="56"/>
     </w:rPr>
   </w:style>
-  <w:style w:type="paragraph" w:styleId="Subttulo">
+  <w:style w:type="paragraph" w:styleId="Subtitle">
     <w:name w:val="Subtitle"/>
     <w:basedOn w:val="Normal"/>
     <w:next w:val="Normal"/>
-    <w:link w:val="SubttuloChar"/>
+    <w:link w:val="SubtitleChar"/>
     <w:uiPriority w:val="11"/>
     <w:qFormat/>
     <w:rsid w:val="00E05FB4"/>
@@ -8853,10 +7959,10 @@
       <w:spacing w:val="15"/>
     </w:rPr>
   </w:style>
-  <w:style w:type="character" w:customStyle="1" w:styleId="SubttuloChar">
-    <w:name w:val="Subtítulo Char"/>
-    <w:basedOn w:val="Fontepargpadro"/>
-    <w:link w:val="Subttulo"/>
+  <w:style w:type="character" w:customStyle="1" w:styleId="SubtitleChar">
+    <w:name w:val="Subtitle Char"/>
+    <w:basedOn w:val="DefaultParagraphFont"/>
+    <w:link w:val="Subtitle"/>
     <w:uiPriority w:val="11"/>
     <w:rsid w:val="00E05FB4"/>
     <w:rPr>
@@ -8866,10 +7972,10 @@
       <w:sz w:val="24"/>
     </w:rPr>
   </w:style>
-  <w:style w:type="character" w:customStyle="1" w:styleId="Ttulo2Char">
-    <w:name w:val="Título 2 Char"/>
-    <w:basedOn w:val="Fontepargpadro"/>
-    <w:link w:val="Ttulo2"/>
+  <w:style w:type="character" w:customStyle="1" w:styleId="Heading2Char">
+    <w:name w:val="Heading 2 Char"/>
+    <w:basedOn w:val="DefaultParagraphFont"/>
+    <w:link w:val="Heading2"/>
     <w:uiPriority w:val="9"/>
     <w:rsid w:val="00E05FB4"/>
     <w:rPr>
@@ -8878,7 +7984,7 @@
       <w:szCs w:val="26"/>
     </w:rPr>
   </w:style>
-  <w:style w:type="paragraph" w:styleId="Legenda">
+  <w:style w:type="paragraph" w:styleId="Caption">
     <w:name w:val="caption"/>
     <w:basedOn w:val="Normal"/>
     <w:next w:val="Normal"/>
@@ -8897,9 +8003,9 @@
       <w:szCs w:val="18"/>
     </w:rPr>
   </w:style>
-  <w:style w:type="character" w:styleId="TextodoEspaoReservado">
+  <w:style w:type="character" w:styleId="PlaceholderText">
     <w:name w:val="Placeholder Text"/>
-    <w:basedOn w:val="Fontepargpadro"/>
+    <w:basedOn w:val="DefaultParagraphFont"/>
     <w:uiPriority w:val="99"/>
     <w:semiHidden/>
     <w:rsid w:val="009914BE"/>
@@ -8907,10 +8013,10 @@
       <w:color w:val="808080"/>
     </w:rPr>
   </w:style>
-  <w:style w:type="paragraph" w:styleId="Cabealho">
+  <w:style w:type="paragraph" w:styleId="Header">
     <w:name w:val="header"/>
     <w:basedOn w:val="Normal"/>
-    <w:link w:val="CabealhoChar"/>
+    <w:link w:val="HeaderChar"/>
     <w:uiPriority w:val="99"/>
     <w:unhideWhenUsed/>
     <w:rsid w:val="00A85088"/>
@@ -8922,10 +8028,10 @@
       <w:spacing w:after="0" w:line="240" w:lineRule="auto"/>
     </w:pPr>
   </w:style>
-  <w:style w:type="character" w:customStyle="1" w:styleId="CabealhoChar">
-    <w:name w:val="Cabeçalho Char"/>
-    <w:basedOn w:val="Fontepargpadro"/>
-    <w:link w:val="Cabealho"/>
+  <w:style w:type="character" w:customStyle="1" w:styleId="HeaderChar">
+    <w:name w:val="Header Char"/>
+    <w:basedOn w:val="DefaultParagraphFont"/>
+    <w:link w:val="Header"/>
     <w:uiPriority w:val="99"/>
     <w:rsid w:val="00A85088"/>
     <w:rPr>
@@ -8934,10 +8040,10 @@
       <w:sz w:val="24"/>
     </w:rPr>
   </w:style>
-  <w:style w:type="paragraph" w:styleId="Rodap">
+  <w:style w:type="paragraph" w:styleId="Footer">
     <w:name w:val="footer"/>
     <w:basedOn w:val="Normal"/>
-    <w:link w:val="RodapChar"/>
+    <w:link w:val="FooterChar"/>
     <w:uiPriority w:val="99"/>
     <w:unhideWhenUsed/>
     <w:rsid w:val="00A85088"/>
@@ -8949,10 +8055,10 @@
       <w:spacing w:after="0" w:line="240" w:lineRule="auto"/>
     </w:pPr>
   </w:style>
-  <w:style w:type="character" w:customStyle="1" w:styleId="RodapChar">
-    <w:name w:val="Rodapé Char"/>
-    <w:basedOn w:val="Fontepargpadro"/>
-    <w:link w:val="Rodap"/>
+  <w:style w:type="character" w:customStyle="1" w:styleId="FooterChar">
+    <w:name w:val="Footer Char"/>
+    <w:basedOn w:val="DefaultParagraphFont"/>
+    <w:link w:val="Footer"/>
     <w:uiPriority w:val="99"/>
     <w:rsid w:val="00A85088"/>
     <w:rPr>
@@ -8961,10 +8067,10 @@
       <w:sz w:val="24"/>
     </w:rPr>
   </w:style>
-  <w:style w:type="character" w:customStyle="1" w:styleId="Ttulo3Char">
-    <w:name w:val="Título 3 Char"/>
-    <w:basedOn w:val="Fontepargpadro"/>
-    <w:link w:val="Ttulo3"/>
+  <w:style w:type="character" w:customStyle="1" w:styleId="Heading3Char">
+    <w:name w:val="Heading 3 Char"/>
+    <w:basedOn w:val="DefaultParagraphFont"/>
+    <w:link w:val="Heading3"/>
     <w:uiPriority w:val="9"/>
     <w:rsid w:val="00E05FB4"/>
     <w:rPr>
@@ -8973,10 +8079,10 @@
       <w:szCs w:val="24"/>
     </w:rPr>
   </w:style>
-  <w:style w:type="character" w:customStyle="1" w:styleId="Ttulo4Char">
-    <w:name w:val="Título 4 Char"/>
-    <w:basedOn w:val="Fontepargpadro"/>
-    <w:link w:val="Ttulo4"/>
+  <w:style w:type="character" w:customStyle="1" w:styleId="Heading4Char">
+    <w:name w:val="Heading 4 Char"/>
+    <w:basedOn w:val="DefaultParagraphFont"/>
+    <w:link w:val="Heading4"/>
     <w:uiPriority w:val="9"/>
     <w:rsid w:val="008D4EE5"/>
     <w:rPr>
@@ -8991,7 +8097,7 @@
 </file>
 
 <file path=word/glossary/document.xml><?xml version="1.0" encoding="utf-8"?>
-<w:glossaryDocument xmlns:wpc="http://schemas.microsoft.com/office/word/2010/wordprocessingCanvas" xmlns:cx="http://schemas.microsoft.com/office/drawing/2014/chartex" xmlns:cx1="http://schemas.microsoft.com/office/drawing/2015/9/8/chartex" xmlns:cx2="http://schemas.microsoft.com/office/drawing/2015/10/21/chartex" xmlns:cx3="http://schemas.microsoft.com/office/drawing/2016/5/9/chartex" xmlns:cx4="http://schemas.microsoft.com/office/drawing/2016/5/10/chartex" xmlns:cx5="http://schemas.microsoft.com/office/drawing/2016/5/11/chartex" xmlns:cx6="http://schemas.microsoft.com/office/drawing/2016/5/12/chartex" xmlns:cx7="http://schemas.microsoft.com/office/drawing/2016/5/13/chartex" xmlns:cx8="http://schemas.microsoft.com/office/drawing/2016/5/14/chartex" xmlns:mc="http://schemas.openxmlformats.org/markup-compatibility/2006" xmlns:aink="http://schemas.microsoft.com/office/drawing/2016/ink" xmlns:am3d="http://schemas.microsoft.com/office/drawing/2017/model3d" xmlns:o="urn:schemas-microsoft-com:office:office" xmlns:oel="http://schemas.microsoft.com/office/2019/extlst" xmlns:r="http://schemas.openxmlformats.org/officeDocument/2006/relationships" xmlns:m="http://schemas.openxmlformats.org/officeDocument/2006/math" xmlns:v="urn:schemas-microsoft-com:vml" xmlns:wp14="http://schemas.microsoft.com/office/word/2010/wordprocessingDrawing" xmlns:wp="http://schemas.openxmlformats.org/drawingml/2006/wordprocessingDrawing" xmlns:w10="urn:schemas-microsoft-com:office:word" xmlns:w="http://schemas.openxmlformats.org/wordprocessingml/2006/main" xmlns:w14="http://schemas.microsoft.com/office/word/2010/wordml" xmlns:w15="http://schemas.microsoft.com/office/word/2012/wordml" xmlns:w16cex="http://schemas.microsoft.com/office/word/2018/wordml/cex" xmlns:w16cid="http://schemas.microsoft.com/office/word/2016/wordml/cid" xmlns:w16="http://schemas.microsoft.com/office/word/2018/wordml" xmlns:w16sdtdh="http://schemas.microsoft.com/office/word/2020/wordml/sdtdatahash" xmlns:w16se="http://schemas.microsoft.com/office/word/2015/wordml/symex" xmlns:wpg="http://schemas.microsoft.com/office/word/2010/wordprocessingGroup" xmlns:wpi="http://schemas.microsoft.com/office/word/2010/wordprocessingInk" xmlns:wne="http://schemas.microsoft.com/office/word/2006/wordml" xmlns:wps="http://schemas.microsoft.com/office/word/2010/wordprocessingShape" mc:Ignorable="w14 w15 w16se w16cid w16 w16cex w16sdtdh wp14">
+<w:glossaryDocument xmlns:wpc="http://schemas.microsoft.com/office/word/2010/wordprocessingCanvas" xmlns:cx="http://schemas.microsoft.com/office/drawing/2014/chartex" xmlns:cx1="http://schemas.microsoft.com/office/drawing/2015/9/8/chartex" xmlns:cx2="http://schemas.microsoft.com/office/drawing/2015/10/21/chartex" xmlns:cx3="http://schemas.microsoft.com/office/drawing/2016/5/9/chartex" xmlns:cx4="http://schemas.microsoft.com/office/drawing/2016/5/10/chartex" xmlns:cx5="http://schemas.microsoft.com/office/drawing/2016/5/11/chartex" xmlns:cx6="http://schemas.microsoft.com/office/drawing/2016/5/12/chartex" xmlns:cx7="http://schemas.microsoft.com/office/drawing/2016/5/13/chartex" xmlns:cx8="http://schemas.microsoft.com/office/drawing/2016/5/14/chartex" xmlns:mc="http://schemas.openxmlformats.org/markup-compatibility/2006" xmlns:aink="http://schemas.microsoft.com/office/drawing/2016/ink" xmlns:am3d="http://schemas.microsoft.com/office/drawing/2017/model3d" xmlns:o="urn:schemas-microsoft-com:office:office" xmlns:oel="http://schemas.microsoft.com/office/2019/extlst" xmlns:r="http://schemas.openxmlformats.org/officeDocument/2006/relationships" xmlns:m="http://schemas.openxmlformats.org/officeDocument/2006/math" xmlns:v="urn:schemas-microsoft-com:vml" xmlns:wp14="http://schemas.microsoft.com/office/word/2010/wordprocessingDrawing" xmlns:wp="http://schemas.openxmlformats.org/drawingml/2006/wordprocessingDrawing" xmlns:w10="urn:schemas-microsoft-com:office:word" xmlns:w="http://schemas.openxmlformats.org/wordprocessingml/2006/main" xmlns:w14="http://schemas.microsoft.com/office/word/2010/wordml" xmlns:w15="http://schemas.microsoft.com/office/word/2012/wordml" xmlns:w16cex="http://schemas.microsoft.com/office/word/2018/wordml/cex" xmlns:w16cid="http://schemas.microsoft.com/office/word/2016/wordml/cid" xmlns:w16="http://schemas.microsoft.com/office/word/2018/wordml" xmlns:w16du="http://schemas.microsoft.com/office/word/2023/wordml/word16du" xmlns:w16sdtdh="http://schemas.microsoft.com/office/word/2020/wordml/sdtdatahash" xmlns:w16se="http://schemas.microsoft.com/office/word/2015/wordml/symex" xmlns:wpg="http://schemas.microsoft.com/office/word/2010/wordprocessingGroup" xmlns:wpi="http://schemas.microsoft.com/office/word/2010/wordprocessingInk" xmlns:wne="http://schemas.microsoft.com/office/word/2006/wordml" xmlns:wps="http://schemas.microsoft.com/office/word/2010/wordprocessingShape" mc:Ignorable="w14 w15 w16se w16cid w16 w16cex w16sdtdh w16du wp14">
   <w:docParts>
     <w:docPart>
       <w:docPartPr>
@@ -9012,7 +8118,7 @@
         <w:p>
           <w:r>
             <w:rPr>
-              <w:rStyle w:val="TextodoEspaoReservado"/>
+              <w:rStyle w:val="PlaceholderText"/>
             </w:rPr>
             <w:t>[Título]</w:t>
           </w:r>
@@ -9038,7 +8144,7 @@
         <w:p>
           <w:r>
             <w:rPr>
-              <w:rStyle w:val="TextodoEspaoReservado"/>
+              <w:rStyle w:val="PlaceholderText"/>
             </w:rPr>
             <w:t>[Assunto]</w:t>
           </w:r>
@@ -9064,7 +8170,7 @@
         <w:p>
           <w:r>
             <w:rPr>
-              <w:rStyle w:val="TextodoEspaoReservado"/>
+              <w:rStyle w:val="PlaceholderText"/>
             </w:rPr>
             <w:t>[Título]</w:t>
           </w:r>
@@ -9090,7 +8196,7 @@
         <w:p>
           <w:r>
             <w:rPr>
-              <w:rStyle w:val="TextodoEspaoReservado"/>
+              <w:rStyle w:val="PlaceholderText"/>
             </w:rPr>
             <w:t>[Assunto]</w:t>
           </w:r>
@@ -9102,7 +8208,7 @@
 </file>
 
 <file path=word/glossary/fontTable.xml><?xml version="1.0" encoding="utf-8"?>
-<w:fonts xmlns:mc="http://schemas.openxmlformats.org/markup-compatibility/2006" xmlns:r="http://schemas.openxmlformats.org/officeDocument/2006/relationships" xmlns:w="http://schemas.openxmlformats.org/wordprocessingml/2006/main" xmlns:w14="http://schemas.microsoft.com/office/word/2010/wordml" xmlns:w15="http://schemas.microsoft.com/office/word/2012/wordml" xmlns:w16cex="http://schemas.microsoft.com/office/word/2018/wordml/cex" xmlns:w16cid="http://schemas.microsoft.com/office/word/2016/wordml/cid" xmlns:w16="http://schemas.microsoft.com/office/word/2018/wordml" xmlns:w16sdtdh="http://schemas.microsoft.com/office/word/2020/wordml/sdtdatahash" xmlns:w16se="http://schemas.microsoft.com/office/word/2015/wordml/symex" mc:Ignorable="w14 w15 w16se w16cid w16 w16cex w16sdtdh">
+<w:fonts xmlns:mc="http://schemas.openxmlformats.org/markup-compatibility/2006" xmlns:r="http://schemas.openxmlformats.org/officeDocument/2006/relationships" xmlns:w="http://schemas.openxmlformats.org/wordprocessingml/2006/main" xmlns:w14="http://schemas.microsoft.com/office/word/2010/wordml" xmlns:w15="http://schemas.microsoft.com/office/word/2012/wordml" xmlns:w16cex="http://schemas.microsoft.com/office/word/2018/wordml/cex" xmlns:w16cid="http://schemas.microsoft.com/office/word/2016/wordml/cid" xmlns:w16="http://schemas.microsoft.com/office/word/2018/wordml" xmlns:w16du="http://schemas.microsoft.com/office/word/2023/wordml/word16du" xmlns:w16sdtdh="http://schemas.microsoft.com/office/word/2020/wordml/sdtdatahash" xmlns:w16se="http://schemas.microsoft.com/office/word/2015/wordml/symex" mc:Ignorable="w14 w15 w16se w16cid w16 w16cex w16sdtdh w16du">
   <w:font w:name="Calibri">
     <w:panose1 w:val="020F0502020204030204"/>
     <w:charset w:val="00"/>
@@ -9168,11 +8274,23 @@
     <w:pitch w:val="variable"/>
     <w:sig w:usb0="E4002EFF" w:usb1="C200247B" w:usb2="00000009" w:usb3="00000000" w:csb0="000001FF" w:csb1="00000000"/>
   </w:font>
+  <w:font w:name="Aptos">
+    <w:charset w:val="00"/>
+    <w:family w:val="swiss"/>
+    <w:pitch w:val="variable"/>
+    <w:sig w:usb0="20000287" w:usb1="00000003" w:usb2="00000000" w:usb3="00000000" w:csb0="0000019F" w:csb1="00000000"/>
+  </w:font>
+  <w:font w:name="Aptos Display">
+    <w:charset w:val="00"/>
+    <w:family w:val="swiss"/>
+    <w:pitch w:val="variable"/>
+    <w:sig w:usb0="20000287" w:usb1="00000003" w:usb2="00000000" w:usb3="00000000" w:csb0="0000019F" w:csb1="00000000"/>
+  </w:font>
 </w:fonts>
 </file>
 
 <file path=word/glossary/settings.xml><?xml version="1.0" encoding="utf-8"?>
-<w:settings xmlns:mc="http://schemas.openxmlformats.org/markup-compatibility/2006" xmlns:o="urn:schemas-microsoft-com:office:office" xmlns:r="http://schemas.openxmlformats.org/officeDocument/2006/relationships" xmlns:m="http://schemas.openxmlformats.org/officeDocument/2006/math" xmlns:v="urn:schemas-microsoft-com:vml" xmlns:w10="urn:schemas-microsoft-com:office:word" xmlns:w="http://schemas.openxmlformats.org/wordprocessingml/2006/main" xmlns:w14="http://schemas.microsoft.com/office/word/2010/wordml" xmlns:w15="http://schemas.microsoft.com/office/word/2012/wordml" xmlns:w16cex="http://schemas.microsoft.com/office/word/2018/wordml/cex" xmlns:w16cid="http://schemas.microsoft.com/office/word/2016/wordml/cid" xmlns:w16="http://schemas.microsoft.com/office/word/2018/wordml" xmlns:w16sdtdh="http://schemas.microsoft.com/office/word/2020/wordml/sdtdatahash" xmlns:w16se="http://schemas.microsoft.com/office/word/2015/wordml/symex" xmlns:sl="http://schemas.openxmlformats.org/schemaLibrary/2006/main" mc:Ignorable="w14 w15 w16se w16cid w16 w16cex w16sdtdh">
+<w:settings xmlns:mc="http://schemas.openxmlformats.org/markup-compatibility/2006" xmlns:o="urn:schemas-microsoft-com:office:office" xmlns:r="http://schemas.openxmlformats.org/officeDocument/2006/relationships" xmlns:m="http://schemas.openxmlformats.org/officeDocument/2006/math" xmlns:v="urn:schemas-microsoft-com:vml" xmlns:w10="urn:schemas-microsoft-com:office:word" xmlns:w="http://schemas.openxmlformats.org/wordprocessingml/2006/main" xmlns:w14="http://schemas.microsoft.com/office/word/2010/wordml" xmlns:w15="http://schemas.microsoft.com/office/word/2012/wordml" xmlns:w16cex="http://schemas.microsoft.com/office/word/2018/wordml/cex" xmlns:w16cid="http://schemas.microsoft.com/office/word/2016/wordml/cid" xmlns:w16="http://schemas.microsoft.com/office/word/2018/wordml" xmlns:w16du="http://schemas.microsoft.com/office/word/2023/wordml/word16du" xmlns:w16sdtdh="http://schemas.microsoft.com/office/word/2020/wordml/sdtdatahash" xmlns:w16se="http://schemas.microsoft.com/office/word/2015/wordml/symex" xmlns:sl="http://schemas.openxmlformats.org/schemaLibrary/2006/main" mc:Ignorable="w14 w15 w16se w16cid w16 w16cex w16sdtdh w16du">
   <w:view w:val="normal"/>
   <w:defaultTabStop w:val="708"/>
   <w:hyphenationZone w:val="425"/>
@@ -9200,7 +8318,9 @@
     <w:rsid w:val="00985152"/>
     <w:rsid w:val="009C357F"/>
     <w:rsid w:val="00AE2EE8"/>
+    <w:rsid w:val="00D12C8D"/>
     <w:rsid w:val="00E12252"/>
+    <w:rsid w:val="00EF1475"/>
   </w:rsids>
   <m:mathPr>
     <m:mathFont m:val="Cambria Math"/>
@@ -9217,14 +8337,14 @@
   </m:mathPr>
   <w:themeFontLang w:val="pt-BR" w:eastAsia="ja-JP"/>
   <w:clrSchemeMapping w:bg1="light1" w:t1="dark1" w:bg2="light2" w:t2="dark2" w:accent1="accent1" w:accent2="accent2" w:accent3="accent3" w:accent4="accent4" w:accent5="accent5" w:accent6="accent6" w:hyperlink="hyperlink" w:followedHyperlink="followedHyperlink"/>
-  <w:decimalSymbol w:val="."/>
-  <w:listSeparator w:val=","/>
+  <w:decimalSymbol w:val=","/>
+  <w:listSeparator w:val=";"/>
   <w15:chartTrackingRefBased/>
 </w:settings>
 </file>
 
 <file path=word/glossary/styles.xml><?xml version="1.0" encoding="utf-8"?>
-<w:styles xmlns:mc="http://schemas.openxmlformats.org/markup-compatibility/2006" xmlns:r="http://schemas.openxmlformats.org/officeDocument/2006/relationships" xmlns:w="http://schemas.openxmlformats.org/wordprocessingml/2006/main" xmlns:w14="http://schemas.microsoft.com/office/word/2010/wordml" xmlns:w15="http://schemas.microsoft.com/office/word/2012/wordml" xmlns:w16cex="http://schemas.microsoft.com/office/word/2018/wordml/cex" xmlns:w16cid="http://schemas.microsoft.com/office/word/2016/wordml/cid" xmlns:w16="http://schemas.microsoft.com/office/word/2018/wordml" xmlns:w16sdtdh="http://schemas.microsoft.com/office/word/2020/wordml/sdtdatahash" xmlns:w16se="http://schemas.microsoft.com/office/word/2015/wordml/symex" mc:Ignorable="w14 w15 w16se w16cid w16 w16cex w16sdtdh">
+<w:styles xmlns:mc="http://schemas.openxmlformats.org/markup-compatibility/2006" xmlns:r="http://schemas.openxmlformats.org/officeDocument/2006/relationships" xmlns:w="http://schemas.openxmlformats.org/wordprocessingml/2006/main" xmlns:w14="http://schemas.microsoft.com/office/word/2010/wordml" xmlns:w15="http://schemas.microsoft.com/office/word/2012/wordml" xmlns:w16cex="http://schemas.microsoft.com/office/word/2018/wordml/cex" xmlns:w16cid="http://schemas.microsoft.com/office/word/2016/wordml/cid" xmlns:w16="http://schemas.microsoft.com/office/word/2018/wordml" xmlns:w16du="http://schemas.microsoft.com/office/word/2023/wordml/word16du" xmlns:w16sdtdh="http://schemas.microsoft.com/office/word/2020/wordml/sdtdatahash" xmlns:w16se="http://schemas.microsoft.com/office/word/2015/wordml/symex" mc:Ignorable="w14 w15 w16se w16cid w16 w16cex w16sdtdh w16du">
   <w:docDefaults>
     <w:rPrDefault>
       <w:rPr>
@@ -9624,13 +8744,13 @@
     <w:name w:val="Normal"/>
     <w:qFormat/>
   </w:style>
-  <w:style w:type="character" w:default="1" w:styleId="Fontepargpadro">
+  <w:style w:type="character" w:default="1" w:styleId="DefaultParagraphFont">
     <w:name w:val="Default Paragraph Font"/>
     <w:uiPriority w:val="1"/>
     <w:semiHidden/>
     <w:unhideWhenUsed/>
   </w:style>
-  <w:style w:type="table" w:default="1" w:styleId="Tabelanormal">
+  <w:style w:type="table" w:default="1" w:styleId="TableNormal">
     <w:name w:val="Normal Table"/>
     <w:uiPriority w:val="99"/>
     <w:semiHidden/>
@@ -9645,15 +8765,15 @@
       </w:tblCellMar>
     </w:tblPr>
   </w:style>
-  <w:style w:type="numbering" w:default="1" w:styleId="Semlista">
+  <w:style w:type="numbering" w:default="1" w:styleId="NoList">
     <w:name w:val="No List"/>
     <w:uiPriority w:val="99"/>
     <w:semiHidden/>
     <w:unhideWhenUsed/>
   </w:style>
-  <w:style w:type="character" w:styleId="TextodoEspaoReservado">
+  <w:style w:type="character" w:styleId="PlaceholderText">
     <w:name w:val="Placeholder Text"/>
-    <w:basedOn w:val="Fontepargpadro"/>
+    <w:basedOn w:val="DefaultParagraphFont"/>
     <w:uiPriority w:val="99"/>
     <w:semiHidden/>
     <w:rsid w:val="008C07E0"/>
@@ -9665,7 +8785,7 @@
 </file>
 
 <file path=word/glossary/webSettings.xml><?xml version="1.0" encoding="utf-8"?>
-<w:webSettings xmlns:mc="http://schemas.openxmlformats.org/markup-compatibility/2006" xmlns:r="http://schemas.openxmlformats.org/officeDocument/2006/relationships" xmlns:w="http://schemas.openxmlformats.org/wordprocessingml/2006/main" xmlns:w14="http://schemas.microsoft.com/office/word/2010/wordml" xmlns:w15="http://schemas.microsoft.com/office/word/2012/wordml" xmlns:w16cex="http://schemas.microsoft.com/office/word/2018/wordml/cex" xmlns:w16cid="http://schemas.microsoft.com/office/word/2016/wordml/cid" xmlns:w16="http://schemas.microsoft.com/office/word/2018/wordml" xmlns:w16sdtdh="http://schemas.microsoft.com/office/word/2020/wordml/sdtdatahash" xmlns:w16se="http://schemas.microsoft.com/office/word/2015/wordml/symex" mc:Ignorable="w14 w15 w16se w16cid w16 w16cex w16sdtdh">
+<w:webSettings xmlns:mc="http://schemas.openxmlformats.org/markup-compatibility/2006" xmlns:r="http://schemas.openxmlformats.org/officeDocument/2006/relationships" xmlns:w="http://schemas.openxmlformats.org/wordprocessingml/2006/main" xmlns:w14="http://schemas.microsoft.com/office/word/2010/wordml" xmlns:w15="http://schemas.microsoft.com/office/word/2012/wordml" xmlns:w16cex="http://schemas.microsoft.com/office/word/2018/wordml/cex" xmlns:w16cid="http://schemas.microsoft.com/office/word/2016/wordml/cid" xmlns:w16="http://schemas.microsoft.com/office/word/2018/wordml" xmlns:w16du="http://schemas.microsoft.com/office/word/2023/wordml/word16du" xmlns:w16sdtdh="http://schemas.microsoft.com/office/word/2020/wordml/sdtdatahash" xmlns:w16se="http://schemas.microsoft.com/office/word/2015/wordml/symex" mc:Ignorable="w14 w15 w16se w16cid w16 w16cex w16sdtdh w16du">
   <w:optimizeForBrowser/>
   <w:allowPNG/>
 </w:webSettings>
